--- a/Testes/Test Script Logar no Sistema.docx
+++ b/Testes/Test Script Logar no Sistema.docx
@@ -74,14 +74,19 @@
                 <w:lang w:val="pt-BR"/>
               </w:rPr>
             </w:pPr>
+            <w:proofErr w:type="spellStart"/>
             <w:r>
               <w:rPr>
-                <w:color w:val="0000FF"/>
-                <w:sz w:val="24"/>
-                <w:szCs w:val="24"/>
                 <w:lang w:val="pt-BR"/>
               </w:rPr>
-              <w:t>&lt;nome do caso de teste&gt;</w:t>
+              <w:t>Logar</w:t>
+            </w:r>
+            <w:proofErr w:type="spellEnd"/>
+            <w:r>
+              <w:rPr>
+                <w:lang w:val="pt-BR"/>
+              </w:rPr>
+              <w:t xml:space="preserve"> no Sistema</w:t>
             </w:r>
           </w:p>
         </w:tc>
@@ -927,12 +932,9 @@
         <w:pStyle w:val="bp"/>
         <w:spacing w:before="0" w:after="0"/>
         <w:sectPr>
-          <w:headerReference w:type="even" r:id="rId7"/>
-          <w:headerReference w:type="default" r:id="rId8"/>
-          <w:footerReference w:type="even" r:id="rId9"/>
-          <w:footerReference w:type="default" r:id="rId10"/>
-          <w:headerReference w:type="first" r:id="rId11"/>
-          <w:footerReference w:type="first" r:id="rId12"/>
+          <w:headerReference w:type="default" r:id="rId7"/>
+          <w:footerReference w:type="even" r:id="rId8"/>
+          <w:footerReference w:type="default" r:id="rId9"/>
           <w:type w:val="continuous"/>
           <w:pgSz w:w="15840" w:h="12240" w:orient="landscape" w:code="1"/>
           <w:pgMar w:top="1440" w:right="1440" w:bottom="1440" w:left="1440" w:header="720" w:footer="720" w:gutter="0"/>
@@ -1684,16 +1686,6 @@
 </w:ftr>
 </file>
 
-<file path=word/footer3.xml><?xml version="1.0" encoding="utf-8"?>
-<w:ftr xmlns:ve="http://schemas.openxmlformats.org/markup-compatibility/2006" xmlns:o="urn:schemas-microsoft-com:office:office" xmlns:r="http://schemas.openxmlformats.org/officeDocument/2006/relationships" xmlns:m="http://schemas.openxmlformats.org/officeDocument/2006/math" xmlns:v="urn:schemas-microsoft-com:vml" xmlns:wp="http://schemas.openxmlformats.org/drawingml/2006/wordprocessingDrawing" xmlns:w10="urn:schemas-microsoft-com:office:word" xmlns:w="http://schemas.openxmlformats.org/wordprocessingml/2006/main" xmlns:wne="http://schemas.microsoft.com/office/word/2006/wordml">
-  <w:p>
-    <w:pPr>
-      <w:pStyle w:val="Rodap"/>
-    </w:pPr>
-  </w:p>
-</w:ftr>
-</file>
-
 <file path=word/footnotes.xml><?xml version="1.0" encoding="utf-8"?>
 <w:footnotes xmlns:ve="http://schemas.openxmlformats.org/markup-compatibility/2006" xmlns:o="urn:schemas-microsoft-com:office:office" xmlns:r="http://schemas.openxmlformats.org/officeDocument/2006/relationships" xmlns:m="http://schemas.openxmlformats.org/officeDocument/2006/math" xmlns:v="urn:schemas-microsoft-com:vml" xmlns:wp="http://schemas.openxmlformats.org/drawingml/2006/wordprocessingDrawing" xmlns:w10="urn:schemas-microsoft-com:office:word" xmlns:w="http://schemas.openxmlformats.org/wordprocessingml/2006/main" xmlns:wne="http://schemas.microsoft.com/office/word/2006/wordml">
   <w:footnote w:type="separator" w:id="-1">
@@ -1714,16 +1706,6 @@
 </file>
 
 <file path=word/header1.xml><?xml version="1.0" encoding="utf-8"?>
-<w:hdr xmlns:ve="http://schemas.openxmlformats.org/markup-compatibility/2006" xmlns:o="urn:schemas-microsoft-com:office:office" xmlns:r="http://schemas.openxmlformats.org/officeDocument/2006/relationships" xmlns:m="http://schemas.openxmlformats.org/officeDocument/2006/math" xmlns:v="urn:schemas-microsoft-com:vml" xmlns:wp="http://schemas.openxmlformats.org/drawingml/2006/wordprocessingDrawing" xmlns:w10="urn:schemas-microsoft-com:office:word" xmlns:w="http://schemas.openxmlformats.org/wordprocessingml/2006/main" xmlns:wne="http://schemas.microsoft.com/office/word/2006/wordml">
-  <w:p>
-    <w:pPr>
-      <w:pStyle w:val="Cabealho"/>
-    </w:pPr>
-  </w:p>
-</w:hdr>
-</file>
-
-<file path=word/header2.xml><?xml version="1.0" encoding="utf-8"?>
 <w:hdr xmlns:ve="http://schemas.openxmlformats.org/markup-compatibility/2006" xmlns:o="urn:schemas-microsoft-com:office:office" xmlns:r="http://schemas.openxmlformats.org/officeDocument/2006/relationships" xmlns:m="http://schemas.openxmlformats.org/officeDocument/2006/math" xmlns:v="urn:schemas-microsoft-com:vml" xmlns:wp="http://schemas.openxmlformats.org/drawingml/2006/wordprocessingDrawing" xmlns:w10="urn:schemas-microsoft-com:office:word" xmlns:w="http://schemas.openxmlformats.org/wordprocessingml/2006/main" xmlns:wne="http://schemas.microsoft.com/office/word/2006/wordml">
   <w:tbl>
     <w:tblPr>
@@ -1878,16 +1860,6 @@
 </w:hdr>
 </file>
 
-<file path=word/header3.xml><?xml version="1.0" encoding="utf-8"?>
-<w:hdr xmlns:ve="http://schemas.openxmlformats.org/markup-compatibility/2006" xmlns:o="urn:schemas-microsoft-com:office:office" xmlns:r="http://schemas.openxmlformats.org/officeDocument/2006/relationships" xmlns:m="http://schemas.openxmlformats.org/officeDocument/2006/math" xmlns:v="urn:schemas-microsoft-com:vml" xmlns:wp="http://schemas.openxmlformats.org/drawingml/2006/wordprocessingDrawing" xmlns:w10="urn:schemas-microsoft-com:office:word" xmlns:w="http://schemas.openxmlformats.org/wordprocessingml/2006/main" xmlns:wne="http://schemas.microsoft.com/office/word/2006/wordml">
-  <w:p>
-    <w:pPr>
-      <w:pStyle w:val="Cabealho"/>
-    </w:pPr>
-  </w:p>
-</w:hdr>
-</file>
-
 <file path=word/numbering.xml><?xml version="1.0" encoding="utf-8"?>
 <w:numbering xmlns:ve="http://schemas.openxmlformats.org/markup-compatibility/2006" xmlns:o="urn:schemas-microsoft-com:office:office" xmlns:r="http://schemas.openxmlformats.org/officeDocument/2006/relationships" xmlns:m="http://schemas.openxmlformats.org/officeDocument/2006/math" xmlns:v="urn:schemas-microsoft-com:vml" xmlns:wp="http://schemas.openxmlformats.org/drawingml/2006/wordprocessingDrawing" xmlns:w10="urn:schemas-microsoft-com:office:word" xmlns:w="http://schemas.openxmlformats.org/wordprocessingml/2006/main" xmlns:wne="http://schemas.microsoft.com/office/word/2006/wordml">
   <w:abstractNum w:abstractNumId="0">
@@ -2312,6 +2284,119 @@
     </w:lvl>
   </w:abstractNum>
   <w:abstractNum w:abstractNumId="3">
+    <w:nsid w:val="09262F1D"/>
+    <w:multiLevelType w:val="hybridMultilevel"/>
+    <w:tmpl w:val="3508C7A2"/>
+    <w:lvl w:ilvl="0" w:tplc="04160001">
+      <w:start w:val="1"/>
+      <w:numFmt w:val="bullet"/>
+      <w:lvlText w:val=""/>
+      <w:lvlJc w:val="left"/>
+      <w:pPr>
+        <w:ind w:left="720" w:hanging="360"/>
+      </w:pPr>
+      <w:rPr>
+        <w:rFonts w:ascii="Symbol" w:hAnsi="Symbol" w:hint="default"/>
+      </w:rPr>
+    </w:lvl>
+    <w:lvl w:ilvl="1" w:tplc="04160003" w:tentative="1">
+      <w:start w:val="1"/>
+      <w:numFmt w:val="bullet"/>
+      <w:lvlText w:val="o"/>
+      <w:lvlJc w:val="left"/>
+      <w:pPr>
+        <w:ind w:left="1440" w:hanging="360"/>
+      </w:pPr>
+      <w:rPr>
+        <w:rFonts w:ascii="Courier New" w:hAnsi="Courier New" w:cs="Courier New" w:hint="default"/>
+      </w:rPr>
+    </w:lvl>
+    <w:lvl w:ilvl="2" w:tplc="04160005" w:tentative="1">
+      <w:start w:val="1"/>
+      <w:numFmt w:val="bullet"/>
+      <w:lvlText w:val=""/>
+      <w:lvlJc w:val="left"/>
+      <w:pPr>
+        <w:ind w:left="2160" w:hanging="360"/>
+      </w:pPr>
+      <w:rPr>
+        <w:rFonts w:ascii="Wingdings" w:hAnsi="Wingdings" w:hint="default"/>
+      </w:rPr>
+    </w:lvl>
+    <w:lvl w:ilvl="3" w:tplc="04160001" w:tentative="1">
+      <w:start w:val="1"/>
+      <w:numFmt w:val="bullet"/>
+      <w:lvlText w:val=""/>
+      <w:lvlJc w:val="left"/>
+      <w:pPr>
+        <w:ind w:left="2880" w:hanging="360"/>
+      </w:pPr>
+      <w:rPr>
+        <w:rFonts w:ascii="Symbol" w:hAnsi="Symbol" w:hint="default"/>
+      </w:rPr>
+    </w:lvl>
+    <w:lvl w:ilvl="4" w:tplc="04160003" w:tentative="1">
+      <w:start w:val="1"/>
+      <w:numFmt w:val="bullet"/>
+      <w:lvlText w:val="o"/>
+      <w:lvlJc w:val="left"/>
+      <w:pPr>
+        <w:ind w:left="3600" w:hanging="360"/>
+      </w:pPr>
+      <w:rPr>
+        <w:rFonts w:ascii="Courier New" w:hAnsi="Courier New" w:cs="Courier New" w:hint="default"/>
+      </w:rPr>
+    </w:lvl>
+    <w:lvl w:ilvl="5" w:tplc="04160005" w:tentative="1">
+      <w:start w:val="1"/>
+      <w:numFmt w:val="bullet"/>
+      <w:lvlText w:val=""/>
+      <w:lvlJc w:val="left"/>
+      <w:pPr>
+        <w:ind w:left="4320" w:hanging="360"/>
+      </w:pPr>
+      <w:rPr>
+        <w:rFonts w:ascii="Wingdings" w:hAnsi="Wingdings" w:hint="default"/>
+      </w:rPr>
+    </w:lvl>
+    <w:lvl w:ilvl="6" w:tplc="04160001" w:tentative="1">
+      <w:start w:val="1"/>
+      <w:numFmt w:val="bullet"/>
+      <w:lvlText w:val=""/>
+      <w:lvlJc w:val="left"/>
+      <w:pPr>
+        <w:ind w:left="5040" w:hanging="360"/>
+      </w:pPr>
+      <w:rPr>
+        <w:rFonts w:ascii="Symbol" w:hAnsi="Symbol" w:hint="default"/>
+      </w:rPr>
+    </w:lvl>
+    <w:lvl w:ilvl="7" w:tplc="04160003" w:tentative="1">
+      <w:start w:val="1"/>
+      <w:numFmt w:val="bullet"/>
+      <w:lvlText w:val="o"/>
+      <w:lvlJc w:val="left"/>
+      <w:pPr>
+        <w:ind w:left="5760" w:hanging="360"/>
+      </w:pPr>
+      <w:rPr>
+        <w:rFonts w:ascii="Courier New" w:hAnsi="Courier New" w:cs="Courier New" w:hint="default"/>
+      </w:rPr>
+    </w:lvl>
+    <w:lvl w:ilvl="8" w:tplc="04160005" w:tentative="1">
+      <w:start w:val="1"/>
+      <w:numFmt w:val="bullet"/>
+      <w:lvlText w:val=""/>
+      <w:lvlJc w:val="left"/>
+      <w:pPr>
+        <w:ind w:left="6480" w:hanging="360"/>
+      </w:pPr>
+      <w:rPr>
+        <w:rFonts w:ascii="Wingdings" w:hAnsi="Wingdings" w:hint="default"/>
+      </w:rPr>
+    </w:lvl>
+  </w:abstractNum>
+  <w:abstractNum w:abstractNumId="4">
     <w:nsid w:val="17A55B85"/>
     <w:multiLevelType w:val="hybridMultilevel"/>
     <w:tmpl w:val="8D1842D6"/>
@@ -2460,7 +2545,7 @@
       </w:rPr>
     </w:lvl>
   </w:abstractNum>
-  <w:abstractNum w:abstractNumId="4">
+  <w:abstractNum w:abstractNumId="5">
     <w:nsid w:val="18204513"/>
     <w:multiLevelType w:val="hybridMultilevel"/>
     <w:tmpl w:val="52C23DEC"/>
@@ -2600,7 +2685,7 @@
       </w:rPr>
     </w:lvl>
   </w:abstractNum>
-  <w:abstractNum w:abstractNumId="5">
+  <w:abstractNum w:abstractNumId="6">
     <w:nsid w:val="23373AEC"/>
     <w:multiLevelType w:val="hybridMultilevel"/>
     <w:tmpl w:val="4E7E8CD8"/>
@@ -2740,7 +2825,7 @@
       </w:rPr>
     </w:lvl>
   </w:abstractNum>
-  <w:abstractNum w:abstractNumId="6">
+  <w:abstractNum w:abstractNumId="7">
     <w:nsid w:val="24F1788D"/>
     <w:multiLevelType w:val="hybridMultilevel"/>
     <w:tmpl w:val="0066A2B0"/>
@@ -2880,7 +2965,7 @@
       </w:rPr>
     </w:lvl>
   </w:abstractNum>
-  <w:abstractNum w:abstractNumId="7">
+  <w:abstractNum w:abstractNumId="8">
     <w:nsid w:val="26361CF2"/>
     <w:multiLevelType w:val="hybridMultilevel"/>
     <w:tmpl w:val="FAFE6C56"/>
@@ -2996,7 +3081,7 @@
       </w:pPr>
     </w:lvl>
   </w:abstractNum>
-  <w:abstractNum w:abstractNumId="8">
+  <w:abstractNum w:abstractNumId="9">
     <w:nsid w:val="27094DC7"/>
     <w:multiLevelType w:val="singleLevel"/>
     <w:tmpl w:val="B982229E"/>
@@ -3015,7 +3100,7 @@
       </w:rPr>
     </w:lvl>
   </w:abstractNum>
-  <w:abstractNum w:abstractNumId="9">
+  <w:abstractNum w:abstractNumId="10">
     <w:nsid w:val="291963EA"/>
     <w:multiLevelType w:val="hybridMultilevel"/>
     <w:tmpl w:val="BED0A518"/>
@@ -3128,7 +3213,7 @@
       </w:pPr>
     </w:lvl>
   </w:abstractNum>
-  <w:abstractNum w:abstractNumId="10">
+  <w:abstractNum w:abstractNumId="11">
     <w:nsid w:val="3A7965B8"/>
     <w:multiLevelType w:val="singleLevel"/>
     <w:tmpl w:val="2F265148"/>
@@ -3146,7 +3231,7 @@
       </w:pPr>
     </w:lvl>
   </w:abstractNum>
-  <w:abstractNum w:abstractNumId="11">
+  <w:abstractNum w:abstractNumId="12">
     <w:nsid w:val="40071A31"/>
     <w:multiLevelType w:val="singleLevel"/>
     <w:tmpl w:val="B39CD984"/>
@@ -3167,7 +3252,7 @@
       </w:rPr>
     </w:lvl>
   </w:abstractNum>
-  <w:abstractNum w:abstractNumId="12">
+  <w:abstractNum w:abstractNumId="13">
     <w:nsid w:val="44E54C59"/>
     <w:multiLevelType w:val="hybridMultilevel"/>
     <w:tmpl w:val="8B408572"/>
@@ -3307,7 +3392,7 @@
       </w:rPr>
     </w:lvl>
   </w:abstractNum>
-  <w:abstractNum w:abstractNumId="13">
+  <w:abstractNum w:abstractNumId="14">
     <w:nsid w:val="4AC53748"/>
     <w:multiLevelType w:val="singleLevel"/>
     <w:tmpl w:val="1BBC797C"/>
@@ -3328,7 +3413,7 @@
       </w:rPr>
     </w:lvl>
   </w:abstractNum>
-  <w:abstractNum w:abstractNumId="14">
+  <w:abstractNum w:abstractNumId="15">
     <w:nsid w:val="54964F60"/>
     <w:multiLevelType w:val="hybridMultilevel"/>
     <w:tmpl w:val="CB1098A2"/>
@@ -3441,7 +3526,7 @@
       </w:pPr>
     </w:lvl>
   </w:abstractNum>
-  <w:abstractNum w:abstractNumId="15">
+  <w:abstractNum w:abstractNumId="16">
     <w:nsid w:val="568F7C63"/>
     <w:multiLevelType w:val="hybridMultilevel"/>
     <w:tmpl w:val="CBDADF12"/>
@@ -3583,7 +3668,7 @@
       </w:rPr>
     </w:lvl>
   </w:abstractNum>
-  <w:abstractNum w:abstractNumId="16">
+  <w:abstractNum w:abstractNumId="17">
     <w:nsid w:val="5B395403"/>
     <w:multiLevelType w:val="hybridMultilevel"/>
     <w:tmpl w:val="ACC48B36"/>
@@ -3699,7 +3784,7 @@
       </w:pPr>
     </w:lvl>
   </w:abstractNum>
-  <w:abstractNum w:abstractNumId="17">
+  <w:abstractNum w:abstractNumId="18">
     <w:nsid w:val="5C1B4F23"/>
     <w:multiLevelType w:val="singleLevel"/>
     <w:tmpl w:val="FD1471C0"/>
@@ -3724,7 +3809,7 @@
       </w:rPr>
     </w:lvl>
   </w:abstractNum>
-  <w:abstractNum w:abstractNumId="18">
+  <w:abstractNum w:abstractNumId="19">
     <w:nsid w:val="5CA03658"/>
     <w:multiLevelType w:val="hybridMultilevel"/>
     <w:tmpl w:val="05560240"/>
@@ -3864,7 +3949,7 @@
       </w:rPr>
     </w:lvl>
   </w:abstractNum>
-  <w:abstractNum w:abstractNumId="19">
+  <w:abstractNum w:abstractNumId="20">
     <w:nsid w:val="61536E75"/>
     <w:multiLevelType w:val="hybridMultilevel"/>
     <w:tmpl w:val="97729E14"/>
@@ -4004,7 +4089,7 @@
       </w:rPr>
     </w:lvl>
   </w:abstractNum>
-  <w:abstractNum w:abstractNumId="20">
+  <w:abstractNum w:abstractNumId="21">
     <w:nsid w:val="67A903E2"/>
     <w:multiLevelType w:val="hybridMultilevel"/>
     <w:tmpl w:val="6A26A290"/>
@@ -4145,7 +4230,7 @@
       </w:rPr>
     </w:lvl>
   </w:abstractNum>
-  <w:abstractNum w:abstractNumId="21">
+  <w:abstractNum w:abstractNumId="22">
     <w:nsid w:val="6A3C46E8"/>
     <w:multiLevelType w:val="hybridMultilevel"/>
     <w:tmpl w:val="E74295F6"/>
@@ -4258,7 +4343,7 @@
       </w:pPr>
     </w:lvl>
   </w:abstractNum>
-  <w:abstractNum w:abstractNumId="22">
+  <w:abstractNum w:abstractNumId="23">
     <w:nsid w:val="6A417BF2"/>
     <w:multiLevelType w:val="hybridMultilevel"/>
     <w:tmpl w:val="79B22646"/>
@@ -4377,7 +4462,7 @@
       </w:pPr>
     </w:lvl>
   </w:abstractNum>
-  <w:abstractNum w:abstractNumId="23">
+  <w:abstractNum w:abstractNumId="24">
     <w:nsid w:val="6D9B1DF6"/>
     <w:multiLevelType w:val="hybridMultilevel"/>
     <w:tmpl w:val="39F6E6B2"/>
@@ -4496,7 +4581,7 @@
       </w:pPr>
     </w:lvl>
   </w:abstractNum>
-  <w:abstractNum w:abstractNumId="24">
+  <w:abstractNum w:abstractNumId="25">
     <w:nsid w:val="72864362"/>
     <w:multiLevelType w:val="hybridMultilevel"/>
     <w:tmpl w:val="75C2380E"/>
@@ -4636,7 +4721,7 @@
       </w:rPr>
     </w:lvl>
   </w:abstractNum>
-  <w:abstractNum w:abstractNumId="25">
+  <w:abstractNum w:abstractNumId="26">
     <w:nsid w:val="733D48AD"/>
     <w:multiLevelType w:val="hybridMultilevel"/>
     <w:tmpl w:val="9A60CCEE"/>
@@ -4749,7 +4834,7 @@
       </w:pPr>
     </w:lvl>
   </w:abstractNum>
-  <w:abstractNum w:abstractNumId="26">
+  <w:abstractNum w:abstractNumId="27">
     <w:nsid w:val="771D5D70"/>
     <w:multiLevelType w:val="hybridMultilevel"/>
     <w:tmpl w:val="D8CCBFA4"/>
@@ -4889,7 +4974,7 @@
       </w:rPr>
     </w:lvl>
   </w:abstractNum>
-  <w:abstractNum w:abstractNumId="27">
+  <w:abstractNum w:abstractNumId="28">
     <w:nsid w:val="7FF22ED4"/>
     <w:multiLevelType w:val="hybridMultilevel"/>
     <w:tmpl w:val="603E9AE0"/>
@@ -5030,70 +5115,70 @@
     </w:lvl>
   </w:abstractNum>
   <w:num w:numId="1">
+    <w:abstractNumId w:val="12"/>
+  </w:num>
+  <w:num w:numId="2">
+    <w:abstractNumId w:val="9"/>
+  </w:num>
+  <w:num w:numId="3">
+    <w:abstractNumId w:val="14"/>
+  </w:num>
+  <w:num w:numId="4">
     <w:abstractNumId w:val="11"/>
   </w:num>
-  <w:num w:numId="2">
+  <w:num w:numId="5">
+    <w:abstractNumId w:val="18"/>
+  </w:num>
+  <w:num w:numId="6">
+    <w:abstractNumId w:val="17"/>
+  </w:num>
+  <w:num w:numId="7">
     <w:abstractNumId w:val="8"/>
   </w:num>
-  <w:num w:numId="3">
-    <w:abstractNumId w:val="13"/>
-  </w:num>
-  <w:num w:numId="4">
-    <w:abstractNumId w:val="10"/>
-  </w:num>
-  <w:num w:numId="5">
-    <w:abstractNumId w:val="17"/>
-  </w:num>
-  <w:num w:numId="6">
+  <w:num w:numId="8">
     <w:abstractNumId w:val="16"/>
   </w:num>
-  <w:num w:numId="7">
-    <w:abstractNumId w:val="7"/>
-  </w:num>
-  <w:num w:numId="8">
-    <w:abstractNumId w:val="15"/>
-  </w:num>
   <w:num w:numId="9">
-    <w:abstractNumId w:val="20"/>
+    <w:abstractNumId w:val="21"/>
   </w:num>
   <w:num w:numId="10">
     <w:abstractNumId w:val="1"/>
   </w:num>
   <w:num w:numId="11">
-    <w:abstractNumId w:val="3"/>
+    <w:abstractNumId w:val="4"/>
   </w:num>
   <w:num w:numId="12">
-    <w:abstractNumId w:val="27"/>
+    <w:abstractNumId w:val="28"/>
   </w:num>
   <w:num w:numId="13">
-    <w:abstractNumId w:val="6"/>
+    <w:abstractNumId w:val="7"/>
   </w:num>
   <w:num w:numId="14">
     <w:abstractNumId w:val="0"/>
   </w:num>
   <w:num w:numId="15">
+    <w:abstractNumId w:val="24"/>
+  </w:num>
+  <w:num w:numId="16">
     <w:abstractNumId w:val="23"/>
   </w:num>
-  <w:num w:numId="16">
+  <w:num w:numId="17">
     <w:abstractNumId w:val="22"/>
   </w:num>
-  <w:num w:numId="17">
-    <w:abstractNumId w:val="21"/>
-  </w:num>
   <w:num w:numId="18">
-    <w:abstractNumId w:val="19"/>
+    <w:abstractNumId w:val="20"/>
   </w:num>
   <w:num w:numId="19">
-    <w:abstractNumId w:val="4"/>
+    <w:abstractNumId w:val="5"/>
   </w:num>
   <w:num w:numId="20">
-    <w:abstractNumId w:val="10"/>
+    <w:abstractNumId w:val="11"/>
     <w:lvlOverride w:ilvl="0">
       <w:startOverride w:val="1"/>
     </w:lvlOverride>
   </w:num>
   <w:num w:numId="21">
-    <w:abstractNumId w:val="16"/>
+    <w:abstractNumId w:val="17"/>
     <w:lvlOverride w:ilvl="0">
       <w:startOverride w:val="1"/>
     </w:lvlOverride>
@@ -5121,31 +5206,34 @@
     </w:lvlOverride>
   </w:num>
   <w:num w:numId="22">
-    <w:abstractNumId w:val="24"/>
+    <w:abstractNumId w:val="25"/>
   </w:num>
   <w:num w:numId="23">
-    <w:abstractNumId w:val="5"/>
+    <w:abstractNumId w:val="6"/>
   </w:num>
   <w:num w:numId="24">
-    <w:abstractNumId w:val="12"/>
+    <w:abstractNumId w:val="13"/>
   </w:num>
   <w:num w:numId="25">
     <w:abstractNumId w:val="2"/>
   </w:num>
   <w:num w:numId="26">
-    <w:abstractNumId w:val="18"/>
+    <w:abstractNumId w:val="19"/>
   </w:num>
   <w:num w:numId="27">
+    <w:abstractNumId w:val="27"/>
+  </w:num>
+  <w:num w:numId="28">
+    <w:abstractNumId w:val="15"/>
+  </w:num>
+  <w:num w:numId="29">
     <w:abstractNumId w:val="26"/>
   </w:num>
-  <w:num w:numId="28">
-    <w:abstractNumId w:val="14"/>
+  <w:num w:numId="30">
+    <w:abstractNumId w:val="10"/>
   </w:num>
-  <w:num w:numId="29">
-    <w:abstractNumId w:val="25"/>
-  </w:num>
-  <w:num w:numId="30">
-    <w:abstractNumId w:val="9"/>
+  <w:num w:numId="31">
+    <w:abstractNumId w:val="3"/>
   </w:num>
 </w:numbering>
 </file>

--- a/Testes/Test Script Logar no Sistema.docx
+++ b/Testes/Test Script Logar no Sistema.docx
@@ -142,20 +142,28 @@
                 <w:tab w:val="left" w:pos="5685"/>
               </w:tabs>
               <w:rPr>
-                <w:color w:val="0000FF"/>
                 <w:sz w:val="24"/>
                 <w:szCs w:val="24"/>
                 <w:lang w:val="pt-BR"/>
               </w:rPr>
             </w:pPr>
+            <w:proofErr w:type="spellStart"/>
             <w:r>
               <w:rPr>
-                <w:color w:val="0000FF"/>
                 <w:sz w:val="24"/>
                 <w:szCs w:val="24"/>
                 <w:lang w:val="pt-BR"/>
               </w:rPr>
-              <w:t>&lt;nome do caso de uso&gt;</w:t>
+              <w:t>Logar</w:t>
+            </w:r>
+            <w:proofErr w:type="spellEnd"/>
+            <w:r>
+              <w:rPr>
+                <w:sz w:val="24"/>
+                <w:szCs w:val="24"/>
+                <w:lang w:val="pt-BR"/>
+              </w:rPr>
+              <w:t xml:space="preserve"> no sistema com sucesso</w:t>
             </w:r>
           </w:p>
         </w:tc>
@@ -210,14 +218,12 @@
               <w:pStyle w:val="bp"/>
               <w:ind w:left="-48" w:firstLine="48"/>
               <w:rPr>
-                <w:color w:val="0000FF"/>
                 <w:sz w:val="24"/>
                 <w:szCs w:val="24"/>
               </w:rPr>
             </w:pPr>
             <w:r>
               <w:rPr>
-                <w:color w:val="0000FF"/>
                 <w:sz w:val="24"/>
                 <w:szCs w:val="24"/>
               </w:rPr>
@@ -275,14 +281,12 @@
               <w:pStyle w:val="bp"/>
               <w:ind w:left="-48" w:firstLine="48"/>
               <w:rPr>
-                <w:color w:val="0000FF"/>
                 <w:sz w:val="24"/>
                 <w:szCs w:val="24"/>
               </w:rPr>
             </w:pPr>
             <w:r>
               <w:rPr>
-                <w:color w:val="0000FF"/>
                 <w:sz w:val="24"/>
                 <w:szCs w:val="24"/>
               </w:rPr>
@@ -339,14 +343,12 @@
             <w:pPr>
               <w:pStyle w:val="bp"/>
               <w:rPr>
-                <w:color w:val="0000FF"/>
                 <w:sz w:val="24"/>
                 <w:szCs w:val="24"/>
               </w:rPr>
             </w:pPr>
             <w:r>
               <w:rPr>
-                <w:color w:val="0000FF"/>
                 <w:sz w:val="24"/>
                 <w:szCs w:val="24"/>
               </w:rPr>

--- a/Testes/Test Script Logar no Sistema.docx
+++ b/Testes/Test Script Logar no Sistema.docx
@@ -88,6 +88,12 @@
               </w:rPr>
               <w:t xml:space="preserve"> no Sistema</w:t>
             </w:r>
+            <w:r>
+              <w:rPr>
+                <w:lang w:val="pt-BR"/>
+              </w:rPr>
+              <w:t xml:space="preserve"> </w:t>
+            </w:r>
           </w:p>
         </w:tc>
       </w:tr>
@@ -215,19 +221,51 @@
           </w:tcPr>
           <w:p>
             <w:pPr>
-              <w:pStyle w:val="bp"/>
-              <w:ind w:left="-48" w:firstLine="48"/>
-              <w:rPr>
-                <w:sz w:val="24"/>
+              <w:pStyle w:val="Corpodetexto"/>
+              <w:jc w:val="both"/>
+              <w:rPr>
                 <w:szCs w:val="24"/>
-              </w:rPr>
-            </w:pPr>
-            <w:r>
-              <w:rPr>
-                <w:sz w:val="24"/>
-                <w:szCs w:val="24"/>
-              </w:rPr>
-              <w:t>[Provide a concise description of the procedure used by this test script.]</w:t>
+                <w:lang w:val="pt-BR"/>
+              </w:rPr>
+            </w:pPr>
+            <w:r>
+              <w:rPr>
+                <w:b w:val="0"/>
+                <w:lang w:val="pt-BR"/>
+              </w:rPr>
+              <w:t xml:space="preserve">O caso de uso </w:t>
+            </w:r>
+            <w:proofErr w:type="spellStart"/>
+            <w:r>
+              <w:rPr>
+                <w:b w:val="0"/>
+                <w:lang w:val="pt-BR"/>
+              </w:rPr>
+              <w:t>Logar</w:t>
+            </w:r>
+            <w:proofErr w:type="spellEnd"/>
+            <w:r>
+              <w:rPr>
+                <w:b w:val="0"/>
+                <w:lang w:val="pt-BR"/>
+              </w:rPr>
+              <w:t xml:space="preserve"> no Sistema autentica o usuário que terá acesso às funcionalidades do sistema através de uma verificação de </w:t>
+            </w:r>
+            <w:proofErr w:type="spellStart"/>
+            <w:r>
+              <w:rPr>
+                <w:b w:val="0"/>
+                <w:lang w:val="pt-BR"/>
+              </w:rPr>
+              <w:t>Login</w:t>
+            </w:r>
+            <w:proofErr w:type="spellEnd"/>
+            <w:r>
+              <w:rPr>
+                <w:b w:val="0"/>
+                <w:lang w:val="pt-BR"/>
+              </w:rPr>
+              <w:t xml:space="preserve"> e Senha.</w:t>
             </w:r>
           </w:p>
         </w:tc>
@@ -278,19 +316,48 @@
           </w:tcPr>
           <w:p>
             <w:pPr>
-              <w:pStyle w:val="bp"/>
-              <w:ind w:left="-48" w:firstLine="48"/>
-              <w:rPr>
-                <w:sz w:val="24"/>
+              <w:pStyle w:val="Corpodetexto"/>
+              <w:rPr>
+                <w:b w:val="0"/>
                 <w:szCs w:val="24"/>
-              </w:rPr>
-            </w:pPr>
-            <w:r>
-              <w:rPr>
-                <w:sz w:val="24"/>
+                <w:lang w:val="pt-BR"/>
+              </w:rPr>
+            </w:pPr>
+            <w:r>
+              <w:rPr>
+                <w:b w:val="0"/>
                 <w:szCs w:val="24"/>
-              </w:rPr>
-              <w:t>[Detail any of pre-conditions for execution of this test script]</w:t>
+                <w:lang w:val="pt-BR"/>
+              </w:rPr>
+              <w:t>Usuário previamente cadastrado</w:t>
+            </w:r>
+            <w:bookmarkStart w:id="0" w:name="_GoBack"/>
+            <w:bookmarkEnd w:id="0"/>
+            <w:r>
+              <w:rPr>
+                <w:b w:val="0"/>
+                <w:szCs w:val="24"/>
+                <w:lang w:val="pt-BR"/>
+              </w:rPr>
+              <w:t xml:space="preserve"> e na tela de </w:t>
+            </w:r>
+            <w:proofErr w:type="spellStart"/>
+            <w:r>
+              <w:rPr>
+                <w:b w:val="0"/>
+                <w:szCs w:val="24"/>
+                <w:lang w:val="pt-BR"/>
+              </w:rPr>
+              <w:t>Login</w:t>
+            </w:r>
+            <w:proofErr w:type="spellEnd"/>
+            <w:r>
+              <w:rPr>
+                <w:b w:val="0"/>
+                <w:szCs w:val="24"/>
+                <w:lang w:val="pt-BR"/>
+              </w:rPr>
+              <w:t xml:space="preserve"> do Sistema de Rastreamento.</w:t>
             </w:r>
           </w:p>
         </w:tc>
@@ -341,18 +408,53 @@
           </w:tcPr>
           <w:p>
             <w:pPr>
-              <w:pStyle w:val="bp"/>
-              <w:rPr>
+              <w:pStyle w:val="Ttulo2"/>
+              <w:numPr>
+                <w:ilvl w:val="1"/>
+                <w:numId w:val="0"/>
+              </w:numPr>
+              <w:tabs>
+                <w:tab w:val="num" w:pos="576"/>
+              </w:tabs>
+              <w:ind w:left="720" w:hanging="720"/>
+              <w:rPr>
+                <w:rFonts w:ascii="Times New Roman" w:hAnsi="Times New Roman"/>
+                <w:b w:val="0"/>
                 <w:sz w:val="24"/>
                 <w:szCs w:val="24"/>
               </w:rPr>
             </w:pPr>
             <w:r>
               <w:rPr>
+                <w:rFonts w:ascii="Times New Roman" w:hAnsi="Times New Roman"/>
+                <w:b w:val="0"/>
                 <w:sz w:val="24"/>
                 <w:szCs w:val="24"/>
-              </w:rPr>
-              <w:t>[Detail the post-conditions of executing this test script]</w:t>
+                <w:lang w:val="pt-BR"/>
+              </w:rPr>
+              <w:t xml:space="preserve">Usuário </w:t>
+            </w:r>
+            <w:proofErr w:type="spellStart"/>
+            <w:r>
+              <w:rPr>
+                <w:rFonts w:ascii="Times New Roman" w:hAnsi="Times New Roman"/>
+                <w:b w:val="0"/>
+                <w:sz w:val="24"/>
+                <w:szCs w:val="24"/>
+                <w:lang w:val="pt-BR"/>
+              </w:rPr>
+              <w:t>logado</w:t>
+            </w:r>
+            <w:proofErr w:type="spellEnd"/>
+            <w:r>
+              <w:rPr>
+                <w:rFonts w:ascii="Times New Roman" w:hAnsi="Times New Roman"/>
+                <w:b w:val="0"/>
+                <w:sz w:val="24"/>
+                <w:szCs w:val="24"/>
+                <w:lang w:val="pt-BR"/>
+              </w:rPr>
+              <w:t xml:space="preserve"> no sistema</w:t>
             </w:r>
           </w:p>
         </w:tc>
@@ -694,8 +796,61 @@
               <w:ind w:left="360" w:hanging="360"/>
               <w:rPr>
                 <w:sz w:val="24"/>
-              </w:rPr>
-            </w:pPr>
+                <w:lang w:val="pt-BR"/>
+              </w:rPr>
+            </w:pPr>
+            <w:r>
+              <w:rPr>
+                <w:lang w:val="pt-BR"/>
+              </w:rPr>
+              <w:t xml:space="preserve">Passo </w:t>
+            </w:r>
+            <w:proofErr w:type="gramStart"/>
+            <w:r>
+              <w:rPr>
+                <w:lang w:val="pt-BR"/>
+              </w:rPr>
+              <w:t>1</w:t>
+            </w:r>
+            <w:proofErr w:type="gramEnd"/>
+            <w:r>
+              <w:rPr>
+                <w:lang w:val="pt-BR"/>
+              </w:rPr>
+              <w:t>: O usuário</w:t>
+            </w:r>
+            <w:r>
+              <w:rPr>
+                <w:lang w:val="pt-BR"/>
+              </w:rPr>
+              <w:t xml:space="preserve"> digita </w:t>
+            </w:r>
+            <w:r>
+              <w:rPr>
+                <w:lang w:val="pt-BR"/>
+              </w:rPr>
+              <w:t xml:space="preserve">seu </w:t>
+            </w:r>
+            <w:proofErr w:type="spellStart"/>
+            <w:r>
+              <w:rPr>
+                <w:lang w:val="pt-BR"/>
+              </w:rPr>
+              <w:t>Login</w:t>
+            </w:r>
+            <w:proofErr w:type="spellEnd"/>
+            <w:r>
+              <w:rPr>
+                <w:lang w:val="pt-BR"/>
+              </w:rPr>
+              <w:t xml:space="preserve"> e S</w:t>
+            </w:r>
+            <w:r>
+              <w:rPr>
+                <w:lang w:val="pt-BR"/>
+              </w:rPr>
+              <w:t>enha</w:t>
+            </w:r>
           </w:p>
         </w:tc>
         <w:tc>
@@ -707,6 +862,7 @@
               <w:pStyle w:val="bp"/>
               <w:rPr>
                 <w:sz w:val="24"/>
+                <w:lang w:val="pt-BR"/>
               </w:rPr>
             </w:pPr>
           </w:p>
@@ -720,7 +876,16 @@
               <w:pStyle w:val="RowHeadings"/>
               <w:spacing w:before="80" w:after="80"/>
               <w:jc w:val="center"/>
-            </w:pPr>
+              <w:rPr>
+                <w:lang w:val="pt-BR"/>
+              </w:rPr>
+            </w:pPr>
+            <w:r>
+              <w:rPr>
+                <w:lang w:val="pt-BR"/>
+              </w:rPr>
+              <w:t>X</w:t>
+            </w:r>
           </w:p>
         </w:tc>
         <w:tc>
@@ -731,6 +896,9 @@
             <w:pPr>
               <w:pStyle w:val="RowHeadings"/>
               <w:spacing w:before="80" w:after="80"/>
+              <w:rPr>
+                <w:lang w:val="pt-BR"/>
+              </w:rPr>
             </w:pPr>
           </w:p>
         </w:tc>
@@ -762,6 +930,7 @@
               <w:pStyle w:val="proc"/>
               <w:rPr>
                 <w:sz w:val="24"/>
+                <w:lang w:val="pt-BR"/>
               </w:rPr>
             </w:pPr>
           </w:p>
@@ -783,8 +952,35 @@
               </w:numPr>
               <w:rPr>
                 <w:sz w:val="24"/>
-              </w:rPr>
-            </w:pPr>
+                <w:lang w:val="pt-BR"/>
+              </w:rPr>
+            </w:pPr>
+            <w:r>
+              <w:rPr>
+                <w:lang w:val="pt-BR"/>
+              </w:rPr>
+              <w:t xml:space="preserve">Passo </w:t>
+            </w:r>
+            <w:proofErr w:type="gramStart"/>
+            <w:r>
+              <w:rPr>
+                <w:lang w:val="pt-BR"/>
+              </w:rPr>
+              <w:t>2</w:t>
+            </w:r>
+            <w:proofErr w:type="gramEnd"/>
+            <w:r>
+              <w:rPr>
+                <w:lang w:val="pt-BR"/>
+              </w:rPr>
+              <w:t xml:space="preserve">: </w:t>
+            </w:r>
+            <w:r>
+              <w:rPr>
+                <w:lang w:val="pt-BR"/>
+              </w:rPr>
+              <w:t>Clica no botão Entrar</w:t>
+            </w:r>
           </w:p>
         </w:tc>
         <w:tc>
@@ -796,6 +992,7 @@
               <w:pStyle w:val="bp"/>
               <w:rPr>
                 <w:sz w:val="24"/>
+                <w:lang w:val="pt-BR"/>
               </w:rPr>
             </w:pPr>
           </w:p>
@@ -809,7 +1006,16 @@
               <w:pStyle w:val="RowHeadings"/>
               <w:spacing w:before="80" w:after="80"/>
               <w:jc w:val="center"/>
-            </w:pPr>
+              <w:rPr>
+                <w:lang w:val="pt-BR"/>
+              </w:rPr>
+            </w:pPr>
+            <w:r>
+              <w:rPr>
+                <w:lang w:val="pt-BR"/>
+              </w:rPr>
+              <w:t>X</w:t>
+            </w:r>
           </w:p>
         </w:tc>
         <w:tc>
@@ -820,6 +1026,9 @@
             <w:pPr>
               <w:pStyle w:val="RowHeadings"/>
               <w:spacing w:before="80" w:after="80"/>
+              <w:rPr>
+                <w:lang w:val="pt-BR"/>
+              </w:rPr>
             </w:pPr>
           </w:p>
         </w:tc>
@@ -851,6 +1060,7 @@
               <w:pStyle w:val="proc"/>
               <w:rPr>
                 <w:sz w:val="24"/>
+                <w:lang w:val="pt-BR"/>
               </w:rPr>
             </w:pPr>
           </w:p>
@@ -872,8 +1082,21 @@
               </w:numPr>
               <w:rPr>
                 <w:sz w:val="24"/>
-              </w:rPr>
-            </w:pPr>
+                <w:lang w:val="pt-BR"/>
+              </w:rPr>
+            </w:pPr>
+            <w:r>
+              <w:rPr>
+                <w:lang w:val="pt-BR"/>
+              </w:rPr>
+              <w:t xml:space="preserve">Passo 3: </w:t>
+            </w:r>
+            <w:r>
+              <w:rPr>
+                <w:lang w:val="pt-BR"/>
+              </w:rPr>
+              <w:t>Usuário logado com sucesso</w:t>
+            </w:r>
           </w:p>
         </w:tc>
         <w:tc>
@@ -885,6 +1108,7 @@
               <w:pStyle w:val="bp"/>
               <w:rPr>
                 <w:sz w:val="24"/>
+                <w:lang w:val="pt-BR"/>
               </w:rPr>
             </w:pPr>
           </w:p>
@@ -898,7 +1122,16 @@
               <w:pStyle w:val="RowHeadings"/>
               <w:spacing w:before="80" w:after="80"/>
               <w:jc w:val="center"/>
-            </w:pPr>
+              <w:rPr>
+                <w:lang w:val="pt-BR"/>
+              </w:rPr>
+            </w:pPr>
+            <w:r>
+              <w:rPr>
+                <w:lang w:val="pt-BR"/>
+              </w:rPr>
+              <w:t>X</w:t>
+            </w:r>
           </w:p>
         </w:tc>
         <w:tc>
@@ -909,6 +1142,9 @@
             <w:pPr>
               <w:pStyle w:val="RowHeadings"/>
               <w:spacing w:before="80" w:after="80"/>
+              <w:rPr>
+                <w:lang w:val="pt-BR"/>
+              </w:rPr>
             </w:pPr>
           </w:p>
         </w:tc>
@@ -918,6 +1154,9 @@
       <w:pPr>
         <w:pStyle w:val="bp"/>
         <w:spacing w:before="0" w:after="0"/>
+        <w:rPr>
+          <w:lang w:val="pt-BR"/>
+        </w:rPr>
       </w:pPr>
     </w:p>
     <w:p>
@@ -926,6 +1165,7 @@
         <w:spacing w:before="0" w:after="0"/>
         <w:rPr>
           <w:color w:val="0000FF"/>
+          <w:lang w:val="pt-BR"/>
         </w:rPr>
       </w:pPr>
     </w:p>
@@ -933,6 +1173,9 @@
       <w:pPr>
         <w:pStyle w:val="bp"/>
         <w:spacing w:before="0" w:after="0"/>
+        <w:rPr>
+          <w:lang w:val="pt-BR"/>
+        </w:rPr>
         <w:sectPr>
           <w:headerReference w:type="default" r:id="rId7"/>
           <w:footerReference w:type="even" r:id="rId8"/>
@@ -949,6 +1192,9 @@
       <w:pPr>
         <w:pStyle w:val="bp"/>
         <w:spacing w:before="0" w:after="0"/>
+        <w:rPr>
+          <w:lang w:val="pt-BR"/>
+        </w:rPr>
       </w:pPr>
     </w:p>
     <w:tbl>
@@ -1505,6 +1751,3022 @@
         <w:spacing w:before="0" w:after="0"/>
       </w:pPr>
     </w:p>
+    <w:p>
+      <w:pPr>
+        <w:pStyle w:val="bp"/>
+        <w:spacing w:before="0" w:after="0"/>
+      </w:pPr>
+    </w:p>
+    <w:p>
+      <w:pPr>
+        <w:pStyle w:val="bp"/>
+        <w:spacing w:before="0" w:after="0"/>
+      </w:pPr>
+    </w:p>
+    <w:tbl>
+      <w:tblPr>
+        <w:tblW w:w="13178" w:type="dxa"/>
+        <w:tblLayout w:type="fixed"/>
+        <w:tblLook w:val="0000"/>
+      </w:tblPr>
+      <w:tblGrid>
+        <w:gridCol w:w="558"/>
+        <w:gridCol w:w="2880"/>
+        <w:gridCol w:w="30"/>
+        <w:gridCol w:w="2686"/>
+        <w:gridCol w:w="5596"/>
+        <w:gridCol w:w="714"/>
+        <w:gridCol w:w="714"/>
+      </w:tblGrid>
+      <w:tr>
+        <w:trPr>
+          <w:cantSplit/>
+          <w:tblHeader/>
+        </w:trPr>
+        <w:tc>
+          <w:tcPr>
+            <w:tcW w:w="3468" w:type="dxa"/>
+            <w:gridSpan w:val="3"/>
+            <w:tcBorders>
+              <w:top w:val="single" w:sz="6" w:space="0" w:color="auto"/>
+              <w:left w:val="single" w:sz="4" w:space="0" w:color="auto"/>
+              <w:bottom w:val="single" w:sz="6" w:space="0" w:color="auto"/>
+              <w:right w:val="single" w:sz="6" w:space="0" w:color="auto"/>
+            </w:tcBorders>
+          </w:tcPr>
+          <w:p>
+            <w:pPr>
+              <w:pStyle w:val="bp"/>
+              <w:rPr>
+                <w:b/>
+                <w:lang w:val="pt-BR"/>
+              </w:rPr>
+            </w:pPr>
+            <w:r>
+              <w:rPr>
+                <w:b/>
+                <w:lang w:val="pt-BR"/>
+              </w:rPr>
+              <w:t>Caso de Teste</w:t>
+            </w:r>
+          </w:p>
+        </w:tc>
+        <w:tc>
+          <w:tcPr>
+            <w:tcW w:w="9710" w:type="dxa"/>
+            <w:gridSpan w:val="4"/>
+            <w:tcBorders>
+              <w:top w:val="single" w:sz="6" w:space="0" w:color="auto"/>
+              <w:left w:val="single" w:sz="6" w:space="0" w:color="auto"/>
+              <w:bottom w:val="single" w:sz="6" w:space="0" w:color="auto"/>
+              <w:right w:val="single" w:sz="4" w:space="0" w:color="auto"/>
+            </w:tcBorders>
+          </w:tcPr>
+          <w:p>
+            <w:pPr>
+              <w:pStyle w:val="bp"/>
+              <w:tabs>
+                <w:tab w:val="left" w:pos="5685"/>
+              </w:tabs>
+              <w:rPr>
+                <w:color w:val="0000FF"/>
+                <w:sz w:val="24"/>
+                <w:szCs w:val="24"/>
+                <w:lang w:val="pt-BR"/>
+              </w:rPr>
+            </w:pPr>
+            <w:proofErr w:type="spellStart"/>
+            <w:r>
+              <w:rPr>
+                <w:lang w:val="pt-BR"/>
+              </w:rPr>
+              <w:t>Logar</w:t>
+            </w:r>
+            <w:proofErr w:type="spellEnd"/>
+            <w:r>
+              <w:rPr>
+                <w:lang w:val="pt-BR"/>
+              </w:rPr>
+              <w:t xml:space="preserve"> no Sistema</w:t>
+            </w:r>
+          </w:p>
+        </w:tc>
+      </w:tr>
+      <w:tr>
+        <w:trPr>
+          <w:cantSplit/>
+          <w:tblHeader/>
+        </w:trPr>
+        <w:tc>
+          <w:tcPr>
+            <w:tcW w:w="3468" w:type="dxa"/>
+            <w:gridSpan w:val="3"/>
+            <w:tcBorders>
+              <w:top w:val="single" w:sz="6" w:space="0" w:color="auto"/>
+              <w:left w:val="single" w:sz="4" w:space="0" w:color="auto"/>
+              <w:bottom w:val="single" w:sz="6" w:space="0" w:color="auto"/>
+              <w:right w:val="single" w:sz="6" w:space="0" w:color="auto"/>
+            </w:tcBorders>
+          </w:tcPr>
+          <w:p>
+            <w:pPr>
+              <w:pStyle w:val="bp"/>
+              <w:rPr>
+                <w:b/>
+                <w:lang w:val="pt-BR"/>
+              </w:rPr>
+            </w:pPr>
+            <w:r>
+              <w:rPr>
+                <w:b/>
+                <w:lang w:val="pt-BR"/>
+              </w:rPr>
+              <w:t>Caso de Uso em Teste:</w:t>
+            </w:r>
+          </w:p>
+        </w:tc>
+        <w:tc>
+          <w:tcPr>
+            <w:tcW w:w="9710" w:type="dxa"/>
+            <w:gridSpan w:val="4"/>
+            <w:tcBorders>
+              <w:top w:val="single" w:sz="6" w:space="0" w:color="auto"/>
+              <w:left w:val="single" w:sz="6" w:space="0" w:color="auto"/>
+              <w:bottom w:val="single" w:sz="6" w:space="0" w:color="auto"/>
+              <w:right w:val="single" w:sz="4" w:space="0" w:color="auto"/>
+            </w:tcBorders>
+          </w:tcPr>
+          <w:p>
+            <w:pPr>
+              <w:pStyle w:val="bp"/>
+              <w:tabs>
+                <w:tab w:val="left" w:pos="5685"/>
+              </w:tabs>
+              <w:rPr>
+                <w:sz w:val="24"/>
+                <w:szCs w:val="24"/>
+                <w:lang w:val="pt-BR"/>
+              </w:rPr>
+            </w:pPr>
+            <w:proofErr w:type="spellStart"/>
+            <w:r>
+              <w:rPr>
+                <w:sz w:val="24"/>
+                <w:szCs w:val="24"/>
+                <w:lang w:val="pt-BR"/>
+              </w:rPr>
+              <w:t>Logar</w:t>
+            </w:r>
+            <w:proofErr w:type="spellEnd"/>
+            <w:r>
+              <w:rPr>
+                <w:sz w:val="24"/>
+                <w:szCs w:val="24"/>
+                <w:lang w:val="pt-BR"/>
+              </w:rPr>
+              <w:t xml:space="preserve"> no sistema com sucesso</w:t>
+            </w:r>
+          </w:p>
+        </w:tc>
+      </w:tr>
+      <w:tr>
+        <w:trPr>
+          <w:cantSplit/>
+          <w:trHeight w:val="711"/>
+          <w:tblHeader/>
+        </w:trPr>
+        <w:tc>
+          <w:tcPr>
+            <w:tcW w:w="3468" w:type="dxa"/>
+            <w:gridSpan w:val="3"/>
+            <w:tcBorders>
+              <w:top w:val="single" w:sz="6" w:space="0" w:color="auto"/>
+              <w:left w:val="single" w:sz="4" w:space="0" w:color="auto"/>
+              <w:bottom w:val="single" w:sz="6" w:space="0" w:color="auto"/>
+              <w:right w:val="single" w:sz="6" w:space="0" w:color="auto"/>
+            </w:tcBorders>
+          </w:tcPr>
+          <w:p>
+            <w:pPr>
+              <w:pStyle w:val="bp"/>
+              <w:rPr>
+                <w:b/>
+                <w:lang w:val="pt-BR"/>
+              </w:rPr>
+            </w:pPr>
+            <w:r>
+              <w:rPr>
+                <w:b/>
+                <w:lang w:val="pt-BR"/>
+              </w:rPr>
+              <w:t>Descrição do Teste:</w:t>
+            </w:r>
+          </w:p>
+        </w:tc>
+        <w:tc>
+          <w:tcPr>
+            <w:tcW w:w="9710" w:type="dxa"/>
+            <w:gridSpan w:val="4"/>
+            <w:tcBorders>
+              <w:top w:val="single" w:sz="6" w:space="0" w:color="auto"/>
+              <w:left w:val="single" w:sz="6" w:space="0" w:color="auto"/>
+              <w:bottom w:val="single" w:sz="6" w:space="0" w:color="auto"/>
+              <w:right w:val="single" w:sz="4" w:space="0" w:color="auto"/>
+            </w:tcBorders>
+          </w:tcPr>
+          <w:p>
+            <w:pPr>
+              <w:pStyle w:val="bp"/>
+              <w:ind w:left="-48" w:firstLine="48"/>
+              <w:rPr>
+                <w:sz w:val="24"/>
+                <w:szCs w:val="24"/>
+              </w:rPr>
+            </w:pPr>
+            <w:r>
+              <w:rPr>
+                <w:sz w:val="24"/>
+                <w:szCs w:val="24"/>
+              </w:rPr>
+              <w:t>[Provide a concise description of the procedure used by this test script.]</w:t>
+            </w:r>
+          </w:p>
+        </w:tc>
+      </w:tr>
+      <w:tr>
+        <w:trPr>
+          <w:cantSplit/>
+          <w:tblHeader/>
+        </w:trPr>
+        <w:tc>
+          <w:tcPr>
+            <w:tcW w:w="3468" w:type="dxa"/>
+            <w:gridSpan w:val="3"/>
+            <w:tcBorders>
+              <w:top w:val="single" w:sz="4" w:space="0" w:color="auto"/>
+              <w:left w:val="single" w:sz="4" w:space="0" w:color="auto"/>
+              <w:bottom w:val="single" w:sz="6" w:space="0" w:color="auto"/>
+              <w:right w:val="single" w:sz="6" w:space="0" w:color="auto"/>
+            </w:tcBorders>
+          </w:tcPr>
+          <w:p>
+            <w:pPr>
+              <w:pStyle w:val="bp"/>
+              <w:rPr>
+                <w:b/>
+              </w:rPr>
+            </w:pPr>
+            <w:proofErr w:type="spellStart"/>
+            <w:r>
+              <w:rPr>
+                <w:b/>
+              </w:rPr>
+              <w:t>Pré-condições</w:t>
+            </w:r>
+            <w:proofErr w:type="spellEnd"/>
+          </w:p>
+        </w:tc>
+        <w:tc>
+          <w:tcPr>
+            <w:tcW w:w="9710" w:type="dxa"/>
+            <w:gridSpan w:val="4"/>
+            <w:tcBorders>
+              <w:top w:val="single" w:sz="4" w:space="0" w:color="auto"/>
+              <w:left w:val="single" w:sz="6" w:space="0" w:color="auto"/>
+              <w:bottom w:val="single" w:sz="6" w:space="0" w:color="auto"/>
+              <w:right w:val="single" w:sz="4" w:space="0" w:color="auto"/>
+            </w:tcBorders>
+          </w:tcPr>
+          <w:p>
+            <w:pPr>
+              <w:pStyle w:val="bp"/>
+              <w:ind w:left="-48" w:firstLine="48"/>
+              <w:rPr>
+                <w:sz w:val="24"/>
+                <w:szCs w:val="24"/>
+              </w:rPr>
+            </w:pPr>
+            <w:r>
+              <w:rPr>
+                <w:sz w:val="24"/>
+                <w:szCs w:val="24"/>
+              </w:rPr>
+              <w:t>[Detail any of pre-conditions for execution of this test script]</w:t>
+            </w:r>
+          </w:p>
+        </w:tc>
+      </w:tr>
+      <w:tr>
+        <w:trPr>
+          <w:cantSplit/>
+          <w:tblHeader/>
+        </w:trPr>
+        <w:tc>
+          <w:tcPr>
+            <w:tcW w:w="3468" w:type="dxa"/>
+            <w:gridSpan w:val="3"/>
+            <w:tcBorders>
+              <w:top w:val="single" w:sz="6" w:space="0" w:color="auto"/>
+              <w:left w:val="single" w:sz="4" w:space="0" w:color="auto"/>
+              <w:bottom w:val="single" w:sz="6" w:space="0" w:color="auto"/>
+              <w:right w:val="single" w:sz="6" w:space="0" w:color="auto"/>
+            </w:tcBorders>
+          </w:tcPr>
+          <w:p>
+            <w:pPr>
+              <w:pStyle w:val="bp"/>
+              <w:rPr>
+                <w:b/>
+              </w:rPr>
+            </w:pPr>
+            <w:proofErr w:type="spellStart"/>
+            <w:r>
+              <w:rPr>
+                <w:b/>
+              </w:rPr>
+              <w:t>Pós-condições</w:t>
+            </w:r>
+            <w:proofErr w:type="spellEnd"/>
+          </w:p>
+        </w:tc>
+        <w:tc>
+          <w:tcPr>
+            <w:tcW w:w="9710" w:type="dxa"/>
+            <w:gridSpan w:val="4"/>
+            <w:tcBorders>
+              <w:top w:val="single" w:sz="6" w:space="0" w:color="auto"/>
+              <w:left w:val="single" w:sz="6" w:space="0" w:color="auto"/>
+              <w:bottom w:val="single" w:sz="6" w:space="0" w:color="auto"/>
+              <w:right w:val="single" w:sz="4" w:space="0" w:color="auto"/>
+            </w:tcBorders>
+          </w:tcPr>
+          <w:p>
+            <w:pPr>
+              <w:pStyle w:val="bp"/>
+              <w:rPr>
+                <w:sz w:val="24"/>
+                <w:szCs w:val="24"/>
+              </w:rPr>
+            </w:pPr>
+            <w:r>
+              <w:rPr>
+                <w:sz w:val="24"/>
+                <w:szCs w:val="24"/>
+              </w:rPr>
+              <w:t>[Detail the post-conditions of executing this test script]</w:t>
+            </w:r>
+          </w:p>
+        </w:tc>
+      </w:tr>
+      <w:tr>
+        <w:trPr>
+          <w:cantSplit/>
+          <w:tblHeader/>
+        </w:trPr>
+        <w:tc>
+          <w:tcPr>
+            <w:tcW w:w="3438" w:type="dxa"/>
+            <w:gridSpan w:val="2"/>
+            <w:tcBorders>
+              <w:top w:val="single" w:sz="6" w:space="0" w:color="auto"/>
+              <w:left w:val="single" w:sz="4" w:space="0" w:color="auto"/>
+              <w:bottom w:val="single" w:sz="6" w:space="0" w:color="auto"/>
+              <w:right w:val="single" w:sz="6" w:space="0" w:color="auto"/>
+            </w:tcBorders>
+          </w:tcPr>
+          <w:p>
+            <w:pPr>
+              <w:pStyle w:val="bp"/>
+              <w:spacing w:before="0" w:after="0"/>
+              <w:rPr>
+                <w:b/>
+                <w:lang w:val="pt-BR"/>
+              </w:rPr>
+            </w:pPr>
+            <w:r>
+              <w:rPr>
+                <w:b/>
+                <w:lang w:val="pt-BR"/>
+              </w:rPr>
+              <w:t>Observações</w:t>
+            </w:r>
+          </w:p>
+        </w:tc>
+        <w:tc>
+          <w:tcPr>
+            <w:tcW w:w="9740" w:type="dxa"/>
+            <w:gridSpan w:val="5"/>
+            <w:tcBorders>
+              <w:top w:val="single" w:sz="6" w:space="0" w:color="auto"/>
+              <w:left w:val="single" w:sz="6" w:space="0" w:color="auto"/>
+              <w:bottom w:val="single" w:sz="6" w:space="0" w:color="auto"/>
+              <w:right w:val="single" w:sz="4" w:space="0" w:color="auto"/>
+            </w:tcBorders>
+          </w:tcPr>
+          <w:p>
+            <w:pPr>
+              <w:pStyle w:val="bp"/>
+              <w:rPr>
+                <w:b/>
+                <w:bCs/>
+                <w:color w:val="FF0000"/>
+                <w:sz w:val="24"/>
+                <w:lang w:val="pt-BR"/>
+              </w:rPr>
+            </w:pPr>
+          </w:p>
+          <w:p>
+            <w:pPr>
+              <w:pStyle w:val="bp"/>
+              <w:rPr>
+                <w:b/>
+                <w:bCs/>
+                <w:color w:val="FF0000"/>
+                <w:sz w:val="24"/>
+                <w:lang w:val="pt-BR"/>
+              </w:rPr>
+            </w:pPr>
+          </w:p>
+          <w:p>
+            <w:pPr>
+              <w:pStyle w:val="bp"/>
+              <w:rPr>
+                <w:b/>
+                <w:bCs/>
+                <w:color w:val="FF0000"/>
+                <w:sz w:val="24"/>
+                <w:lang w:val="pt-BR"/>
+              </w:rPr>
+            </w:pPr>
+          </w:p>
+        </w:tc>
+      </w:tr>
+      <w:tr>
+        <w:trPr>
+          <w:cantSplit/>
+          <w:tblHeader/>
+        </w:trPr>
+        <w:tc>
+          <w:tcPr>
+            <w:tcW w:w="3438" w:type="dxa"/>
+            <w:gridSpan w:val="2"/>
+            <w:tcBorders>
+              <w:top w:val="single" w:sz="6" w:space="0" w:color="auto"/>
+              <w:left w:val="single" w:sz="4" w:space="0" w:color="auto"/>
+              <w:bottom w:val="single" w:sz="4" w:space="0" w:color="auto"/>
+              <w:right w:val="single" w:sz="6" w:space="0" w:color="auto"/>
+            </w:tcBorders>
+          </w:tcPr>
+          <w:p>
+            <w:pPr>
+              <w:pStyle w:val="bp"/>
+              <w:spacing w:before="0" w:after="0"/>
+              <w:rPr>
+                <w:b/>
+                <w:lang w:val="pt-BR"/>
+              </w:rPr>
+            </w:pPr>
+            <w:r>
+              <w:rPr>
+                <w:b/>
+                <w:lang w:val="pt-BR"/>
+              </w:rPr>
+              <w:t>Resultados (Passou/Falhou/Aviso/Incompleto)</w:t>
+            </w:r>
+          </w:p>
+        </w:tc>
+        <w:tc>
+          <w:tcPr>
+            <w:tcW w:w="9740" w:type="dxa"/>
+            <w:gridSpan w:val="5"/>
+            <w:tcBorders>
+              <w:top w:val="single" w:sz="6" w:space="0" w:color="auto"/>
+              <w:left w:val="single" w:sz="6" w:space="0" w:color="auto"/>
+              <w:bottom w:val="single" w:sz="4" w:space="0" w:color="auto"/>
+              <w:right w:val="single" w:sz="4" w:space="0" w:color="auto"/>
+            </w:tcBorders>
+          </w:tcPr>
+          <w:p>
+            <w:pPr>
+              <w:pStyle w:val="bp"/>
+              <w:rPr>
+                <w:b/>
+                <w:bCs/>
+                <w:color w:val="FF0000"/>
+                <w:sz w:val="24"/>
+                <w:lang w:val="pt-BR"/>
+              </w:rPr>
+            </w:pPr>
+          </w:p>
+        </w:tc>
+      </w:tr>
+      <w:tr>
+        <w:tblPrEx>
+          <w:tblBorders>
+            <w:top w:val="single" w:sz="6" w:space="0" w:color="auto"/>
+            <w:left w:val="single" w:sz="6" w:space="0" w:color="auto"/>
+            <w:bottom w:val="single" w:sz="6" w:space="0" w:color="auto"/>
+            <w:right w:val="single" w:sz="6" w:space="0" w:color="auto"/>
+            <w:insideH w:val="single" w:sz="6" w:space="0" w:color="auto"/>
+            <w:insideV w:val="single" w:sz="6" w:space="0" w:color="auto"/>
+          </w:tblBorders>
+        </w:tblPrEx>
+        <w:trPr>
+          <w:cantSplit/>
+          <w:trHeight w:val="80"/>
+          <w:tblHeader/>
+        </w:trPr>
+        <w:tc>
+          <w:tcPr>
+            <w:tcW w:w="558" w:type="dxa"/>
+            <w:tcBorders>
+              <w:bottom w:val="single" w:sz="4" w:space="0" w:color="auto"/>
+              <w:right w:val="single" w:sz="4" w:space="0" w:color="auto"/>
+            </w:tcBorders>
+            <w:shd w:val="clear" w:color="auto" w:fill="C0C0C0"/>
+          </w:tcPr>
+          <w:p>
+            <w:pPr>
+              <w:pStyle w:val="proc"/>
+              <w:numPr>
+                <w:ilvl w:val="0"/>
+                <w:numId w:val="0"/>
+              </w:numPr>
+              <w:jc w:val="center"/>
+              <w:rPr>
+                <w:sz w:val="24"/>
+                <w:lang w:val="pt-BR"/>
+              </w:rPr>
+            </w:pPr>
+          </w:p>
+        </w:tc>
+        <w:tc>
+          <w:tcPr>
+            <w:tcW w:w="5596" w:type="dxa"/>
+            <w:gridSpan w:val="3"/>
+            <w:tcBorders>
+              <w:left w:val="single" w:sz="4" w:space="0" w:color="auto"/>
+              <w:bottom w:val="single" w:sz="4" w:space="0" w:color="auto"/>
+            </w:tcBorders>
+            <w:shd w:val="clear" w:color="auto" w:fill="C0C0C0"/>
+          </w:tcPr>
+          <w:p>
+            <w:pPr>
+              <w:pStyle w:val="proc"/>
+              <w:numPr>
+                <w:ilvl w:val="0"/>
+                <w:numId w:val="0"/>
+              </w:numPr>
+              <w:jc w:val="center"/>
+              <w:rPr>
+                <w:sz w:val="24"/>
+                <w:lang w:val="pt-BR"/>
+              </w:rPr>
+            </w:pPr>
+            <w:r>
+              <w:rPr>
+                <w:b/>
+                <w:sz w:val="24"/>
+                <w:lang w:val="pt-BR"/>
+              </w:rPr>
+              <w:t>PASSOS DO TESTE</w:t>
+            </w:r>
+          </w:p>
+        </w:tc>
+        <w:tc>
+          <w:tcPr>
+            <w:tcW w:w="5596" w:type="dxa"/>
+            <w:shd w:val="clear" w:color="auto" w:fill="C0C0C0"/>
+          </w:tcPr>
+          <w:p>
+            <w:pPr>
+              <w:pStyle w:val="bp"/>
+              <w:jc w:val="center"/>
+              <w:rPr>
+                <w:sz w:val="24"/>
+              </w:rPr>
+            </w:pPr>
+            <w:r>
+              <w:rPr>
+                <w:b/>
+                <w:sz w:val="24"/>
+              </w:rPr>
+              <w:t>RESULTADOS ESPERADO</w:t>
+            </w:r>
+          </w:p>
+        </w:tc>
+        <w:tc>
+          <w:tcPr>
+            <w:tcW w:w="714" w:type="dxa"/>
+            <w:shd w:val="clear" w:color="auto" w:fill="C0C0C0"/>
+          </w:tcPr>
+          <w:p>
+            <w:pPr>
+              <w:pStyle w:val="RowHeadings"/>
+              <w:spacing w:before="80" w:after="80"/>
+              <w:jc w:val="center"/>
+              <w:rPr>
+                <w:rFonts w:ascii="Times New Roman" w:hAnsi="Times New Roman"/>
+                <w:sz w:val="22"/>
+              </w:rPr>
+            </w:pPr>
+            <w:r>
+              <w:rPr>
+                <w:rFonts w:ascii="Times New Roman" w:hAnsi="Times New Roman"/>
+                <w:sz w:val="22"/>
+              </w:rPr>
+              <w:t>P</w:t>
+            </w:r>
+          </w:p>
+        </w:tc>
+        <w:tc>
+          <w:tcPr>
+            <w:tcW w:w="714" w:type="dxa"/>
+            <w:shd w:val="clear" w:color="auto" w:fill="C0C0C0"/>
+          </w:tcPr>
+          <w:p>
+            <w:pPr>
+              <w:pStyle w:val="RowHeadings"/>
+              <w:spacing w:before="80" w:after="80"/>
+              <w:jc w:val="center"/>
+              <w:rPr>
+                <w:rFonts w:ascii="Times New Roman" w:hAnsi="Times New Roman"/>
+                <w:sz w:val="22"/>
+              </w:rPr>
+            </w:pPr>
+            <w:r>
+              <w:rPr>
+                <w:rFonts w:ascii="Times New Roman" w:hAnsi="Times New Roman"/>
+                <w:sz w:val="22"/>
+              </w:rPr>
+              <w:t>F</w:t>
+            </w:r>
+          </w:p>
+        </w:tc>
+      </w:tr>
+      <w:tr>
+        <w:tblPrEx>
+          <w:tblBorders>
+            <w:top w:val="single" w:sz="6" w:space="0" w:color="auto"/>
+            <w:left w:val="single" w:sz="6" w:space="0" w:color="auto"/>
+            <w:bottom w:val="single" w:sz="6" w:space="0" w:color="auto"/>
+            <w:right w:val="single" w:sz="6" w:space="0" w:color="auto"/>
+            <w:insideH w:val="single" w:sz="6" w:space="0" w:color="auto"/>
+            <w:insideV w:val="single" w:sz="6" w:space="0" w:color="auto"/>
+          </w:tblBorders>
+        </w:tblPrEx>
+        <w:trPr>
+          <w:cantSplit/>
+          <w:trHeight w:val="80"/>
+        </w:trPr>
+        <w:tc>
+          <w:tcPr>
+            <w:tcW w:w="558" w:type="dxa"/>
+            <w:tcBorders>
+              <w:top w:val="single" w:sz="4" w:space="0" w:color="auto"/>
+              <w:right w:val="single" w:sz="4" w:space="0" w:color="auto"/>
+            </w:tcBorders>
+          </w:tcPr>
+          <w:p>
+            <w:pPr>
+              <w:pStyle w:val="proc"/>
+              <w:rPr>
+                <w:sz w:val="24"/>
+              </w:rPr>
+            </w:pPr>
+          </w:p>
+        </w:tc>
+        <w:tc>
+          <w:tcPr>
+            <w:tcW w:w="5596" w:type="dxa"/>
+            <w:gridSpan w:val="3"/>
+            <w:tcBorders>
+              <w:top w:val="single" w:sz="4" w:space="0" w:color="auto"/>
+              <w:left w:val="single" w:sz="4" w:space="0" w:color="auto"/>
+            </w:tcBorders>
+          </w:tcPr>
+          <w:p>
+            <w:pPr>
+              <w:pStyle w:val="proc"/>
+              <w:numPr>
+                <w:ilvl w:val="0"/>
+                <w:numId w:val="0"/>
+              </w:numPr>
+              <w:ind w:left="360" w:hanging="360"/>
+              <w:rPr>
+                <w:sz w:val="24"/>
+              </w:rPr>
+            </w:pPr>
+          </w:p>
+        </w:tc>
+        <w:tc>
+          <w:tcPr>
+            <w:tcW w:w="5596" w:type="dxa"/>
+          </w:tcPr>
+          <w:p>
+            <w:pPr>
+              <w:pStyle w:val="bp"/>
+              <w:rPr>
+                <w:sz w:val="24"/>
+              </w:rPr>
+            </w:pPr>
+          </w:p>
+        </w:tc>
+        <w:tc>
+          <w:tcPr>
+            <w:tcW w:w="714" w:type="dxa"/>
+          </w:tcPr>
+          <w:p>
+            <w:pPr>
+              <w:pStyle w:val="RowHeadings"/>
+              <w:spacing w:before="80" w:after="80"/>
+              <w:jc w:val="center"/>
+            </w:pPr>
+          </w:p>
+        </w:tc>
+        <w:tc>
+          <w:tcPr>
+            <w:tcW w:w="714" w:type="dxa"/>
+          </w:tcPr>
+          <w:p>
+            <w:pPr>
+              <w:pStyle w:val="RowHeadings"/>
+              <w:spacing w:before="80" w:after="80"/>
+            </w:pPr>
+          </w:p>
+        </w:tc>
+      </w:tr>
+      <w:tr>
+        <w:tblPrEx>
+          <w:tblBorders>
+            <w:top w:val="single" w:sz="6" w:space="0" w:color="auto"/>
+            <w:left w:val="single" w:sz="6" w:space="0" w:color="auto"/>
+            <w:bottom w:val="single" w:sz="6" w:space="0" w:color="auto"/>
+            <w:right w:val="single" w:sz="6" w:space="0" w:color="auto"/>
+            <w:insideH w:val="single" w:sz="6" w:space="0" w:color="auto"/>
+            <w:insideV w:val="single" w:sz="6" w:space="0" w:color="auto"/>
+          </w:tblBorders>
+        </w:tblPrEx>
+        <w:trPr>
+          <w:cantSplit/>
+          <w:trHeight w:val="80"/>
+        </w:trPr>
+        <w:tc>
+          <w:tcPr>
+            <w:tcW w:w="558" w:type="dxa"/>
+            <w:tcBorders>
+              <w:right w:val="single" w:sz="4" w:space="0" w:color="auto"/>
+            </w:tcBorders>
+          </w:tcPr>
+          <w:p>
+            <w:pPr>
+              <w:pStyle w:val="proc"/>
+              <w:rPr>
+                <w:sz w:val="24"/>
+              </w:rPr>
+            </w:pPr>
+          </w:p>
+        </w:tc>
+        <w:tc>
+          <w:tcPr>
+            <w:tcW w:w="5596" w:type="dxa"/>
+            <w:gridSpan w:val="3"/>
+            <w:tcBorders>
+              <w:left w:val="single" w:sz="4" w:space="0" w:color="auto"/>
+            </w:tcBorders>
+          </w:tcPr>
+          <w:p>
+            <w:pPr>
+              <w:pStyle w:val="proc"/>
+              <w:numPr>
+                <w:ilvl w:val="0"/>
+                <w:numId w:val="0"/>
+              </w:numPr>
+              <w:rPr>
+                <w:sz w:val="24"/>
+              </w:rPr>
+            </w:pPr>
+          </w:p>
+        </w:tc>
+        <w:tc>
+          <w:tcPr>
+            <w:tcW w:w="5596" w:type="dxa"/>
+          </w:tcPr>
+          <w:p>
+            <w:pPr>
+              <w:pStyle w:val="bp"/>
+              <w:rPr>
+                <w:sz w:val="24"/>
+              </w:rPr>
+            </w:pPr>
+          </w:p>
+        </w:tc>
+        <w:tc>
+          <w:tcPr>
+            <w:tcW w:w="714" w:type="dxa"/>
+          </w:tcPr>
+          <w:p>
+            <w:pPr>
+              <w:pStyle w:val="RowHeadings"/>
+              <w:spacing w:before="80" w:after="80"/>
+              <w:jc w:val="center"/>
+            </w:pPr>
+          </w:p>
+        </w:tc>
+        <w:tc>
+          <w:tcPr>
+            <w:tcW w:w="714" w:type="dxa"/>
+          </w:tcPr>
+          <w:p>
+            <w:pPr>
+              <w:pStyle w:val="RowHeadings"/>
+              <w:spacing w:before="80" w:after="80"/>
+            </w:pPr>
+          </w:p>
+        </w:tc>
+      </w:tr>
+      <w:tr>
+        <w:tblPrEx>
+          <w:tblBorders>
+            <w:top w:val="single" w:sz="6" w:space="0" w:color="auto"/>
+            <w:left w:val="single" w:sz="6" w:space="0" w:color="auto"/>
+            <w:bottom w:val="single" w:sz="6" w:space="0" w:color="auto"/>
+            <w:right w:val="single" w:sz="6" w:space="0" w:color="auto"/>
+            <w:insideH w:val="single" w:sz="6" w:space="0" w:color="auto"/>
+            <w:insideV w:val="single" w:sz="6" w:space="0" w:color="auto"/>
+          </w:tblBorders>
+        </w:tblPrEx>
+        <w:trPr>
+          <w:cantSplit/>
+          <w:trHeight w:val="80"/>
+        </w:trPr>
+        <w:tc>
+          <w:tcPr>
+            <w:tcW w:w="558" w:type="dxa"/>
+            <w:tcBorders>
+              <w:right w:val="single" w:sz="4" w:space="0" w:color="auto"/>
+            </w:tcBorders>
+          </w:tcPr>
+          <w:p>
+            <w:pPr>
+              <w:pStyle w:val="proc"/>
+              <w:rPr>
+                <w:sz w:val="24"/>
+              </w:rPr>
+            </w:pPr>
+          </w:p>
+        </w:tc>
+        <w:tc>
+          <w:tcPr>
+            <w:tcW w:w="5596" w:type="dxa"/>
+            <w:gridSpan w:val="3"/>
+            <w:tcBorders>
+              <w:left w:val="single" w:sz="4" w:space="0" w:color="auto"/>
+            </w:tcBorders>
+          </w:tcPr>
+          <w:p>
+            <w:pPr>
+              <w:pStyle w:val="proc"/>
+              <w:numPr>
+                <w:ilvl w:val="0"/>
+                <w:numId w:val="0"/>
+              </w:numPr>
+              <w:rPr>
+                <w:sz w:val="24"/>
+              </w:rPr>
+            </w:pPr>
+          </w:p>
+        </w:tc>
+        <w:tc>
+          <w:tcPr>
+            <w:tcW w:w="5596" w:type="dxa"/>
+          </w:tcPr>
+          <w:p>
+            <w:pPr>
+              <w:pStyle w:val="bp"/>
+              <w:rPr>
+                <w:sz w:val="24"/>
+              </w:rPr>
+            </w:pPr>
+          </w:p>
+        </w:tc>
+        <w:tc>
+          <w:tcPr>
+            <w:tcW w:w="714" w:type="dxa"/>
+          </w:tcPr>
+          <w:p>
+            <w:pPr>
+              <w:pStyle w:val="RowHeadings"/>
+              <w:spacing w:before="80" w:after="80"/>
+              <w:jc w:val="center"/>
+            </w:pPr>
+          </w:p>
+        </w:tc>
+        <w:tc>
+          <w:tcPr>
+            <w:tcW w:w="714" w:type="dxa"/>
+          </w:tcPr>
+          <w:p>
+            <w:pPr>
+              <w:pStyle w:val="RowHeadings"/>
+              <w:spacing w:before="80" w:after="80"/>
+            </w:pPr>
+          </w:p>
+        </w:tc>
+      </w:tr>
+    </w:tbl>
+    <w:p>
+      <w:pPr>
+        <w:pStyle w:val="bp"/>
+        <w:spacing w:before="0" w:after="0"/>
+      </w:pPr>
+    </w:p>
+    <w:p>
+      <w:pPr>
+        <w:pStyle w:val="bp"/>
+        <w:spacing w:before="0" w:after="0"/>
+        <w:rPr>
+          <w:color w:val="0000FF"/>
+        </w:rPr>
+      </w:pPr>
+    </w:p>
+    <w:p>
+      <w:pPr>
+        <w:pStyle w:val="bp"/>
+        <w:spacing w:before="0" w:after="0"/>
+        <w:sectPr>
+          <w:headerReference w:type="default" r:id="rId10"/>
+          <w:footerReference w:type="even" r:id="rId11"/>
+          <w:footerReference w:type="default" r:id="rId12"/>
+          <w:pgSz w:w="15840" w:h="12240" w:orient="landscape" w:code="1"/>
+          <w:pgMar w:top="1440" w:right="1440" w:bottom="1440" w:left="1440" w:header="720" w:footer="720" w:gutter="0"/>
+          <w:cols w:space="720"/>
+          <w:formProt w:val="0"/>
+        </w:sectPr>
+      </w:pPr>
+    </w:p>
+    <w:p>
+      <w:pPr>
+        <w:pStyle w:val="bp"/>
+        <w:spacing w:before="0" w:after="0"/>
+      </w:pPr>
+    </w:p>
+    <w:tbl>
+      <w:tblPr>
+        <w:tblW w:w="0" w:type="auto"/>
+        <w:tblBorders>
+          <w:top w:val="single" w:sz="4" w:space="0" w:color="auto"/>
+          <w:left w:val="single" w:sz="4" w:space="0" w:color="auto"/>
+          <w:bottom w:val="single" w:sz="4" w:space="0" w:color="auto"/>
+          <w:right w:val="single" w:sz="4" w:space="0" w:color="auto"/>
+          <w:insideH w:val="single" w:sz="4" w:space="0" w:color="auto"/>
+          <w:insideV w:val="single" w:sz="4" w:space="0" w:color="auto"/>
+        </w:tblBorders>
+        <w:tblLook w:val="01E0"/>
+      </w:tblPr>
+      <w:tblGrid>
+        <w:gridCol w:w="2448"/>
+        <w:gridCol w:w="1944"/>
+        <w:gridCol w:w="2196"/>
+        <w:gridCol w:w="2196"/>
+        <w:gridCol w:w="2196"/>
+        <w:gridCol w:w="2196"/>
+      </w:tblGrid>
+      <w:tr>
+        <w:tc>
+          <w:tcPr>
+            <w:tcW w:w="13176" w:type="dxa"/>
+            <w:gridSpan w:val="6"/>
+            <w:tcBorders>
+              <w:top w:val="single" w:sz="4" w:space="0" w:color="auto"/>
+              <w:left w:val="single" w:sz="4" w:space="0" w:color="auto"/>
+              <w:bottom w:val="single" w:sz="4" w:space="0" w:color="auto"/>
+              <w:right w:val="single" w:sz="4" w:space="0" w:color="auto"/>
+            </w:tcBorders>
+            <w:shd w:val="clear" w:color="auto" w:fill="E6E6E6"/>
+          </w:tcPr>
+          <w:p>
+            <w:pPr>
+              <w:pStyle w:val="bp"/>
+              <w:spacing w:before="0" w:after="0"/>
+              <w:jc w:val="center"/>
+              <w:rPr>
+                <w:b/>
+                <w:lang w:val="pt-BR"/>
+              </w:rPr>
+            </w:pPr>
+            <w:r>
+              <w:rPr>
+                <w:b/>
+                <w:lang w:val="pt-BR"/>
+              </w:rPr>
+              <w:t>TABELA DE DADOS DO TESTE</w:t>
+            </w:r>
+          </w:p>
+        </w:tc>
+      </w:tr>
+      <w:tr>
+        <w:tc>
+          <w:tcPr>
+            <w:tcW w:w="2448" w:type="dxa"/>
+            <w:tcBorders>
+              <w:top w:val="single" w:sz="4" w:space="0" w:color="auto"/>
+              <w:left w:val="single" w:sz="4" w:space="0" w:color="auto"/>
+              <w:bottom w:val="single" w:sz="4" w:space="0" w:color="auto"/>
+              <w:right w:val="single" w:sz="4" w:space="0" w:color="auto"/>
+            </w:tcBorders>
+            <w:shd w:val="clear" w:color="auto" w:fill="E6E6E6"/>
+          </w:tcPr>
+          <w:p>
+            <w:pPr>
+              <w:pStyle w:val="bp"/>
+              <w:spacing w:before="0" w:after="0"/>
+              <w:rPr>
+                <w:b/>
+                <w:color w:val="0000FF"/>
+                <w:lang w:val="pt-BR"/>
+              </w:rPr>
+            </w:pPr>
+          </w:p>
+        </w:tc>
+        <w:tc>
+          <w:tcPr>
+            <w:tcW w:w="1944" w:type="dxa"/>
+            <w:tcBorders>
+              <w:top w:val="single" w:sz="4" w:space="0" w:color="auto"/>
+              <w:left w:val="single" w:sz="4" w:space="0" w:color="auto"/>
+              <w:bottom w:val="single" w:sz="4" w:space="0" w:color="auto"/>
+              <w:right w:val="single" w:sz="4" w:space="0" w:color="auto"/>
+            </w:tcBorders>
+            <w:shd w:val="clear" w:color="auto" w:fill="E6E6E6"/>
+          </w:tcPr>
+          <w:p>
+            <w:pPr>
+              <w:pStyle w:val="bp"/>
+              <w:spacing w:before="0" w:after="0"/>
+              <w:jc w:val="center"/>
+              <w:rPr>
+                <w:b/>
+              </w:rPr>
+            </w:pPr>
+            <w:r>
+              <w:rPr>
+                <w:b/>
+              </w:rPr>
+              <w:t>1</w:t>
+            </w:r>
+          </w:p>
+        </w:tc>
+        <w:tc>
+          <w:tcPr>
+            <w:tcW w:w="2196" w:type="dxa"/>
+            <w:tcBorders>
+              <w:top w:val="single" w:sz="4" w:space="0" w:color="auto"/>
+              <w:left w:val="single" w:sz="4" w:space="0" w:color="auto"/>
+              <w:bottom w:val="single" w:sz="4" w:space="0" w:color="auto"/>
+              <w:right w:val="single" w:sz="4" w:space="0" w:color="auto"/>
+            </w:tcBorders>
+            <w:shd w:val="clear" w:color="auto" w:fill="E6E6E6"/>
+          </w:tcPr>
+          <w:p>
+            <w:pPr>
+              <w:pStyle w:val="bp"/>
+              <w:spacing w:before="0" w:after="0"/>
+              <w:jc w:val="center"/>
+              <w:rPr>
+                <w:b/>
+              </w:rPr>
+            </w:pPr>
+            <w:r>
+              <w:rPr>
+                <w:b/>
+              </w:rPr>
+              <w:t>2</w:t>
+            </w:r>
+          </w:p>
+        </w:tc>
+        <w:tc>
+          <w:tcPr>
+            <w:tcW w:w="2196" w:type="dxa"/>
+            <w:tcBorders>
+              <w:top w:val="single" w:sz="4" w:space="0" w:color="auto"/>
+              <w:left w:val="single" w:sz="4" w:space="0" w:color="auto"/>
+              <w:bottom w:val="single" w:sz="4" w:space="0" w:color="auto"/>
+              <w:right w:val="single" w:sz="4" w:space="0" w:color="auto"/>
+            </w:tcBorders>
+            <w:shd w:val="clear" w:color="auto" w:fill="E6E6E6"/>
+          </w:tcPr>
+          <w:p>
+            <w:pPr>
+              <w:pStyle w:val="bp"/>
+              <w:spacing w:before="0" w:after="0"/>
+              <w:jc w:val="center"/>
+              <w:rPr>
+                <w:b/>
+              </w:rPr>
+            </w:pPr>
+            <w:r>
+              <w:rPr>
+                <w:b/>
+              </w:rPr>
+              <w:t>3</w:t>
+            </w:r>
+          </w:p>
+        </w:tc>
+        <w:tc>
+          <w:tcPr>
+            <w:tcW w:w="2196" w:type="dxa"/>
+            <w:tcBorders>
+              <w:top w:val="single" w:sz="4" w:space="0" w:color="auto"/>
+              <w:left w:val="single" w:sz="4" w:space="0" w:color="auto"/>
+              <w:bottom w:val="single" w:sz="4" w:space="0" w:color="auto"/>
+              <w:right w:val="single" w:sz="4" w:space="0" w:color="auto"/>
+            </w:tcBorders>
+            <w:shd w:val="clear" w:color="auto" w:fill="E6E6E6"/>
+          </w:tcPr>
+          <w:p>
+            <w:pPr>
+              <w:pStyle w:val="bp"/>
+              <w:spacing w:before="0" w:after="0"/>
+              <w:jc w:val="center"/>
+              <w:rPr>
+                <w:b/>
+              </w:rPr>
+            </w:pPr>
+            <w:r>
+              <w:rPr>
+                <w:b/>
+              </w:rPr>
+              <w:t>4</w:t>
+            </w:r>
+          </w:p>
+        </w:tc>
+        <w:tc>
+          <w:tcPr>
+            <w:tcW w:w="2196" w:type="dxa"/>
+            <w:tcBorders>
+              <w:top w:val="single" w:sz="4" w:space="0" w:color="auto"/>
+              <w:left w:val="single" w:sz="4" w:space="0" w:color="auto"/>
+              <w:bottom w:val="single" w:sz="4" w:space="0" w:color="auto"/>
+              <w:right w:val="single" w:sz="4" w:space="0" w:color="auto"/>
+            </w:tcBorders>
+            <w:shd w:val="clear" w:color="auto" w:fill="E6E6E6"/>
+          </w:tcPr>
+          <w:p>
+            <w:pPr>
+              <w:pStyle w:val="bp"/>
+              <w:spacing w:before="0" w:after="0"/>
+              <w:jc w:val="center"/>
+              <w:rPr>
+                <w:b/>
+              </w:rPr>
+            </w:pPr>
+            <w:r>
+              <w:rPr>
+                <w:b/>
+              </w:rPr>
+              <w:t>5</w:t>
+            </w:r>
+          </w:p>
+        </w:tc>
+      </w:tr>
+      <w:tr>
+        <w:tc>
+          <w:tcPr>
+            <w:tcW w:w="2448" w:type="dxa"/>
+            <w:tcBorders>
+              <w:top w:val="single" w:sz="4" w:space="0" w:color="auto"/>
+            </w:tcBorders>
+            <w:shd w:val="clear" w:color="auto" w:fill="E0E0E0"/>
+          </w:tcPr>
+          <w:p>
+            <w:pPr>
+              <w:pStyle w:val="bp"/>
+              <w:spacing w:before="0" w:after="0"/>
+              <w:rPr>
+                <w:color w:val="0000FF"/>
+                <w:lang w:val="pt-BR"/>
+              </w:rPr>
+            </w:pPr>
+            <w:r>
+              <w:rPr>
+                <w:color w:val="0000FF"/>
+                <w:lang w:val="pt-BR"/>
+              </w:rPr>
+              <w:t xml:space="preserve">[Dados do campo </w:t>
+            </w:r>
+            <w:proofErr w:type="gramStart"/>
+            <w:r>
+              <w:rPr>
+                <w:color w:val="0000FF"/>
+                <w:lang w:val="pt-BR"/>
+              </w:rPr>
+              <w:t>1</w:t>
+            </w:r>
+            <w:proofErr w:type="gramEnd"/>
+            <w:r>
+              <w:rPr>
+                <w:color w:val="0000FF"/>
+                <w:lang w:val="pt-BR"/>
+              </w:rPr>
+              <w:t>]</w:t>
+            </w:r>
+          </w:p>
+        </w:tc>
+        <w:tc>
+          <w:tcPr>
+            <w:tcW w:w="1944" w:type="dxa"/>
+            <w:tcBorders>
+              <w:top w:val="single" w:sz="4" w:space="0" w:color="auto"/>
+            </w:tcBorders>
+          </w:tcPr>
+          <w:p>
+            <w:pPr>
+              <w:pStyle w:val="bp"/>
+              <w:spacing w:before="0" w:after="0"/>
+              <w:rPr>
+                <w:color w:val="0000FF"/>
+              </w:rPr>
+            </w:pPr>
+            <w:r>
+              <w:rPr>
+                <w:color w:val="0000FF"/>
+              </w:rPr>
+              <w:t>[data set 1 input value for field 1]</w:t>
+            </w:r>
+          </w:p>
+        </w:tc>
+        <w:tc>
+          <w:tcPr>
+            <w:tcW w:w="2196" w:type="dxa"/>
+            <w:tcBorders>
+              <w:top w:val="single" w:sz="4" w:space="0" w:color="auto"/>
+            </w:tcBorders>
+          </w:tcPr>
+          <w:p>
+            <w:pPr>
+              <w:pStyle w:val="bp"/>
+              <w:spacing w:before="0" w:after="0"/>
+            </w:pPr>
+          </w:p>
+        </w:tc>
+        <w:tc>
+          <w:tcPr>
+            <w:tcW w:w="2196" w:type="dxa"/>
+            <w:tcBorders>
+              <w:top w:val="single" w:sz="4" w:space="0" w:color="auto"/>
+            </w:tcBorders>
+          </w:tcPr>
+          <w:p>
+            <w:pPr>
+              <w:pStyle w:val="bp"/>
+              <w:spacing w:before="0" w:after="0"/>
+            </w:pPr>
+          </w:p>
+        </w:tc>
+        <w:tc>
+          <w:tcPr>
+            <w:tcW w:w="2196" w:type="dxa"/>
+            <w:tcBorders>
+              <w:top w:val="single" w:sz="4" w:space="0" w:color="auto"/>
+            </w:tcBorders>
+          </w:tcPr>
+          <w:p>
+            <w:pPr>
+              <w:pStyle w:val="bp"/>
+              <w:spacing w:before="0" w:after="0"/>
+            </w:pPr>
+          </w:p>
+        </w:tc>
+        <w:tc>
+          <w:tcPr>
+            <w:tcW w:w="2196" w:type="dxa"/>
+            <w:tcBorders>
+              <w:top w:val="single" w:sz="4" w:space="0" w:color="auto"/>
+            </w:tcBorders>
+          </w:tcPr>
+          <w:p>
+            <w:pPr>
+              <w:pStyle w:val="bp"/>
+              <w:spacing w:before="0" w:after="0"/>
+            </w:pPr>
+          </w:p>
+        </w:tc>
+      </w:tr>
+      <w:tr>
+        <w:tc>
+          <w:tcPr>
+            <w:tcW w:w="2448" w:type="dxa"/>
+            <w:shd w:val="clear" w:color="auto" w:fill="E0E0E0"/>
+          </w:tcPr>
+          <w:p>
+            <w:pPr>
+              <w:pStyle w:val="bp"/>
+              <w:spacing w:before="0" w:after="0"/>
+              <w:rPr>
+                <w:color w:val="0000FF"/>
+                <w:lang w:val="pt-BR"/>
+              </w:rPr>
+            </w:pPr>
+            <w:r>
+              <w:rPr>
+                <w:color w:val="0000FF"/>
+                <w:lang w:val="pt-BR"/>
+              </w:rPr>
+              <w:t xml:space="preserve">[Dados do campo </w:t>
+            </w:r>
+            <w:proofErr w:type="gramStart"/>
+            <w:r>
+              <w:rPr>
+                <w:color w:val="0000FF"/>
+                <w:lang w:val="pt-BR"/>
+              </w:rPr>
+              <w:t>2</w:t>
+            </w:r>
+            <w:proofErr w:type="gramEnd"/>
+            <w:r>
+              <w:rPr>
+                <w:color w:val="0000FF"/>
+                <w:lang w:val="pt-BR"/>
+              </w:rPr>
+              <w:t>]</w:t>
+            </w:r>
+          </w:p>
+        </w:tc>
+        <w:tc>
+          <w:tcPr>
+            <w:tcW w:w="1944" w:type="dxa"/>
+          </w:tcPr>
+          <w:p>
+            <w:pPr>
+              <w:pStyle w:val="bp"/>
+              <w:spacing w:before="0" w:after="0"/>
+              <w:rPr>
+                <w:color w:val="0000FF"/>
+              </w:rPr>
+            </w:pPr>
+            <w:r>
+              <w:rPr>
+                <w:color w:val="0000FF"/>
+              </w:rPr>
+              <w:t>[data set 1 input value for field 2]</w:t>
+            </w:r>
+          </w:p>
+        </w:tc>
+        <w:tc>
+          <w:tcPr>
+            <w:tcW w:w="2196" w:type="dxa"/>
+          </w:tcPr>
+          <w:p>
+            <w:pPr>
+              <w:pStyle w:val="bp"/>
+              <w:spacing w:before="0" w:after="0"/>
+            </w:pPr>
+          </w:p>
+        </w:tc>
+        <w:tc>
+          <w:tcPr>
+            <w:tcW w:w="2196" w:type="dxa"/>
+          </w:tcPr>
+          <w:p>
+            <w:pPr>
+              <w:pStyle w:val="bp"/>
+              <w:spacing w:before="0" w:after="0"/>
+            </w:pPr>
+          </w:p>
+        </w:tc>
+        <w:tc>
+          <w:tcPr>
+            <w:tcW w:w="2196" w:type="dxa"/>
+          </w:tcPr>
+          <w:p>
+            <w:pPr>
+              <w:pStyle w:val="bp"/>
+              <w:spacing w:before="0" w:after="0"/>
+            </w:pPr>
+          </w:p>
+        </w:tc>
+        <w:tc>
+          <w:tcPr>
+            <w:tcW w:w="2196" w:type="dxa"/>
+          </w:tcPr>
+          <w:p>
+            <w:pPr>
+              <w:pStyle w:val="bp"/>
+              <w:spacing w:before="0" w:after="0"/>
+            </w:pPr>
+          </w:p>
+        </w:tc>
+      </w:tr>
+      <w:tr>
+        <w:tc>
+          <w:tcPr>
+            <w:tcW w:w="2448" w:type="dxa"/>
+            <w:shd w:val="clear" w:color="auto" w:fill="E0E0E0"/>
+          </w:tcPr>
+          <w:p>
+            <w:pPr>
+              <w:pStyle w:val="bp"/>
+              <w:spacing w:before="0" w:after="0"/>
+              <w:rPr>
+                <w:color w:val="0000FF"/>
+              </w:rPr>
+            </w:pPr>
+            <w:r>
+              <w:rPr>
+                <w:color w:val="0000FF"/>
+              </w:rPr>
+              <w:t>[</w:t>
+            </w:r>
+            <w:r>
+              <w:rPr>
+                <w:color w:val="0000FF"/>
+                <w:lang w:val="pt-BR"/>
+              </w:rPr>
+              <w:t>Dados do campo 3</w:t>
+            </w:r>
+            <w:r>
+              <w:rPr>
+                <w:color w:val="0000FF"/>
+              </w:rPr>
+              <w:t>]</w:t>
+            </w:r>
+          </w:p>
+        </w:tc>
+        <w:tc>
+          <w:tcPr>
+            <w:tcW w:w="1944" w:type="dxa"/>
+          </w:tcPr>
+          <w:p>
+            <w:pPr>
+              <w:pStyle w:val="bp"/>
+              <w:spacing w:before="0" w:after="0"/>
+              <w:rPr>
+                <w:color w:val="0000FF"/>
+              </w:rPr>
+            </w:pPr>
+            <w:r>
+              <w:rPr>
+                <w:color w:val="0000FF"/>
+              </w:rPr>
+              <w:t>[data set 1 input value for field 3]</w:t>
+            </w:r>
+          </w:p>
+        </w:tc>
+        <w:tc>
+          <w:tcPr>
+            <w:tcW w:w="2196" w:type="dxa"/>
+          </w:tcPr>
+          <w:p>
+            <w:pPr>
+              <w:pStyle w:val="bp"/>
+              <w:spacing w:before="0" w:after="0"/>
+            </w:pPr>
+          </w:p>
+        </w:tc>
+        <w:tc>
+          <w:tcPr>
+            <w:tcW w:w="2196" w:type="dxa"/>
+          </w:tcPr>
+          <w:p>
+            <w:pPr>
+              <w:pStyle w:val="bp"/>
+              <w:spacing w:before="0" w:after="0"/>
+            </w:pPr>
+          </w:p>
+        </w:tc>
+        <w:tc>
+          <w:tcPr>
+            <w:tcW w:w="2196" w:type="dxa"/>
+          </w:tcPr>
+          <w:p>
+            <w:pPr>
+              <w:pStyle w:val="bp"/>
+              <w:spacing w:before="0" w:after="0"/>
+            </w:pPr>
+          </w:p>
+        </w:tc>
+        <w:tc>
+          <w:tcPr>
+            <w:tcW w:w="2196" w:type="dxa"/>
+          </w:tcPr>
+          <w:p>
+            <w:pPr>
+              <w:pStyle w:val="bp"/>
+              <w:spacing w:before="0" w:after="0"/>
+            </w:pPr>
+          </w:p>
+        </w:tc>
+      </w:tr>
+    </w:tbl>
+    <w:p>
+      <w:pPr>
+        <w:pStyle w:val="bp"/>
+        <w:spacing w:before="0" w:after="0"/>
+      </w:pPr>
+    </w:p>
+    <w:p>
+      <w:pPr>
+        <w:pStyle w:val="bp"/>
+        <w:spacing w:before="0" w:after="0"/>
+      </w:pPr>
+    </w:p>
+    <w:tbl>
+      <w:tblPr>
+        <w:tblW w:w="13178" w:type="dxa"/>
+        <w:tblLayout w:type="fixed"/>
+        <w:tblLook w:val="0000"/>
+      </w:tblPr>
+      <w:tblGrid>
+        <w:gridCol w:w="558"/>
+        <w:gridCol w:w="2880"/>
+        <w:gridCol w:w="30"/>
+        <w:gridCol w:w="2686"/>
+        <w:gridCol w:w="5596"/>
+        <w:gridCol w:w="714"/>
+        <w:gridCol w:w="714"/>
+      </w:tblGrid>
+      <w:tr>
+        <w:trPr>
+          <w:cantSplit/>
+          <w:tblHeader/>
+        </w:trPr>
+        <w:tc>
+          <w:tcPr>
+            <w:tcW w:w="3468" w:type="dxa"/>
+            <w:gridSpan w:val="3"/>
+            <w:tcBorders>
+              <w:top w:val="single" w:sz="6" w:space="0" w:color="auto"/>
+              <w:left w:val="single" w:sz="4" w:space="0" w:color="auto"/>
+              <w:bottom w:val="single" w:sz="6" w:space="0" w:color="auto"/>
+              <w:right w:val="single" w:sz="6" w:space="0" w:color="auto"/>
+            </w:tcBorders>
+          </w:tcPr>
+          <w:p>
+            <w:pPr>
+              <w:pStyle w:val="bp"/>
+              <w:rPr>
+                <w:b/>
+                <w:lang w:val="pt-BR"/>
+              </w:rPr>
+            </w:pPr>
+            <w:r>
+              <w:rPr>
+                <w:b/>
+                <w:lang w:val="pt-BR"/>
+              </w:rPr>
+              <w:t>Caso de Teste</w:t>
+            </w:r>
+          </w:p>
+        </w:tc>
+        <w:tc>
+          <w:tcPr>
+            <w:tcW w:w="9710" w:type="dxa"/>
+            <w:gridSpan w:val="4"/>
+            <w:tcBorders>
+              <w:top w:val="single" w:sz="6" w:space="0" w:color="auto"/>
+              <w:left w:val="single" w:sz="6" w:space="0" w:color="auto"/>
+              <w:bottom w:val="single" w:sz="6" w:space="0" w:color="auto"/>
+              <w:right w:val="single" w:sz="4" w:space="0" w:color="auto"/>
+            </w:tcBorders>
+          </w:tcPr>
+          <w:p>
+            <w:pPr>
+              <w:pStyle w:val="bp"/>
+              <w:tabs>
+                <w:tab w:val="left" w:pos="5685"/>
+              </w:tabs>
+              <w:rPr>
+                <w:color w:val="0000FF"/>
+                <w:sz w:val="24"/>
+                <w:szCs w:val="24"/>
+                <w:lang w:val="pt-BR"/>
+              </w:rPr>
+            </w:pPr>
+            <w:proofErr w:type="spellStart"/>
+            <w:r>
+              <w:rPr>
+                <w:lang w:val="pt-BR"/>
+              </w:rPr>
+              <w:t>Logar</w:t>
+            </w:r>
+            <w:proofErr w:type="spellEnd"/>
+            <w:r>
+              <w:rPr>
+                <w:lang w:val="pt-BR"/>
+              </w:rPr>
+              <w:t xml:space="preserve"> no Sistema</w:t>
+            </w:r>
+          </w:p>
+        </w:tc>
+      </w:tr>
+      <w:tr>
+        <w:trPr>
+          <w:cantSplit/>
+          <w:tblHeader/>
+        </w:trPr>
+        <w:tc>
+          <w:tcPr>
+            <w:tcW w:w="3468" w:type="dxa"/>
+            <w:gridSpan w:val="3"/>
+            <w:tcBorders>
+              <w:top w:val="single" w:sz="6" w:space="0" w:color="auto"/>
+              <w:left w:val="single" w:sz="4" w:space="0" w:color="auto"/>
+              <w:bottom w:val="single" w:sz="6" w:space="0" w:color="auto"/>
+              <w:right w:val="single" w:sz="6" w:space="0" w:color="auto"/>
+            </w:tcBorders>
+          </w:tcPr>
+          <w:p>
+            <w:pPr>
+              <w:pStyle w:val="bp"/>
+              <w:rPr>
+                <w:b/>
+                <w:lang w:val="pt-BR"/>
+              </w:rPr>
+            </w:pPr>
+            <w:r>
+              <w:rPr>
+                <w:b/>
+                <w:lang w:val="pt-BR"/>
+              </w:rPr>
+              <w:t>Caso de Uso em Teste:</w:t>
+            </w:r>
+          </w:p>
+        </w:tc>
+        <w:tc>
+          <w:tcPr>
+            <w:tcW w:w="9710" w:type="dxa"/>
+            <w:gridSpan w:val="4"/>
+            <w:tcBorders>
+              <w:top w:val="single" w:sz="6" w:space="0" w:color="auto"/>
+              <w:left w:val="single" w:sz="6" w:space="0" w:color="auto"/>
+              <w:bottom w:val="single" w:sz="6" w:space="0" w:color="auto"/>
+              <w:right w:val="single" w:sz="4" w:space="0" w:color="auto"/>
+            </w:tcBorders>
+          </w:tcPr>
+          <w:p>
+            <w:pPr>
+              <w:pStyle w:val="bp"/>
+              <w:tabs>
+                <w:tab w:val="left" w:pos="5685"/>
+              </w:tabs>
+              <w:rPr>
+                <w:sz w:val="24"/>
+                <w:szCs w:val="24"/>
+                <w:lang w:val="pt-BR"/>
+              </w:rPr>
+            </w:pPr>
+            <w:proofErr w:type="spellStart"/>
+            <w:r>
+              <w:rPr>
+                <w:sz w:val="24"/>
+                <w:szCs w:val="24"/>
+                <w:lang w:val="pt-BR"/>
+              </w:rPr>
+              <w:t>Logar</w:t>
+            </w:r>
+            <w:proofErr w:type="spellEnd"/>
+            <w:r>
+              <w:rPr>
+                <w:sz w:val="24"/>
+                <w:szCs w:val="24"/>
+                <w:lang w:val="pt-BR"/>
+              </w:rPr>
+              <w:t xml:space="preserve"> no sistema com sucesso</w:t>
+            </w:r>
+          </w:p>
+        </w:tc>
+      </w:tr>
+      <w:tr>
+        <w:trPr>
+          <w:cantSplit/>
+          <w:trHeight w:val="711"/>
+          <w:tblHeader/>
+        </w:trPr>
+        <w:tc>
+          <w:tcPr>
+            <w:tcW w:w="3468" w:type="dxa"/>
+            <w:gridSpan w:val="3"/>
+            <w:tcBorders>
+              <w:top w:val="single" w:sz="6" w:space="0" w:color="auto"/>
+              <w:left w:val="single" w:sz="4" w:space="0" w:color="auto"/>
+              <w:bottom w:val="single" w:sz="6" w:space="0" w:color="auto"/>
+              <w:right w:val="single" w:sz="6" w:space="0" w:color="auto"/>
+            </w:tcBorders>
+          </w:tcPr>
+          <w:p>
+            <w:pPr>
+              <w:pStyle w:val="bp"/>
+              <w:rPr>
+                <w:b/>
+                <w:lang w:val="pt-BR"/>
+              </w:rPr>
+            </w:pPr>
+            <w:r>
+              <w:rPr>
+                <w:b/>
+                <w:lang w:val="pt-BR"/>
+              </w:rPr>
+              <w:t>Descrição do Teste:</w:t>
+            </w:r>
+          </w:p>
+        </w:tc>
+        <w:tc>
+          <w:tcPr>
+            <w:tcW w:w="9710" w:type="dxa"/>
+            <w:gridSpan w:val="4"/>
+            <w:tcBorders>
+              <w:top w:val="single" w:sz="6" w:space="0" w:color="auto"/>
+              <w:left w:val="single" w:sz="6" w:space="0" w:color="auto"/>
+              <w:bottom w:val="single" w:sz="6" w:space="0" w:color="auto"/>
+              <w:right w:val="single" w:sz="4" w:space="0" w:color="auto"/>
+            </w:tcBorders>
+          </w:tcPr>
+          <w:p>
+            <w:pPr>
+              <w:pStyle w:val="bp"/>
+              <w:ind w:left="-48" w:firstLine="48"/>
+              <w:rPr>
+                <w:sz w:val="24"/>
+                <w:szCs w:val="24"/>
+              </w:rPr>
+            </w:pPr>
+            <w:r>
+              <w:rPr>
+                <w:sz w:val="24"/>
+                <w:szCs w:val="24"/>
+              </w:rPr>
+              <w:t>[Provide a concise description of the procedure used by this test script.]</w:t>
+            </w:r>
+          </w:p>
+        </w:tc>
+      </w:tr>
+      <w:tr>
+        <w:trPr>
+          <w:cantSplit/>
+          <w:tblHeader/>
+        </w:trPr>
+        <w:tc>
+          <w:tcPr>
+            <w:tcW w:w="3468" w:type="dxa"/>
+            <w:gridSpan w:val="3"/>
+            <w:tcBorders>
+              <w:top w:val="single" w:sz="4" w:space="0" w:color="auto"/>
+              <w:left w:val="single" w:sz="4" w:space="0" w:color="auto"/>
+              <w:bottom w:val="single" w:sz="6" w:space="0" w:color="auto"/>
+              <w:right w:val="single" w:sz="6" w:space="0" w:color="auto"/>
+            </w:tcBorders>
+          </w:tcPr>
+          <w:p>
+            <w:pPr>
+              <w:pStyle w:val="bp"/>
+              <w:rPr>
+                <w:b/>
+              </w:rPr>
+            </w:pPr>
+            <w:proofErr w:type="spellStart"/>
+            <w:r>
+              <w:rPr>
+                <w:b/>
+              </w:rPr>
+              <w:t>Pré-condições</w:t>
+            </w:r>
+            <w:proofErr w:type="spellEnd"/>
+          </w:p>
+        </w:tc>
+        <w:tc>
+          <w:tcPr>
+            <w:tcW w:w="9710" w:type="dxa"/>
+            <w:gridSpan w:val="4"/>
+            <w:tcBorders>
+              <w:top w:val="single" w:sz="4" w:space="0" w:color="auto"/>
+              <w:left w:val="single" w:sz="6" w:space="0" w:color="auto"/>
+              <w:bottom w:val="single" w:sz="6" w:space="0" w:color="auto"/>
+              <w:right w:val="single" w:sz="4" w:space="0" w:color="auto"/>
+            </w:tcBorders>
+          </w:tcPr>
+          <w:p>
+            <w:pPr>
+              <w:pStyle w:val="bp"/>
+              <w:ind w:left="-48" w:firstLine="48"/>
+              <w:rPr>
+                <w:sz w:val="24"/>
+                <w:szCs w:val="24"/>
+              </w:rPr>
+            </w:pPr>
+            <w:r>
+              <w:rPr>
+                <w:sz w:val="24"/>
+                <w:szCs w:val="24"/>
+              </w:rPr>
+              <w:t>[Detail any of pre-conditions for execution of this test script]</w:t>
+            </w:r>
+          </w:p>
+        </w:tc>
+      </w:tr>
+      <w:tr>
+        <w:trPr>
+          <w:cantSplit/>
+          <w:tblHeader/>
+        </w:trPr>
+        <w:tc>
+          <w:tcPr>
+            <w:tcW w:w="3468" w:type="dxa"/>
+            <w:gridSpan w:val="3"/>
+            <w:tcBorders>
+              <w:top w:val="single" w:sz="6" w:space="0" w:color="auto"/>
+              <w:left w:val="single" w:sz="4" w:space="0" w:color="auto"/>
+              <w:bottom w:val="single" w:sz="6" w:space="0" w:color="auto"/>
+              <w:right w:val="single" w:sz="6" w:space="0" w:color="auto"/>
+            </w:tcBorders>
+          </w:tcPr>
+          <w:p>
+            <w:pPr>
+              <w:pStyle w:val="bp"/>
+              <w:rPr>
+                <w:b/>
+              </w:rPr>
+            </w:pPr>
+            <w:proofErr w:type="spellStart"/>
+            <w:r>
+              <w:rPr>
+                <w:b/>
+              </w:rPr>
+              <w:t>Pós-condições</w:t>
+            </w:r>
+            <w:proofErr w:type="spellEnd"/>
+          </w:p>
+        </w:tc>
+        <w:tc>
+          <w:tcPr>
+            <w:tcW w:w="9710" w:type="dxa"/>
+            <w:gridSpan w:val="4"/>
+            <w:tcBorders>
+              <w:top w:val="single" w:sz="6" w:space="0" w:color="auto"/>
+              <w:left w:val="single" w:sz="6" w:space="0" w:color="auto"/>
+              <w:bottom w:val="single" w:sz="6" w:space="0" w:color="auto"/>
+              <w:right w:val="single" w:sz="4" w:space="0" w:color="auto"/>
+            </w:tcBorders>
+          </w:tcPr>
+          <w:p>
+            <w:pPr>
+              <w:pStyle w:val="bp"/>
+              <w:rPr>
+                <w:sz w:val="24"/>
+                <w:szCs w:val="24"/>
+              </w:rPr>
+            </w:pPr>
+            <w:r>
+              <w:rPr>
+                <w:sz w:val="24"/>
+                <w:szCs w:val="24"/>
+              </w:rPr>
+              <w:t>[Detail the post-conditions of executing this test script]</w:t>
+            </w:r>
+          </w:p>
+        </w:tc>
+      </w:tr>
+      <w:tr>
+        <w:trPr>
+          <w:cantSplit/>
+          <w:tblHeader/>
+        </w:trPr>
+        <w:tc>
+          <w:tcPr>
+            <w:tcW w:w="3438" w:type="dxa"/>
+            <w:gridSpan w:val="2"/>
+            <w:tcBorders>
+              <w:top w:val="single" w:sz="6" w:space="0" w:color="auto"/>
+              <w:left w:val="single" w:sz="4" w:space="0" w:color="auto"/>
+              <w:bottom w:val="single" w:sz="6" w:space="0" w:color="auto"/>
+              <w:right w:val="single" w:sz="6" w:space="0" w:color="auto"/>
+            </w:tcBorders>
+          </w:tcPr>
+          <w:p>
+            <w:pPr>
+              <w:pStyle w:val="bp"/>
+              <w:spacing w:before="0" w:after="0"/>
+              <w:rPr>
+                <w:b/>
+                <w:lang w:val="pt-BR"/>
+              </w:rPr>
+            </w:pPr>
+            <w:r>
+              <w:rPr>
+                <w:b/>
+                <w:lang w:val="pt-BR"/>
+              </w:rPr>
+              <w:t>Observações</w:t>
+            </w:r>
+          </w:p>
+        </w:tc>
+        <w:tc>
+          <w:tcPr>
+            <w:tcW w:w="9740" w:type="dxa"/>
+            <w:gridSpan w:val="5"/>
+            <w:tcBorders>
+              <w:top w:val="single" w:sz="6" w:space="0" w:color="auto"/>
+              <w:left w:val="single" w:sz="6" w:space="0" w:color="auto"/>
+              <w:bottom w:val="single" w:sz="6" w:space="0" w:color="auto"/>
+              <w:right w:val="single" w:sz="4" w:space="0" w:color="auto"/>
+            </w:tcBorders>
+          </w:tcPr>
+          <w:p>
+            <w:pPr>
+              <w:pStyle w:val="bp"/>
+              <w:rPr>
+                <w:b/>
+                <w:bCs/>
+                <w:color w:val="FF0000"/>
+                <w:sz w:val="24"/>
+                <w:lang w:val="pt-BR"/>
+              </w:rPr>
+            </w:pPr>
+          </w:p>
+          <w:p>
+            <w:pPr>
+              <w:pStyle w:val="bp"/>
+              <w:rPr>
+                <w:b/>
+                <w:bCs/>
+                <w:color w:val="FF0000"/>
+                <w:sz w:val="24"/>
+                <w:lang w:val="pt-BR"/>
+              </w:rPr>
+            </w:pPr>
+          </w:p>
+          <w:p>
+            <w:pPr>
+              <w:pStyle w:val="bp"/>
+              <w:rPr>
+                <w:b/>
+                <w:bCs/>
+                <w:color w:val="FF0000"/>
+                <w:sz w:val="24"/>
+                <w:lang w:val="pt-BR"/>
+              </w:rPr>
+            </w:pPr>
+          </w:p>
+        </w:tc>
+      </w:tr>
+      <w:tr>
+        <w:trPr>
+          <w:cantSplit/>
+          <w:tblHeader/>
+        </w:trPr>
+        <w:tc>
+          <w:tcPr>
+            <w:tcW w:w="3438" w:type="dxa"/>
+            <w:gridSpan w:val="2"/>
+            <w:tcBorders>
+              <w:top w:val="single" w:sz="6" w:space="0" w:color="auto"/>
+              <w:left w:val="single" w:sz="4" w:space="0" w:color="auto"/>
+              <w:bottom w:val="single" w:sz="4" w:space="0" w:color="auto"/>
+              <w:right w:val="single" w:sz="6" w:space="0" w:color="auto"/>
+            </w:tcBorders>
+          </w:tcPr>
+          <w:p>
+            <w:pPr>
+              <w:pStyle w:val="bp"/>
+              <w:spacing w:before="0" w:after="0"/>
+              <w:rPr>
+                <w:b/>
+                <w:lang w:val="pt-BR"/>
+              </w:rPr>
+            </w:pPr>
+            <w:r>
+              <w:rPr>
+                <w:b/>
+                <w:lang w:val="pt-BR"/>
+              </w:rPr>
+              <w:t>Resultados (Passou/Falhou/Aviso/Incompleto)</w:t>
+            </w:r>
+          </w:p>
+        </w:tc>
+        <w:tc>
+          <w:tcPr>
+            <w:tcW w:w="9740" w:type="dxa"/>
+            <w:gridSpan w:val="5"/>
+            <w:tcBorders>
+              <w:top w:val="single" w:sz="6" w:space="0" w:color="auto"/>
+              <w:left w:val="single" w:sz="6" w:space="0" w:color="auto"/>
+              <w:bottom w:val="single" w:sz="4" w:space="0" w:color="auto"/>
+              <w:right w:val="single" w:sz="4" w:space="0" w:color="auto"/>
+            </w:tcBorders>
+          </w:tcPr>
+          <w:p>
+            <w:pPr>
+              <w:pStyle w:val="bp"/>
+              <w:rPr>
+                <w:b/>
+                <w:bCs/>
+                <w:color w:val="FF0000"/>
+                <w:sz w:val="24"/>
+                <w:lang w:val="pt-BR"/>
+              </w:rPr>
+            </w:pPr>
+          </w:p>
+        </w:tc>
+      </w:tr>
+      <w:tr>
+        <w:tblPrEx>
+          <w:tblBorders>
+            <w:top w:val="single" w:sz="6" w:space="0" w:color="auto"/>
+            <w:left w:val="single" w:sz="6" w:space="0" w:color="auto"/>
+            <w:bottom w:val="single" w:sz="6" w:space="0" w:color="auto"/>
+            <w:right w:val="single" w:sz="6" w:space="0" w:color="auto"/>
+            <w:insideH w:val="single" w:sz="6" w:space="0" w:color="auto"/>
+            <w:insideV w:val="single" w:sz="6" w:space="0" w:color="auto"/>
+          </w:tblBorders>
+        </w:tblPrEx>
+        <w:trPr>
+          <w:cantSplit/>
+          <w:trHeight w:val="80"/>
+          <w:tblHeader/>
+        </w:trPr>
+        <w:tc>
+          <w:tcPr>
+            <w:tcW w:w="558" w:type="dxa"/>
+            <w:tcBorders>
+              <w:bottom w:val="single" w:sz="4" w:space="0" w:color="auto"/>
+              <w:right w:val="single" w:sz="4" w:space="0" w:color="auto"/>
+            </w:tcBorders>
+            <w:shd w:val="clear" w:color="auto" w:fill="C0C0C0"/>
+          </w:tcPr>
+          <w:p>
+            <w:pPr>
+              <w:pStyle w:val="proc"/>
+              <w:numPr>
+                <w:ilvl w:val="0"/>
+                <w:numId w:val="0"/>
+              </w:numPr>
+              <w:jc w:val="center"/>
+              <w:rPr>
+                <w:sz w:val="24"/>
+                <w:lang w:val="pt-BR"/>
+              </w:rPr>
+            </w:pPr>
+          </w:p>
+        </w:tc>
+        <w:tc>
+          <w:tcPr>
+            <w:tcW w:w="5596" w:type="dxa"/>
+            <w:gridSpan w:val="3"/>
+            <w:tcBorders>
+              <w:left w:val="single" w:sz="4" w:space="0" w:color="auto"/>
+              <w:bottom w:val="single" w:sz="4" w:space="0" w:color="auto"/>
+            </w:tcBorders>
+            <w:shd w:val="clear" w:color="auto" w:fill="C0C0C0"/>
+          </w:tcPr>
+          <w:p>
+            <w:pPr>
+              <w:pStyle w:val="proc"/>
+              <w:numPr>
+                <w:ilvl w:val="0"/>
+                <w:numId w:val="0"/>
+              </w:numPr>
+              <w:jc w:val="center"/>
+              <w:rPr>
+                <w:sz w:val="24"/>
+                <w:lang w:val="pt-BR"/>
+              </w:rPr>
+            </w:pPr>
+            <w:r>
+              <w:rPr>
+                <w:b/>
+                <w:sz w:val="24"/>
+                <w:lang w:val="pt-BR"/>
+              </w:rPr>
+              <w:t>PASSOS DO TESTE</w:t>
+            </w:r>
+          </w:p>
+        </w:tc>
+        <w:tc>
+          <w:tcPr>
+            <w:tcW w:w="5596" w:type="dxa"/>
+            <w:shd w:val="clear" w:color="auto" w:fill="C0C0C0"/>
+          </w:tcPr>
+          <w:p>
+            <w:pPr>
+              <w:pStyle w:val="bp"/>
+              <w:jc w:val="center"/>
+              <w:rPr>
+                <w:sz w:val="24"/>
+              </w:rPr>
+            </w:pPr>
+            <w:r>
+              <w:rPr>
+                <w:b/>
+                <w:sz w:val="24"/>
+              </w:rPr>
+              <w:t>RESULTADOS ESPERADO</w:t>
+            </w:r>
+          </w:p>
+        </w:tc>
+        <w:tc>
+          <w:tcPr>
+            <w:tcW w:w="714" w:type="dxa"/>
+            <w:shd w:val="clear" w:color="auto" w:fill="C0C0C0"/>
+          </w:tcPr>
+          <w:p>
+            <w:pPr>
+              <w:pStyle w:val="RowHeadings"/>
+              <w:spacing w:before="80" w:after="80"/>
+              <w:jc w:val="center"/>
+              <w:rPr>
+                <w:rFonts w:ascii="Times New Roman" w:hAnsi="Times New Roman"/>
+                <w:sz w:val="22"/>
+              </w:rPr>
+            </w:pPr>
+            <w:r>
+              <w:rPr>
+                <w:rFonts w:ascii="Times New Roman" w:hAnsi="Times New Roman"/>
+                <w:sz w:val="22"/>
+              </w:rPr>
+              <w:t>P</w:t>
+            </w:r>
+          </w:p>
+        </w:tc>
+        <w:tc>
+          <w:tcPr>
+            <w:tcW w:w="714" w:type="dxa"/>
+            <w:shd w:val="clear" w:color="auto" w:fill="C0C0C0"/>
+          </w:tcPr>
+          <w:p>
+            <w:pPr>
+              <w:pStyle w:val="RowHeadings"/>
+              <w:spacing w:before="80" w:after="80"/>
+              <w:jc w:val="center"/>
+              <w:rPr>
+                <w:rFonts w:ascii="Times New Roman" w:hAnsi="Times New Roman"/>
+                <w:sz w:val="22"/>
+              </w:rPr>
+            </w:pPr>
+            <w:r>
+              <w:rPr>
+                <w:rFonts w:ascii="Times New Roman" w:hAnsi="Times New Roman"/>
+                <w:sz w:val="22"/>
+              </w:rPr>
+              <w:t>F</w:t>
+            </w:r>
+          </w:p>
+        </w:tc>
+      </w:tr>
+      <w:tr>
+        <w:tblPrEx>
+          <w:tblBorders>
+            <w:top w:val="single" w:sz="6" w:space="0" w:color="auto"/>
+            <w:left w:val="single" w:sz="6" w:space="0" w:color="auto"/>
+            <w:bottom w:val="single" w:sz="6" w:space="0" w:color="auto"/>
+            <w:right w:val="single" w:sz="6" w:space="0" w:color="auto"/>
+            <w:insideH w:val="single" w:sz="6" w:space="0" w:color="auto"/>
+            <w:insideV w:val="single" w:sz="6" w:space="0" w:color="auto"/>
+          </w:tblBorders>
+        </w:tblPrEx>
+        <w:trPr>
+          <w:cantSplit/>
+          <w:trHeight w:val="80"/>
+        </w:trPr>
+        <w:tc>
+          <w:tcPr>
+            <w:tcW w:w="558" w:type="dxa"/>
+            <w:tcBorders>
+              <w:top w:val="single" w:sz="4" w:space="0" w:color="auto"/>
+              <w:right w:val="single" w:sz="4" w:space="0" w:color="auto"/>
+            </w:tcBorders>
+          </w:tcPr>
+          <w:p>
+            <w:pPr>
+              <w:pStyle w:val="proc"/>
+              <w:rPr>
+                <w:sz w:val="24"/>
+              </w:rPr>
+            </w:pPr>
+          </w:p>
+        </w:tc>
+        <w:tc>
+          <w:tcPr>
+            <w:tcW w:w="5596" w:type="dxa"/>
+            <w:gridSpan w:val="3"/>
+            <w:tcBorders>
+              <w:top w:val="single" w:sz="4" w:space="0" w:color="auto"/>
+              <w:left w:val="single" w:sz="4" w:space="0" w:color="auto"/>
+            </w:tcBorders>
+          </w:tcPr>
+          <w:p>
+            <w:pPr>
+              <w:pStyle w:val="proc"/>
+              <w:numPr>
+                <w:ilvl w:val="0"/>
+                <w:numId w:val="0"/>
+              </w:numPr>
+              <w:ind w:left="360" w:hanging="360"/>
+              <w:rPr>
+                <w:sz w:val="24"/>
+              </w:rPr>
+            </w:pPr>
+          </w:p>
+        </w:tc>
+        <w:tc>
+          <w:tcPr>
+            <w:tcW w:w="5596" w:type="dxa"/>
+          </w:tcPr>
+          <w:p>
+            <w:pPr>
+              <w:pStyle w:val="bp"/>
+              <w:rPr>
+                <w:sz w:val="24"/>
+              </w:rPr>
+            </w:pPr>
+          </w:p>
+        </w:tc>
+        <w:tc>
+          <w:tcPr>
+            <w:tcW w:w="714" w:type="dxa"/>
+          </w:tcPr>
+          <w:p>
+            <w:pPr>
+              <w:pStyle w:val="RowHeadings"/>
+              <w:spacing w:before="80" w:after="80"/>
+              <w:jc w:val="center"/>
+            </w:pPr>
+          </w:p>
+        </w:tc>
+        <w:tc>
+          <w:tcPr>
+            <w:tcW w:w="714" w:type="dxa"/>
+          </w:tcPr>
+          <w:p>
+            <w:pPr>
+              <w:pStyle w:val="RowHeadings"/>
+              <w:spacing w:before="80" w:after="80"/>
+            </w:pPr>
+          </w:p>
+        </w:tc>
+      </w:tr>
+      <w:tr>
+        <w:tblPrEx>
+          <w:tblBorders>
+            <w:top w:val="single" w:sz="6" w:space="0" w:color="auto"/>
+            <w:left w:val="single" w:sz="6" w:space="0" w:color="auto"/>
+            <w:bottom w:val="single" w:sz="6" w:space="0" w:color="auto"/>
+            <w:right w:val="single" w:sz="6" w:space="0" w:color="auto"/>
+            <w:insideH w:val="single" w:sz="6" w:space="0" w:color="auto"/>
+            <w:insideV w:val="single" w:sz="6" w:space="0" w:color="auto"/>
+          </w:tblBorders>
+        </w:tblPrEx>
+        <w:trPr>
+          <w:cantSplit/>
+          <w:trHeight w:val="80"/>
+        </w:trPr>
+        <w:tc>
+          <w:tcPr>
+            <w:tcW w:w="558" w:type="dxa"/>
+            <w:tcBorders>
+              <w:right w:val="single" w:sz="4" w:space="0" w:color="auto"/>
+            </w:tcBorders>
+          </w:tcPr>
+          <w:p>
+            <w:pPr>
+              <w:pStyle w:val="proc"/>
+              <w:rPr>
+                <w:sz w:val="24"/>
+              </w:rPr>
+            </w:pPr>
+          </w:p>
+        </w:tc>
+        <w:tc>
+          <w:tcPr>
+            <w:tcW w:w="5596" w:type="dxa"/>
+            <w:gridSpan w:val="3"/>
+            <w:tcBorders>
+              <w:left w:val="single" w:sz="4" w:space="0" w:color="auto"/>
+            </w:tcBorders>
+          </w:tcPr>
+          <w:p>
+            <w:pPr>
+              <w:pStyle w:val="proc"/>
+              <w:numPr>
+                <w:ilvl w:val="0"/>
+                <w:numId w:val="0"/>
+              </w:numPr>
+              <w:rPr>
+                <w:sz w:val="24"/>
+              </w:rPr>
+            </w:pPr>
+          </w:p>
+        </w:tc>
+        <w:tc>
+          <w:tcPr>
+            <w:tcW w:w="5596" w:type="dxa"/>
+          </w:tcPr>
+          <w:p>
+            <w:pPr>
+              <w:pStyle w:val="bp"/>
+              <w:rPr>
+                <w:sz w:val="24"/>
+              </w:rPr>
+            </w:pPr>
+          </w:p>
+        </w:tc>
+        <w:tc>
+          <w:tcPr>
+            <w:tcW w:w="714" w:type="dxa"/>
+          </w:tcPr>
+          <w:p>
+            <w:pPr>
+              <w:pStyle w:val="RowHeadings"/>
+              <w:spacing w:before="80" w:after="80"/>
+              <w:jc w:val="center"/>
+            </w:pPr>
+          </w:p>
+        </w:tc>
+        <w:tc>
+          <w:tcPr>
+            <w:tcW w:w="714" w:type="dxa"/>
+          </w:tcPr>
+          <w:p>
+            <w:pPr>
+              <w:pStyle w:val="RowHeadings"/>
+              <w:spacing w:before="80" w:after="80"/>
+            </w:pPr>
+          </w:p>
+        </w:tc>
+      </w:tr>
+      <w:tr>
+        <w:tblPrEx>
+          <w:tblBorders>
+            <w:top w:val="single" w:sz="6" w:space="0" w:color="auto"/>
+            <w:left w:val="single" w:sz="6" w:space="0" w:color="auto"/>
+            <w:bottom w:val="single" w:sz="6" w:space="0" w:color="auto"/>
+            <w:right w:val="single" w:sz="6" w:space="0" w:color="auto"/>
+            <w:insideH w:val="single" w:sz="6" w:space="0" w:color="auto"/>
+            <w:insideV w:val="single" w:sz="6" w:space="0" w:color="auto"/>
+          </w:tblBorders>
+        </w:tblPrEx>
+        <w:trPr>
+          <w:cantSplit/>
+          <w:trHeight w:val="80"/>
+        </w:trPr>
+        <w:tc>
+          <w:tcPr>
+            <w:tcW w:w="558" w:type="dxa"/>
+            <w:tcBorders>
+              <w:right w:val="single" w:sz="4" w:space="0" w:color="auto"/>
+            </w:tcBorders>
+          </w:tcPr>
+          <w:p>
+            <w:pPr>
+              <w:pStyle w:val="proc"/>
+              <w:rPr>
+                <w:sz w:val="24"/>
+              </w:rPr>
+            </w:pPr>
+          </w:p>
+        </w:tc>
+        <w:tc>
+          <w:tcPr>
+            <w:tcW w:w="5596" w:type="dxa"/>
+            <w:gridSpan w:val="3"/>
+            <w:tcBorders>
+              <w:left w:val="single" w:sz="4" w:space="0" w:color="auto"/>
+            </w:tcBorders>
+          </w:tcPr>
+          <w:p>
+            <w:pPr>
+              <w:pStyle w:val="proc"/>
+              <w:numPr>
+                <w:ilvl w:val="0"/>
+                <w:numId w:val="0"/>
+              </w:numPr>
+              <w:rPr>
+                <w:sz w:val="24"/>
+              </w:rPr>
+            </w:pPr>
+          </w:p>
+        </w:tc>
+        <w:tc>
+          <w:tcPr>
+            <w:tcW w:w="5596" w:type="dxa"/>
+          </w:tcPr>
+          <w:p>
+            <w:pPr>
+              <w:pStyle w:val="bp"/>
+              <w:rPr>
+                <w:sz w:val="24"/>
+              </w:rPr>
+            </w:pPr>
+          </w:p>
+        </w:tc>
+        <w:tc>
+          <w:tcPr>
+            <w:tcW w:w="714" w:type="dxa"/>
+          </w:tcPr>
+          <w:p>
+            <w:pPr>
+              <w:pStyle w:val="RowHeadings"/>
+              <w:spacing w:before="80" w:after="80"/>
+              <w:jc w:val="center"/>
+            </w:pPr>
+          </w:p>
+        </w:tc>
+        <w:tc>
+          <w:tcPr>
+            <w:tcW w:w="714" w:type="dxa"/>
+          </w:tcPr>
+          <w:p>
+            <w:pPr>
+              <w:pStyle w:val="RowHeadings"/>
+              <w:spacing w:before="80" w:after="80"/>
+            </w:pPr>
+          </w:p>
+        </w:tc>
+      </w:tr>
+    </w:tbl>
+    <w:p>
+      <w:pPr>
+        <w:pStyle w:val="bp"/>
+        <w:spacing w:before="0" w:after="0"/>
+      </w:pPr>
+    </w:p>
+    <w:p>
+      <w:pPr>
+        <w:pStyle w:val="bp"/>
+        <w:spacing w:before="0" w:after="0"/>
+        <w:rPr>
+          <w:color w:val="0000FF"/>
+        </w:rPr>
+      </w:pPr>
+    </w:p>
+    <w:p>
+      <w:pPr>
+        <w:pStyle w:val="bp"/>
+        <w:spacing w:before="0" w:after="0"/>
+        <w:sectPr>
+          <w:headerReference w:type="default" r:id="rId13"/>
+          <w:footerReference w:type="even" r:id="rId14"/>
+          <w:footerReference w:type="default" r:id="rId15"/>
+          <w:pgSz w:w="15840" w:h="12240" w:orient="landscape" w:code="1"/>
+          <w:pgMar w:top="1440" w:right="1440" w:bottom="1440" w:left="1440" w:header="720" w:footer="720" w:gutter="0"/>
+          <w:cols w:space="720"/>
+          <w:formProt w:val="0"/>
+        </w:sectPr>
+      </w:pPr>
+    </w:p>
+    <w:p>
+      <w:pPr>
+        <w:pStyle w:val="bp"/>
+        <w:spacing w:before="0" w:after="0"/>
+      </w:pPr>
+    </w:p>
+    <w:tbl>
+      <w:tblPr>
+        <w:tblW w:w="0" w:type="auto"/>
+        <w:tblBorders>
+          <w:top w:val="single" w:sz="4" w:space="0" w:color="auto"/>
+          <w:left w:val="single" w:sz="4" w:space="0" w:color="auto"/>
+          <w:bottom w:val="single" w:sz="4" w:space="0" w:color="auto"/>
+          <w:right w:val="single" w:sz="4" w:space="0" w:color="auto"/>
+          <w:insideH w:val="single" w:sz="4" w:space="0" w:color="auto"/>
+          <w:insideV w:val="single" w:sz="4" w:space="0" w:color="auto"/>
+        </w:tblBorders>
+        <w:tblLook w:val="01E0"/>
+      </w:tblPr>
+      <w:tblGrid>
+        <w:gridCol w:w="2448"/>
+        <w:gridCol w:w="1944"/>
+        <w:gridCol w:w="2196"/>
+        <w:gridCol w:w="2196"/>
+        <w:gridCol w:w="2196"/>
+        <w:gridCol w:w="2196"/>
+      </w:tblGrid>
+      <w:tr>
+        <w:tc>
+          <w:tcPr>
+            <w:tcW w:w="13176" w:type="dxa"/>
+            <w:gridSpan w:val="6"/>
+            <w:tcBorders>
+              <w:top w:val="single" w:sz="4" w:space="0" w:color="auto"/>
+              <w:left w:val="single" w:sz="4" w:space="0" w:color="auto"/>
+              <w:bottom w:val="single" w:sz="4" w:space="0" w:color="auto"/>
+              <w:right w:val="single" w:sz="4" w:space="0" w:color="auto"/>
+            </w:tcBorders>
+            <w:shd w:val="clear" w:color="auto" w:fill="E6E6E6"/>
+          </w:tcPr>
+          <w:p>
+            <w:pPr>
+              <w:pStyle w:val="bp"/>
+              <w:spacing w:before="0" w:after="0"/>
+              <w:jc w:val="center"/>
+              <w:rPr>
+                <w:b/>
+                <w:lang w:val="pt-BR"/>
+              </w:rPr>
+            </w:pPr>
+            <w:r>
+              <w:rPr>
+                <w:b/>
+                <w:lang w:val="pt-BR"/>
+              </w:rPr>
+              <w:t>TABELA DE DADOS DO TESTE</w:t>
+            </w:r>
+          </w:p>
+        </w:tc>
+      </w:tr>
+      <w:tr>
+        <w:tc>
+          <w:tcPr>
+            <w:tcW w:w="2448" w:type="dxa"/>
+            <w:tcBorders>
+              <w:top w:val="single" w:sz="4" w:space="0" w:color="auto"/>
+              <w:left w:val="single" w:sz="4" w:space="0" w:color="auto"/>
+              <w:bottom w:val="single" w:sz="4" w:space="0" w:color="auto"/>
+              <w:right w:val="single" w:sz="4" w:space="0" w:color="auto"/>
+            </w:tcBorders>
+            <w:shd w:val="clear" w:color="auto" w:fill="E6E6E6"/>
+          </w:tcPr>
+          <w:p>
+            <w:pPr>
+              <w:pStyle w:val="bp"/>
+              <w:spacing w:before="0" w:after="0"/>
+              <w:rPr>
+                <w:b/>
+                <w:color w:val="0000FF"/>
+                <w:lang w:val="pt-BR"/>
+              </w:rPr>
+            </w:pPr>
+          </w:p>
+        </w:tc>
+        <w:tc>
+          <w:tcPr>
+            <w:tcW w:w="1944" w:type="dxa"/>
+            <w:tcBorders>
+              <w:top w:val="single" w:sz="4" w:space="0" w:color="auto"/>
+              <w:left w:val="single" w:sz="4" w:space="0" w:color="auto"/>
+              <w:bottom w:val="single" w:sz="4" w:space="0" w:color="auto"/>
+              <w:right w:val="single" w:sz="4" w:space="0" w:color="auto"/>
+            </w:tcBorders>
+            <w:shd w:val="clear" w:color="auto" w:fill="E6E6E6"/>
+          </w:tcPr>
+          <w:p>
+            <w:pPr>
+              <w:pStyle w:val="bp"/>
+              <w:spacing w:before="0" w:after="0"/>
+              <w:jc w:val="center"/>
+              <w:rPr>
+                <w:b/>
+              </w:rPr>
+            </w:pPr>
+            <w:r>
+              <w:rPr>
+                <w:b/>
+              </w:rPr>
+              <w:t>1</w:t>
+            </w:r>
+          </w:p>
+        </w:tc>
+        <w:tc>
+          <w:tcPr>
+            <w:tcW w:w="2196" w:type="dxa"/>
+            <w:tcBorders>
+              <w:top w:val="single" w:sz="4" w:space="0" w:color="auto"/>
+              <w:left w:val="single" w:sz="4" w:space="0" w:color="auto"/>
+              <w:bottom w:val="single" w:sz="4" w:space="0" w:color="auto"/>
+              <w:right w:val="single" w:sz="4" w:space="0" w:color="auto"/>
+            </w:tcBorders>
+            <w:shd w:val="clear" w:color="auto" w:fill="E6E6E6"/>
+          </w:tcPr>
+          <w:p>
+            <w:pPr>
+              <w:pStyle w:val="bp"/>
+              <w:spacing w:before="0" w:after="0"/>
+              <w:jc w:val="center"/>
+              <w:rPr>
+                <w:b/>
+              </w:rPr>
+            </w:pPr>
+            <w:r>
+              <w:rPr>
+                <w:b/>
+              </w:rPr>
+              <w:t>2</w:t>
+            </w:r>
+          </w:p>
+        </w:tc>
+        <w:tc>
+          <w:tcPr>
+            <w:tcW w:w="2196" w:type="dxa"/>
+            <w:tcBorders>
+              <w:top w:val="single" w:sz="4" w:space="0" w:color="auto"/>
+              <w:left w:val="single" w:sz="4" w:space="0" w:color="auto"/>
+              <w:bottom w:val="single" w:sz="4" w:space="0" w:color="auto"/>
+              <w:right w:val="single" w:sz="4" w:space="0" w:color="auto"/>
+            </w:tcBorders>
+            <w:shd w:val="clear" w:color="auto" w:fill="E6E6E6"/>
+          </w:tcPr>
+          <w:p>
+            <w:pPr>
+              <w:pStyle w:val="bp"/>
+              <w:spacing w:before="0" w:after="0"/>
+              <w:jc w:val="center"/>
+              <w:rPr>
+                <w:b/>
+              </w:rPr>
+            </w:pPr>
+            <w:r>
+              <w:rPr>
+                <w:b/>
+              </w:rPr>
+              <w:t>3</w:t>
+            </w:r>
+          </w:p>
+        </w:tc>
+        <w:tc>
+          <w:tcPr>
+            <w:tcW w:w="2196" w:type="dxa"/>
+            <w:tcBorders>
+              <w:top w:val="single" w:sz="4" w:space="0" w:color="auto"/>
+              <w:left w:val="single" w:sz="4" w:space="0" w:color="auto"/>
+              <w:bottom w:val="single" w:sz="4" w:space="0" w:color="auto"/>
+              <w:right w:val="single" w:sz="4" w:space="0" w:color="auto"/>
+            </w:tcBorders>
+            <w:shd w:val="clear" w:color="auto" w:fill="E6E6E6"/>
+          </w:tcPr>
+          <w:p>
+            <w:pPr>
+              <w:pStyle w:val="bp"/>
+              <w:spacing w:before="0" w:after="0"/>
+              <w:jc w:val="center"/>
+              <w:rPr>
+                <w:b/>
+              </w:rPr>
+            </w:pPr>
+            <w:r>
+              <w:rPr>
+                <w:b/>
+              </w:rPr>
+              <w:t>4</w:t>
+            </w:r>
+          </w:p>
+        </w:tc>
+        <w:tc>
+          <w:tcPr>
+            <w:tcW w:w="2196" w:type="dxa"/>
+            <w:tcBorders>
+              <w:top w:val="single" w:sz="4" w:space="0" w:color="auto"/>
+              <w:left w:val="single" w:sz="4" w:space="0" w:color="auto"/>
+              <w:bottom w:val="single" w:sz="4" w:space="0" w:color="auto"/>
+              <w:right w:val="single" w:sz="4" w:space="0" w:color="auto"/>
+            </w:tcBorders>
+            <w:shd w:val="clear" w:color="auto" w:fill="E6E6E6"/>
+          </w:tcPr>
+          <w:p>
+            <w:pPr>
+              <w:pStyle w:val="bp"/>
+              <w:spacing w:before="0" w:after="0"/>
+              <w:jc w:val="center"/>
+              <w:rPr>
+                <w:b/>
+              </w:rPr>
+            </w:pPr>
+            <w:r>
+              <w:rPr>
+                <w:b/>
+              </w:rPr>
+              <w:t>5</w:t>
+            </w:r>
+          </w:p>
+        </w:tc>
+      </w:tr>
+      <w:tr>
+        <w:tc>
+          <w:tcPr>
+            <w:tcW w:w="2448" w:type="dxa"/>
+            <w:tcBorders>
+              <w:top w:val="single" w:sz="4" w:space="0" w:color="auto"/>
+            </w:tcBorders>
+            <w:shd w:val="clear" w:color="auto" w:fill="E0E0E0"/>
+          </w:tcPr>
+          <w:p>
+            <w:pPr>
+              <w:pStyle w:val="bp"/>
+              <w:spacing w:before="0" w:after="0"/>
+              <w:rPr>
+                <w:color w:val="0000FF"/>
+                <w:lang w:val="pt-BR"/>
+              </w:rPr>
+            </w:pPr>
+            <w:r>
+              <w:rPr>
+                <w:color w:val="0000FF"/>
+                <w:lang w:val="pt-BR"/>
+              </w:rPr>
+              <w:t xml:space="preserve">[Dados do campo </w:t>
+            </w:r>
+            <w:proofErr w:type="gramStart"/>
+            <w:r>
+              <w:rPr>
+                <w:color w:val="0000FF"/>
+                <w:lang w:val="pt-BR"/>
+              </w:rPr>
+              <w:t>1</w:t>
+            </w:r>
+            <w:proofErr w:type="gramEnd"/>
+            <w:r>
+              <w:rPr>
+                <w:color w:val="0000FF"/>
+                <w:lang w:val="pt-BR"/>
+              </w:rPr>
+              <w:t>]</w:t>
+            </w:r>
+          </w:p>
+        </w:tc>
+        <w:tc>
+          <w:tcPr>
+            <w:tcW w:w="1944" w:type="dxa"/>
+            <w:tcBorders>
+              <w:top w:val="single" w:sz="4" w:space="0" w:color="auto"/>
+            </w:tcBorders>
+          </w:tcPr>
+          <w:p>
+            <w:pPr>
+              <w:pStyle w:val="bp"/>
+              <w:spacing w:before="0" w:after="0"/>
+              <w:rPr>
+                <w:color w:val="0000FF"/>
+              </w:rPr>
+            </w:pPr>
+            <w:r>
+              <w:rPr>
+                <w:color w:val="0000FF"/>
+              </w:rPr>
+              <w:t>[data set 1 input value for field 1]</w:t>
+            </w:r>
+          </w:p>
+        </w:tc>
+        <w:tc>
+          <w:tcPr>
+            <w:tcW w:w="2196" w:type="dxa"/>
+            <w:tcBorders>
+              <w:top w:val="single" w:sz="4" w:space="0" w:color="auto"/>
+            </w:tcBorders>
+          </w:tcPr>
+          <w:p>
+            <w:pPr>
+              <w:pStyle w:val="bp"/>
+              <w:spacing w:before="0" w:after="0"/>
+            </w:pPr>
+          </w:p>
+        </w:tc>
+        <w:tc>
+          <w:tcPr>
+            <w:tcW w:w="2196" w:type="dxa"/>
+            <w:tcBorders>
+              <w:top w:val="single" w:sz="4" w:space="0" w:color="auto"/>
+            </w:tcBorders>
+          </w:tcPr>
+          <w:p>
+            <w:pPr>
+              <w:pStyle w:val="bp"/>
+              <w:spacing w:before="0" w:after="0"/>
+            </w:pPr>
+          </w:p>
+        </w:tc>
+        <w:tc>
+          <w:tcPr>
+            <w:tcW w:w="2196" w:type="dxa"/>
+            <w:tcBorders>
+              <w:top w:val="single" w:sz="4" w:space="0" w:color="auto"/>
+            </w:tcBorders>
+          </w:tcPr>
+          <w:p>
+            <w:pPr>
+              <w:pStyle w:val="bp"/>
+              <w:spacing w:before="0" w:after="0"/>
+            </w:pPr>
+          </w:p>
+        </w:tc>
+        <w:tc>
+          <w:tcPr>
+            <w:tcW w:w="2196" w:type="dxa"/>
+            <w:tcBorders>
+              <w:top w:val="single" w:sz="4" w:space="0" w:color="auto"/>
+            </w:tcBorders>
+          </w:tcPr>
+          <w:p>
+            <w:pPr>
+              <w:pStyle w:val="bp"/>
+              <w:spacing w:before="0" w:after="0"/>
+            </w:pPr>
+          </w:p>
+        </w:tc>
+      </w:tr>
+      <w:tr>
+        <w:tc>
+          <w:tcPr>
+            <w:tcW w:w="2448" w:type="dxa"/>
+            <w:shd w:val="clear" w:color="auto" w:fill="E0E0E0"/>
+          </w:tcPr>
+          <w:p>
+            <w:pPr>
+              <w:pStyle w:val="bp"/>
+              <w:spacing w:before="0" w:after="0"/>
+              <w:rPr>
+                <w:color w:val="0000FF"/>
+                <w:lang w:val="pt-BR"/>
+              </w:rPr>
+            </w:pPr>
+            <w:r>
+              <w:rPr>
+                <w:color w:val="0000FF"/>
+                <w:lang w:val="pt-BR"/>
+              </w:rPr>
+              <w:t xml:space="preserve">[Dados do campo </w:t>
+            </w:r>
+            <w:proofErr w:type="gramStart"/>
+            <w:r>
+              <w:rPr>
+                <w:color w:val="0000FF"/>
+                <w:lang w:val="pt-BR"/>
+              </w:rPr>
+              <w:t>2</w:t>
+            </w:r>
+            <w:proofErr w:type="gramEnd"/>
+            <w:r>
+              <w:rPr>
+                <w:color w:val="0000FF"/>
+                <w:lang w:val="pt-BR"/>
+              </w:rPr>
+              <w:t>]</w:t>
+            </w:r>
+          </w:p>
+        </w:tc>
+        <w:tc>
+          <w:tcPr>
+            <w:tcW w:w="1944" w:type="dxa"/>
+          </w:tcPr>
+          <w:p>
+            <w:pPr>
+              <w:pStyle w:val="bp"/>
+              <w:spacing w:before="0" w:after="0"/>
+              <w:rPr>
+                <w:color w:val="0000FF"/>
+              </w:rPr>
+            </w:pPr>
+            <w:r>
+              <w:rPr>
+                <w:color w:val="0000FF"/>
+              </w:rPr>
+              <w:t>[data set 1 input value for field 2]</w:t>
+            </w:r>
+          </w:p>
+        </w:tc>
+        <w:tc>
+          <w:tcPr>
+            <w:tcW w:w="2196" w:type="dxa"/>
+          </w:tcPr>
+          <w:p>
+            <w:pPr>
+              <w:pStyle w:val="bp"/>
+              <w:spacing w:before="0" w:after="0"/>
+            </w:pPr>
+          </w:p>
+        </w:tc>
+        <w:tc>
+          <w:tcPr>
+            <w:tcW w:w="2196" w:type="dxa"/>
+          </w:tcPr>
+          <w:p>
+            <w:pPr>
+              <w:pStyle w:val="bp"/>
+              <w:spacing w:before="0" w:after="0"/>
+            </w:pPr>
+          </w:p>
+        </w:tc>
+        <w:tc>
+          <w:tcPr>
+            <w:tcW w:w="2196" w:type="dxa"/>
+          </w:tcPr>
+          <w:p>
+            <w:pPr>
+              <w:pStyle w:val="bp"/>
+              <w:spacing w:before="0" w:after="0"/>
+            </w:pPr>
+          </w:p>
+        </w:tc>
+        <w:tc>
+          <w:tcPr>
+            <w:tcW w:w="2196" w:type="dxa"/>
+          </w:tcPr>
+          <w:p>
+            <w:pPr>
+              <w:pStyle w:val="bp"/>
+              <w:spacing w:before="0" w:after="0"/>
+            </w:pPr>
+          </w:p>
+        </w:tc>
+      </w:tr>
+      <w:tr>
+        <w:tc>
+          <w:tcPr>
+            <w:tcW w:w="2448" w:type="dxa"/>
+            <w:shd w:val="clear" w:color="auto" w:fill="E0E0E0"/>
+          </w:tcPr>
+          <w:p>
+            <w:pPr>
+              <w:pStyle w:val="bp"/>
+              <w:spacing w:before="0" w:after="0"/>
+              <w:rPr>
+                <w:color w:val="0000FF"/>
+              </w:rPr>
+            </w:pPr>
+            <w:r>
+              <w:rPr>
+                <w:color w:val="0000FF"/>
+              </w:rPr>
+              <w:t>[</w:t>
+            </w:r>
+            <w:r>
+              <w:rPr>
+                <w:color w:val="0000FF"/>
+                <w:lang w:val="pt-BR"/>
+              </w:rPr>
+              <w:t>Dados do campo 3</w:t>
+            </w:r>
+            <w:r>
+              <w:rPr>
+                <w:color w:val="0000FF"/>
+              </w:rPr>
+              <w:t>]</w:t>
+            </w:r>
+          </w:p>
+        </w:tc>
+        <w:tc>
+          <w:tcPr>
+            <w:tcW w:w="1944" w:type="dxa"/>
+          </w:tcPr>
+          <w:p>
+            <w:pPr>
+              <w:pStyle w:val="bp"/>
+              <w:spacing w:before="0" w:after="0"/>
+              <w:rPr>
+                <w:color w:val="0000FF"/>
+              </w:rPr>
+            </w:pPr>
+            <w:r>
+              <w:rPr>
+                <w:color w:val="0000FF"/>
+              </w:rPr>
+              <w:t>[data set 1 input value for field 3]</w:t>
+            </w:r>
+          </w:p>
+        </w:tc>
+        <w:tc>
+          <w:tcPr>
+            <w:tcW w:w="2196" w:type="dxa"/>
+          </w:tcPr>
+          <w:p>
+            <w:pPr>
+              <w:pStyle w:val="bp"/>
+              <w:spacing w:before="0" w:after="0"/>
+            </w:pPr>
+          </w:p>
+        </w:tc>
+        <w:tc>
+          <w:tcPr>
+            <w:tcW w:w="2196" w:type="dxa"/>
+          </w:tcPr>
+          <w:p>
+            <w:pPr>
+              <w:pStyle w:val="bp"/>
+              <w:spacing w:before="0" w:after="0"/>
+            </w:pPr>
+          </w:p>
+        </w:tc>
+        <w:tc>
+          <w:tcPr>
+            <w:tcW w:w="2196" w:type="dxa"/>
+          </w:tcPr>
+          <w:p>
+            <w:pPr>
+              <w:pStyle w:val="bp"/>
+              <w:spacing w:before="0" w:after="0"/>
+            </w:pPr>
+          </w:p>
+        </w:tc>
+        <w:tc>
+          <w:tcPr>
+            <w:tcW w:w="2196" w:type="dxa"/>
+          </w:tcPr>
+          <w:p>
+            <w:pPr>
+              <w:pStyle w:val="bp"/>
+              <w:spacing w:before="0" w:after="0"/>
+            </w:pPr>
+          </w:p>
+        </w:tc>
+      </w:tr>
+    </w:tbl>
     <w:p>
       <w:pPr>
         <w:pStyle w:val="bp"/>
@@ -1666,7 +4928,303 @@
         <w:rStyle w:val="Nmerodepgina"/>
         <w:noProof/>
       </w:rPr>
+      <w:t>6</w:t>
+    </w:r>
+    <w:r>
+      <w:rPr>
+        <w:rStyle w:val="Nmerodepgina"/>
+      </w:rPr>
+      <w:fldChar w:fldCharType="end"/>
+    </w:r>
+  </w:p>
+  <w:p>
+    <w:pPr>
+      <w:pStyle w:val="Rodap"/>
+      <w:ind w:right="360"/>
+      <w:jc w:val="left"/>
+    </w:pPr>
+    <w:r>
+      <w:br/>
+    </w:r>
+  </w:p>
+</w:ftr>
+</file>
+
+<file path=word/footer3.xml><?xml version="1.0" encoding="utf-8"?>
+<w:ftr xmlns:ve="http://schemas.openxmlformats.org/markup-compatibility/2006" xmlns:o="urn:schemas-microsoft-com:office:office" xmlns:r="http://schemas.openxmlformats.org/officeDocument/2006/relationships" xmlns:m="http://schemas.openxmlformats.org/officeDocument/2006/math" xmlns:v="urn:schemas-microsoft-com:vml" xmlns:wp="http://schemas.openxmlformats.org/drawingml/2006/wordprocessingDrawing" xmlns:w10="urn:schemas-microsoft-com:office:word" xmlns:w="http://schemas.openxmlformats.org/wordprocessingml/2006/main" xmlns:wne="http://schemas.microsoft.com/office/word/2006/wordml">
+  <w:p>
+    <w:pPr>
+      <w:pStyle w:val="Rodap"/>
+      <w:framePr w:wrap="around" w:vAnchor="text" w:hAnchor="margin" w:xAlign="right" w:y="1"/>
+      <w:rPr>
+        <w:rStyle w:val="Nmerodepgina"/>
+      </w:rPr>
+    </w:pPr>
+    <w:r>
+      <w:rPr>
+        <w:rStyle w:val="Nmerodepgina"/>
+      </w:rPr>
+      <w:fldChar w:fldCharType="begin"/>
+    </w:r>
+    <w:r>
+      <w:rPr>
+        <w:rStyle w:val="Nmerodepgina"/>
+      </w:rPr>
+      <w:instrText xml:space="preserve">PAGE  </w:instrText>
+    </w:r>
+    <w:r>
+      <w:rPr>
+        <w:rStyle w:val="Nmerodepgina"/>
+      </w:rPr>
+      <w:fldChar w:fldCharType="end"/>
+    </w:r>
+  </w:p>
+  <w:p>
+    <w:pPr>
+      <w:pStyle w:val="Rodap"/>
+      <w:ind w:right="360"/>
+    </w:pPr>
+  </w:p>
+</w:ftr>
+</file>
+
+<file path=word/footer4.xml><?xml version="1.0" encoding="utf-8"?>
+<w:ftr xmlns:ve="http://schemas.openxmlformats.org/markup-compatibility/2006" xmlns:o="urn:schemas-microsoft-com:office:office" xmlns:r="http://schemas.openxmlformats.org/officeDocument/2006/relationships" xmlns:m="http://schemas.openxmlformats.org/officeDocument/2006/math" xmlns:v="urn:schemas-microsoft-com:vml" xmlns:wp="http://schemas.openxmlformats.org/drawingml/2006/wordprocessingDrawing" xmlns:w10="urn:schemas-microsoft-com:office:word" xmlns:w="http://schemas.openxmlformats.org/wordprocessingml/2006/main" xmlns:wne="http://schemas.microsoft.com/office/word/2006/wordml">
+  <w:p>
+    <w:pPr>
+      <w:pStyle w:val="Rodap"/>
+      <w:framePr w:w="1304" w:wrap="around" w:vAnchor="text" w:hAnchor="page" w:x="13042" w:y="2"/>
+      <w:pBdr>
+        <w:top w:val="none" w:sz="0" w:space="0" w:color="auto"/>
+      </w:pBdr>
+      <w:jc w:val="left"/>
+      <w:rPr>
+        <w:rStyle w:val="Nmerodepgina"/>
+      </w:rPr>
+    </w:pPr>
+    <w:proofErr w:type="spellStart"/>
+    <w:r>
+      <w:rPr>
+        <w:rStyle w:val="Nmerodepgina"/>
+      </w:rPr>
+      <w:t>Página</w:t>
+    </w:r>
+    <w:proofErr w:type="spellEnd"/>
+    <w:r>
+      <w:rPr>
+        <w:rStyle w:val="Nmerodepgina"/>
+      </w:rPr>
+      <w:t xml:space="preserve"> </w:t>
+    </w:r>
+    <w:r>
+      <w:rPr>
+        <w:rStyle w:val="Nmerodepgina"/>
+      </w:rPr>
+      <w:fldChar w:fldCharType="begin"/>
+    </w:r>
+    <w:r>
+      <w:rPr>
+        <w:rStyle w:val="Nmerodepgina"/>
+      </w:rPr>
+      <w:instrText xml:space="preserve">PAGE  </w:instrText>
+    </w:r>
+    <w:r>
+      <w:rPr>
+        <w:rStyle w:val="Nmerodepgina"/>
+      </w:rPr>
+      <w:fldChar w:fldCharType="separate"/>
+    </w:r>
+    <w:r>
+      <w:rPr>
+        <w:rStyle w:val="Nmerodepgina"/>
+        <w:noProof/>
+      </w:rPr>
       <w:t>2</w:t>
+    </w:r>
+    <w:r>
+      <w:rPr>
+        <w:rStyle w:val="Nmerodepgina"/>
+      </w:rPr>
+      <w:fldChar w:fldCharType="end"/>
+    </w:r>
+    <w:r>
+      <w:rPr>
+        <w:rStyle w:val="Nmerodepgina"/>
+      </w:rPr>
+      <w:t xml:space="preserve"> de </w:t>
+    </w:r>
+    <w:r>
+      <w:rPr>
+        <w:rStyle w:val="Nmerodepgina"/>
+      </w:rPr>
+      <w:fldChar w:fldCharType="begin"/>
+    </w:r>
+    <w:r>
+      <w:rPr>
+        <w:rStyle w:val="Nmerodepgina"/>
+      </w:rPr>
+      <w:instrText xml:space="preserve"> NUMPAGES </w:instrText>
+    </w:r>
+    <w:r>
+      <w:rPr>
+        <w:rStyle w:val="Nmerodepgina"/>
+      </w:rPr>
+      <w:fldChar w:fldCharType="separate"/>
+    </w:r>
+    <w:r>
+      <w:rPr>
+        <w:rStyle w:val="Nmerodepgina"/>
+        <w:noProof/>
+      </w:rPr>
+      <w:t>6</w:t>
+    </w:r>
+    <w:r>
+      <w:rPr>
+        <w:rStyle w:val="Nmerodepgina"/>
+      </w:rPr>
+      <w:fldChar w:fldCharType="end"/>
+    </w:r>
+  </w:p>
+  <w:p>
+    <w:pPr>
+      <w:pStyle w:val="Rodap"/>
+      <w:ind w:right="360"/>
+      <w:jc w:val="left"/>
+    </w:pPr>
+    <w:r>
+      <w:br/>
+    </w:r>
+  </w:p>
+</w:ftr>
+</file>
+
+<file path=word/footer5.xml><?xml version="1.0" encoding="utf-8"?>
+<w:ftr xmlns:ve="http://schemas.openxmlformats.org/markup-compatibility/2006" xmlns:o="urn:schemas-microsoft-com:office:office" xmlns:r="http://schemas.openxmlformats.org/officeDocument/2006/relationships" xmlns:m="http://schemas.openxmlformats.org/officeDocument/2006/math" xmlns:v="urn:schemas-microsoft-com:vml" xmlns:wp="http://schemas.openxmlformats.org/drawingml/2006/wordprocessingDrawing" xmlns:w10="urn:schemas-microsoft-com:office:word" xmlns:w="http://schemas.openxmlformats.org/wordprocessingml/2006/main" xmlns:wne="http://schemas.microsoft.com/office/word/2006/wordml">
+  <w:p>
+    <w:pPr>
+      <w:pStyle w:val="Rodap"/>
+      <w:framePr w:wrap="around" w:vAnchor="text" w:hAnchor="margin" w:xAlign="right" w:y="1"/>
+      <w:rPr>
+        <w:rStyle w:val="Nmerodepgina"/>
+      </w:rPr>
+    </w:pPr>
+    <w:r>
+      <w:rPr>
+        <w:rStyle w:val="Nmerodepgina"/>
+      </w:rPr>
+      <w:fldChar w:fldCharType="begin"/>
+    </w:r>
+    <w:r>
+      <w:rPr>
+        <w:rStyle w:val="Nmerodepgina"/>
+      </w:rPr>
+      <w:instrText xml:space="preserve">PAGE  </w:instrText>
+    </w:r>
+    <w:r>
+      <w:rPr>
+        <w:rStyle w:val="Nmerodepgina"/>
+      </w:rPr>
+      <w:fldChar w:fldCharType="end"/>
+    </w:r>
+  </w:p>
+  <w:p>
+    <w:pPr>
+      <w:pStyle w:val="Rodap"/>
+      <w:ind w:right="360"/>
+    </w:pPr>
+  </w:p>
+</w:ftr>
+</file>
+
+<file path=word/footer6.xml><?xml version="1.0" encoding="utf-8"?>
+<w:ftr xmlns:ve="http://schemas.openxmlformats.org/markup-compatibility/2006" xmlns:o="urn:schemas-microsoft-com:office:office" xmlns:r="http://schemas.openxmlformats.org/officeDocument/2006/relationships" xmlns:m="http://schemas.openxmlformats.org/officeDocument/2006/math" xmlns:v="urn:schemas-microsoft-com:vml" xmlns:wp="http://schemas.openxmlformats.org/drawingml/2006/wordprocessingDrawing" xmlns:w10="urn:schemas-microsoft-com:office:word" xmlns:w="http://schemas.openxmlformats.org/wordprocessingml/2006/main" xmlns:wne="http://schemas.microsoft.com/office/word/2006/wordml">
+  <w:p>
+    <w:pPr>
+      <w:pStyle w:val="Rodap"/>
+      <w:framePr w:w="1304" w:wrap="around" w:vAnchor="text" w:hAnchor="page" w:x="13042" w:y="2"/>
+      <w:pBdr>
+        <w:top w:val="none" w:sz="0" w:space="0" w:color="auto"/>
+      </w:pBdr>
+      <w:jc w:val="left"/>
+      <w:rPr>
+        <w:rStyle w:val="Nmerodepgina"/>
+      </w:rPr>
+    </w:pPr>
+    <w:proofErr w:type="spellStart"/>
+    <w:r>
+      <w:rPr>
+        <w:rStyle w:val="Nmerodepgina"/>
+      </w:rPr>
+      <w:t>Página</w:t>
+    </w:r>
+    <w:proofErr w:type="spellEnd"/>
+    <w:r>
+      <w:rPr>
+        <w:rStyle w:val="Nmerodepgina"/>
+      </w:rPr>
+      <w:t xml:space="preserve"> </w:t>
+    </w:r>
+    <w:r>
+      <w:rPr>
+        <w:rStyle w:val="Nmerodepgina"/>
+      </w:rPr>
+      <w:fldChar w:fldCharType="begin"/>
+    </w:r>
+    <w:r>
+      <w:rPr>
+        <w:rStyle w:val="Nmerodepgina"/>
+      </w:rPr>
+      <w:instrText xml:space="preserve">PAGE  </w:instrText>
+    </w:r>
+    <w:r>
+      <w:rPr>
+        <w:rStyle w:val="Nmerodepgina"/>
+      </w:rPr>
+      <w:fldChar w:fldCharType="separate"/>
+    </w:r>
+    <w:r>
+      <w:rPr>
+        <w:rStyle w:val="Nmerodepgina"/>
+        <w:noProof/>
+      </w:rPr>
+      <w:t>6</w:t>
+    </w:r>
+    <w:r>
+      <w:rPr>
+        <w:rStyle w:val="Nmerodepgina"/>
+      </w:rPr>
+      <w:fldChar w:fldCharType="end"/>
+    </w:r>
+    <w:r>
+      <w:rPr>
+        <w:rStyle w:val="Nmerodepgina"/>
+      </w:rPr>
+      <w:t xml:space="preserve"> de </w:t>
+    </w:r>
+    <w:r>
+      <w:rPr>
+        <w:rStyle w:val="Nmerodepgina"/>
+      </w:rPr>
+      <w:fldChar w:fldCharType="begin"/>
+    </w:r>
+    <w:r>
+      <w:rPr>
+        <w:rStyle w:val="Nmerodepgina"/>
+      </w:rPr>
+      <w:instrText xml:space="preserve"> NUMPAGES </w:instrText>
+    </w:r>
+    <w:r>
+      <w:rPr>
+        <w:rStyle w:val="Nmerodepgina"/>
+      </w:rPr>
+      <w:fldChar w:fldCharType="separate"/>
+    </w:r>
+    <w:r>
+      <w:rPr>
+        <w:rStyle w:val="Nmerodepgina"/>
+        <w:noProof/>
+      </w:rPr>
+      <w:t>6</w:t>
     </w:r>
     <w:r>
       <w:rPr>
@@ -1724,13 +5282,16 @@
       <w:tblLook w:val="0000"/>
     </w:tblPr>
     <w:tblGrid>
-      <w:gridCol w:w="6379"/>
-      <w:gridCol w:w="3179"/>
+      <w:gridCol w:w="5905"/>
+      <w:gridCol w:w="2943"/>
     </w:tblGrid>
     <w:tr>
+      <w:trPr>
+        <w:trHeight w:val="382"/>
+      </w:trPr>
       <w:tc>
         <w:tcPr>
-          <w:tcW w:w="6379" w:type="dxa"/>
+          <w:tcW w:w="5905" w:type="dxa"/>
         </w:tcPr>
         <w:p>
           <w:pPr>
@@ -1767,7 +5328,7 @@
       </w:tc>
       <w:tc>
         <w:tcPr>
-          <w:tcW w:w="3179" w:type="dxa"/>
+          <w:tcW w:w="2943" w:type="dxa"/>
         </w:tcPr>
         <w:p>
           <w:pPr>
@@ -1776,23 +5337,72 @@
             </w:tabs>
             <w:spacing w:before="40"/>
             <w:ind w:right="68"/>
+            <w:jc w:val="center"/>
             <w:rPr>
               <w:lang w:val="pt-BR"/>
             </w:rPr>
           </w:pPr>
           <w:r>
             <w:rPr>
-              <w:lang w:val="pt-BR"/>
+              <w:noProof/>
+              <w:lang w:val="pt-BR" w:eastAsia="pt-BR"/>
             </w:rPr>
-            <w:t xml:space="preserve"> </w:t>
+            <w:drawing>
+              <wp:inline distT="0" distB="0" distL="0" distR="0">
+                <wp:extent cx="952500" cy="228600"/>
+                <wp:effectExtent l="19050" t="0" r="0" b="0"/>
+                <wp:docPr id="2" name="Imagem 1" descr="strack"/>
+                <wp:cNvGraphicFramePr>
+                  <a:graphicFrameLocks xmlns:a="http://schemas.openxmlformats.org/drawingml/2006/main" noChangeAspect="1"/>
+                </wp:cNvGraphicFramePr>
+                <a:graphic xmlns:a="http://schemas.openxmlformats.org/drawingml/2006/main">
+                  <a:graphicData uri="http://schemas.openxmlformats.org/drawingml/2006/picture">
+                    <pic:pic xmlns:pic="http://schemas.openxmlformats.org/drawingml/2006/picture">
+                      <pic:nvPicPr>
+                        <pic:cNvPr id="0" name="Picture 1" descr="strack"/>
+                        <pic:cNvPicPr>
+                          <a:picLocks noChangeAspect="1" noChangeArrowheads="1"/>
+                        </pic:cNvPicPr>
+                      </pic:nvPicPr>
+                      <pic:blipFill>
+                        <a:blip r:embed="rId1"/>
+                        <a:srcRect/>
+                        <a:stretch>
+                          <a:fillRect/>
+                        </a:stretch>
+                      </pic:blipFill>
+                      <pic:spPr bwMode="auto">
+                        <a:xfrm>
+                          <a:off x="0" y="0"/>
+                          <a:ext cx="952500" cy="228600"/>
+                        </a:xfrm>
+                        <a:prstGeom prst="rect">
+                          <a:avLst/>
+                        </a:prstGeom>
+                        <a:noFill/>
+                        <a:ln w="9525">
+                          <a:noFill/>
+                          <a:miter lim="800000"/>
+                          <a:headEnd/>
+                          <a:tailEnd/>
+                        </a:ln>
+                      </pic:spPr>
+                    </pic:pic>
+                  </a:graphicData>
+                </a:graphic>
+              </wp:inline>
+            </w:drawing>
           </w:r>
         </w:p>
       </w:tc>
     </w:tr>
     <w:tr>
+      <w:trPr>
+        <w:trHeight w:val="255"/>
+      </w:trPr>
       <w:tc>
         <w:tcPr>
-          <w:tcW w:w="6379" w:type="dxa"/>
+          <w:tcW w:w="5905" w:type="dxa"/>
         </w:tcPr>
         <w:p>
           <w:pPr>
@@ -1818,10 +5428,11 @@
       </w:tc>
       <w:tc>
         <w:tcPr>
-          <w:tcW w:w="3179" w:type="dxa"/>
+          <w:tcW w:w="2943" w:type="dxa"/>
         </w:tcPr>
         <w:p>
           <w:pPr>
+            <w:jc w:val="center"/>
             <w:rPr>
               <w:lang w:val="pt-BR"/>
             </w:rPr>
@@ -1830,7 +5441,7 @@
             <w:rPr>
               <w:lang w:val="pt-BR"/>
             </w:rPr>
-            <w:t xml:space="preserve">  Data:</w:t>
+            <w:t>Data:</w:t>
           </w:r>
           <w:proofErr w:type="gramStart"/>
           <w:r>
@@ -1862,13 +5473,429 @@
 </w:hdr>
 </file>
 
+<file path=word/header2.xml><?xml version="1.0" encoding="utf-8"?>
+<w:hdr xmlns:ve="http://schemas.openxmlformats.org/markup-compatibility/2006" xmlns:o="urn:schemas-microsoft-com:office:office" xmlns:r="http://schemas.openxmlformats.org/officeDocument/2006/relationships" xmlns:m="http://schemas.openxmlformats.org/officeDocument/2006/math" xmlns:v="urn:schemas-microsoft-com:vml" xmlns:wp="http://schemas.openxmlformats.org/drawingml/2006/wordprocessingDrawing" xmlns:w10="urn:schemas-microsoft-com:office:word" xmlns:w="http://schemas.openxmlformats.org/wordprocessingml/2006/main" xmlns:wne="http://schemas.microsoft.com/office/word/2006/wordml">
+  <w:tbl>
+    <w:tblPr>
+      <w:tblW w:w="0" w:type="auto"/>
+      <w:tblBorders>
+        <w:top w:val="single" w:sz="6" w:space="0" w:color="auto"/>
+        <w:left w:val="single" w:sz="6" w:space="0" w:color="auto"/>
+        <w:bottom w:val="single" w:sz="6" w:space="0" w:color="auto"/>
+        <w:right w:val="single" w:sz="6" w:space="0" w:color="auto"/>
+        <w:insideH w:val="single" w:sz="6" w:space="0" w:color="auto"/>
+        <w:insideV w:val="single" w:sz="6" w:space="0" w:color="auto"/>
+      </w:tblBorders>
+      <w:tblLayout w:type="fixed"/>
+      <w:tblLook w:val="0000"/>
+    </w:tblPr>
+    <w:tblGrid>
+      <w:gridCol w:w="5905"/>
+      <w:gridCol w:w="2943"/>
+    </w:tblGrid>
+    <w:tr>
+      <w:trPr>
+        <w:trHeight w:val="382"/>
+      </w:trPr>
+      <w:tc>
+        <w:tcPr>
+          <w:tcW w:w="5905" w:type="dxa"/>
+        </w:tcPr>
+        <w:p>
+          <w:pPr>
+            <w:rPr>
+              <w:lang w:val="pt-BR"/>
+            </w:rPr>
+          </w:pPr>
+          <w:r>
+            <w:rPr>
+              <w:b/>
+            </w:rPr>
+            <w:fldChar w:fldCharType="begin"/>
+          </w:r>
+          <w:r>
+            <w:rPr>
+              <w:b/>
+              <w:lang w:val="pt-BR"/>
+            </w:rPr>
+            <w:instrText xml:space="preserve"> SUBJECT  \* MERGEFORMAT </w:instrText>
+          </w:r>
+          <w:r>
+            <w:rPr>
+              <w:b/>
+            </w:rPr>
+            <w:fldChar w:fldCharType="end"/>
+          </w:r>
+          <w:r>
+            <w:rPr>
+              <w:lang w:val="pt-BR"/>
+            </w:rPr>
+            <w:t xml:space="preserve">  Script de Teste</w:t>
+          </w:r>
+        </w:p>
+      </w:tc>
+      <w:tc>
+        <w:tcPr>
+          <w:tcW w:w="2943" w:type="dxa"/>
+        </w:tcPr>
+        <w:p>
+          <w:pPr>
+            <w:tabs>
+              <w:tab w:val="left" w:pos="1135"/>
+            </w:tabs>
+            <w:spacing w:before="40"/>
+            <w:ind w:right="68"/>
+            <w:jc w:val="center"/>
+            <w:rPr>
+              <w:lang w:val="pt-BR"/>
+            </w:rPr>
+          </w:pPr>
+          <w:r>
+            <w:rPr>
+              <w:noProof/>
+              <w:lang w:val="pt-BR" w:eastAsia="pt-BR"/>
+            </w:rPr>
+            <w:drawing>
+              <wp:inline distT="0" distB="0" distL="0" distR="0">
+                <wp:extent cx="952500" cy="228600"/>
+                <wp:effectExtent l="19050" t="0" r="0" b="0"/>
+                <wp:docPr id="3" name="Imagem 1" descr="strack"/>
+                <wp:cNvGraphicFramePr>
+                  <a:graphicFrameLocks xmlns:a="http://schemas.openxmlformats.org/drawingml/2006/main" noChangeAspect="1"/>
+                </wp:cNvGraphicFramePr>
+                <a:graphic xmlns:a="http://schemas.openxmlformats.org/drawingml/2006/main">
+                  <a:graphicData uri="http://schemas.openxmlformats.org/drawingml/2006/picture">
+                    <pic:pic xmlns:pic="http://schemas.openxmlformats.org/drawingml/2006/picture">
+                      <pic:nvPicPr>
+                        <pic:cNvPr id="0" name="Picture 1" descr="strack"/>
+                        <pic:cNvPicPr>
+                          <a:picLocks noChangeAspect="1" noChangeArrowheads="1"/>
+                        </pic:cNvPicPr>
+                      </pic:nvPicPr>
+                      <pic:blipFill>
+                        <a:blip r:embed="rId1"/>
+                        <a:srcRect/>
+                        <a:stretch>
+                          <a:fillRect/>
+                        </a:stretch>
+                      </pic:blipFill>
+                      <pic:spPr bwMode="auto">
+                        <a:xfrm>
+                          <a:off x="0" y="0"/>
+                          <a:ext cx="952500" cy="228600"/>
+                        </a:xfrm>
+                        <a:prstGeom prst="rect">
+                          <a:avLst/>
+                        </a:prstGeom>
+                        <a:noFill/>
+                        <a:ln w="9525">
+                          <a:noFill/>
+                          <a:miter lim="800000"/>
+                          <a:headEnd/>
+                          <a:tailEnd/>
+                        </a:ln>
+                      </pic:spPr>
+                    </pic:pic>
+                  </a:graphicData>
+                </a:graphic>
+              </wp:inline>
+            </w:drawing>
+          </w:r>
+        </w:p>
+      </w:tc>
+    </w:tr>
+    <w:tr>
+      <w:trPr>
+        <w:trHeight w:val="255"/>
+      </w:trPr>
+      <w:tc>
+        <w:tcPr>
+          <w:tcW w:w="5905" w:type="dxa"/>
+        </w:tcPr>
+        <w:p>
+          <w:pPr>
+            <w:rPr>
+              <w:lang w:val="pt-BR"/>
+            </w:rPr>
+          </w:pPr>
+          <w:proofErr w:type="spellStart"/>
+          <w:r>
+            <w:rPr>
+              <w:lang w:val="pt-BR"/>
+            </w:rPr>
+            <w:t>Logar</w:t>
+          </w:r>
+          <w:proofErr w:type="spellEnd"/>
+          <w:r>
+            <w:rPr>
+              <w:lang w:val="pt-BR"/>
+            </w:rPr>
+            <w:t xml:space="preserve"> no Sistema</w:t>
+          </w:r>
+        </w:p>
+      </w:tc>
+      <w:tc>
+        <w:tcPr>
+          <w:tcW w:w="2943" w:type="dxa"/>
+        </w:tcPr>
+        <w:p>
+          <w:pPr>
+            <w:jc w:val="center"/>
+            <w:rPr>
+              <w:lang w:val="pt-BR"/>
+            </w:rPr>
+          </w:pPr>
+          <w:r>
+            <w:rPr>
+              <w:lang w:val="pt-BR"/>
+            </w:rPr>
+            <w:t>Data:</w:t>
+          </w:r>
+          <w:proofErr w:type="gramStart"/>
+          <w:r>
+            <w:rPr>
+              <w:lang w:val="pt-BR"/>
+            </w:rPr>
+            <w:t xml:space="preserve">  </w:t>
+          </w:r>
+          <w:proofErr w:type="gramEnd"/>
+          <w:r>
+            <w:rPr>
+              <w:lang w:val="pt-BR"/>
+            </w:rPr>
+            <w:t>12/02/2014</w:t>
+          </w:r>
+        </w:p>
+      </w:tc>
+    </w:tr>
+  </w:tbl>
+  <w:p>
+    <w:pPr>
+      <w:pStyle w:val="Cabealho"/>
+      <w:rPr>
+        <w:sz w:val="28"/>
+        <w:lang w:val="pt-BR"/>
+      </w:rPr>
+    </w:pPr>
+  </w:p>
+</w:hdr>
+</file>
+
+<file path=word/header3.xml><?xml version="1.0" encoding="utf-8"?>
+<w:hdr xmlns:ve="http://schemas.openxmlformats.org/markup-compatibility/2006" xmlns:o="urn:schemas-microsoft-com:office:office" xmlns:r="http://schemas.openxmlformats.org/officeDocument/2006/relationships" xmlns:m="http://schemas.openxmlformats.org/officeDocument/2006/math" xmlns:v="urn:schemas-microsoft-com:vml" xmlns:wp="http://schemas.openxmlformats.org/drawingml/2006/wordprocessingDrawing" xmlns:w10="urn:schemas-microsoft-com:office:word" xmlns:w="http://schemas.openxmlformats.org/wordprocessingml/2006/main" xmlns:wne="http://schemas.microsoft.com/office/word/2006/wordml">
+  <w:tbl>
+    <w:tblPr>
+      <w:tblW w:w="0" w:type="auto"/>
+      <w:tblBorders>
+        <w:top w:val="single" w:sz="6" w:space="0" w:color="auto"/>
+        <w:left w:val="single" w:sz="6" w:space="0" w:color="auto"/>
+        <w:bottom w:val="single" w:sz="6" w:space="0" w:color="auto"/>
+        <w:right w:val="single" w:sz="6" w:space="0" w:color="auto"/>
+        <w:insideH w:val="single" w:sz="6" w:space="0" w:color="auto"/>
+        <w:insideV w:val="single" w:sz="6" w:space="0" w:color="auto"/>
+      </w:tblBorders>
+      <w:tblLayout w:type="fixed"/>
+      <w:tblLook w:val="0000"/>
+    </w:tblPr>
+    <w:tblGrid>
+      <w:gridCol w:w="5905"/>
+      <w:gridCol w:w="2943"/>
+    </w:tblGrid>
+    <w:tr>
+      <w:trPr>
+        <w:trHeight w:val="382"/>
+      </w:trPr>
+      <w:tc>
+        <w:tcPr>
+          <w:tcW w:w="5905" w:type="dxa"/>
+        </w:tcPr>
+        <w:p>
+          <w:pPr>
+            <w:rPr>
+              <w:lang w:val="pt-BR"/>
+            </w:rPr>
+          </w:pPr>
+          <w:r>
+            <w:rPr>
+              <w:b/>
+            </w:rPr>
+            <w:fldChar w:fldCharType="begin"/>
+          </w:r>
+          <w:r>
+            <w:rPr>
+              <w:b/>
+              <w:lang w:val="pt-BR"/>
+            </w:rPr>
+            <w:instrText xml:space="preserve"> SUBJECT  \* MERGEFORMAT </w:instrText>
+          </w:r>
+          <w:r>
+            <w:rPr>
+              <w:b/>
+            </w:rPr>
+            <w:fldChar w:fldCharType="end"/>
+          </w:r>
+          <w:r>
+            <w:rPr>
+              <w:lang w:val="pt-BR"/>
+            </w:rPr>
+            <w:t xml:space="preserve">  Script de Teste</w:t>
+          </w:r>
+        </w:p>
+      </w:tc>
+      <w:tc>
+        <w:tcPr>
+          <w:tcW w:w="2943" w:type="dxa"/>
+        </w:tcPr>
+        <w:p>
+          <w:pPr>
+            <w:tabs>
+              <w:tab w:val="left" w:pos="1135"/>
+            </w:tabs>
+            <w:spacing w:before="40"/>
+            <w:ind w:right="68"/>
+            <w:jc w:val="center"/>
+            <w:rPr>
+              <w:lang w:val="pt-BR"/>
+            </w:rPr>
+          </w:pPr>
+          <w:r>
+            <w:rPr>
+              <w:noProof/>
+              <w:lang w:val="pt-BR" w:eastAsia="pt-BR"/>
+            </w:rPr>
+            <w:drawing>
+              <wp:inline distT="0" distB="0" distL="0" distR="0">
+                <wp:extent cx="952500" cy="228600"/>
+                <wp:effectExtent l="19050" t="0" r="0" b="0"/>
+                <wp:docPr id="4" name="Imagem 1" descr="strack"/>
+                <wp:cNvGraphicFramePr>
+                  <a:graphicFrameLocks xmlns:a="http://schemas.openxmlformats.org/drawingml/2006/main" noChangeAspect="1"/>
+                </wp:cNvGraphicFramePr>
+                <a:graphic xmlns:a="http://schemas.openxmlformats.org/drawingml/2006/main">
+                  <a:graphicData uri="http://schemas.openxmlformats.org/drawingml/2006/picture">
+                    <pic:pic xmlns:pic="http://schemas.openxmlformats.org/drawingml/2006/picture">
+                      <pic:nvPicPr>
+                        <pic:cNvPr id="0" name="Picture 1" descr="strack"/>
+                        <pic:cNvPicPr>
+                          <a:picLocks noChangeAspect="1" noChangeArrowheads="1"/>
+                        </pic:cNvPicPr>
+                      </pic:nvPicPr>
+                      <pic:blipFill>
+                        <a:blip r:embed="rId1"/>
+                        <a:srcRect/>
+                        <a:stretch>
+                          <a:fillRect/>
+                        </a:stretch>
+                      </pic:blipFill>
+                      <pic:spPr bwMode="auto">
+                        <a:xfrm>
+                          <a:off x="0" y="0"/>
+                          <a:ext cx="952500" cy="228600"/>
+                        </a:xfrm>
+                        <a:prstGeom prst="rect">
+                          <a:avLst/>
+                        </a:prstGeom>
+                        <a:noFill/>
+                        <a:ln w="9525">
+                          <a:noFill/>
+                          <a:miter lim="800000"/>
+                          <a:headEnd/>
+                          <a:tailEnd/>
+                        </a:ln>
+                      </pic:spPr>
+                    </pic:pic>
+                  </a:graphicData>
+                </a:graphic>
+              </wp:inline>
+            </w:drawing>
+          </w:r>
+        </w:p>
+      </w:tc>
+    </w:tr>
+    <w:tr>
+      <w:trPr>
+        <w:trHeight w:val="255"/>
+      </w:trPr>
+      <w:tc>
+        <w:tcPr>
+          <w:tcW w:w="5905" w:type="dxa"/>
+        </w:tcPr>
+        <w:p>
+          <w:pPr>
+            <w:rPr>
+              <w:lang w:val="pt-BR"/>
+            </w:rPr>
+          </w:pPr>
+          <w:proofErr w:type="spellStart"/>
+          <w:r>
+            <w:rPr>
+              <w:lang w:val="pt-BR"/>
+            </w:rPr>
+            <w:t>Logar</w:t>
+          </w:r>
+          <w:proofErr w:type="spellEnd"/>
+          <w:r>
+            <w:rPr>
+              <w:lang w:val="pt-BR"/>
+            </w:rPr>
+            <w:t xml:space="preserve"> no Sistema</w:t>
+          </w:r>
+        </w:p>
+      </w:tc>
+      <w:tc>
+        <w:tcPr>
+          <w:tcW w:w="2943" w:type="dxa"/>
+        </w:tcPr>
+        <w:p>
+          <w:pPr>
+            <w:jc w:val="center"/>
+            <w:rPr>
+              <w:lang w:val="pt-BR"/>
+            </w:rPr>
+          </w:pPr>
+          <w:r>
+            <w:rPr>
+              <w:lang w:val="pt-BR"/>
+            </w:rPr>
+            <w:t>Data:</w:t>
+          </w:r>
+          <w:proofErr w:type="gramStart"/>
+          <w:r>
+            <w:rPr>
+              <w:lang w:val="pt-BR"/>
+            </w:rPr>
+            <w:t xml:space="preserve">  </w:t>
+          </w:r>
+          <w:proofErr w:type="gramEnd"/>
+          <w:r>
+            <w:rPr>
+              <w:lang w:val="pt-BR"/>
+            </w:rPr>
+            <w:t>12/02/2014</w:t>
+          </w:r>
+        </w:p>
+      </w:tc>
+    </w:tr>
+  </w:tbl>
+  <w:p>
+    <w:pPr>
+      <w:pStyle w:val="Cabealho"/>
+      <w:rPr>
+        <w:sz w:val="28"/>
+        <w:lang w:val="pt-BR"/>
+      </w:rPr>
+    </w:pPr>
+  </w:p>
+</w:hdr>
+</file>
+
 <file path=word/numbering.xml><?xml version="1.0" encoding="utf-8"?>
 <w:numbering xmlns:ve="http://schemas.openxmlformats.org/markup-compatibility/2006" xmlns:o="urn:schemas-microsoft-com:office:office" xmlns:r="http://schemas.openxmlformats.org/officeDocument/2006/relationships" xmlns:m="http://schemas.openxmlformats.org/officeDocument/2006/math" xmlns:v="urn:schemas-microsoft-com:vml" xmlns:wp="http://schemas.openxmlformats.org/drawingml/2006/wordprocessingDrawing" xmlns:w10="urn:schemas-microsoft-com:office:word" xmlns:w="http://schemas.openxmlformats.org/wordprocessingml/2006/main" xmlns:wne="http://schemas.microsoft.com/office/word/2006/wordml">
   <w:abstractNum w:abstractNumId="0">
     <w:nsid w:val="04310E36"/>
     <w:multiLevelType w:val="hybridMultilevel"/>
     <w:tmpl w:val="C908D60A"/>
-    <w:lvl w:ilvl="0" w:tplc="04090001">
+    <w:lvl w:ilvl="0" w:tplc="1EE8006C">
       <w:start w:val="1"/>
       <w:numFmt w:val="bullet"/>
       <w:lvlText w:val=""/>
@@ -1883,7 +5910,7 @@
         <w:rFonts w:ascii="Symbol" w:hAnsi="Symbol" w:hint="default"/>
       </w:rPr>
     </w:lvl>
-    <w:lvl w:ilvl="1" w:tplc="04090003" w:tentative="1">
+    <w:lvl w:ilvl="1" w:tplc="9B7C7732" w:tentative="1">
       <w:start w:val="1"/>
       <w:numFmt w:val="bullet"/>
       <w:lvlText w:val="o"/>
@@ -1898,7 +5925,7 @@
         <w:rFonts w:ascii="Courier New" w:hAnsi="Courier New" w:cs="Courier New" w:hint="default"/>
       </w:rPr>
     </w:lvl>
-    <w:lvl w:ilvl="2" w:tplc="04090005" w:tentative="1">
+    <w:lvl w:ilvl="2" w:tplc="3404D1B8" w:tentative="1">
       <w:start w:val="1"/>
       <w:numFmt w:val="bullet"/>
       <w:lvlText w:val=""/>
@@ -1913,7 +5940,7 @@
         <w:rFonts w:ascii="Wingdings" w:hAnsi="Wingdings" w:hint="default"/>
       </w:rPr>
     </w:lvl>
-    <w:lvl w:ilvl="3" w:tplc="04090001" w:tentative="1">
+    <w:lvl w:ilvl="3" w:tplc="1020DC90" w:tentative="1">
       <w:start w:val="1"/>
       <w:numFmt w:val="bullet"/>
       <w:lvlText w:val=""/>
@@ -1928,7 +5955,7 @@
         <w:rFonts w:ascii="Symbol" w:hAnsi="Symbol" w:hint="default"/>
       </w:rPr>
     </w:lvl>
-    <w:lvl w:ilvl="4" w:tplc="04090003" w:tentative="1">
+    <w:lvl w:ilvl="4" w:tplc="FFAE5680" w:tentative="1">
       <w:start w:val="1"/>
       <w:numFmt w:val="bullet"/>
       <w:lvlText w:val="o"/>
@@ -1943,7 +5970,7 @@
         <w:rFonts w:ascii="Courier New" w:hAnsi="Courier New" w:cs="Courier New" w:hint="default"/>
       </w:rPr>
     </w:lvl>
-    <w:lvl w:ilvl="5" w:tplc="04090005" w:tentative="1">
+    <w:lvl w:ilvl="5" w:tplc="BCB4DF08" w:tentative="1">
       <w:start w:val="1"/>
       <w:numFmt w:val="bullet"/>
       <w:lvlText w:val=""/>
@@ -1958,7 +5985,7 @@
         <w:rFonts w:ascii="Wingdings" w:hAnsi="Wingdings" w:hint="default"/>
       </w:rPr>
     </w:lvl>
-    <w:lvl w:ilvl="6" w:tplc="04090001" w:tentative="1">
+    <w:lvl w:ilvl="6" w:tplc="D18461CE" w:tentative="1">
       <w:start w:val="1"/>
       <w:numFmt w:val="bullet"/>
       <w:lvlText w:val=""/>
@@ -1973,7 +6000,7 @@
         <w:rFonts w:ascii="Symbol" w:hAnsi="Symbol" w:hint="default"/>
       </w:rPr>
     </w:lvl>
-    <w:lvl w:ilvl="7" w:tplc="04090003" w:tentative="1">
+    <w:lvl w:ilvl="7" w:tplc="B8529F4C" w:tentative="1">
       <w:start w:val="1"/>
       <w:numFmt w:val="bullet"/>
       <w:lvlText w:val="o"/>
@@ -1988,7 +6015,7 @@
         <w:rFonts w:ascii="Courier New" w:hAnsi="Courier New" w:cs="Courier New" w:hint="default"/>
       </w:rPr>
     </w:lvl>
-    <w:lvl w:ilvl="8" w:tplc="04090005" w:tentative="1">
+    <w:lvl w:ilvl="8" w:tplc="B9C09DFC" w:tentative="1">
       <w:start w:val="1"/>
       <w:numFmt w:val="bullet"/>
       <w:lvlText w:val=""/>
@@ -2008,7 +6035,7 @@
     <w:nsid w:val="049E547F"/>
     <w:multiLevelType w:val="hybridMultilevel"/>
     <w:tmpl w:val="8FB208E0"/>
-    <w:lvl w:ilvl="0" w:tplc="A830E8D8">
+    <w:lvl w:ilvl="0" w:tplc="04090001">
       <w:start w:val="1"/>
       <w:numFmt w:val="bullet"/>
       <w:lvlText w:val=""/>
@@ -2149,7 +6176,7 @@
     <w:nsid w:val="05CC0480"/>
     <w:multiLevelType w:val="hybridMultilevel"/>
     <w:tmpl w:val="BE50941A"/>
-    <w:lvl w:ilvl="0" w:tplc="04090001">
+    <w:lvl w:ilvl="0" w:tplc="A830E8D8">
       <w:start w:val="1"/>
       <w:numFmt w:val="bullet"/>
       <w:lvlText w:val=""/>
@@ -2289,7 +6316,7 @@
     <w:nsid w:val="09262F1D"/>
     <w:multiLevelType w:val="hybridMultilevel"/>
     <w:tmpl w:val="3508C7A2"/>
-    <w:lvl w:ilvl="0" w:tplc="04160001">
+    <w:lvl w:ilvl="0" w:tplc="04090001">
       <w:start w:val="1"/>
       <w:numFmt w:val="bullet"/>
       <w:lvlText w:val=""/>
@@ -2301,7 +6328,7 @@
         <w:rFonts w:ascii="Symbol" w:hAnsi="Symbol" w:hint="default"/>
       </w:rPr>
     </w:lvl>
-    <w:lvl w:ilvl="1" w:tplc="04160003" w:tentative="1">
+    <w:lvl w:ilvl="1" w:tplc="04090003" w:tentative="1">
       <w:start w:val="1"/>
       <w:numFmt w:val="bullet"/>
       <w:lvlText w:val="o"/>
@@ -2313,7 +6340,7 @@
         <w:rFonts w:ascii="Courier New" w:hAnsi="Courier New" w:cs="Courier New" w:hint="default"/>
       </w:rPr>
     </w:lvl>
-    <w:lvl w:ilvl="2" w:tplc="04160005" w:tentative="1">
+    <w:lvl w:ilvl="2" w:tplc="04090005" w:tentative="1">
       <w:start w:val="1"/>
       <w:numFmt w:val="bullet"/>
       <w:lvlText w:val=""/>
@@ -2325,7 +6352,7 @@
         <w:rFonts w:ascii="Wingdings" w:hAnsi="Wingdings" w:hint="default"/>
       </w:rPr>
     </w:lvl>
-    <w:lvl w:ilvl="3" w:tplc="04160001" w:tentative="1">
+    <w:lvl w:ilvl="3" w:tplc="04090001" w:tentative="1">
       <w:start w:val="1"/>
       <w:numFmt w:val="bullet"/>
       <w:lvlText w:val=""/>
@@ -2337,7 +6364,7 @@
         <w:rFonts w:ascii="Symbol" w:hAnsi="Symbol" w:hint="default"/>
       </w:rPr>
     </w:lvl>
-    <w:lvl w:ilvl="4" w:tplc="04160003" w:tentative="1">
+    <w:lvl w:ilvl="4" w:tplc="04090003" w:tentative="1">
       <w:start w:val="1"/>
       <w:numFmt w:val="bullet"/>
       <w:lvlText w:val="o"/>
@@ -2349,7 +6376,7 @@
         <w:rFonts w:ascii="Courier New" w:hAnsi="Courier New" w:cs="Courier New" w:hint="default"/>
       </w:rPr>
     </w:lvl>
-    <w:lvl w:ilvl="5" w:tplc="04160005" w:tentative="1">
+    <w:lvl w:ilvl="5" w:tplc="04090005" w:tentative="1">
       <w:start w:val="1"/>
       <w:numFmt w:val="bullet"/>
       <w:lvlText w:val=""/>
@@ -2361,7 +6388,7 @@
         <w:rFonts w:ascii="Wingdings" w:hAnsi="Wingdings" w:hint="default"/>
       </w:rPr>
     </w:lvl>
-    <w:lvl w:ilvl="6" w:tplc="04160001" w:tentative="1">
+    <w:lvl w:ilvl="6" w:tplc="04090001" w:tentative="1">
       <w:start w:val="1"/>
       <w:numFmt w:val="bullet"/>
       <w:lvlText w:val=""/>
@@ -2373,7 +6400,7 @@
         <w:rFonts w:ascii="Symbol" w:hAnsi="Symbol" w:hint="default"/>
       </w:rPr>
     </w:lvl>
-    <w:lvl w:ilvl="7" w:tplc="04160003" w:tentative="1">
+    <w:lvl w:ilvl="7" w:tplc="04090003" w:tentative="1">
       <w:start w:val="1"/>
       <w:numFmt w:val="bullet"/>
       <w:lvlText w:val="o"/>
@@ -2385,7 +6412,7 @@
         <w:rFonts w:ascii="Courier New" w:hAnsi="Courier New" w:cs="Courier New" w:hint="default"/>
       </w:rPr>
     </w:lvl>
-    <w:lvl w:ilvl="8" w:tplc="04160005" w:tentative="1">
+    <w:lvl w:ilvl="8" w:tplc="04090005" w:tentative="1">
       <w:start w:val="1"/>
       <w:numFmt w:val="bullet"/>
       <w:lvlText w:val=""/>
@@ -2402,7 +6429,7 @@
     <w:nsid w:val="17A55B85"/>
     <w:multiLevelType w:val="hybridMultilevel"/>
     <w:tmpl w:val="8D1842D6"/>
-    <w:lvl w:ilvl="0" w:tplc="9D682BEA">
+    <w:lvl w:ilvl="0" w:tplc="04160001">
       <w:start w:val="1"/>
       <w:numFmt w:val="bullet"/>
       <w:lvlText w:val=""/>
@@ -2418,7 +6445,7 @@
         <w:sz w:val="20"/>
       </w:rPr>
     </w:lvl>
-    <w:lvl w:ilvl="1" w:tplc="021A1A3A" w:tentative="1">
+    <w:lvl w:ilvl="1" w:tplc="04160003" w:tentative="1">
       <w:start w:val="1"/>
       <w:numFmt w:val="bullet"/>
       <w:lvlText w:val="o"/>
@@ -2434,7 +6461,7 @@
         <w:sz w:val="20"/>
       </w:rPr>
     </w:lvl>
-    <w:lvl w:ilvl="2" w:tplc="A22CF47A" w:tentative="1">
+    <w:lvl w:ilvl="2" w:tplc="04160005" w:tentative="1">
       <w:start w:val="1"/>
       <w:numFmt w:val="bullet"/>
       <w:lvlText w:val=""/>
@@ -2450,7 +6477,7 @@
         <w:sz w:val="20"/>
       </w:rPr>
     </w:lvl>
-    <w:lvl w:ilvl="3" w:tplc="77E2ACDA" w:tentative="1">
+    <w:lvl w:ilvl="3" w:tplc="04160001" w:tentative="1">
       <w:start w:val="1"/>
       <w:numFmt w:val="bullet"/>
       <w:lvlText w:val=""/>
@@ -2466,7 +6493,7 @@
         <w:sz w:val="20"/>
       </w:rPr>
     </w:lvl>
-    <w:lvl w:ilvl="4" w:tplc="A7A0494E" w:tentative="1">
+    <w:lvl w:ilvl="4" w:tplc="04160003" w:tentative="1">
       <w:start w:val="1"/>
       <w:numFmt w:val="bullet"/>
       <w:lvlText w:val=""/>
@@ -2482,7 +6509,7 @@
         <w:sz w:val="20"/>
       </w:rPr>
     </w:lvl>
-    <w:lvl w:ilvl="5" w:tplc="9CB2DA00" w:tentative="1">
+    <w:lvl w:ilvl="5" w:tplc="04160005" w:tentative="1">
       <w:start w:val="1"/>
       <w:numFmt w:val="bullet"/>
       <w:lvlText w:val=""/>
@@ -2498,7 +6525,7 @@
         <w:sz w:val="20"/>
       </w:rPr>
     </w:lvl>
-    <w:lvl w:ilvl="6" w:tplc="ACC0D67C" w:tentative="1">
+    <w:lvl w:ilvl="6" w:tplc="04160001" w:tentative="1">
       <w:start w:val="1"/>
       <w:numFmt w:val="bullet"/>
       <w:lvlText w:val=""/>
@@ -2514,7 +6541,7 @@
         <w:sz w:val="20"/>
       </w:rPr>
     </w:lvl>
-    <w:lvl w:ilvl="7" w:tplc="EC02AAD0" w:tentative="1">
+    <w:lvl w:ilvl="7" w:tplc="04160003" w:tentative="1">
       <w:start w:val="1"/>
       <w:numFmt w:val="bullet"/>
       <w:lvlText w:val=""/>
@@ -2530,7 +6557,7 @@
         <w:sz w:val="20"/>
       </w:rPr>
     </w:lvl>
-    <w:lvl w:ilvl="8" w:tplc="75547940" w:tentative="1">
+    <w:lvl w:ilvl="8" w:tplc="04160005" w:tentative="1">
       <w:start w:val="1"/>
       <w:numFmt w:val="bullet"/>
       <w:lvlText w:val=""/>
@@ -2551,7 +6578,7 @@
     <w:nsid w:val="18204513"/>
     <w:multiLevelType w:val="hybridMultilevel"/>
     <w:tmpl w:val="52C23DEC"/>
-    <w:lvl w:ilvl="0" w:tplc="04090001">
+    <w:lvl w:ilvl="0" w:tplc="9D682BEA">
       <w:start w:val="1"/>
       <w:numFmt w:val="bullet"/>
       <w:lvlText w:val=""/>
@@ -2566,7 +6593,7 @@
         <w:rFonts w:ascii="Symbol" w:hAnsi="Symbol" w:hint="default"/>
       </w:rPr>
     </w:lvl>
-    <w:lvl w:ilvl="1" w:tplc="04090003" w:tentative="1">
+    <w:lvl w:ilvl="1" w:tplc="021A1A3A" w:tentative="1">
       <w:start w:val="1"/>
       <w:numFmt w:val="bullet"/>
       <w:lvlText w:val="o"/>
@@ -2581,7 +6608,7 @@
         <w:rFonts w:ascii="Courier New" w:hAnsi="Courier New" w:cs="Courier New" w:hint="default"/>
       </w:rPr>
     </w:lvl>
-    <w:lvl w:ilvl="2" w:tplc="04090005" w:tentative="1">
+    <w:lvl w:ilvl="2" w:tplc="A22CF47A" w:tentative="1">
       <w:start w:val="1"/>
       <w:numFmt w:val="bullet"/>
       <w:lvlText w:val=""/>
@@ -2596,7 +6623,7 @@
         <w:rFonts w:ascii="Wingdings" w:hAnsi="Wingdings" w:hint="default"/>
       </w:rPr>
     </w:lvl>
-    <w:lvl w:ilvl="3" w:tplc="04090001" w:tentative="1">
+    <w:lvl w:ilvl="3" w:tplc="77E2ACDA" w:tentative="1">
       <w:start w:val="1"/>
       <w:numFmt w:val="bullet"/>
       <w:lvlText w:val=""/>
@@ -2611,7 +6638,7 @@
         <w:rFonts w:ascii="Symbol" w:hAnsi="Symbol" w:hint="default"/>
       </w:rPr>
     </w:lvl>
-    <w:lvl w:ilvl="4" w:tplc="04090003" w:tentative="1">
+    <w:lvl w:ilvl="4" w:tplc="A7A0494E" w:tentative="1">
       <w:start w:val="1"/>
       <w:numFmt w:val="bullet"/>
       <w:lvlText w:val="o"/>
@@ -2626,7 +6653,7 @@
         <w:rFonts w:ascii="Courier New" w:hAnsi="Courier New" w:cs="Courier New" w:hint="default"/>
       </w:rPr>
     </w:lvl>
-    <w:lvl w:ilvl="5" w:tplc="04090005" w:tentative="1">
+    <w:lvl w:ilvl="5" w:tplc="9CB2DA00" w:tentative="1">
       <w:start w:val="1"/>
       <w:numFmt w:val="bullet"/>
       <w:lvlText w:val=""/>
@@ -2641,7 +6668,7 @@
         <w:rFonts w:ascii="Wingdings" w:hAnsi="Wingdings" w:hint="default"/>
       </w:rPr>
     </w:lvl>
-    <w:lvl w:ilvl="6" w:tplc="04090001" w:tentative="1">
+    <w:lvl w:ilvl="6" w:tplc="ACC0D67C" w:tentative="1">
       <w:start w:val="1"/>
       <w:numFmt w:val="bullet"/>
       <w:lvlText w:val=""/>
@@ -2656,7 +6683,7 @@
         <w:rFonts w:ascii="Symbol" w:hAnsi="Symbol" w:hint="default"/>
       </w:rPr>
     </w:lvl>
-    <w:lvl w:ilvl="7" w:tplc="04090003" w:tentative="1">
+    <w:lvl w:ilvl="7" w:tplc="EC02AAD0" w:tentative="1">
       <w:start w:val="1"/>
       <w:numFmt w:val="bullet"/>
       <w:lvlText w:val="o"/>
@@ -2671,7 +6698,7 @@
         <w:rFonts w:ascii="Courier New" w:hAnsi="Courier New" w:cs="Courier New" w:hint="default"/>
       </w:rPr>
     </w:lvl>
-    <w:lvl w:ilvl="8" w:tplc="04090005" w:tentative="1">
+    <w:lvl w:ilvl="8" w:tplc="75547940" w:tentative="1">
       <w:start w:val="1"/>
       <w:numFmt w:val="bullet"/>
       <w:lvlText w:val=""/>
@@ -2971,7 +6998,7 @@
     <w:nsid w:val="26361CF2"/>
     <w:multiLevelType w:val="hybridMultilevel"/>
     <w:tmpl w:val="FAFE6C56"/>
-    <w:lvl w:ilvl="0" w:tplc="78E6B4C2">
+    <w:lvl w:ilvl="0" w:tplc="04090001">
       <w:start w:val="56"/>
       <w:numFmt w:val="decimal"/>
       <w:lvlText w:val="%1"/>
@@ -2986,7 +7013,7 @@
         <w:rFonts w:hint="default"/>
       </w:rPr>
     </w:lvl>
-    <w:lvl w:ilvl="1" w:tplc="04090019" w:tentative="1">
+    <w:lvl w:ilvl="1" w:tplc="04090003" w:tentative="1">
       <w:start w:val="1"/>
       <w:numFmt w:val="lowerLetter"/>
       <w:lvlText w:val="%2."/>
@@ -2998,7 +7025,7 @@
         <w:ind w:left="1440" w:hanging="360"/>
       </w:pPr>
     </w:lvl>
-    <w:lvl w:ilvl="2" w:tplc="0409001B" w:tentative="1">
+    <w:lvl w:ilvl="2" w:tplc="04090005" w:tentative="1">
       <w:start w:val="1"/>
       <w:numFmt w:val="lowerRoman"/>
       <w:lvlText w:val="%3."/>
@@ -3010,7 +7037,7 @@
         <w:ind w:left="2160" w:hanging="180"/>
       </w:pPr>
     </w:lvl>
-    <w:lvl w:ilvl="3" w:tplc="0409000F" w:tentative="1">
+    <w:lvl w:ilvl="3" w:tplc="04090001" w:tentative="1">
       <w:start w:val="1"/>
       <w:numFmt w:val="decimal"/>
       <w:lvlText w:val="%4."/>
@@ -3022,7 +7049,7 @@
         <w:ind w:left="2880" w:hanging="360"/>
       </w:pPr>
     </w:lvl>
-    <w:lvl w:ilvl="4" w:tplc="04090019" w:tentative="1">
+    <w:lvl w:ilvl="4" w:tplc="04090003" w:tentative="1">
       <w:start w:val="1"/>
       <w:numFmt w:val="lowerLetter"/>
       <w:lvlText w:val="%5."/>
@@ -3034,7 +7061,7 @@
         <w:ind w:left="3600" w:hanging="360"/>
       </w:pPr>
     </w:lvl>
-    <w:lvl w:ilvl="5" w:tplc="0409001B" w:tentative="1">
+    <w:lvl w:ilvl="5" w:tplc="04090005" w:tentative="1">
       <w:start w:val="1"/>
       <w:numFmt w:val="lowerRoman"/>
       <w:lvlText w:val="%6."/>
@@ -3046,7 +7073,7 @@
         <w:ind w:left="4320" w:hanging="180"/>
       </w:pPr>
     </w:lvl>
-    <w:lvl w:ilvl="6" w:tplc="0409000F" w:tentative="1">
+    <w:lvl w:ilvl="6" w:tplc="04090001" w:tentative="1">
       <w:start w:val="1"/>
       <w:numFmt w:val="decimal"/>
       <w:lvlText w:val="%7."/>
@@ -3058,7 +7085,7 @@
         <w:ind w:left="5040" w:hanging="360"/>
       </w:pPr>
     </w:lvl>
-    <w:lvl w:ilvl="7" w:tplc="04090019" w:tentative="1">
+    <w:lvl w:ilvl="7" w:tplc="04090003" w:tentative="1">
       <w:start w:val="1"/>
       <w:numFmt w:val="lowerLetter"/>
       <w:lvlText w:val="%8."/>
@@ -3070,7 +7097,7 @@
         <w:ind w:left="5760" w:hanging="360"/>
       </w:pPr>
     </w:lvl>
-    <w:lvl w:ilvl="8" w:tplc="0409001B" w:tentative="1">
+    <w:lvl w:ilvl="8" w:tplc="04090005" w:tentative="1">
       <w:start w:val="1"/>
       <w:numFmt w:val="lowerRoman"/>
       <w:lvlText w:val="%9."/>
@@ -3106,7 +7133,7 @@
     <w:nsid w:val="291963EA"/>
     <w:multiLevelType w:val="hybridMultilevel"/>
     <w:tmpl w:val="BED0A518"/>
-    <w:lvl w:ilvl="0" w:tplc="0409000F">
+    <w:lvl w:ilvl="0" w:tplc="5F66567E">
       <w:start w:val="1"/>
       <w:numFmt w:val="decimal"/>
       <w:lvlText w:val="%1."/>
@@ -3118,7 +7145,7 @@
         <w:ind w:left="720" w:hanging="360"/>
       </w:pPr>
     </w:lvl>
-    <w:lvl w:ilvl="1" w:tplc="04090019" w:tentative="1">
+    <w:lvl w:ilvl="1" w:tplc="ACE2FC72" w:tentative="1">
       <w:start w:val="1"/>
       <w:numFmt w:val="lowerLetter"/>
       <w:lvlText w:val="%2."/>
@@ -3130,7 +7157,7 @@
         <w:ind w:left="1440" w:hanging="360"/>
       </w:pPr>
     </w:lvl>
-    <w:lvl w:ilvl="2" w:tplc="0409001B" w:tentative="1">
+    <w:lvl w:ilvl="2" w:tplc="5F2692EA" w:tentative="1">
       <w:start w:val="1"/>
       <w:numFmt w:val="lowerRoman"/>
       <w:lvlText w:val="%3."/>
@@ -3142,7 +7169,7 @@
         <w:ind w:left="2160" w:hanging="180"/>
       </w:pPr>
     </w:lvl>
-    <w:lvl w:ilvl="3" w:tplc="0409000F" w:tentative="1">
+    <w:lvl w:ilvl="3" w:tplc="C0FC2E92" w:tentative="1">
       <w:start w:val="1"/>
       <w:numFmt w:val="decimal"/>
       <w:lvlText w:val="%4."/>
@@ -3154,7 +7181,7 @@
         <w:ind w:left="2880" w:hanging="360"/>
       </w:pPr>
     </w:lvl>
-    <w:lvl w:ilvl="4" w:tplc="04090019" w:tentative="1">
+    <w:lvl w:ilvl="4" w:tplc="FB86DF4E" w:tentative="1">
       <w:start w:val="1"/>
       <w:numFmt w:val="lowerLetter"/>
       <w:lvlText w:val="%5."/>
@@ -3166,7 +7193,7 @@
         <w:ind w:left="3600" w:hanging="360"/>
       </w:pPr>
     </w:lvl>
-    <w:lvl w:ilvl="5" w:tplc="0409001B" w:tentative="1">
+    <w:lvl w:ilvl="5" w:tplc="6D5E3892" w:tentative="1">
       <w:start w:val="1"/>
       <w:numFmt w:val="lowerRoman"/>
       <w:lvlText w:val="%6."/>
@@ -3178,7 +7205,7 @@
         <w:ind w:left="4320" w:hanging="180"/>
       </w:pPr>
     </w:lvl>
-    <w:lvl w:ilvl="6" w:tplc="0409000F" w:tentative="1">
+    <w:lvl w:ilvl="6" w:tplc="C3F8BAB8" w:tentative="1">
       <w:start w:val="1"/>
       <w:numFmt w:val="decimal"/>
       <w:lvlText w:val="%7."/>
@@ -3190,7 +7217,7 @@
         <w:ind w:left="5040" w:hanging="360"/>
       </w:pPr>
     </w:lvl>
-    <w:lvl w:ilvl="7" w:tplc="04090019" w:tentative="1">
+    <w:lvl w:ilvl="7" w:tplc="B4DA8EE0" w:tentative="1">
       <w:start w:val="1"/>
       <w:numFmt w:val="lowerLetter"/>
       <w:lvlText w:val="%8."/>
@@ -3202,7 +7229,7 @@
         <w:ind w:left="5760" w:hanging="360"/>
       </w:pPr>
     </w:lvl>
-    <w:lvl w:ilvl="8" w:tplc="0409001B" w:tentative="1">
+    <w:lvl w:ilvl="8" w:tplc="C364615E" w:tentative="1">
       <w:start w:val="1"/>
       <w:numFmt w:val="lowerRoman"/>
       <w:lvlText w:val="%9."/>
@@ -3258,7 +7285,7 @@
     <w:nsid w:val="44E54C59"/>
     <w:multiLevelType w:val="hybridMultilevel"/>
     <w:tmpl w:val="8B408572"/>
-    <w:lvl w:ilvl="0" w:tplc="04090001">
+    <w:lvl w:ilvl="0" w:tplc="48544CEA">
       <w:start w:val="1"/>
       <w:numFmt w:val="bullet"/>
       <w:lvlText w:val=""/>
@@ -3273,7 +7300,7 @@
         <w:rFonts w:ascii="Symbol" w:hAnsi="Symbol" w:hint="default"/>
       </w:rPr>
     </w:lvl>
-    <w:lvl w:ilvl="1" w:tplc="04090003" w:tentative="1">
+    <w:lvl w:ilvl="1" w:tplc="FF286066" w:tentative="1">
       <w:start w:val="1"/>
       <w:numFmt w:val="bullet"/>
       <w:lvlText w:val="o"/>
@@ -3288,7 +7315,7 @@
         <w:rFonts w:ascii="Courier New" w:hAnsi="Courier New" w:cs="Courier New" w:hint="default"/>
       </w:rPr>
     </w:lvl>
-    <w:lvl w:ilvl="2" w:tplc="04090005" w:tentative="1">
+    <w:lvl w:ilvl="2" w:tplc="9F723FD6" w:tentative="1">
       <w:start w:val="1"/>
       <w:numFmt w:val="bullet"/>
       <w:lvlText w:val=""/>
@@ -3303,7 +7330,7 @@
         <w:rFonts w:ascii="Wingdings" w:hAnsi="Wingdings" w:hint="default"/>
       </w:rPr>
     </w:lvl>
-    <w:lvl w:ilvl="3" w:tplc="04090001" w:tentative="1">
+    <w:lvl w:ilvl="3" w:tplc="541C0736" w:tentative="1">
       <w:start w:val="1"/>
       <w:numFmt w:val="bullet"/>
       <w:lvlText w:val=""/>
@@ -3318,7 +7345,7 @@
         <w:rFonts w:ascii="Symbol" w:hAnsi="Symbol" w:hint="default"/>
       </w:rPr>
     </w:lvl>
-    <w:lvl w:ilvl="4" w:tplc="04090003" w:tentative="1">
+    <w:lvl w:ilvl="4" w:tplc="EFB22800" w:tentative="1">
       <w:start w:val="1"/>
       <w:numFmt w:val="bullet"/>
       <w:lvlText w:val="o"/>
@@ -3333,7 +7360,7 @@
         <w:rFonts w:ascii="Courier New" w:hAnsi="Courier New" w:cs="Courier New" w:hint="default"/>
       </w:rPr>
     </w:lvl>
-    <w:lvl w:ilvl="5" w:tplc="04090005" w:tentative="1">
+    <w:lvl w:ilvl="5" w:tplc="EF4256D4" w:tentative="1">
       <w:start w:val="1"/>
       <w:numFmt w:val="bullet"/>
       <w:lvlText w:val=""/>
@@ -3348,7 +7375,7 @@
         <w:rFonts w:ascii="Wingdings" w:hAnsi="Wingdings" w:hint="default"/>
       </w:rPr>
     </w:lvl>
-    <w:lvl w:ilvl="6" w:tplc="04090001" w:tentative="1">
+    <w:lvl w:ilvl="6" w:tplc="744AD75E" w:tentative="1">
       <w:start w:val="1"/>
       <w:numFmt w:val="bullet"/>
       <w:lvlText w:val=""/>
@@ -3363,7 +7390,7 @@
         <w:rFonts w:ascii="Symbol" w:hAnsi="Symbol" w:hint="default"/>
       </w:rPr>
     </w:lvl>
-    <w:lvl w:ilvl="7" w:tplc="04090003" w:tentative="1">
+    <w:lvl w:ilvl="7" w:tplc="E39C6F54" w:tentative="1">
       <w:start w:val="1"/>
       <w:numFmt w:val="bullet"/>
       <w:lvlText w:val="o"/>
@@ -3378,7 +7405,7 @@
         <w:rFonts w:ascii="Courier New" w:hAnsi="Courier New" w:cs="Courier New" w:hint="default"/>
       </w:rPr>
     </w:lvl>
-    <w:lvl w:ilvl="8" w:tplc="04090005" w:tentative="1">
+    <w:lvl w:ilvl="8" w:tplc="5B1492C4" w:tentative="1">
       <w:start w:val="1"/>
       <w:numFmt w:val="bullet"/>
       <w:lvlText w:val=""/>
@@ -3419,7 +7446,7 @@
     <w:nsid w:val="54964F60"/>
     <w:multiLevelType w:val="hybridMultilevel"/>
     <w:tmpl w:val="CB1098A2"/>
-    <w:lvl w:ilvl="0" w:tplc="0409000F">
+    <w:lvl w:ilvl="0" w:tplc="5492EB26">
       <w:start w:val="1"/>
       <w:numFmt w:val="decimal"/>
       <w:lvlText w:val="%1."/>
@@ -3431,7 +7458,7 @@
         <w:ind w:left="360" w:hanging="360"/>
       </w:pPr>
     </w:lvl>
-    <w:lvl w:ilvl="1" w:tplc="04090019" w:tentative="1">
+    <w:lvl w:ilvl="1" w:tplc="CB6EB164" w:tentative="1">
       <w:start w:val="1"/>
       <w:numFmt w:val="lowerLetter"/>
       <w:lvlText w:val="%2."/>
@@ -3443,7 +7470,7 @@
         <w:ind w:left="1080" w:hanging="360"/>
       </w:pPr>
     </w:lvl>
-    <w:lvl w:ilvl="2" w:tplc="0409001B" w:tentative="1">
+    <w:lvl w:ilvl="2" w:tplc="E7900F8C" w:tentative="1">
       <w:start w:val="1"/>
       <w:numFmt w:val="lowerRoman"/>
       <w:lvlText w:val="%3."/>
@@ -3455,7 +7482,7 @@
         <w:ind w:left="1800" w:hanging="180"/>
       </w:pPr>
     </w:lvl>
-    <w:lvl w:ilvl="3" w:tplc="0409000F" w:tentative="1">
+    <w:lvl w:ilvl="3" w:tplc="B0E6EB72" w:tentative="1">
       <w:start w:val="1"/>
       <w:numFmt w:val="decimal"/>
       <w:lvlText w:val="%4."/>
@@ -3467,7 +7494,7 @@
         <w:ind w:left="2520" w:hanging="360"/>
       </w:pPr>
     </w:lvl>
-    <w:lvl w:ilvl="4" w:tplc="04090019" w:tentative="1">
+    <w:lvl w:ilvl="4" w:tplc="2662EAA0" w:tentative="1">
       <w:start w:val="1"/>
       <w:numFmt w:val="lowerLetter"/>
       <w:lvlText w:val="%5."/>
@@ -3479,7 +7506,7 @@
         <w:ind w:left="3240" w:hanging="360"/>
       </w:pPr>
     </w:lvl>
-    <w:lvl w:ilvl="5" w:tplc="0409001B" w:tentative="1">
+    <w:lvl w:ilvl="5" w:tplc="A322FE56" w:tentative="1">
       <w:start w:val="1"/>
       <w:numFmt w:val="lowerRoman"/>
       <w:lvlText w:val="%6."/>
@@ -3491,7 +7518,7 @@
         <w:ind w:left="3960" w:hanging="180"/>
       </w:pPr>
     </w:lvl>
-    <w:lvl w:ilvl="6" w:tplc="0409000F" w:tentative="1">
+    <w:lvl w:ilvl="6" w:tplc="E08AAE2C" w:tentative="1">
       <w:start w:val="1"/>
       <w:numFmt w:val="decimal"/>
       <w:lvlText w:val="%7."/>
@@ -3503,7 +7530,7 @@
         <w:ind w:left="4680" w:hanging="360"/>
       </w:pPr>
     </w:lvl>
-    <w:lvl w:ilvl="7" w:tplc="04090019" w:tentative="1">
+    <w:lvl w:ilvl="7" w:tplc="563A6026" w:tentative="1">
       <w:start w:val="1"/>
       <w:numFmt w:val="lowerLetter"/>
       <w:lvlText w:val="%8."/>
@@ -3515,7 +7542,7 @@
         <w:ind w:left="5400" w:hanging="360"/>
       </w:pPr>
     </w:lvl>
-    <w:lvl w:ilvl="8" w:tplc="0409001B" w:tentative="1">
+    <w:lvl w:ilvl="8" w:tplc="21C4C64C" w:tentative="1">
       <w:start w:val="1"/>
       <w:numFmt w:val="lowerRoman"/>
       <w:lvlText w:val="%9."/>
@@ -3532,7 +7559,7 @@
     <w:nsid w:val="568F7C63"/>
     <w:multiLevelType w:val="hybridMultilevel"/>
     <w:tmpl w:val="CBDADF12"/>
-    <w:lvl w:ilvl="0" w:tplc="04090007">
+    <w:lvl w:ilvl="0" w:tplc="0409000F">
       <w:start w:val="1"/>
       <w:numFmt w:val="bullet"/>
       <w:lvlText w:val=""/>
@@ -3548,7 +7575,7 @@
         <w:sz w:val="16"/>
       </w:rPr>
     </w:lvl>
-    <w:lvl w:ilvl="1" w:tplc="A830E8D8">
+    <w:lvl w:ilvl="1" w:tplc="04090019">
       <w:start w:val="1"/>
       <w:numFmt w:val="bullet"/>
       <w:lvlText w:val=""/>
@@ -3564,7 +7591,7 @@
         <w:sz w:val="16"/>
       </w:rPr>
     </w:lvl>
-    <w:lvl w:ilvl="2" w:tplc="04090005" w:tentative="1">
+    <w:lvl w:ilvl="2" w:tplc="0409001B" w:tentative="1">
       <w:start w:val="1"/>
       <w:numFmt w:val="bullet"/>
       <w:lvlText w:val=""/>
@@ -3579,7 +7606,7 @@
         <w:rFonts w:ascii="Wingdings" w:hAnsi="Wingdings" w:hint="default"/>
       </w:rPr>
     </w:lvl>
-    <w:lvl w:ilvl="3" w:tplc="04090001" w:tentative="1">
+    <w:lvl w:ilvl="3" w:tplc="0409000F" w:tentative="1">
       <w:start w:val="1"/>
       <w:numFmt w:val="bullet"/>
       <w:lvlText w:val=""/>
@@ -3594,7 +7621,7 @@
         <w:rFonts w:ascii="Symbol" w:hAnsi="Symbol" w:hint="default"/>
       </w:rPr>
     </w:lvl>
-    <w:lvl w:ilvl="4" w:tplc="04090003" w:tentative="1">
+    <w:lvl w:ilvl="4" w:tplc="04090019" w:tentative="1">
       <w:start w:val="1"/>
       <w:numFmt w:val="bullet"/>
       <w:lvlText w:val="o"/>
@@ -3609,7 +7636,7 @@
         <w:rFonts w:ascii="Courier New" w:hAnsi="Courier New" w:hint="default"/>
       </w:rPr>
     </w:lvl>
-    <w:lvl w:ilvl="5" w:tplc="04090005" w:tentative="1">
+    <w:lvl w:ilvl="5" w:tplc="0409001B" w:tentative="1">
       <w:start w:val="1"/>
       <w:numFmt w:val="bullet"/>
       <w:lvlText w:val=""/>
@@ -3624,7 +7651,7 @@
         <w:rFonts w:ascii="Wingdings" w:hAnsi="Wingdings" w:hint="default"/>
       </w:rPr>
     </w:lvl>
-    <w:lvl w:ilvl="6" w:tplc="04090001" w:tentative="1">
+    <w:lvl w:ilvl="6" w:tplc="0409000F" w:tentative="1">
       <w:start w:val="1"/>
       <w:numFmt w:val="bullet"/>
       <w:lvlText w:val=""/>
@@ -3639,7 +7666,7 @@
         <w:rFonts w:ascii="Symbol" w:hAnsi="Symbol" w:hint="default"/>
       </w:rPr>
     </w:lvl>
-    <w:lvl w:ilvl="7" w:tplc="04090003" w:tentative="1">
+    <w:lvl w:ilvl="7" w:tplc="04090019" w:tentative="1">
       <w:start w:val="1"/>
       <w:numFmt w:val="bullet"/>
       <w:lvlText w:val="o"/>
@@ -3654,7 +7681,7 @@
         <w:rFonts w:ascii="Courier New" w:hAnsi="Courier New" w:hint="default"/>
       </w:rPr>
     </w:lvl>
-    <w:lvl w:ilvl="8" w:tplc="04090005" w:tentative="1">
+    <w:lvl w:ilvl="8" w:tplc="0409001B" w:tentative="1">
       <w:start w:val="1"/>
       <w:numFmt w:val="bullet"/>
       <w:lvlText w:val=""/>
@@ -3674,7 +7701,7 @@
     <w:nsid w:val="5B395403"/>
     <w:multiLevelType w:val="hybridMultilevel"/>
     <w:tmpl w:val="ACC48B36"/>
-    <w:lvl w:ilvl="0" w:tplc="0409000F">
+    <w:lvl w:ilvl="0" w:tplc="04090007">
       <w:start w:val="1"/>
       <w:numFmt w:val="decimal"/>
       <w:lvlText w:val="%1."/>
@@ -3686,7 +7713,7 @@
         <w:ind w:left="360" w:hanging="360"/>
       </w:pPr>
     </w:lvl>
-    <w:lvl w:ilvl="1" w:tplc="6A1415C8">
+    <w:lvl w:ilvl="1" w:tplc="A830E8D8">
       <w:start w:val="1"/>
       <w:numFmt w:val="bullet"/>
       <w:lvlText w:val=""/>
@@ -3701,7 +7728,7 @@
         <w:rFonts w:ascii="Symbol" w:hAnsi="Symbol" w:hint="default"/>
       </w:rPr>
     </w:lvl>
-    <w:lvl w:ilvl="2" w:tplc="0409001B" w:tentative="1">
+    <w:lvl w:ilvl="2" w:tplc="04090005" w:tentative="1">
       <w:start w:val="1"/>
       <w:numFmt w:val="lowerRoman"/>
       <w:lvlText w:val="%3."/>
@@ -3713,7 +7740,7 @@
         <w:ind w:left="1800" w:hanging="180"/>
       </w:pPr>
     </w:lvl>
-    <w:lvl w:ilvl="3" w:tplc="0409000F" w:tentative="1">
+    <w:lvl w:ilvl="3" w:tplc="04090001" w:tentative="1">
       <w:start w:val="1"/>
       <w:numFmt w:val="decimal"/>
       <w:lvlText w:val="%4."/>
@@ -3725,7 +7752,7 @@
         <w:ind w:left="2520" w:hanging="360"/>
       </w:pPr>
     </w:lvl>
-    <w:lvl w:ilvl="4" w:tplc="04090019" w:tentative="1">
+    <w:lvl w:ilvl="4" w:tplc="04090003" w:tentative="1">
       <w:start w:val="1"/>
       <w:numFmt w:val="lowerLetter"/>
       <w:lvlText w:val="%5."/>
@@ -3737,7 +7764,7 @@
         <w:ind w:left="3240" w:hanging="360"/>
       </w:pPr>
     </w:lvl>
-    <w:lvl w:ilvl="5" w:tplc="0409001B" w:tentative="1">
+    <w:lvl w:ilvl="5" w:tplc="04090005" w:tentative="1">
       <w:start w:val="1"/>
       <w:numFmt w:val="lowerRoman"/>
       <w:lvlText w:val="%6."/>
@@ -3749,7 +7776,7 @@
         <w:ind w:left="3960" w:hanging="180"/>
       </w:pPr>
     </w:lvl>
-    <w:lvl w:ilvl="6" w:tplc="0409000F" w:tentative="1">
+    <w:lvl w:ilvl="6" w:tplc="04090001" w:tentative="1">
       <w:start w:val="1"/>
       <w:numFmt w:val="decimal"/>
       <w:lvlText w:val="%7."/>
@@ -3761,7 +7788,7 @@
         <w:ind w:left="4680" w:hanging="360"/>
       </w:pPr>
     </w:lvl>
-    <w:lvl w:ilvl="7" w:tplc="04090019" w:tentative="1">
+    <w:lvl w:ilvl="7" w:tplc="04090003" w:tentative="1">
       <w:start w:val="1"/>
       <w:numFmt w:val="lowerLetter"/>
       <w:lvlText w:val="%8."/>
@@ -3773,7 +7800,7 @@
         <w:ind w:left="5400" w:hanging="360"/>
       </w:pPr>
     </w:lvl>
-    <w:lvl w:ilvl="8" w:tplc="0409001B" w:tentative="1">
+    <w:lvl w:ilvl="8" w:tplc="04090005" w:tentative="1">
       <w:start w:val="1"/>
       <w:numFmt w:val="lowerRoman"/>
       <w:lvlText w:val="%9."/>
@@ -3815,7 +7842,7 @@
     <w:nsid w:val="5CA03658"/>
     <w:multiLevelType w:val="hybridMultilevel"/>
     <w:tmpl w:val="05560240"/>
-    <w:lvl w:ilvl="0" w:tplc="04090001">
+    <w:lvl w:ilvl="0" w:tplc="73E23AEE">
       <w:start w:val="1"/>
       <w:numFmt w:val="bullet"/>
       <w:lvlText w:val=""/>
@@ -3830,7 +7857,7 @@
         <w:rFonts w:ascii="Symbol" w:hAnsi="Symbol" w:hint="default"/>
       </w:rPr>
     </w:lvl>
-    <w:lvl w:ilvl="1" w:tplc="04090003" w:tentative="1">
+    <w:lvl w:ilvl="1" w:tplc="3D88FE50" w:tentative="1">
       <w:start w:val="1"/>
       <w:numFmt w:val="bullet"/>
       <w:lvlText w:val="o"/>
@@ -3845,7 +7872,7 @@
         <w:rFonts w:ascii="Courier New" w:hAnsi="Courier New" w:cs="Courier New" w:hint="default"/>
       </w:rPr>
     </w:lvl>
-    <w:lvl w:ilvl="2" w:tplc="04090005" w:tentative="1">
+    <w:lvl w:ilvl="2" w:tplc="FB4C426A" w:tentative="1">
       <w:start w:val="1"/>
       <w:numFmt w:val="bullet"/>
       <w:lvlText w:val=""/>
@@ -3860,7 +7887,7 @@
         <w:rFonts w:ascii="Wingdings" w:hAnsi="Wingdings" w:hint="default"/>
       </w:rPr>
     </w:lvl>
-    <w:lvl w:ilvl="3" w:tplc="04090001" w:tentative="1">
+    <w:lvl w:ilvl="3" w:tplc="538452EE" w:tentative="1">
       <w:start w:val="1"/>
       <w:numFmt w:val="bullet"/>
       <w:lvlText w:val=""/>
@@ -3875,7 +7902,7 @@
         <w:rFonts w:ascii="Symbol" w:hAnsi="Symbol" w:hint="default"/>
       </w:rPr>
     </w:lvl>
-    <w:lvl w:ilvl="4" w:tplc="04090003" w:tentative="1">
+    <w:lvl w:ilvl="4" w:tplc="D1D0D98A" w:tentative="1">
       <w:start w:val="1"/>
       <w:numFmt w:val="bullet"/>
       <w:lvlText w:val="o"/>
@@ -3890,7 +7917,7 @@
         <w:rFonts w:ascii="Courier New" w:hAnsi="Courier New" w:cs="Courier New" w:hint="default"/>
       </w:rPr>
     </w:lvl>
-    <w:lvl w:ilvl="5" w:tplc="04090005" w:tentative="1">
+    <w:lvl w:ilvl="5" w:tplc="1FE63498" w:tentative="1">
       <w:start w:val="1"/>
       <w:numFmt w:val="bullet"/>
       <w:lvlText w:val=""/>
@@ -3905,7 +7932,7 @@
         <w:rFonts w:ascii="Wingdings" w:hAnsi="Wingdings" w:hint="default"/>
       </w:rPr>
     </w:lvl>
-    <w:lvl w:ilvl="6" w:tplc="04090001" w:tentative="1">
+    <w:lvl w:ilvl="6" w:tplc="1D3017BA" w:tentative="1">
       <w:start w:val="1"/>
       <w:numFmt w:val="bullet"/>
       <w:lvlText w:val=""/>
@@ -3920,7 +7947,7 @@
         <w:rFonts w:ascii="Symbol" w:hAnsi="Symbol" w:hint="default"/>
       </w:rPr>
     </w:lvl>
-    <w:lvl w:ilvl="7" w:tplc="04090003" w:tentative="1">
+    <w:lvl w:ilvl="7" w:tplc="9B2ECE9E" w:tentative="1">
       <w:start w:val="1"/>
       <w:numFmt w:val="bullet"/>
       <w:lvlText w:val="o"/>
@@ -3935,7 +7962,7 @@
         <w:rFonts w:ascii="Courier New" w:hAnsi="Courier New" w:cs="Courier New" w:hint="default"/>
       </w:rPr>
     </w:lvl>
-    <w:lvl w:ilvl="8" w:tplc="04090005" w:tentative="1">
+    <w:lvl w:ilvl="8" w:tplc="0C543A6A" w:tentative="1">
       <w:start w:val="1"/>
       <w:numFmt w:val="bullet"/>
       <w:lvlText w:val=""/>
@@ -4095,7 +8122,7 @@
     <w:nsid w:val="67A903E2"/>
     <w:multiLevelType w:val="hybridMultilevel"/>
     <w:tmpl w:val="6A26A290"/>
-    <w:lvl w:ilvl="0" w:tplc="04090007">
+    <w:lvl w:ilvl="0" w:tplc="04090001">
       <w:start w:val="1"/>
       <w:numFmt w:val="bullet"/>
       <w:lvlText w:val=""/>
@@ -4236,7 +8263,7 @@
     <w:nsid w:val="6A3C46E8"/>
     <w:multiLevelType w:val="hybridMultilevel"/>
     <w:tmpl w:val="E74295F6"/>
-    <w:lvl w:ilvl="0" w:tplc="0409000F">
+    <w:lvl w:ilvl="0" w:tplc="04090007">
       <w:start w:val="1"/>
       <w:numFmt w:val="decimal"/>
       <w:lvlText w:val="%1."/>
@@ -4248,7 +8275,7 @@
         <w:ind w:left="360" w:hanging="360"/>
       </w:pPr>
     </w:lvl>
-    <w:lvl w:ilvl="1" w:tplc="04090019" w:tentative="1">
+    <w:lvl w:ilvl="1" w:tplc="04090003" w:tentative="1">
       <w:start w:val="1"/>
       <w:numFmt w:val="lowerLetter"/>
       <w:lvlText w:val="%2."/>
@@ -4260,7 +8287,7 @@
         <w:ind w:left="1080" w:hanging="360"/>
       </w:pPr>
     </w:lvl>
-    <w:lvl w:ilvl="2" w:tplc="0409001B" w:tentative="1">
+    <w:lvl w:ilvl="2" w:tplc="04090005" w:tentative="1">
       <w:start w:val="1"/>
       <w:numFmt w:val="lowerRoman"/>
       <w:lvlText w:val="%3."/>
@@ -4272,7 +8299,7 @@
         <w:ind w:left="1800" w:hanging="180"/>
       </w:pPr>
     </w:lvl>
-    <w:lvl w:ilvl="3" w:tplc="0409000F" w:tentative="1">
+    <w:lvl w:ilvl="3" w:tplc="04090001" w:tentative="1">
       <w:start w:val="1"/>
       <w:numFmt w:val="decimal"/>
       <w:lvlText w:val="%4."/>
@@ -4284,7 +8311,7 @@
         <w:ind w:left="2520" w:hanging="360"/>
       </w:pPr>
     </w:lvl>
-    <w:lvl w:ilvl="4" w:tplc="04090019" w:tentative="1">
+    <w:lvl w:ilvl="4" w:tplc="04090003" w:tentative="1">
       <w:start w:val="1"/>
       <w:numFmt w:val="lowerLetter"/>
       <w:lvlText w:val="%5."/>
@@ -4296,7 +8323,7 @@
         <w:ind w:left="3240" w:hanging="360"/>
       </w:pPr>
     </w:lvl>
-    <w:lvl w:ilvl="5" w:tplc="0409001B" w:tentative="1">
+    <w:lvl w:ilvl="5" w:tplc="04090005" w:tentative="1">
       <w:start w:val="1"/>
       <w:numFmt w:val="lowerRoman"/>
       <w:lvlText w:val="%6."/>
@@ -4308,7 +8335,7 @@
         <w:ind w:left="3960" w:hanging="180"/>
       </w:pPr>
     </w:lvl>
-    <w:lvl w:ilvl="6" w:tplc="0409000F" w:tentative="1">
+    <w:lvl w:ilvl="6" w:tplc="04090001" w:tentative="1">
       <w:start w:val="1"/>
       <w:numFmt w:val="decimal"/>
       <w:lvlText w:val="%7."/>
@@ -4320,7 +8347,7 @@
         <w:ind w:left="4680" w:hanging="360"/>
       </w:pPr>
     </w:lvl>
-    <w:lvl w:ilvl="7" w:tplc="04090019" w:tentative="1">
+    <w:lvl w:ilvl="7" w:tplc="04090003" w:tentative="1">
       <w:start w:val="1"/>
       <w:numFmt w:val="lowerLetter"/>
       <w:lvlText w:val="%8."/>
@@ -4332,7 +8359,7 @@
         <w:ind w:left="5400" w:hanging="360"/>
       </w:pPr>
     </w:lvl>
-    <w:lvl w:ilvl="8" w:tplc="0409001B" w:tentative="1">
+    <w:lvl w:ilvl="8" w:tplc="04090005" w:tentative="1">
       <w:start w:val="1"/>
       <w:numFmt w:val="lowerRoman"/>
       <w:lvlText w:val="%9."/>
@@ -4349,7 +8376,7 @@
     <w:nsid w:val="6A417BF2"/>
     <w:multiLevelType w:val="hybridMultilevel"/>
     <w:tmpl w:val="79B22646"/>
-    <w:lvl w:ilvl="0" w:tplc="04090001">
+    <w:lvl w:ilvl="0" w:tplc="0409000F">
       <w:start w:val="1"/>
       <w:numFmt w:val="bullet"/>
       <w:lvlText w:val=""/>
@@ -4364,7 +8391,7 @@
         <w:rFonts w:ascii="Symbol" w:hAnsi="Symbol" w:hint="default"/>
       </w:rPr>
     </w:lvl>
-    <w:lvl w:ilvl="1" w:tplc="6A1415C8">
+    <w:lvl w:ilvl="1" w:tplc="04090019">
       <w:start w:val="1"/>
       <w:numFmt w:val="bullet"/>
       <w:lvlText w:val=""/>
@@ -4602,7 +8629,7 @@
         <w:rFonts w:ascii="Symbol" w:hAnsi="Symbol" w:hint="default"/>
       </w:rPr>
     </w:lvl>
-    <w:lvl w:ilvl="1" w:tplc="04090003" w:tentative="1">
+    <w:lvl w:ilvl="1" w:tplc="6A1415C8" w:tentative="1">
       <w:start w:val="1"/>
       <w:numFmt w:val="bullet"/>
       <w:lvlText w:val="o"/>
@@ -4617,7 +8644,7 @@
         <w:rFonts w:ascii="Courier New" w:hAnsi="Courier New" w:cs="Courier New" w:hint="default"/>
       </w:rPr>
     </w:lvl>
-    <w:lvl w:ilvl="2" w:tplc="04090005" w:tentative="1">
+    <w:lvl w:ilvl="2" w:tplc="0409001B" w:tentative="1">
       <w:start w:val="1"/>
       <w:numFmt w:val="bullet"/>
       <w:lvlText w:val=""/>
@@ -4632,7 +8659,7 @@
         <w:rFonts w:ascii="Wingdings" w:hAnsi="Wingdings" w:hint="default"/>
       </w:rPr>
     </w:lvl>
-    <w:lvl w:ilvl="3" w:tplc="04090001" w:tentative="1">
+    <w:lvl w:ilvl="3" w:tplc="0409000F" w:tentative="1">
       <w:start w:val="1"/>
       <w:numFmt w:val="bullet"/>
       <w:lvlText w:val=""/>
@@ -4647,7 +8674,7 @@
         <w:rFonts w:ascii="Symbol" w:hAnsi="Symbol" w:hint="default"/>
       </w:rPr>
     </w:lvl>
-    <w:lvl w:ilvl="4" w:tplc="04090003" w:tentative="1">
+    <w:lvl w:ilvl="4" w:tplc="04090019" w:tentative="1">
       <w:start w:val="1"/>
       <w:numFmt w:val="bullet"/>
       <w:lvlText w:val="o"/>
@@ -4662,7 +8689,7 @@
         <w:rFonts w:ascii="Courier New" w:hAnsi="Courier New" w:cs="Courier New" w:hint="default"/>
       </w:rPr>
     </w:lvl>
-    <w:lvl w:ilvl="5" w:tplc="04090005" w:tentative="1">
+    <w:lvl w:ilvl="5" w:tplc="0409001B" w:tentative="1">
       <w:start w:val="1"/>
       <w:numFmt w:val="bullet"/>
       <w:lvlText w:val=""/>
@@ -4677,7 +8704,7 @@
         <w:rFonts w:ascii="Wingdings" w:hAnsi="Wingdings" w:hint="default"/>
       </w:rPr>
     </w:lvl>
-    <w:lvl w:ilvl="6" w:tplc="04090001" w:tentative="1">
+    <w:lvl w:ilvl="6" w:tplc="0409000F" w:tentative="1">
       <w:start w:val="1"/>
       <w:numFmt w:val="bullet"/>
       <w:lvlText w:val=""/>
@@ -4692,7 +8719,7 @@
         <w:rFonts w:ascii="Symbol" w:hAnsi="Symbol" w:hint="default"/>
       </w:rPr>
     </w:lvl>
-    <w:lvl w:ilvl="7" w:tplc="04090003" w:tentative="1">
+    <w:lvl w:ilvl="7" w:tplc="04090019" w:tentative="1">
       <w:start w:val="1"/>
       <w:numFmt w:val="bullet"/>
       <w:lvlText w:val="o"/>
@@ -4707,7 +8734,7 @@
         <w:rFonts w:ascii="Courier New" w:hAnsi="Courier New" w:cs="Courier New" w:hint="default"/>
       </w:rPr>
     </w:lvl>
-    <w:lvl w:ilvl="8" w:tplc="04090005" w:tentative="1">
+    <w:lvl w:ilvl="8" w:tplc="0409001B" w:tentative="1">
       <w:start w:val="1"/>
       <w:numFmt w:val="bullet"/>
       <w:lvlText w:val=""/>
@@ -4727,7 +8754,7 @@
     <w:nsid w:val="733D48AD"/>
     <w:multiLevelType w:val="hybridMultilevel"/>
     <w:tmpl w:val="9A60CCEE"/>
-    <w:lvl w:ilvl="0" w:tplc="0409000F">
+    <w:lvl w:ilvl="0" w:tplc="04090001">
       <w:start w:val="1"/>
       <w:numFmt w:val="decimal"/>
       <w:lvlText w:val="%1."/>
@@ -4739,7 +8766,7 @@
         <w:ind w:left="720" w:hanging="360"/>
       </w:pPr>
     </w:lvl>
-    <w:lvl w:ilvl="1" w:tplc="04090019" w:tentative="1">
+    <w:lvl w:ilvl="1" w:tplc="04090003" w:tentative="1">
       <w:start w:val="1"/>
       <w:numFmt w:val="lowerLetter"/>
       <w:lvlText w:val="%2."/>
@@ -4751,7 +8778,7 @@
         <w:ind w:left="1440" w:hanging="360"/>
       </w:pPr>
     </w:lvl>
-    <w:lvl w:ilvl="2" w:tplc="0409001B" w:tentative="1">
+    <w:lvl w:ilvl="2" w:tplc="04090005" w:tentative="1">
       <w:start w:val="1"/>
       <w:numFmt w:val="lowerRoman"/>
       <w:lvlText w:val="%3."/>
@@ -4763,7 +8790,7 @@
         <w:ind w:left="2160" w:hanging="180"/>
       </w:pPr>
     </w:lvl>
-    <w:lvl w:ilvl="3" w:tplc="0409000F" w:tentative="1">
+    <w:lvl w:ilvl="3" w:tplc="04090001" w:tentative="1">
       <w:start w:val="1"/>
       <w:numFmt w:val="decimal"/>
       <w:lvlText w:val="%4."/>
@@ -4775,7 +8802,7 @@
         <w:ind w:left="2880" w:hanging="360"/>
       </w:pPr>
     </w:lvl>
-    <w:lvl w:ilvl="4" w:tplc="04090019" w:tentative="1">
+    <w:lvl w:ilvl="4" w:tplc="04090003" w:tentative="1">
       <w:start w:val="1"/>
       <w:numFmt w:val="lowerLetter"/>
       <w:lvlText w:val="%5."/>
@@ -4787,7 +8814,7 @@
         <w:ind w:left="3600" w:hanging="360"/>
       </w:pPr>
     </w:lvl>
-    <w:lvl w:ilvl="5" w:tplc="0409001B" w:tentative="1">
+    <w:lvl w:ilvl="5" w:tplc="04090005" w:tentative="1">
       <w:start w:val="1"/>
       <w:numFmt w:val="lowerRoman"/>
       <w:lvlText w:val="%6."/>
@@ -4799,7 +8826,7 @@
         <w:ind w:left="4320" w:hanging="180"/>
       </w:pPr>
     </w:lvl>
-    <w:lvl w:ilvl="6" w:tplc="0409000F" w:tentative="1">
+    <w:lvl w:ilvl="6" w:tplc="04090001" w:tentative="1">
       <w:start w:val="1"/>
       <w:numFmt w:val="decimal"/>
       <w:lvlText w:val="%7."/>
@@ -4811,7 +8838,7 @@
         <w:ind w:left="5040" w:hanging="360"/>
       </w:pPr>
     </w:lvl>
-    <w:lvl w:ilvl="7" w:tplc="04090019" w:tentative="1">
+    <w:lvl w:ilvl="7" w:tplc="04090003" w:tentative="1">
       <w:start w:val="1"/>
       <w:numFmt w:val="lowerLetter"/>
       <w:lvlText w:val="%8."/>
@@ -4823,7 +8850,7 @@
         <w:ind w:left="5760" w:hanging="360"/>
       </w:pPr>
     </w:lvl>
-    <w:lvl w:ilvl="8" w:tplc="0409001B" w:tentative="1">
+    <w:lvl w:ilvl="8" w:tplc="04090005" w:tentative="1">
       <w:start w:val="1"/>
       <w:numFmt w:val="lowerRoman"/>
       <w:lvlText w:val="%9."/>
@@ -4840,7 +8867,7 @@
     <w:nsid w:val="771D5D70"/>
     <w:multiLevelType w:val="hybridMultilevel"/>
     <w:tmpl w:val="D8CCBFA4"/>
-    <w:lvl w:ilvl="0" w:tplc="04090007">
+    <w:lvl w:ilvl="0" w:tplc="0409000F">
       <w:start w:val="1"/>
       <w:numFmt w:val="bullet"/>
       <w:lvlText w:val=""/>
@@ -4855,7 +8882,7 @@
         <w:rFonts w:ascii="Symbol" w:hAnsi="Symbol" w:hint="default"/>
       </w:rPr>
     </w:lvl>
-    <w:lvl w:ilvl="1" w:tplc="04090003" w:tentative="1">
+    <w:lvl w:ilvl="1" w:tplc="04090019" w:tentative="1">
       <w:start w:val="1"/>
       <w:numFmt w:val="bullet"/>
       <w:lvlText w:val="o"/>
@@ -4870,7 +8897,7 @@
         <w:rFonts w:ascii="Courier New" w:hAnsi="Courier New" w:cs="Courier New" w:hint="default"/>
       </w:rPr>
     </w:lvl>
-    <w:lvl w:ilvl="2" w:tplc="04090005" w:tentative="1">
+    <w:lvl w:ilvl="2" w:tplc="0409001B" w:tentative="1">
       <w:start w:val="1"/>
       <w:numFmt w:val="bullet"/>
       <w:lvlText w:val=""/>
@@ -4885,7 +8912,7 @@
         <w:rFonts w:ascii="Wingdings" w:hAnsi="Wingdings" w:hint="default"/>
       </w:rPr>
     </w:lvl>
-    <w:lvl w:ilvl="3" w:tplc="04090001" w:tentative="1">
+    <w:lvl w:ilvl="3" w:tplc="0409000F" w:tentative="1">
       <w:start w:val="1"/>
       <w:numFmt w:val="bullet"/>
       <w:lvlText w:val=""/>
@@ -4900,7 +8927,7 @@
         <w:rFonts w:ascii="Symbol" w:hAnsi="Symbol" w:hint="default"/>
       </w:rPr>
     </w:lvl>
-    <w:lvl w:ilvl="4" w:tplc="04090003" w:tentative="1">
+    <w:lvl w:ilvl="4" w:tplc="04090019" w:tentative="1">
       <w:start w:val="1"/>
       <w:numFmt w:val="bullet"/>
       <w:lvlText w:val="o"/>
@@ -4915,7 +8942,7 @@
         <w:rFonts w:ascii="Courier New" w:hAnsi="Courier New" w:cs="Courier New" w:hint="default"/>
       </w:rPr>
     </w:lvl>
-    <w:lvl w:ilvl="5" w:tplc="04090005" w:tentative="1">
+    <w:lvl w:ilvl="5" w:tplc="0409001B" w:tentative="1">
       <w:start w:val="1"/>
       <w:numFmt w:val="bullet"/>
       <w:lvlText w:val=""/>
@@ -4930,7 +8957,7 @@
         <w:rFonts w:ascii="Wingdings" w:hAnsi="Wingdings" w:hint="default"/>
       </w:rPr>
     </w:lvl>
-    <w:lvl w:ilvl="6" w:tplc="04090001" w:tentative="1">
+    <w:lvl w:ilvl="6" w:tplc="0409000F" w:tentative="1">
       <w:start w:val="1"/>
       <w:numFmt w:val="bullet"/>
       <w:lvlText w:val=""/>
@@ -4945,7 +8972,7 @@
         <w:rFonts w:ascii="Symbol" w:hAnsi="Symbol" w:hint="default"/>
       </w:rPr>
     </w:lvl>
-    <w:lvl w:ilvl="7" w:tplc="04090003" w:tentative="1">
+    <w:lvl w:ilvl="7" w:tplc="04090019" w:tentative="1">
       <w:start w:val="1"/>
       <w:numFmt w:val="bullet"/>
       <w:lvlText w:val="o"/>
@@ -4960,7 +8987,7 @@
         <w:rFonts w:ascii="Courier New" w:hAnsi="Courier New" w:cs="Courier New" w:hint="default"/>
       </w:rPr>
     </w:lvl>
-    <w:lvl w:ilvl="8" w:tplc="04090005" w:tentative="1">
+    <w:lvl w:ilvl="8" w:tplc="0409001B" w:tentative="1">
       <w:start w:val="1"/>
       <w:numFmt w:val="bullet"/>
       <w:lvlText w:val=""/>
@@ -4980,7 +9007,7 @@
     <w:nsid w:val="7FF22ED4"/>
     <w:multiLevelType w:val="hybridMultilevel"/>
     <w:tmpl w:val="603E9AE0"/>
-    <w:lvl w:ilvl="0" w:tplc="43CC790E">
+    <w:lvl w:ilvl="0" w:tplc="04090007">
       <w:start w:val="1"/>
       <w:numFmt w:val="bullet"/>
       <w:lvlText w:val="o"/>
@@ -5253,15 +9280,15 @@
   </w:docDefaults>
   <w:latentStyles w:defLockedState="0" w:defUIPriority="99" w:defSemiHidden="1" w:defUnhideWhenUsed="1" w:defQFormat="0" w:count="267">
     <w:lsdException w:name="Normal" w:semiHidden="0" w:uiPriority="0" w:unhideWhenUsed="0" w:qFormat="1"/>
-    <w:lsdException w:name="heading 1" w:semiHidden="0" w:uiPriority="9" w:unhideWhenUsed="0" w:qFormat="1"/>
-    <w:lsdException w:name="heading 2" w:uiPriority="9" w:qFormat="1"/>
-    <w:lsdException w:name="heading 3" w:uiPriority="9" w:qFormat="1"/>
-    <w:lsdException w:name="heading 4" w:uiPriority="9" w:qFormat="1"/>
-    <w:lsdException w:name="heading 5" w:uiPriority="9" w:qFormat="1"/>
-    <w:lsdException w:name="heading 6" w:uiPriority="9" w:qFormat="1"/>
-    <w:lsdException w:name="heading 7" w:uiPriority="9" w:qFormat="1"/>
-    <w:lsdException w:name="heading 8" w:uiPriority="9" w:qFormat="1"/>
-    <w:lsdException w:name="heading 9" w:uiPriority="9" w:qFormat="1"/>
+    <w:lsdException w:name="heading 1" w:semiHidden="0" w:uiPriority="0" w:unhideWhenUsed="0" w:qFormat="1"/>
+    <w:lsdException w:name="heading 2" w:uiPriority="0" w:qFormat="1"/>
+    <w:lsdException w:name="heading 3" w:uiPriority="0" w:qFormat="1"/>
+    <w:lsdException w:name="heading 4" w:uiPriority="0" w:qFormat="1"/>
+    <w:lsdException w:name="heading 5" w:uiPriority="0" w:qFormat="1"/>
+    <w:lsdException w:name="heading 6" w:uiPriority="0" w:qFormat="1"/>
+    <w:lsdException w:name="heading 7" w:uiPriority="0" w:qFormat="1"/>
+    <w:lsdException w:name="heading 8" w:uiPriority="0" w:qFormat="1"/>
+    <w:lsdException w:name="heading 9" w:uiPriority="0" w:qFormat="1"/>
     <w:lsdException w:name="toc 1" w:uiPriority="39"/>
     <w:lsdException w:name="toc 2" w:uiPriority="39"/>
     <w:lsdException w:name="toc 3" w:uiPriority="39"/>
@@ -5413,6 +9440,183 @@
     <w:rPr>
       <w:b/>
       <w:sz w:val="24"/>
+    </w:rPr>
+  </w:style>
+  <w:style w:type="paragraph" w:styleId="Ttulo2">
+    <w:name w:val="heading 2"/>
+    <w:basedOn w:val="Ttulo1"/>
+    <w:next w:val="Normal"/>
+    <w:link w:val="Ttulo2Char"/>
+    <w:qFormat/>
+    <w:rsid w:val="007A4846"/>
+    <w:pPr>
+      <w:keepNext w:val="0"/>
+      <w:widowControl w:val="0"/>
+      <w:tabs>
+        <w:tab w:val="num" w:pos="576"/>
+      </w:tabs>
+      <w:spacing w:before="120" w:after="60" w:line="240" w:lineRule="atLeast"/>
+      <w:ind w:left="720" w:hanging="720"/>
+      <w:jc w:val="left"/>
+      <w:outlineLvl w:val="1"/>
+    </w:pPr>
+    <w:rPr>
+      <w:rFonts w:ascii="Arial" w:hAnsi="Arial"/>
+      <w:sz w:val="20"/>
+    </w:rPr>
+  </w:style>
+  <w:style w:type="paragraph" w:styleId="Ttulo3">
+    <w:name w:val="heading 3"/>
+    <w:basedOn w:val="Ttulo1"/>
+    <w:link w:val="Ttulo3Char"/>
+    <w:qFormat/>
+    <w:rsid w:val="007A4846"/>
+    <w:pPr>
+      <w:keepNext w:val="0"/>
+      <w:widowControl w:val="0"/>
+      <w:tabs>
+        <w:tab w:val="num" w:pos="720"/>
+      </w:tabs>
+      <w:spacing w:line="240" w:lineRule="atLeast"/>
+      <w:ind w:left="720" w:hanging="720"/>
+      <w:jc w:val="left"/>
+      <w:outlineLvl w:val="2"/>
+    </w:pPr>
+    <w:rPr>
+      <w:rFonts w:ascii="Arial" w:hAnsi="Arial"/>
+      <w:b w:val="0"/>
+      <w:iCs/>
+      <w:sz w:val="20"/>
+    </w:rPr>
+  </w:style>
+  <w:style w:type="paragraph" w:styleId="Ttulo4">
+    <w:name w:val="heading 4"/>
+    <w:basedOn w:val="Normal"/>
+    <w:next w:val="Normal"/>
+    <w:link w:val="Ttulo4Char"/>
+    <w:qFormat/>
+    <w:rsid w:val="007A4846"/>
+    <w:pPr>
+      <w:keepNext/>
+      <w:tabs>
+        <w:tab w:val="num" w:pos="864"/>
+      </w:tabs>
+      <w:spacing w:before="240" w:after="60"/>
+      <w:ind w:left="864" w:hanging="864"/>
+      <w:outlineLvl w:val="3"/>
+    </w:pPr>
+    <w:rPr>
+      <w:b/>
+      <w:bCs/>
+      <w:sz w:val="28"/>
+      <w:szCs w:val="28"/>
+    </w:rPr>
+  </w:style>
+  <w:style w:type="paragraph" w:styleId="Ttulo5">
+    <w:name w:val="heading 5"/>
+    <w:basedOn w:val="Normal"/>
+    <w:next w:val="Normal"/>
+    <w:link w:val="Ttulo5Char"/>
+    <w:qFormat/>
+    <w:rsid w:val="007A4846"/>
+    <w:pPr>
+      <w:tabs>
+        <w:tab w:val="num" w:pos="1008"/>
+      </w:tabs>
+      <w:spacing w:before="240" w:after="60"/>
+      <w:ind w:left="1008" w:hanging="1008"/>
+      <w:outlineLvl w:val="4"/>
+    </w:pPr>
+    <w:rPr>
+      <w:b/>
+      <w:bCs/>
+      <w:i/>
+      <w:iCs/>
+      <w:sz w:val="26"/>
+      <w:szCs w:val="26"/>
+    </w:rPr>
+  </w:style>
+  <w:style w:type="paragraph" w:styleId="Ttulo6">
+    <w:name w:val="heading 6"/>
+    <w:basedOn w:val="Normal"/>
+    <w:next w:val="Normal"/>
+    <w:link w:val="Ttulo6Char"/>
+    <w:qFormat/>
+    <w:rsid w:val="007A4846"/>
+    <w:pPr>
+      <w:tabs>
+        <w:tab w:val="num" w:pos="1152"/>
+      </w:tabs>
+      <w:spacing w:before="240" w:after="60"/>
+      <w:ind w:left="1152" w:hanging="1152"/>
+      <w:outlineLvl w:val="5"/>
+    </w:pPr>
+    <w:rPr>
+      <w:b/>
+      <w:bCs/>
+      <w:szCs w:val="22"/>
+    </w:rPr>
+  </w:style>
+  <w:style w:type="paragraph" w:styleId="Ttulo7">
+    <w:name w:val="heading 7"/>
+    <w:basedOn w:val="Normal"/>
+    <w:next w:val="Normal"/>
+    <w:link w:val="Ttulo7Char"/>
+    <w:qFormat/>
+    <w:rsid w:val="007A4846"/>
+    <w:pPr>
+      <w:tabs>
+        <w:tab w:val="num" w:pos="1296"/>
+      </w:tabs>
+      <w:spacing w:before="240" w:after="60"/>
+      <w:ind w:left="1296" w:hanging="1296"/>
+      <w:outlineLvl w:val="6"/>
+    </w:pPr>
+    <w:rPr>
+      <w:sz w:val="24"/>
+      <w:szCs w:val="24"/>
+    </w:rPr>
+  </w:style>
+  <w:style w:type="paragraph" w:styleId="Ttulo8">
+    <w:name w:val="heading 8"/>
+    <w:basedOn w:val="Normal"/>
+    <w:next w:val="Normal"/>
+    <w:link w:val="Ttulo8Char"/>
+    <w:qFormat/>
+    <w:rsid w:val="007A4846"/>
+    <w:pPr>
+      <w:tabs>
+        <w:tab w:val="num" w:pos="1440"/>
+      </w:tabs>
+      <w:spacing w:before="240" w:after="60"/>
+      <w:ind w:left="1440" w:hanging="1440"/>
+      <w:outlineLvl w:val="7"/>
+    </w:pPr>
+    <w:rPr>
+      <w:i/>
+      <w:iCs/>
+      <w:sz w:val="24"/>
+      <w:szCs w:val="24"/>
+    </w:rPr>
+  </w:style>
+  <w:style w:type="paragraph" w:styleId="Ttulo9">
+    <w:name w:val="heading 9"/>
+    <w:basedOn w:val="Normal"/>
+    <w:next w:val="Normal"/>
+    <w:link w:val="Ttulo9Char"/>
+    <w:qFormat/>
+    <w:rsid w:val="007A4846"/>
+    <w:pPr>
+      <w:tabs>
+        <w:tab w:val="num" w:pos="1584"/>
+      </w:tabs>
+      <w:spacing w:before="240" w:after="60"/>
+      <w:ind w:left="1584" w:hanging="1584"/>
+      <w:outlineLvl w:val="8"/>
+    </w:pPr>
+    <w:rPr>
+      <w:rFonts w:ascii="Arial" w:hAnsi="Arial" w:cs="Arial"/>
+      <w:szCs w:val="22"/>
     </w:rPr>
   </w:style>
   <w:style w:type="character" w:default="1" w:styleId="Fontepargpadro">
@@ -5748,6 +9952,133 @@
       <w:sz w:val="18"/>
     </w:rPr>
   </w:style>
+  <w:style w:type="paragraph" w:styleId="Textodebalo">
+    <w:name w:val="Balloon Text"/>
+    <w:basedOn w:val="Normal"/>
+    <w:link w:val="TextodebaloChar"/>
+    <w:uiPriority w:val="99"/>
+    <w:semiHidden/>
+    <w:unhideWhenUsed/>
+    <w:rsid w:val="00EC46A8"/>
+    <w:rPr>
+      <w:rFonts w:ascii="Tahoma" w:hAnsi="Tahoma" w:cs="Tahoma"/>
+      <w:sz w:val="16"/>
+      <w:szCs w:val="16"/>
+    </w:rPr>
+  </w:style>
+  <w:style w:type="character" w:customStyle="1" w:styleId="TextodebaloChar">
+    <w:name w:val="Texto de balão Char"/>
+    <w:basedOn w:val="Fontepargpadro"/>
+    <w:link w:val="Textodebalo"/>
+    <w:uiPriority w:val="99"/>
+    <w:semiHidden/>
+    <w:rsid w:val="00EC46A8"/>
+    <w:rPr>
+      <w:rFonts w:ascii="Tahoma" w:hAnsi="Tahoma" w:cs="Tahoma"/>
+      <w:sz w:val="16"/>
+      <w:szCs w:val="16"/>
+      <w:lang w:val="en-US" w:eastAsia="en-US"/>
+    </w:rPr>
+  </w:style>
+  <w:style w:type="character" w:customStyle="1" w:styleId="Ttulo2Char">
+    <w:name w:val="Título 2 Char"/>
+    <w:basedOn w:val="Fontepargpadro"/>
+    <w:link w:val="Ttulo2"/>
+    <w:rsid w:val="007A4846"/>
+    <w:rPr>
+      <w:rFonts w:ascii="Arial" w:hAnsi="Arial"/>
+      <w:b/>
+      <w:lang w:val="en-US" w:eastAsia="en-US"/>
+    </w:rPr>
+  </w:style>
+  <w:style w:type="character" w:customStyle="1" w:styleId="Ttulo3Char">
+    <w:name w:val="Título 3 Char"/>
+    <w:basedOn w:val="Fontepargpadro"/>
+    <w:link w:val="Ttulo3"/>
+    <w:rsid w:val="007A4846"/>
+    <w:rPr>
+      <w:rFonts w:ascii="Arial" w:hAnsi="Arial"/>
+      <w:iCs/>
+      <w:lang w:val="en-US" w:eastAsia="en-US"/>
+    </w:rPr>
+  </w:style>
+  <w:style w:type="character" w:customStyle="1" w:styleId="Ttulo4Char">
+    <w:name w:val="Título 4 Char"/>
+    <w:basedOn w:val="Fontepargpadro"/>
+    <w:link w:val="Ttulo4"/>
+    <w:rsid w:val="007A4846"/>
+    <w:rPr>
+      <w:b/>
+      <w:bCs/>
+      <w:sz w:val="28"/>
+      <w:szCs w:val="28"/>
+      <w:lang w:val="en-US" w:eastAsia="en-US"/>
+    </w:rPr>
+  </w:style>
+  <w:style w:type="character" w:customStyle="1" w:styleId="Ttulo5Char">
+    <w:name w:val="Título 5 Char"/>
+    <w:basedOn w:val="Fontepargpadro"/>
+    <w:link w:val="Ttulo5"/>
+    <w:rsid w:val="007A4846"/>
+    <w:rPr>
+      <w:b/>
+      <w:bCs/>
+      <w:i/>
+      <w:iCs/>
+      <w:sz w:val="26"/>
+      <w:szCs w:val="26"/>
+      <w:lang w:val="en-US" w:eastAsia="en-US"/>
+    </w:rPr>
+  </w:style>
+  <w:style w:type="character" w:customStyle="1" w:styleId="Ttulo6Char">
+    <w:name w:val="Título 6 Char"/>
+    <w:basedOn w:val="Fontepargpadro"/>
+    <w:link w:val="Ttulo6"/>
+    <w:rsid w:val="007A4846"/>
+    <w:rPr>
+      <w:b/>
+      <w:bCs/>
+      <w:sz w:val="22"/>
+      <w:szCs w:val="22"/>
+      <w:lang w:val="en-US" w:eastAsia="en-US"/>
+    </w:rPr>
+  </w:style>
+  <w:style w:type="character" w:customStyle="1" w:styleId="Ttulo7Char">
+    <w:name w:val="Título 7 Char"/>
+    <w:basedOn w:val="Fontepargpadro"/>
+    <w:link w:val="Ttulo7"/>
+    <w:rsid w:val="007A4846"/>
+    <w:rPr>
+      <w:sz w:val="24"/>
+      <w:szCs w:val="24"/>
+      <w:lang w:val="en-US" w:eastAsia="en-US"/>
+    </w:rPr>
+  </w:style>
+  <w:style w:type="character" w:customStyle="1" w:styleId="Ttulo8Char">
+    <w:name w:val="Título 8 Char"/>
+    <w:basedOn w:val="Fontepargpadro"/>
+    <w:link w:val="Ttulo8"/>
+    <w:rsid w:val="007A4846"/>
+    <w:rPr>
+      <w:i/>
+      <w:iCs/>
+      <w:sz w:val="24"/>
+      <w:szCs w:val="24"/>
+      <w:lang w:val="en-US" w:eastAsia="en-US"/>
+    </w:rPr>
+  </w:style>
+  <w:style w:type="character" w:customStyle="1" w:styleId="Ttulo9Char">
+    <w:name w:val="Título 9 Char"/>
+    <w:basedOn w:val="Fontepargpadro"/>
+    <w:link w:val="Ttulo9"/>
+    <w:rsid w:val="007A4846"/>
+    <w:rPr>
+      <w:rFonts w:ascii="Arial" w:hAnsi="Arial" w:cs="Arial"/>
+      <w:sz w:val="22"/>
+      <w:szCs w:val="22"/>
+      <w:lang w:val="en-US" w:eastAsia="en-US"/>
+    </w:rPr>
+  </w:style>
 </w:styles>
 </file>
 

--- a/Testes/Test Script Logar no Sistema.docx
+++ b/Testes/Test Script Logar no Sistema.docx
@@ -10,9 +10,9 @@
       </w:tblPr>
       <w:tblGrid>
         <w:gridCol w:w="558"/>
-        <w:gridCol w:w="2880"/>
-        <w:gridCol w:w="30"/>
-        <w:gridCol w:w="2686"/>
+        <w:gridCol w:w="2102"/>
+        <w:gridCol w:w="1701"/>
+        <w:gridCol w:w="1793"/>
         <w:gridCol w:w="5596"/>
         <w:gridCol w:w="714"/>
         <w:gridCol w:w="714"/>
@@ -24,8 +24,8 @@
         </w:trPr>
         <w:tc>
           <w:tcPr>
-            <w:tcW w:w="3468" w:type="dxa"/>
-            <w:gridSpan w:val="3"/>
+            <w:tcW w:w="2660" w:type="dxa"/>
+            <w:gridSpan w:val="2"/>
             <w:tcBorders>
               <w:top w:val="single" w:sz="6" w:space="0" w:color="auto"/>
               <w:left w:val="single" w:sz="4" w:space="0" w:color="auto"/>
@@ -52,8 +52,8 @@
         </w:tc>
         <w:tc>
           <w:tcPr>
-            <w:tcW w:w="9710" w:type="dxa"/>
-            <w:gridSpan w:val="4"/>
+            <w:tcW w:w="10518" w:type="dxa"/>
+            <w:gridSpan w:val="5"/>
             <w:tcBorders>
               <w:top w:val="single" w:sz="6" w:space="0" w:color="auto"/>
               <w:left w:val="single" w:sz="6" w:space="0" w:color="auto"/>
@@ -104,8 +104,8 @@
         </w:trPr>
         <w:tc>
           <w:tcPr>
-            <w:tcW w:w="3468" w:type="dxa"/>
-            <w:gridSpan w:val="3"/>
+            <w:tcW w:w="2660" w:type="dxa"/>
+            <w:gridSpan w:val="2"/>
             <w:tcBorders>
               <w:top w:val="single" w:sz="6" w:space="0" w:color="auto"/>
               <w:left w:val="single" w:sz="4" w:space="0" w:color="auto"/>
@@ -132,8 +132,8 @@
         </w:tc>
         <w:tc>
           <w:tcPr>
-            <w:tcW w:w="9710" w:type="dxa"/>
-            <w:gridSpan w:val="4"/>
+            <w:tcW w:w="10518" w:type="dxa"/>
+            <w:gridSpan w:val="5"/>
             <w:tcBorders>
               <w:top w:val="single" w:sz="6" w:space="0" w:color="auto"/>
               <w:left w:val="single" w:sz="6" w:space="0" w:color="auto"/>
@@ -182,8 +182,8 @@
         </w:trPr>
         <w:tc>
           <w:tcPr>
-            <w:tcW w:w="3468" w:type="dxa"/>
-            <w:gridSpan w:val="3"/>
+            <w:tcW w:w="2660" w:type="dxa"/>
+            <w:gridSpan w:val="2"/>
             <w:tcBorders>
               <w:top w:val="single" w:sz="6" w:space="0" w:color="auto"/>
               <w:left w:val="single" w:sz="4" w:space="0" w:color="auto"/>
@@ -210,8 +210,8 @@
         </w:tc>
         <w:tc>
           <w:tcPr>
-            <w:tcW w:w="9710" w:type="dxa"/>
-            <w:gridSpan w:val="4"/>
+            <w:tcW w:w="10518" w:type="dxa"/>
+            <w:gridSpan w:val="5"/>
             <w:tcBorders>
               <w:top w:val="single" w:sz="6" w:space="0" w:color="auto"/>
               <w:left w:val="single" w:sz="6" w:space="0" w:color="auto"/>
@@ -277,8 +277,8 @@
         </w:trPr>
         <w:tc>
           <w:tcPr>
-            <w:tcW w:w="3468" w:type="dxa"/>
-            <w:gridSpan w:val="3"/>
+            <w:tcW w:w="2660" w:type="dxa"/>
+            <w:gridSpan w:val="2"/>
             <w:tcBorders>
               <w:top w:val="single" w:sz="4" w:space="0" w:color="auto"/>
               <w:left w:val="single" w:sz="4" w:space="0" w:color="auto"/>
@@ -305,8 +305,8 @@
         </w:tc>
         <w:tc>
           <w:tcPr>
-            <w:tcW w:w="9710" w:type="dxa"/>
-            <w:gridSpan w:val="4"/>
+            <w:tcW w:w="10518" w:type="dxa"/>
+            <w:gridSpan w:val="5"/>
             <w:tcBorders>
               <w:top w:val="single" w:sz="4" w:space="0" w:color="auto"/>
               <w:left w:val="single" w:sz="6" w:space="0" w:color="auto"/>
@@ -369,8 +369,8 @@
         </w:trPr>
         <w:tc>
           <w:tcPr>
-            <w:tcW w:w="3468" w:type="dxa"/>
-            <w:gridSpan w:val="3"/>
+            <w:tcW w:w="2660" w:type="dxa"/>
+            <w:gridSpan w:val="2"/>
             <w:tcBorders>
               <w:top w:val="single" w:sz="6" w:space="0" w:color="auto"/>
               <w:left w:val="single" w:sz="4" w:space="0" w:color="auto"/>
@@ -397,8 +397,8 @@
         </w:tc>
         <w:tc>
           <w:tcPr>
-            <w:tcW w:w="9710" w:type="dxa"/>
-            <w:gridSpan w:val="4"/>
+            <w:tcW w:w="10518" w:type="dxa"/>
+            <w:gridSpan w:val="5"/>
             <w:tcBorders>
               <w:top w:val="single" w:sz="6" w:space="0" w:color="auto"/>
               <w:left w:val="single" w:sz="6" w:space="0" w:color="auto"/>
@@ -466,8 +466,8 @@
         </w:trPr>
         <w:tc>
           <w:tcPr>
-            <w:tcW w:w="3438" w:type="dxa"/>
-            <w:gridSpan w:val="2"/>
+            <w:tcW w:w="4361" w:type="dxa"/>
+            <w:gridSpan w:val="3"/>
             <w:tcBorders>
               <w:top w:val="single" w:sz="6" w:space="0" w:color="auto"/>
               <w:left w:val="single" w:sz="4" w:space="0" w:color="auto"/>
@@ -495,8 +495,8 @@
         </w:tc>
         <w:tc>
           <w:tcPr>
-            <w:tcW w:w="9740" w:type="dxa"/>
-            <w:gridSpan w:val="5"/>
+            <w:tcW w:w="8817" w:type="dxa"/>
+            <w:gridSpan w:val="4"/>
             <w:tcBorders>
               <w:top w:val="single" w:sz="6" w:space="0" w:color="auto"/>
               <w:left w:val="single" w:sz="6" w:space="0" w:color="auto"/>
@@ -508,37 +508,19 @@
             <w:pPr>
               <w:pStyle w:val="bp"/>
               <w:rPr>
-                <w:b/>
                 <w:bCs/>
-                <w:color w:val="FF0000"/>
                 <w:sz w:val="24"/>
                 <w:lang w:val="pt-BR"/>
               </w:rPr>
             </w:pPr>
-          </w:p>
-          <w:p>
-            <w:pPr>
-              <w:pStyle w:val="bp"/>
-              <w:rPr>
-                <w:b/>
+            <w:r>
+              <w:rPr>
                 <w:bCs/>
-                <w:color w:val="FF0000"/>
                 <w:sz w:val="24"/>
                 <w:lang w:val="pt-BR"/>
               </w:rPr>
-            </w:pPr>
-          </w:p>
-          <w:p>
-            <w:pPr>
-              <w:pStyle w:val="bp"/>
-              <w:rPr>
-                <w:b/>
-                <w:bCs/>
-                <w:color w:val="FF0000"/>
-                <w:sz w:val="24"/>
-                <w:lang w:val="pt-BR"/>
-              </w:rPr>
-            </w:pPr>
+              <w:t>Não há observações</w:t>
+            </w:r>
           </w:p>
         </w:tc>
       </w:tr>
@@ -549,8 +531,8 @@
         </w:trPr>
         <w:tc>
           <w:tcPr>
-            <w:tcW w:w="3438" w:type="dxa"/>
-            <w:gridSpan w:val="2"/>
+            <w:tcW w:w="4361" w:type="dxa"/>
+            <w:gridSpan w:val="3"/>
             <w:tcBorders>
               <w:top w:val="single" w:sz="6" w:space="0" w:color="auto"/>
               <w:left w:val="single" w:sz="4" w:space="0" w:color="auto"/>
@@ -578,8 +560,8 @@
         </w:tc>
         <w:tc>
           <w:tcPr>
-            <w:tcW w:w="9740" w:type="dxa"/>
-            <w:gridSpan w:val="5"/>
+            <w:tcW w:w="8817" w:type="dxa"/>
+            <w:gridSpan w:val="4"/>
             <w:tcBorders>
               <w:top w:val="single" w:sz="6" w:space="0" w:color="auto"/>
               <w:left w:val="single" w:sz="6" w:space="0" w:color="auto"/>
@@ -591,13 +573,19 @@
             <w:pPr>
               <w:pStyle w:val="bp"/>
               <w:rPr>
-                <w:b/>
                 <w:bCs/>
-                <w:color w:val="FF0000"/>
                 <w:sz w:val="24"/>
                 <w:lang w:val="pt-BR"/>
               </w:rPr>
             </w:pPr>
+            <w:r>
+              <w:rPr>
+                <w:bCs/>
+                <w:sz w:val="24"/>
+                <w:lang w:val="pt-BR"/>
+              </w:rPr>
+              <w:t>Passou</w:t>
+            </w:r>
           </w:p>
         </w:tc>
       </w:tr>
@@ -829,7 +817,13 @@
               <w:rPr>
                 <w:lang w:val="pt-BR"/>
               </w:rPr>
-              <w:t xml:space="preserve">seu </w:t>
+              <w:t>o</w:t>
+            </w:r>
+            <w:r>
+              <w:rPr>
+                <w:lang w:val="pt-BR"/>
+              </w:rPr>
+              <w:t xml:space="preserve"> </w:t>
             </w:r>
             <w:proofErr w:type="spellStart"/>
             <w:r>
@@ -839,18 +833,6 @@
               <w:t>Login</w:t>
             </w:r>
             <w:proofErr w:type="spellEnd"/>
-            <w:r>
-              <w:rPr>
-                <w:lang w:val="pt-BR"/>
-              </w:rPr>
-              <w:t xml:space="preserve"> e S</w:t>
-            </w:r>
-            <w:r>
-              <w:rPr>
-                <w:lang w:val="pt-BR"/>
-              </w:rPr>
-              <w:t>enha</w:t>
-            </w:r>
           </w:p>
         </w:tc>
         <w:tc>
@@ -860,11 +842,19 @@
           <w:p>
             <w:pPr>
               <w:pStyle w:val="bp"/>
+              <w:jc w:val="center"/>
               <w:rPr>
                 <w:sz w:val="24"/>
                 <w:lang w:val="pt-BR"/>
               </w:rPr>
             </w:pPr>
+            <w:r>
+              <w:rPr>
+                <w:sz w:val="24"/>
+                <w:lang w:val="pt-BR"/>
+              </w:rPr>
+              <w:t>_</w:t>
+            </w:r>
           </w:p>
         </w:tc>
         <w:tc>
@@ -922,6 +912,7 @@
           <w:tcPr>
             <w:tcW w:w="558" w:type="dxa"/>
             <w:tcBorders>
+              <w:top w:val="single" w:sz="4" w:space="0" w:color="auto"/>
               <w:right w:val="single" w:sz="4" w:space="0" w:color="auto"/>
             </w:tcBorders>
           </w:tcPr>
@@ -930,7 +921,6 @@
               <w:pStyle w:val="proc"/>
               <w:rPr>
                 <w:sz w:val="24"/>
-                <w:lang w:val="pt-BR"/>
               </w:rPr>
             </w:pPr>
           </w:p>
@@ -940,6 +930,7 @@
             <w:tcW w:w="5596" w:type="dxa"/>
             <w:gridSpan w:val="3"/>
             <w:tcBorders>
+              <w:top w:val="single" w:sz="4" w:space="0" w:color="auto"/>
               <w:left w:val="single" w:sz="4" w:space="0" w:color="auto"/>
             </w:tcBorders>
           </w:tcPr>
@@ -950,6 +941,59 @@
                 <w:ilvl w:val="0"/>
                 <w:numId w:val="0"/>
               </w:numPr>
+              <w:ind w:left="360" w:hanging="360"/>
+              <w:rPr>
+                <w:lang w:val="pt-BR"/>
+              </w:rPr>
+            </w:pPr>
+            <w:r>
+              <w:rPr>
+                <w:lang w:val="pt-BR"/>
+              </w:rPr>
+              <w:t xml:space="preserve">Passo </w:t>
+            </w:r>
+            <w:proofErr w:type="gramStart"/>
+            <w:r>
+              <w:rPr>
+                <w:lang w:val="pt-BR"/>
+              </w:rPr>
+              <w:t>2</w:t>
+            </w:r>
+            <w:proofErr w:type="gramEnd"/>
+            <w:r>
+              <w:rPr>
+                <w:lang w:val="pt-BR"/>
+              </w:rPr>
+              <w:t>: O usuário</w:t>
+            </w:r>
+            <w:r>
+              <w:rPr>
+                <w:lang w:val="pt-BR"/>
+              </w:rPr>
+              <w:t xml:space="preserve"> digita </w:t>
+            </w:r>
+            <w:r>
+              <w:rPr>
+                <w:lang w:val="pt-BR"/>
+              </w:rPr>
+              <w:t>a S</w:t>
+            </w:r>
+            <w:r>
+              <w:rPr>
+                <w:lang w:val="pt-BR"/>
+              </w:rPr>
+              <w:t>enha</w:t>
+            </w:r>
+          </w:p>
+        </w:tc>
+        <w:tc>
+          <w:tcPr>
+            <w:tcW w:w="5596" w:type="dxa"/>
+          </w:tcPr>
+          <w:p>
+            <w:pPr>
+              <w:pStyle w:val="bp"/>
+              <w:jc w:val="center"/>
               <w:rPr>
                 <w:sz w:val="24"/>
                 <w:lang w:val="pt-BR"/>
@@ -957,44 +1001,11 @@
             </w:pPr>
             <w:r>
               <w:rPr>
-                <w:lang w:val="pt-BR"/>
-              </w:rPr>
-              <w:t xml:space="preserve">Passo </w:t>
-            </w:r>
-            <w:proofErr w:type="gramStart"/>
-            <w:r>
-              <w:rPr>
-                <w:lang w:val="pt-BR"/>
-              </w:rPr>
-              <w:t>2</w:t>
-            </w:r>
-            <w:proofErr w:type="gramEnd"/>
-            <w:r>
-              <w:rPr>
-                <w:lang w:val="pt-BR"/>
-              </w:rPr>
-              <w:t xml:space="preserve">: </w:t>
-            </w:r>
-            <w:r>
-              <w:rPr>
-                <w:lang w:val="pt-BR"/>
-              </w:rPr>
-              <w:t>Clica no botão Entrar</w:t>
-            </w:r>
-          </w:p>
-        </w:tc>
-        <w:tc>
-          <w:tcPr>
-            <w:tcW w:w="5596" w:type="dxa"/>
-          </w:tcPr>
-          <w:p>
-            <w:pPr>
-              <w:pStyle w:val="bp"/>
-              <w:rPr>
                 <w:sz w:val="24"/>
                 <w:lang w:val="pt-BR"/>
               </w:rPr>
-            </w:pPr>
+              <w:t>_</w:t>
+            </w:r>
           </w:p>
         </w:tc>
         <w:tc>
@@ -1089,13 +1100,39 @@
               <w:rPr>
                 <w:lang w:val="pt-BR"/>
               </w:rPr>
-              <w:t xml:space="preserve">Passo 3: </w:t>
-            </w:r>
-            <w:r>
-              <w:rPr>
-                <w:lang w:val="pt-BR"/>
-              </w:rPr>
-              <w:t>Usuário logado com sucesso</w:t>
+              <w:t xml:space="preserve">Passo </w:t>
+            </w:r>
+            <w:proofErr w:type="gramStart"/>
+            <w:r>
+              <w:rPr>
+                <w:lang w:val="pt-BR"/>
+              </w:rPr>
+              <w:t>3</w:t>
+            </w:r>
+            <w:proofErr w:type="gramEnd"/>
+            <w:r>
+              <w:rPr>
+                <w:lang w:val="pt-BR"/>
+              </w:rPr>
+              <w:t xml:space="preserve">: </w:t>
+            </w:r>
+            <w:r>
+              <w:rPr>
+                <w:lang w:val="pt-BR"/>
+              </w:rPr>
+              <w:t>Clica</w:t>
+            </w:r>
+            <w:r>
+              <w:rPr>
+                <w:lang w:val="pt-BR"/>
+              </w:rPr>
+              <w:t>r</w:t>
+            </w:r>
+            <w:r>
+              <w:rPr>
+                <w:lang w:val="pt-BR"/>
+              </w:rPr>
+              <w:t xml:space="preserve"> no botão Entrar</w:t>
             </w:r>
           </w:p>
         </w:tc>
@@ -1106,11 +1143,331 @@
           <w:p>
             <w:pPr>
               <w:pStyle w:val="bp"/>
+              <w:jc w:val="center"/>
               <w:rPr>
                 <w:sz w:val="24"/>
                 <w:lang w:val="pt-BR"/>
               </w:rPr>
             </w:pPr>
+            <w:r>
+              <w:rPr>
+                <w:sz w:val="24"/>
+                <w:lang w:val="pt-BR"/>
+              </w:rPr>
+              <w:t>_</w:t>
+            </w:r>
+          </w:p>
+        </w:tc>
+        <w:tc>
+          <w:tcPr>
+            <w:tcW w:w="714" w:type="dxa"/>
+          </w:tcPr>
+          <w:p>
+            <w:pPr>
+              <w:pStyle w:val="RowHeadings"/>
+              <w:spacing w:before="80" w:after="80"/>
+              <w:jc w:val="center"/>
+              <w:rPr>
+                <w:lang w:val="pt-BR"/>
+              </w:rPr>
+            </w:pPr>
+            <w:r>
+              <w:rPr>
+                <w:lang w:val="pt-BR"/>
+              </w:rPr>
+              <w:t>X</w:t>
+            </w:r>
+          </w:p>
+        </w:tc>
+        <w:tc>
+          <w:tcPr>
+            <w:tcW w:w="714" w:type="dxa"/>
+          </w:tcPr>
+          <w:p>
+            <w:pPr>
+              <w:pStyle w:val="RowHeadings"/>
+              <w:spacing w:before="80" w:after="80"/>
+              <w:rPr>
+                <w:lang w:val="pt-BR"/>
+              </w:rPr>
+            </w:pPr>
+          </w:p>
+        </w:tc>
+      </w:tr>
+      <w:tr>
+        <w:tblPrEx>
+          <w:tblBorders>
+            <w:top w:val="single" w:sz="6" w:space="0" w:color="auto"/>
+            <w:left w:val="single" w:sz="6" w:space="0" w:color="auto"/>
+            <w:bottom w:val="single" w:sz="6" w:space="0" w:color="auto"/>
+            <w:right w:val="single" w:sz="6" w:space="0" w:color="auto"/>
+            <w:insideH w:val="single" w:sz="6" w:space="0" w:color="auto"/>
+            <w:insideV w:val="single" w:sz="6" w:space="0" w:color="auto"/>
+          </w:tblBorders>
+        </w:tblPrEx>
+        <w:trPr>
+          <w:cantSplit/>
+          <w:trHeight w:val="80"/>
+        </w:trPr>
+        <w:tc>
+          <w:tcPr>
+            <w:tcW w:w="558" w:type="dxa"/>
+            <w:tcBorders>
+              <w:right w:val="single" w:sz="4" w:space="0" w:color="auto"/>
+            </w:tcBorders>
+          </w:tcPr>
+          <w:p>
+            <w:pPr>
+              <w:pStyle w:val="proc"/>
+              <w:rPr>
+                <w:sz w:val="24"/>
+                <w:lang w:val="pt-BR"/>
+              </w:rPr>
+            </w:pPr>
+          </w:p>
+        </w:tc>
+        <w:tc>
+          <w:tcPr>
+            <w:tcW w:w="5596" w:type="dxa"/>
+            <w:gridSpan w:val="3"/>
+            <w:tcBorders>
+              <w:left w:val="single" w:sz="4" w:space="0" w:color="auto"/>
+            </w:tcBorders>
+          </w:tcPr>
+          <w:p>
+            <w:pPr>
+              <w:pStyle w:val="proc"/>
+              <w:numPr>
+                <w:ilvl w:val="0"/>
+                <w:numId w:val="0"/>
+              </w:numPr>
+              <w:rPr>
+                <w:lang w:val="pt-BR"/>
+              </w:rPr>
+            </w:pPr>
+            <w:r>
+              <w:rPr>
+                <w:lang w:val="pt-BR"/>
+              </w:rPr>
+              <w:t xml:space="preserve">Passo </w:t>
+            </w:r>
+            <w:proofErr w:type="gramStart"/>
+            <w:r>
+              <w:rPr>
+                <w:lang w:val="pt-BR"/>
+              </w:rPr>
+              <w:t>4</w:t>
+            </w:r>
+            <w:proofErr w:type="gramEnd"/>
+            <w:r>
+              <w:rPr>
+                <w:lang w:val="pt-BR"/>
+              </w:rPr>
+              <w:t xml:space="preserve">: </w:t>
+            </w:r>
+            <w:r>
+              <w:rPr>
+                <w:lang w:val="pt-BR"/>
+              </w:rPr>
+              <w:t xml:space="preserve">Sistema autentica o </w:t>
+            </w:r>
+            <w:r>
+              <w:rPr>
+                <w:lang w:val="pt-BR"/>
+              </w:rPr>
+              <w:t>usuário</w:t>
+            </w:r>
+          </w:p>
+        </w:tc>
+        <w:tc>
+          <w:tcPr>
+            <w:tcW w:w="5596" w:type="dxa"/>
+          </w:tcPr>
+          <w:p>
+            <w:pPr>
+              <w:pStyle w:val="bp"/>
+              <w:jc w:val="center"/>
+              <w:rPr>
+                <w:sz w:val="24"/>
+                <w:lang w:val="pt-BR"/>
+              </w:rPr>
+            </w:pPr>
+            <w:r>
+              <w:rPr>
+                <w:sz w:val="24"/>
+                <w:lang w:val="pt-BR"/>
+              </w:rPr>
+              <w:t>_</w:t>
+            </w:r>
+          </w:p>
+        </w:tc>
+        <w:tc>
+          <w:tcPr>
+            <w:tcW w:w="714" w:type="dxa"/>
+          </w:tcPr>
+          <w:p>
+            <w:pPr>
+              <w:pStyle w:val="RowHeadings"/>
+              <w:spacing w:before="80" w:after="80"/>
+              <w:jc w:val="center"/>
+              <w:rPr>
+                <w:lang w:val="pt-BR"/>
+              </w:rPr>
+            </w:pPr>
+            <w:r>
+              <w:rPr>
+                <w:lang w:val="pt-BR"/>
+              </w:rPr>
+              <w:t>X</w:t>
+            </w:r>
+          </w:p>
+        </w:tc>
+        <w:tc>
+          <w:tcPr>
+            <w:tcW w:w="714" w:type="dxa"/>
+          </w:tcPr>
+          <w:p>
+            <w:pPr>
+              <w:pStyle w:val="RowHeadings"/>
+              <w:spacing w:before="80" w:after="80"/>
+              <w:rPr>
+                <w:lang w:val="pt-BR"/>
+              </w:rPr>
+            </w:pPr>
+          </w:p>
+        </w:tc>
+      </w:tr>
+      <w:tr>
+        <w:tblPrEx>
+          <w:tblBorders>
+            <w:top w:val="single" w:sz="6" w:space="0" w:color="auto"/>
+            <w:left w:val="single" w:sz="6" w:space="0" w:color="auto"/>
+            <w:bottom w:val="single" w:sz="6" w:space="0" w:color="auto"/>
+            <w:right w:val="single" w:sz="6" w:space="0" w:color="auto"/>
+            <w:insideH w:val="single" w:sz="6" w:space="0" w:color="auto"/>
+            <w:insideV w:val="single" w:sz="6" w:space="0" w:color="auto"/>
+          </w:tblBorders>
+        </w:tblPrEx>
+        <w:trPr>
+          <w:cantSplit/>
+          <w:trHeight w:val="80"/>
+        </w:trPr>
+        <w:tc>
+          <w:tcPr>
+            <w:tcW w:w="558" w:type="dxa"/>
+            <w:tcBorders>
+              <w:right w:val="single" w:sz="4" w:space="0" w:color="auto"/>
+            </w:tcBorders>
+          </w:tcPr>
+          <w:p>
+            <w:pPr>
+              <w:pStyle w:val="proc"/>
+              <w:rPr>
+                <w:sz w:val="24"/>
+                <w:lang w:val="pt-BR"/>
+              </w:rPr>
+            </w:pPr>
+          </w:p>
+        </w:tc>
+        <w:tc>
+          <w:tcPr>
+            <w:tcW w:w="5596" w:type="dxa"/>
+            <w:gridSpan w:val="3"/>
+            <w:tcBorders>
+              <w:left w:val="single" w:sz="4" w:space="0" w:color="auto"/>
+            </w:tcBorders>
+          </w:tcPr>
+          <w:p>
+            <w:pPr>
+              <w:pStyle w:val="proc"/>
+              <w:numPr>
+                <w:ilvl w:val="0"/>
+                <w:numId w:val="0"/>
+              </w:numPr>
+              <w:rPr>
+                <w:sz w:val="24"/>
+                <w:lang w:val="pt-BR"/>
+              </w:rPr>
+            </w:pPr>
+            <w:r>
+              <w:rPr>
+                <w:lang w:val="pt-BR"/>
+              </w:rPr>
+              <w:t xml:space="preserve">Passo </w:t>
+            </w:r>
+            <w:proofErr w:type="gramStart"/>
+            <w:r>
+              <w:rPr>
+                <w:lang w:val="pt-BR"/>
+              </w:rPr>
+              <w:t>5</w:t>
+            </w:r>
+            <w:proofErr w:type="gramEnd"/>
+            <w:r>
+              <w:rPr>
+                <w:lang w:val="pt-BR"/>
+              </w:rPr>
+              <w:t xml:space="preserve">: </w:t>
+            </w:r>
+            <w:r>
+              <w:rPr>
+                <w:lang w:val="pt-BR"/>
+              </w:rPr>
+              <w:t xml:space="preserve">Usuário </w:t>
+            </w:r>
+            <w:proofErr w:type="spellStart"/>
+            <w:r>
+              <w:rPr>
+                <w:lang w:val="pt-BR"/>
+              </w:rPr>
+              <w:t>logado</w:t>
+            </w:r>
+            <w:proofErr w:type="spellEnd"/>
+            <w:r>
+              <w:rPr>
+                <w:lang w:val="pt-BR"/>
+              </w:rPr>
+              <w:t xml:space="preserve"> com sucesso</w:t>
+            </w:r>
+          </w:p>
+        </w:tc>
+        <w:tc>
+          <w:tcPr>
+            <w:tcW w:w="5596" w:type="dxa"/>
+          </w:tcPr>
+          <w:p>
+            <w:pPr>
+              <w:pStyle w:val="bp"/>
+              <w:jc w:val="center"/>
+              <w:rPr>
+                <w:sz w:val="24"/>
+                <w:lang w:val="pt-BR"/>
+              </w:rPr>
+            </w:pPr>
+            <w:proofErr w:type="spellStart"/>
+            <w:r>
+              <w:rPr>
+                <w:b/>
+              </w:rPr>
+              <w:t>Usuário</w:t>
+            </w:r>
+            <w:proofErr w:type="spellEnd"/>
+            <w:r>
+              <w:t xml:space="preserve"> </w:t>
+            </w:r>
+            <w:proofErr w:type="spellStart"/>
+            <w:r>
+              <w:t>logado</w:t>
+            </w:r>
+            <w:proofErr w:type="spellEnd"/>
+            <w:r>
+              <w:t xml:space="preserve"> com </w:t>
+            </w:r>
+            <w:proofErr w:type="spellStart"/>
+            <w:r>
+              <w:t>sucesso</w:t>
+            </w:r>
+            <w:proofErr w:type="spellEnd"/>
           </w:p>
         </w:tc>
         <w:tc>
@@ -1192,9 +1549,3271 @@
       <w:pPr>
         <w:pStyle w:val="bp"/>
         <w:spacing w:before="0" w:after="0"/>
+      </w:pPr>
+    </w:p>
+    <w:tbl>
+      <w:tblPr>
+        <w:tblW w:w="13178" w:type="dxa"/>
+        <w:tblLayout w:type="fixed"/>
+        <w:tblLook w:val="0000"/>
+      </w:tblPr>
+      <w:tblGrid>
+        <w:gridCol w:w="558"/>
+        <w:gridCol w:w="2102"/>
+        <w:gridCol w:w="1701"/>
+        <w:gridCol w:w="1793"/>
+        <w:gridCol w:w="5596"/>
+        <w:gridCol w:w="714"/>
+        <w:gridCol w:w="714"/>
+      </w:tblGrid>
+      <w:tr>
+        <w:trPr>
+          <w:cantSplit/>
+          <w:tblHeader/>
+        </w:trPr>
+        <w:tc>
+          <w:tcPr>
+            <w:tcW w:w="2660" w:type="dxa"/>
+            <w:gridSpan w:val="2"/>
+            <w:tcBorders>
+              <w:top w:val="single" w:sz="6" w:space="0" w:color="auto"/>
+              <w:left w:val="single" w:sz="4" w:space="0" w:color="auto"/>
+              <w:bottom w:val="single" w:sz="6" w:space="0" w:color="auto"/>
+              <w:right w:val="single" w:sz="6" w:space="0" w:color="auto"/>
+            </w:tcBorders>
+          </w:tcPr>
+          <w:p>
+            <w:pPr>
+              <w:pStyle w:val="bp"/>
+              <w:rPr>
+                <w:b/>
+                <w:lang w:val="pt-BR"/>
+              </w:rPr>
+            </w:pPr>
+            <w:r>
+              <w:rPr>
+                <w:b/>
+                <w:lang w:val="pt-BR"/>
+              </w:rPr>
+              <w:t>Caso de Teste</w:t>
+            </w:r>
+          </w:p>
+        </w:tc>
+        <w:tc>
+          <w:tcPr>
+            <w:tcW w:w="10518" w:type="dxa"/>
+            <w:gridSpan w:val="5"/>
+            <w:tcBorders>
+              <w:top w:val="single" w:sz="6" w:space="0" w:color="auto"/>
+              <w:left w:val="single" w:sz="6" w:space="0" w:color="auto"/>
+              <w:bottom w:val="single" w:sz="6" w:space="0" w:color="auto"/>
+              <w:right w:val="single" w:sz="4" w:space="0" w:color="auto"/>
+            </w:tcBorders>
+          </w:tcPr>
+          <w:p>
+            <w:pPr>
+              <w:pStyle w:val="bp"/>
+              <w:tabs>
+                <w:tab w:val="left" w:pos="5685"/>
+              </w:tabs>
+              <w:rPr>
+                <w:color w:val="0000FF"/>
+                <w:sz w:val="24"/>
+                <w:szCs w:val="24"/>
+                <w:lang w:val="pt-BR"/>
+              </w:rPr>
+            </w:pPr>
+            <w:proofErr w:type="spellStart"/>
+            <w:r>
+              <w:rPr>
+                <w:lang w:val="pt-BR"/>
+              </w:rPr>
+              <w:t>Logar</w:t>
+            </w:r>
+            <w:proofErr w:type="spellEnd"/>
+            <w:r>
+              <w:rPr>
+                <w:lang w:val="pt-BR"/>
+              </w:rPr>
+              <w:t xml:space="preserve"> no Sistema </w:t>
+            </w:r>
+          </w:p>
+        </w:tc>
+      </w:tr>
+      <w:tr>
+        <w:trPr>
+          <w:cantSplit/>
+          <w:tblHeader/>
+        </w:trPr>
+        <w:tc>
+          <w:tcPr>
+            <w:tcW w:w="2660" w:type="dxa"/>
+            <w:gridSpan w:val="2"/>
+            <w:tcBorders>
+              <w:top w:val="single" w:sz="6" w:space="0" w:color="auto"/>
+              <w:left w:val="single" w:sz="4" w:space="0" w:color="auto"/>
+              <w:bottom w:val="single" w:sz="6" w:space="0" w:color="auto"/>
+              <w:right w:val="single" w:sz="6" w:space="0" w:color="auto"/>
+            </w:tcBorders>
+          </w:tcPr>
+          <w:p>
+            <w:pPr>
+              <w:pStyle w:val="bp"/>
+              <w:rPr>
+                <w:b/>
+                <w:lang w:val="pt-BR"/>
+              </w:rPr>
+            </w:pPr>
+            <w:r>
+              <w:rPr>
+                <w:b/>
+                <w:lang w:val="pt-BR"/>
+              </w:rPr>
+              <w:t>Caso de Uso em Teste:</w:t>
+            </w:r>
+          </w:p>
+        </w:tc>
+        <w:tc>
+          <w:tcPr>
+            <w:tcW w:w="10518" w:type="dxa"/>
+            <w:gridSpan w:val="5"/>
+            <w:tcBorders>
+              <w:top w:val="single" w:sz="6" w:space="0" w:color="auto"/>
+              <w:left w:val="single" w:sz="6" w:space="0" w:color="auto"/>
+              <w:bottom w:val="single" w:sz="6" w:space="0" w:color="auto"/>
+              <w:right w:val="single" w:sz="4" w:space="0" w:color="auto"/>
+            </w:tcBorders>
+          </w:tcPr>
+          <w:p>
+            <w:pPr>
+              <w:pStyle w:val="bp"/>
+              <w:tabs>
+                <w:tab w:val="left" w:pos="5685"/>
+              </w:tabs>
+              <w:rPr>
+                <w:sz w:val="24"/>
+                <w:szCs w:val="24"/>
+                <w:lang w:val="pt-BR"/>
+              </w:rPr>
+            </w:pPr>
+            <w:proofErr w:type="spellStart"/>
+            <w:r>
+              <w:rPr>
+                <w:sz w:val="24"/>
+                <w:szCs w:val="24"/>
+                <w:lang w:val="pt-BR"/>
+              </w:rPr>
+              <w:t>Logar</w:t>
+            </w:r>
+            <w:proofErr w:type="spellEnd"/>
+            <w:r>
+              <w:rPr>
+                <w:sz w:val="24"/>
+                <w:szCs w:val="24"/>
+                <w:lang w:val="pt-BR"/>
+              </w:rPr>
+              <w:t xml:space="preserve"> no </w:t>
+            </w:r>
+            <w:r>
+              <w:rPr>
+                <w:sz w:val="24"/>
+                <w:szCs w:val="24"/>
+                <w:lang w:val="pt-BR"/>
+              </w:rPr>
+              <w:t>S</w:t>
+            </w:r>
+            <w:r>
+              <w:rPr>
+                <w:sz w:val="24"/>
+                <w:szCs w:val="24"/>
+                <w:lang w:val="pt-BR"/>
+              </w:rPr>
+              <w:t xml:space="preserve">istema </w:t>
+            </w:r>
+            <w:proofErr w:type="spellStart"/>
+            <w:r>
+              <w:rPr>
+                <w:sz w:val="24"/>
+                <w:szCs w:val="24"/>
+                <w:lang w:val="pt-BR"/>
+              </w:rPr>
+              <w:t>Login</w:t>
+            </w:r>
+            <w:proofErr w:type="spellEnd"/>
+            <w:r>
+              <w:rPr>
+                <w:sz w:val="24"/>
+                <w:szCs w:val="24"/>
+                <w:lang w:val="pt-BR"/>
+              </w:rPr>
+              <w:t xml:space="preserve"> Inválido</w:t>
+            </w:r>
+          </w:p>
+        </w:tc>
+      </w:tr>
+      <w:tr>
+        <w:trPr>
+          <w:cantSplit/>
+          <w:trHeight w:val="711"/>
+          <w:tblHeader/>
+        </w:trPr>
+        <w:tc>
+          <w:tcPr>
+            <w:tcW w:w="2660" w:type="dxa"/>
+            <w:gridSpan w:val="2"/>
+            <w:tcBorders>
+              <w:top w:val="single" w:sz="6" w:space="0" w:color="auto"/>
+              <w:left w:val="single" w:sz="4" w:space="0" w:color="auto"/>
+              <w:bottom w:val="single" w:sz="6" w:space="0" w:color="auto"/>
+              <w:right w:val="single" w:sz="6" w:space="0" w:color="auto"/>
+            </w:tcBorders>
+          </w:tcPr>
+          <w:p>
+            <w:pPr>
+              <w:pStyle w:val="bp"/>
+              <w:rPr>
+                <w:b/>
+                <w:lang w:val="pt-BR"/>
+              </w:rPr>
+            </w:pPr>
+            <w:r>
+              <w:rPr>
+                <w:b/>
+                <w:lang w:val="pt-BR"/>
+              </w:rPr>
+              <w:t>Descrição do Teste:</w:t>
+            </w:r>
+          </w:p>
+        </w:tc>
+        <w:tc>
+          <w:tcPr>
+            <w:tcW w:w="10518" w:type="dxa"/>
+            <w:gridSpan w:val="5"/>
+            <w:tcBorders>
+              <w:top w:val="single" w:sz="6" w:space="0" w:color="auto"/>
+              <w:left w:val="single" w:sz="6" w:space="0" w:color="auto"/>
+              <w:bottom w:val="single" w:sz="6" w:space="0" w:color="auto"/>
+              <w:right w:val="single" w:sz="4" w:space="0" w:color="auto"/>
+            </w:tcBorders>
+          </w:tcPr>
+          <w:p>
+            <w:pPr>
+              <w:pStyle w:val="Corpodetexto"/>
+              <w:jc w:val="both"/>
+              <w:rPr>
+                <w:szCs w:val="24"/>
+                <w:lang w:val="pt-BR"/>
+              </w:rPr>
+            </w:pPr>
+            <w:r>
+              <w:rPr>
+                <w:b w:val="0"/>
+                <w:lang w:val="pt-BR"/>
+              </w:rPr>
+              <w:t xml:space="preserve">O caso de uso </w:t>
+            </w:r>
+            <w:proofErr w:type="spellStart"/>
+            <w:r>
+              <w:rPr>
+                <w:b w:val="0"/>
+                <w:lang w:val="pt-BR"/>
+              </w:rPr>
+              <w:t>Logar</w:t>
+            </w:r>
+            <w:proofErr w:type="spellEnd"/>
+            <w:r>
+              <w:rPr>
+                <w:b w:val="0"/>
+                <w:lang w:val="pt-BR"/>
+              </w:rPr>
+              <w:t xml:space="preserve"> no Sistema </w:t>
+            </w:r>
+            <w:proofErr w:type="spellStart"/>
+            <w:r>
+              <w:rPr>
+                <w:b w:val="0"/>
+                <w:lang w:val="pt-BR"/>
+              </w:rPr>
+              <w:t>Login</w:t>
+            </w:r>
+            <w:proofErr w:type="spellEnd"/>
+            <w:r>
+              <w:rPr>
+                <w:b w:val="0"/>
+                <w:lang w:val="pt-BR"/>
+              </w:rPr>
+              <w:t xml:space="preserve"> Inválido confere a não </w:t>
+            </w:r>
+            <w:r>
+              <w:rPr>
+                <w:b w:val="0"/>
+                <w:lang w:val="pt-BR"/>
+              </w:rPr>
+              <w:t>autentica</w:t>
+            </w:r>
+            <w:r>
+              <w:rPr>
+                <w:b w:val="0"/>
+                <w:lang w:val="pt-BR"/>
+              </w:rPr>
+              <w:t>ção d</w:t>
+            </w:r>
+            <w:r>
+              <w:rPr>
+                <w:b w:val="0"/>
+                <w:lang w:val="pt-BR"/>
+              </w:rPr>
+              <w:t>o usuário</w:t>
+            </w:r>
+            <w:r>
+              <w:rPr>
+                <w:b w:val="0"/>
+                <w:lang w:val="pt-BR"/>
+              </w:rPr>
+              <w:t xml:space="preserve"> quando este fornece um </w:t>
+            </w:r>
+            <w:proofErr w:type="spellStart"/>
+            <w:r>
+              <w:rPr>
+                <w:b w:val="0"/>
+                <w:lang w:val="pt-BR"/>
+              </w:rPr>
+              <w:t>Login</w:t>
+            </w:r>
+            <w:proofErr w:type="spellEnd"/>
+            <w:r>
+              <w:rPr>
+                <w:b w:val="0"/>
+                <w:lang w:val="pt-BR"/>
+              </w:rPr>
+              <w:t xml:space="preserve"> Inválido.</w:t>
+            </w:r>
+          </w:p>
+        </w:tc>
+      </w:tr>
+      <w:tr>
+        <w:trPr>
+          <w:cantSplit/>
+          <w:tblHeader/>
+        </w:trPr>
+        <w:tc>
+          <w:tcPr>
+            <w:tcW w:w="2660" w:type="dxa"/>
+            <w:gridSpan w:val="2"/>
+            <w:tcBorders>
+              <w:top w:val="single" w:sz="4" w:space="0" w:color="auto"/>
+              <w:left w:val="single" w:sz="4" w:space="0" w:color="auto"/>
+              <w:bottom w:val="single" w:sz="6" w:space="0" w:color="auto"/>
+              <w:right w:val="single" w:sz="6" w:space="0" w:color="auto"/>
+            </w:tcBorders>
+          </w:tcPr>
+          <w:p>
+            <w:pPr>
+              <w:pStyle w:val="bp"/>
+              <w:rPr>
+                <w:b/>
+                <w:lang w:val="pt-BR"/>
+              </w:rPr>
+            </w:pPr>
+            <w:r>
+              <w:rPr>
+                <w:b/>
+                <w:lang w:val="pt-BR"/>
+              </w:rPr>
+              <w:t>Pré-condições</w:t>
+            </w:r>
+          </w:p>
+        </w:tc>
+        <w:tc>
+          <w:tcPr>
+            <w:tcW w:w="10518" w:type="dxa"/>
+            <w:gridSpan w:val="5"/>
+            <w:tcBorders>
+              <w:top w:val="single" w:sz="4" w:space="0" w:color="auto"/>
+              <w:left w:val="single" w:sz="6" w:space="0" w:color="auto"/>
+              <w:bottom w:val="single" w:sz="6" w:space="0" w:color="auto"/>
+              <w:right w:val="single" w:sz="4" w:space="0" w:color="auto"/>
+            </w:tcBorders>
+          </w:tcPr>
+          <w:p>
+            <w:pPr>
+              <w:pStyle w:val="Corpodetexto"/>
+              <w:rPr>
+                <w:b w:val="0"/>
+                <w:szCs w:val="24"/>
+                <w:lang w:val="pt-BR"/>
+              </w:rPr>
+            </w:pPr>
+            <w:r>
+              <w:rPr>
+                <w:b w:val="0"/>
+                <w:szCs w:val="24"/>
+                <w:lang w:val="pt-BR"/>
+              </w:rPr>
+              <w:t xml:space="preserve">Usuário previamente cadastrado e na tela de </w:t>
+            </w:r>
+            <w:proofErr w:type="spellStart"/>
+            <w:r>
+              <w:rPr>
+                <w:b w:val="0"/>
+                <w:szCs w:val="24"/>
+                <w:lang w:val="pt-BR"/>
+              </w:rPr>
+              <w:t>Login</w:t>
+            </w:r>
+            <w:proofErr w:type="spellEnd"/>
+            <w:r>
+              <w:rPr>
+                <w:b w:val="0"/>
+                <w:szCs w:val="24"/>
+                <w:lang w:val="pt-BR"/>
+              </w:rPr>
+              <w:t xml:space="preserve"> do Sistema de Rastreamento.</w:t>
+            </w:r>
+          </w:p>
+        </w:tc>
+      </w:tr>
+      <w:tr>
+        <w:trPr>
+          <w:cantSplit/>
+          <w:tblHeader/>
+        </w:trPr>
+        <w:tc>
+          <w:tcPr>
+            <w:tcW w:w="2660" w:type="dxa"/>
+            <w:gridSpan w:val="2"/>
+            <w:tcBorders>
+              <w:top w:val="single" w:sz="6" w:space="0" w:color="auto"/>
+              <w:left w:val="single" w:sz="4" w:space="0" w:color="auto"/>
+              <w:bottom w:val="single" w:sz="6" w:space="0" w:color="auto"/>
+              <w:right w:val="single" w:sz="6" w:space="0" w:color="auto"/>
+            </w:tcBorders>
+          </w:tcPr>
+          <w:p>
+            <w:pPr>
+              <w:pStyle w:val="bp"/>
+              <w:rPr>
+                <w:b/>
+                <w:lang w:val="pt-BR"/>
+              </w:rPr>
+            </w:pPr>
+            <w:r>
+              <w:rPr>
+                <w:b/>
+                <w:lang w:val="pt-BR"/>
+              </w:rPr>
+              <w:t>Pós-condições</w:t>
+            </w:r>
+          </w:p>
+        </w:tc>
+        <w:tc>
+          <w:tcPr>
+            <w:tcW w:w="10518" w:type="dxa"/>
+            <w:gridSpan w:val="5"/>
+            <w:tcBorders>
+              <w:top w:val="single" w:sz="6" w:space="0" w:color="auto"/>
+              <w:left w:val="single" w:sz="6" w:space="0" w:color="auto"/>
+              <w:bottom w:val="single" w:sz="6" w:space="0" w:color="auto"/>
+              <w:right w:val="single" w:sz="4" w:space="0" w:color="auto"/>
+            </w:tcBorders>
+          </w:tcPr>
+          <w:p>
+            <w:pPr>
+              <w:pStyle w:val="Ttulo2"/>
+              <w:numPr>
+                <w:ilvl w:val="1"/>
+                <w:numId w:val="0"/>
+              </w:numPr>
+              <w:tabs>
+                <w:tab w:val="num" w:pos="576"/>
+              </w:tabs>
+              <w:ind w:left="720" w:hanging="720"/>
+              <w:rPr>
+                <w:rFonts w:ascii="Times New Roman" w:hAnsi="Times New Roman"/>
+                <w:b w:val="0"/>
+                <w:sz w:val="24"/>
+                <w:szCs w:val="24"/>
+                <w:lang w:val="pt-BR"/>
+              </w:rPr>
+            </w:pPr>
+            <w:r>
+              <w:rPr>
+                <w:rFonts w:ascii="Times New Roman" w:hAnsi="Times New Roman"/>
+                <w:b w:val="0"/>
+                <w:sz w:val="24"/>
+                <w:szCs w:val="24"/>
+                <w:lang w:val="pt-BR"/>
+              </w:rPr>
+              <w:t xml:space="preserve">Usuário </w:t>
+            </w:r>
+            <w:r>
+              <w:rPr>
+                <w:rFonts w:ascii="Times New Roman" w:hAnsi="Times New Roman"/>
+                <w:b w:val="0"/>
+                <w:sz w:val="24"/>
+                <w:szCs w:val="24"/>
+                <w:lang w:val="pt-BR"/>
+              </w:rPr>
+              <w:t xml:space="preserve">não consegue </w:t>
+            </w:r>
+            <w:proofErr w:type="spellStart"/>
+            <w:r>
+              <w:rPr>
+                <w:rFonts w:ascii="Times New Roman" w:hAnsi="Times New Roman"/>
+                <w:b w:val="0"/>
+                <w:sz w:val="24"/>
+                <w:szCs w:val="24"/>
+                <w:lang w:val="pt-BR"/>
+              </w:rPr>
+              <w:t>logar</w:t>
+            </w:r>
+            <w:proofErr w:type="spellEnd"/>
+            <w:r>
+              <w:rPr>
+                <w:rFonts w:ascii="Times New Roman" w:hAnsi="Times New Roman"/>
+                <w:b w:val="0"/>
+                <w:sz w:val="24"/>
+                <w:szCs w:val="24"/>
+                <w:lang w:val="pt-BR"/>
+              </w:rPr>
+              <w:t xml:space="preserve"> no sistema</w:t>
+            </w:r>
+          </w:p>
+        </w:tc>
+      </w:tr>
+      <w:tr>
+        <w:trPr>
+          <w:cantSplit/>
+          <w:tblHeader/>
+        </w:trPr>
+        <w:tc>
+          <w:tcPr>
+            <w:tcW w:w="4361" w:type="dxa"/>
+            <w:gridSpan w:val="3"/>
+            <w:tcBorders>
+              <w:top w:val="single" w:sz="6" w:space="0" w:color="auto"/>
+              <w:left w:val="single" w:sz="4" w:space="0" w:color="auto"/>
+              <w:bottom w:val="single" w:sz="6" w:space="0" w:color="auto"/>
+              <w:right w:val="single" w:sz="6" w:space="0" w:color="auto"/>
+            </w:tcBorders>
+          </w:tcPr>
+          <w:p>
+            <w:pPr>
+              <w:pStyle w:val="bp"/>
+              <w:spacing w:before="0" w:after="0"/>
+              <w:rPr>
+                <w:b/>
+                <w:lang w:val="pt-BR"/>
+              </w:rPr>
+            </w:pPr>
+            <w:r>
+              <w:rPr>
+                <w:b/>
+                <w:lang w:val="pt-BR"/>
+              </w:rPr>
+              <w:t>Observações</w:t>
+            </w:r>
+          </w:p>
+        </w:tc>
+        <w:tc>
+          <w:tcPr>
+            <w:tcW w:w="8817" w:type="dxa"/>
+            <w:gridSpan w:val="4"/>
+            <w:tcBorders>
+              <w:top w:val="single" w:sz="6" w:space="0" w:color="auto"/>
+              <w:left w:val="single" w:sz="6" w:space="0" w:color="auto"/>
+              <w:bottom w:val="single" w:sz="6" w:space="0" w:color="auto"/>
+              <w:right w:val="single" w:sz="4" w:space="0" w:color="auto"/>
+            </w:tcBorders>
+          </w:tcPr>
+          <w:p>
+            <w:pPr>
+              <w:pStyle w:val="bp"/>
+              <w:rPr>
+                <w:bCs/>
+                <w:sz w:val="24"/>
+                <w:lang w:val="pt-BR"/>
+              </w:rPr>
+            </w:pPr>
+            <w:r>
+              <w:rPr>
+                <w:bCs/>
+                <w:sz w:val="24"/>
+                <w:lang w:val="pt-BR"/>
+              </w:rPr>
+              <w:t>Não há observações</w:t>
+            </w:r>
+          </w:p>
+        </w:tc>
+      </w:tr>
+      <w:tr>
+        <w:trPr>
+          <w:cantSplit/>
+          <w:tblHeader/>
+        </w:trPr>
+        <w:tc>
+          <w:tcPr>
+            <w:tcW w:w="4361" w:type="dxa"/>
+            <w:gridSpan w:val="3"/>
+            <w:tcBorders>
+              <w:top w:val="single" w:sz="6" w:space="0" w:color="auto"/>
+              <w:left w:val="single" w:sz="4" w:space="0" w:color="auto"/>
+              <w:bottom w:val="single" w:sz="4" w:space="0" w:color="auto"/>
+              <w:right w:val="single" w:sz="6" w:space="0" w:color="auto"/>
+            </w:tcBorders>
+          </w:tcPr>
+          <w:p>
+            <w:pPr>
+              <w:pStyle w:val="bp"/>
+              <w:spacing w:before="0" w:after="0"/>
+              <w:rPr>
+                <w:b/>
+                <w:lang w:val="pt-BR"/>
+              </w:rPr>
+            </w:pPr>
+            <w:r>
+              <w:rPr>
+                <w:b/>
+                <w:lang w:val="pt-BR"/>
+              </w:rPr>
+              <w:t>Resultados (Passou/Falhou/Aviso/Incompleto)</w:t>
+            </w:r>
+          </w:p>
+        </w:tc>
+        <w:tc>
+          <w:tcPr>
+            <w:tcW w:w="8817" w:type="dxa"/>
+            <w:gridSpan w:val="4"/>
+            <w:tcBorders>
+              <w:top w:val="single" w:sz="6" w:space="0" w:color="auto"/>
+              <w:left w:val="single" w:sz="6" w:space="0" w:color="auto"/>
+              <w:bottom w:val="single" w:sz="4" w:space="0" w:color="auto"/>
+              <w:right w:val="single" w:sz="4" w:space="0" w:color="auto"/>
+            </w:tcBorders>
+          </w:tcPr>
+          <w:p>
+            <w:pPr>
+              <w:pStyle w:val="bp"/>
+              <w:rPr>
+                <w:bCs/>
+                <w:sz w:val="24"/>
+                <w:lang w:val="pt-BR"/>
+              </w:rPr>
+            </w:pPr>
+            <w:r>
+              <w:rPr>
+                <w:bCs/>
+                <w:sz w:val="24"/>
+                <w:lang w:val="pt-BR"/>
+              </w:rPr>
+              <w:t>Passou</w:t>
+            </w:r>
+          </w:p>
+        </w:tc>
+      </w:tr>
+      <w:tr>
+        <w:tblPrEx>
+          <w:tblBorders>
+            <w:top w:val="single" w:sz="6" w:space="0" w:color="auto"/>
+            <w:left w:val="single" w:sz="6" w:space="0" w:color="auto"/>
+            <w:bottom w:val="single" w:sz="6" w:space="0" w:color="auto"/>
+            <w:right w:val="single" w:sz="6" w:space="0" w:color="auto"/>
+            <w:insideH w:val="single" w:sz="6" w:space="0" w:color="auto"/>
+            <w:insideV w:val="single" w:sz="6" w:space="0" w:color="auto"/>
+          </w:tblBorders>
+        </w:tblPrEx>
+        <w:trPr>
+          <w:cantSplit/>
+          <w:trHeight w:val="80"/>
+          <w:tblHeader/>
+        </w:trPr>
+        <w:tc>
+          <w:tcPr>
+            <w:tcW w:w="558" w:type="dxa"/>
+            <w:tcBorders>
+              <w:bottom w:val="single" w:sz="4" w:space="0" w:color="auto"/>
+              <w:right w:val="single" w:sz="4" w:space="0" w:color="auto"/>
+            </w:tcBorders>
+            <w:shd w:val="clear" w:color="auto" w:fill="C0C0C0"/>
+          </w:tcPr>
+          <w:p>
+            <w:pPr>
+              <w:pStyle w:val="proc"/>
+              <w:numPr>
+                <w:ilvl w:val="0"/>
+                <w:numId w:val="0"/>
+              </w:numPr>
+              <w:jc w:val="center"/>
+              <w:rPr>
+                <w:sz w:val="24"/>
+                <w:lang w:val="pt-BR"/>
+              </w:rPr>
+            </w:pPr>
+          </w:p>
+        </w:tc>
+        <w:tc>
+          <w:tcPr>
+            <w:tcW w:w="5596" w:type="dxa"/>
+            <w:gridSpan w:val="3"/>
+            <w:tcBorders>
+              <w:left w:val="single" w:sz="4" w:space="0" w:color="auto"/>
+              <w:bottom w:val="single" w:sz="4" w:space="0" w:color="auto"/>
+            </w:tcBorders>
+            <w:shd w:val="clear" w:color="auto" w:fill="C0C0C0"/>
+          </w:tcPr>
+          <w:p>
+            <w:pPr>
+              <w:pStyle w:val="proc"/>
+              <w:numPr>
+                <w:ilvl w:val="0"/>
+                <w:numId w:val="0"/>
+              </w:numPr>
+              <w:jc w:val="center"/>
+              <w:rPr>
+                <w:sz w:val="24"/>
+                <w:lang w:val="pt-BR"/>
+              </w:rPr>
+            </w:pPr>
+            <w:r>
+              <w:rPr>
+                <w:b/>
+                <w:sz w:val="24"/>
+                <w:lang w:val="pt-BR"/>
+              </w:rPr>
+              <w:t>PASSOS DO TESTE</w:t>
+            </w:r>
+          </w:p>
+        </w:tc>
+        <w:tc>
+          <w:tcPr>
+            <w:tcW w:w="5596" w:type="dxa"/>
+            <w:shd w:val="clear" w:color="auto" w:fill="C0C0C0"/>
+          </w:tcPr>
+          <w:p>
+            <w:pPr>
+              <w:pStyle w:val="bp"/>
+              <w:jc w:val="center"/>
+              <w:rPr>
+                <w:sz w:val="24"/>
+              </w:rPr>
+            </w:pPr>
+            <w:r>
+              <w:rPr>
+                <w:b/>
+                <w:sz w:val="24"/>
+              </w:rPr>
+              <w:t>RESULTADOS ESPERADO</w:t>
+            </w:r>
+          </w:p>
+        </w:tc>
+        <w:tc>
+          <w:tcPr>
+            <w:tcW w:w="714" w:type="dxa"/>
+            <w:shd w:val="clear" w:color="auto" w:fill="C0C0C0"/>
+          </w:tcPr>
+          <w:p>
+            <w:pPr>
+              <w:pStyle w:val="RowHeadings"/>
+              <w:spacing w:before="80" w:after="80"/>
+              <w:jc w:val="center"/>
+              <w:rPr>
+                <w:rFonts w:ascii="Times New Roman" w:hAnsi="Times New Roman"/>
+                <w:sz w:val="22"/>
+              </w:rPr>
+            </w:pPr>
+            <w:r>
+              <w:rPr>
+                <w:rFonts w:ascii="Times New Roman" w:hAnsi="Times New Roman"/>
+                <w:sz w:val="22"/>
+              </w:rPr>
+              <w:t>P</w:t>
+            </w:r>
+          </w:p>
+        </w:tc>
+        <w:tc>
+          <w:tcPr>
+            <w:tcW w:w="714" w:type="dxa"/>
+            <w:shd w:val="clear" w:color="auto" w:fill="C0C0C0"/>
+          </w:tcPr>
+          <w:p>
+            <w:pPr>
+              <w:pStyle w:val="RowHeadings"/>
+              <w:spacing w:before="80" w:after="80"/>
+              <w:jc w:val="center"/>
+              <w:rPr>
+                <w:rFonts w:ascii="Times New Roman" w:hAnsi="Times New Roman"/>
+                <w:sz w:val="22"/>
+              </w:rPr>
+            </w:pPr>
+            <w:r>
+              <w:rPr>
+                <w:rFonts w:ascii="Times New Roman" w:hAnsi="Times New Roman"/>
+                <w:sz w:val="22"/>
+              </w:rPr>
+              <w:t>F</w:t>
+            </w:r>
+          </w:p>
+        </w:tc>
+      </w:tr>
+      <w:tr>
+        <w:tblPrEx>
+          <w:tblBorders>
+            <w:top w:val="single" w:sz="6" w:space="0" w:color="auto"/>
+            <w:left w:val="single" w:sz="6" w:space="0" w:color="auto"/>
+            <w:bottom w:val="single" w:sz="6" w:space="0" w:color="auto"/>
+            <w:right w:val="single" w:sz="6" w:space="0" w:color="auto"/>
+            <w:insideH w:val="single" w:sz="6" w:space="0" w:color="auto"/>
+            <w:insideV w:val="single" w:sz="6" w:space="0" w:color="auto"/>
+          </w:tblBorders>
+        </w:tblPrEx>
+        <w:trPr>
+          <w:cantSplit/>
+          <w:trHeight w:val="80"/>
+        </w:trPr>
+        <w:tc>
+          <w:tcPr>
+            <w:tcW w:w="558" w:type="dxa"/>
+            <w:tcBorders>
+              <w:top w:val="single" w:sz="4" w:space="0" w:color="auto"/>
+              <w:right w:val="single" w:sz="4" w:space="0" w:color="auto"/>
+            </w:tcBorders>
+          </w:tcPr>
+          <w:p>
+            <w:pPr>
+              <w:pStyle w:val="proc"/>
+              <w:rPr>
+                <w:sz w:val="24"/>
+              </w:rPr>
+            </w:pPr>
+          </w:p>
+        </w:tc>
+        <w:tc>
+          <w:tcPr>
+            <w:tcW w:w="5596" w:type="dxa"/>
+            <w:gridSpan w:val="3"/>
+            <w:tcBorders>
+              <w:top w:val="single" w:sz="4" w:space="0" w:color="auto"/>
+              <w:left w:val="single" w:sz="4" w:space="0" w:color="auto"/>
+            </w:tcBorders>
+          </w:tcPr>
+          <w:p>
+            <w:pPr>
+              <w:pStyle w:val="proc"/>
+              <w:numPr>
+                <w:ilvl w:val="0"/>
+                <w:numId w:val="0"/>
+              </w:numPr>
+              <w:ind w:left="360" w:hanging="360"/>
+              <w:rPr>
+                <w:sz w:val="24"/>
+                <w:lang w:val="pt-BR"/>
+              </w:rPr>
+            </w:pPr>
+            <w:r>
+              <w:rPr>
+                <w:lang w:val="pt-BR"/>
+              </w:rPr>
+              <w:t xml:space="preserve">Passo </w:t>
+            </w:r>
+            <w:proofErr w:type="gramStart"/>
+            <w:r>
+              <w:rPr>
+                <w:lang w:val="pt-BR"/>
+              </w:rPr>
+              <w:t>1</w:t>
+            </w:r>
+            <w:proofErr w:type="gramEnd"/>
+            <w:r>
+              <w:rPr>
+                <w:lang w:val="pt-BR"/>
+              </w:rPr>
+              <w:t>: O usuário</w:t>
+            </w:r>
+            <w:r>
+              <w:rPr>
+                <w:lang w:val="pt-BR"/>
+              </w:rPr>
+              <w:t xml:space="preserve"> digita </w:t>
+            </w:r>
+            <w:r>
+              <w:rPr>
+                <w:lang w:val="pt-BR"/>
+              </w:rPr>
+              <w:t xml:space="preserve">o </w:t>
+            </w:r>
+            <w:proofErr w:type="spellStart"/>
+            <w:r>
+              <w:rPr>
+                <w:lang w:val="pt-BR"/>
+              </w:rPr>
+              <w:t>Login</w:t>
+            </w:r>
+            <w:proofErr w:type="spellEnd"/>
+            <w:r>
+              <w:rPr>
+                <w:lang w:val="pt-BR"/>
+              </w:rPr>
+              <w:t xml:space="preserve"> Inválido</w:t>
+            </w:r>
+          </w:p>
+        </w:tc>
+        <w:tc>
+          <w:tcPr>
+            <w:tcW w:w="5596" w:type="dxa"/>
+          </w:tcPr>
+          <w:p>
+            <w:pPr>
+              <w:pStyle w:val="bp"/>
+              <w:jc w:val="center"/>
+              <w:rPr>
+                <w:sz w:val="24"/>
+                <w:lang w:val="pt-BR"/>
+              </w:rPr>
+            </w:pPr>
+            <w:r>
+              <w:rPr>
+                <w:sz w:val="24"/>
+                <w:lang w:val="pt-BR"/>
+              </w:rPr>
+              <w:t>_</w:t>
+            </w:r>
+          </w:p>
+        </w:tc>
+        <w:tc>
+          <w:tcPr>
+            <w:tcW w:w="714" w:type="dxa"/>
+          </w:tcPr>
+          <w:p>
+            <w:pPr>
+              <w:pStyle w:val="RowHeadings"/>
+              <w:spacing w:before="80" w:after="80"/>
+              <w:jc w:val="center"/>
+              <w:rPr>
+                <w:lang w:val="pt-BR"/>
+              </w:rPr>
+            </w:pPr>
+            <w:r>
+              <w:rPr>
+                <w:lang w:val="pt-BR"/>
+              </w:rPr>
+              <w:t>X</w:t>
+            </w:r>
+          </w:p>
+        </w:tc>
+        <w:tc>
+          <w:tcPr>
+            <w:tcW w:w="714" w:type="dxa"/>
+          </w:tcPr>
+          <w:p>
+            <w:pPr>
+              <w:pStyle w:val="RowHeadings"/>
+              <w:spacing w:before="80" w:after="80"/>
+              <w:rPr>
+                <w:lang w:val="pt-BR"/>
+              </w:rPr>
+            </w:pPr>
+          </w:p>
+        </w:tc>
+      </w:tr>
+      <w:tr>
+        <w:tblPrEx>
+          <w:tblBorders>
+            <w:top w:val="single" w:sz="6" w:space="0" w:color="auto"/>
+            <w:left w:val="single" w:sz="6" w:space="0" w:color="auto"/>
+            <w:bottom w:val="single" w:sz="6" w:space="0" w:color="auto"/>
+            <w:right w:val="single" w:sz="6" w:space="0" w:color="auto"/>
+            <w:insideH w:val="single" w:sz="6" w:space="0" w:color="auto"/>
+            <w:insideV w:val="single" w:sz="6" w:space="0" w:color="auto"/>
+          </w:tblBorders>
+        </w:tblPrEx>
+        <w:trPr>
+          <w:cantSplit/>
+          <w:trHeight w:val="80"/>
+        </w:trPr>
+        <w:tc>
+          <w:tcPr>
+            <w:tcW w:w="558" w:type="dxa"/>
+            <w:tcBorders>
+              <w:top w:val="single" w:sz="4" w:space="0" w:color="auto"/>
+              <w:right w:val="single" w:sz="4" w:space="0" w:color="auto"/>
+            </w:tcBorders>
+          </w:tcPr>
+          <w:p>
+            <w:pPr>
+              <w:pStyle w:val="proc"/>
+              <w:rPr>
+                <w:sz w:val="24"/>
+              </w:rPr>
+            </w:pPr>
+          </w:p>
+        </w:tc>
+        <w:tc>
+          <w:tcPr>
+            <w:tcW w:w="5596" w:type="dxa"/>
+            <w:gridSpan w:val="3"/>
+            <w:tcBorders>
+              <w:top w:val="single" w:sz="4" w:space="0" w:color="auto"/>
+              <w:left w:val="single" w:sz="4" w:space="0" w:color="auto"/>
+            </w:tcBorders>
+          </w:tcPr>
+          <w:p>
+            <w:pPr>
+              <w:pStyle w:val="proc"/>
+              <w:numPr>
+                <w:ilvl w:val="0"/>
+                <w:numId w:val="0"/>
+              </w:numPr>
+              <w:ind w:left="360" w:hanging="360"/>
+              <w:rPr>
+                <w:lang w:val="pt-BR"/>
+              </w:rPr>
+            </w:pPr>
+            <w:r>
+              <w:rPr>
+                <w:lang w:val="pt-BR"/>
+              </w:rPr>
+              <w:t xml:space="preserve">Passo </w:t>
+            </w:r>
+            <w:proofErr w:type="gramStart"/>
+            <w:r>
+              <w:rPr>
+                <w:lang w:val="pt-BR"/>
+              </w:rPr>
+              <w:t>2</w:t>
+            </w:r>
+            <w:proofErr w:type="gramEnd"/>
+            <w:r>
+              <w:rPr>
+                <w:lang w:val="pt-BR"/>
+              </w:rPr>
+              <w:t>: O usuário</w:t>
+            </w:r>
+            <w:r>
+              <w:rPr>
+                <w:lang w:val="pt-BR"/>
+              </w:rPr>
+              <w:t xml:space="preserve"> digita </w:t>
+            </w:r>
+            <w:r>
+              <w:rPr>
+                <w:lang w:val="pt-BR"/>
+              </w:rPr>
+              <w:t>a S</w:t>
+            </w:r>
+            <w:r>
+              <w:rPr>
+                <w:lang w:val="pt-BR"/>
+              </w:rPr>
+              <w:t>enha</w:t>
+            </w:r>
+          </w:p>
+        </w:tc>
+        <w:tc>
+          <w:tcPr>
+            <w:tcW w:w="5596" w:type="dxa"/>
+          </w:tcPr>
+          <w:p>
+            <w:pPr>
+              <w:pStyle w:val="bp"/>
+              <w:jc w:val="center"/>
+              <w:rPr>
+                <w:sz w:val="24"/>
+                <w:lang w:val="pt-BR"/>
+              </w:rPr>
+            </w:pPr>
+            <w:r>
+              <w:rPr>
+                <w:sz w:val="24"/>
+                <w:lang w:val="pt-BR"/>
+              </w:rPr>
+              <w:t>_</w:t>
+            </w:r>
+          </w:p>
+        </w:tc>
+        <w:tc>
+          <w:tcPr>
+            <w:tcW w:w="714" w:type="dxa"/>
+          </w:tcPr>
+          <w:p>
+            <w:pPr>
+              <w:pStyle w:val="RowHeadings"/>
+              <w:spacing w:before="80" w:after="80"/>
+              <w:jc w:val="center"/>
+              <w:rPr>
+                <w:lang w:val="pt-BR"/>
+              </w:rPr>
+            </w:pPr>
+            <w:r>
+              <w:rPr>
+                <w:lang w:val="pt-BR"/>
+              </w:rPr>
+              <w:t>X</w:t>
+            </w:r>
+          </w:p>
+        </w:tc>
+        <w:tc>
+          <w:tcPr>
+            <w:tcW w:w="714" w:type="dxa"/>
+          </w:tcPr>
+          <w:p>
+            <w:pPr>
+              <w:pStyle w:val="RowHeadings"/>
+              <w:spacing w:before="80" w:after="80"/>
+              <w:rPr>
+                <w:lang w:val="pt-BR"/>
+              </w:rPr>
+            </w:pPr>
+          </w:p>
+        </w:tc>
+      </w:tr>
+      <w:tr>
+        <w:tblPrEx>
+          <w:tblBorders>
+            <w:top w:val="single" w:sz="6" w:space="0" w:color="auto"/>
+            <w:left w:val="single" w:sz="6" w:space="0" w:color="auto"/>
+            <w:bottom w:val="single" w:sz="6" w:space="0" w:color="auto"/>
+            <w:right w:val="single" w:sz="6" w:space="0" w:color="auto"/>
+            <w:insideH w:val="single" w:sz="6" w:space="0" w:color="auto"/>
+            <w:insideV w:val="single" w:sz="6" w:space="0" w:color="auto"/>
+          </w:tblBorders>
+        </w:tblPrEx>
+        <w:trPr>
+          <w:cantSplit/>
+          <w:trHeight w:val="80"/>
+        </w:trPr>
+        <w:tc>
+          <w:tcPr>
+            <w:tcW w:w="558" w:type="dxa"/>
+            <w:tcBorders>
+              <w:right w:val="single" w:sz="4" w:space="0" w:color="auto"/>
+            </w:tcBorders>
+          </w:tcPr>
+          <w:p>
+            <w:pPr>
+              <w:pStyle w:val="proc"/>
+              <w:rPr>
+                <w:sz w:val="24"/>
+                <w:lang w:val="pt-BR"/>
+              </w:rPr>
+            </w:pPr>
+          </w:p>
+        </w:tc>
+        <w:tc>
+          <w:tcPr>
+            <w:tcW w:w="5596" w:type="dxa"/>
+            <w:gridSpan w:val="3"/>
+            <w:tcBorders>
+              <w:left w:val="single" w:sz="4" w:space="0" w:color="auto"/>
+            </w:tcBorders>
+          </w:tcPr>
+          <w:p>
+            <w:pPr>
+              <w:pStyle w:val="proc"/>
+              <w:numPr>
+                <w:ilvl w:val="0"/>
+                <w:numId w:val="0"/>
+              </w:numPr>
+              <w:rPr>
+                <w:sz w:val="24"/>
+                <w:lang w:val="pt-BR"/>
+              </w:rPr>
+            </w:pPr>
+            <w:r>
+              <w:rPr>
+                <w:lang w:val="pt-BR"/>
+              </w:rPr>
+              <w:t xml:space="preserve">Passo </w:t>
+            </w:r>
+            <w:proofErr w:type="gramStart"/>
+            <w:r>
+              <w:rPr>
+                <w:lang w:val="pt-BR"/>
+              </w:rPr>
+              <w:t>3</w:t>
+            </w:r>
+            <w:proofErr w:type="gramEnd"/>
+            <w:r>
+              <w:rPr>
+                <w:lang w:val="pt-BR"/>
+              </w:rPr>
+              <w:t>: Clica</w:t>
+            </w:r>
+            <w:r>
+              <w:rPr>
+                <w:lang w:val="pt-BR"/>
+              </w:rPr>
+              <w:t>r</w:t>
+            </w:r>
+            <w:r>
+              <w:rPr>
+                <w:lang w:val="pt-BR"/>
+              </w:rPr>
+              <w:t xml:space="preserve"> no botão Entrar</w:t>
+            </w:r>
+          </w:p>
+        </w:tc>
+        <w:tc>
+          <w:tcPr>
+            <w:tcW w:w="5596" w:type="dxa"/>
+          </w:tcPr>
+          <w:p>
+            <w:pPr>
+              <w:pStyle w:val="bp"/>
+              <w:jc w:val="center"/>
+              <w:rPr>
+                <w:sz w:val="24"/>
+                <w:lang w:val="pt-BR"/>
+              </w:rPr>
+            </w:pPr>
+            <w:r>
+              <w:rPr>
+                <w:sz w:val="24"/>
+                <w:lang w:val="pt-BR"/>
+              </w:rPr>
+              <w:t>_</w:t>
+            </w:r>
+          </w:p>
+        </w:tc>
+        <w:tc>
+          <w:tcPr>
+            <w:tcW w:w="714" w:type="dxa"/>
+          </w:tcPr>
+          <w:p>
+            <w:pPr>
+              <w:pStyle w:val="RowHeadings"/>
+              <w:spacing w:before="80" w:after="80"/>
+              <w:jc w:val="center"/>
+              <w:rPr>
+                <w:lang w:val="pt-BR"/>
+              </w:rPr>
+            </w:pPr>
+            <w:r>
+              <w:rPr>
+                <w:lang w:val="pt-BR"/>
+              </w:rPr>
+              <w:t>X</w:t>
+            </w:r>
+          </w:p>
+        </w:tc>
+        <w:tc>
+          <w:tcPr>
+            <w:tcW w:w="714" w:type="dxa"/>
+          </w:tcPr>
+          <w:p>
+            <w:pPr>
+              <w:pStyle w:val="RowHeadings"/>
+              <w:spacing w:before="80" w:after="80"/>
+              <w:rPr>
+                <w:lang w:val="pt-BR"/>
+              </w:rPr>
+            </w:pPr>
+          </w:p>
+        </w:tc>
+      </w:tr>
+      <w:tr>
+        <w:tblPrEx>
+          <w:tblBorders>
+            <w:top w:val="single" w:sz="6" w:space="0" w:color="auto"/>
+            <w:left w:val="single" w:sz="6" w:space="0" w:color="auto"/>
+            <w:bottom w:val="single" w:sz="6" w:space="0" w:color="auto"/>
+            <w:right w:val="single" w:sz="6" w:space="0" w:color="auto"/>
+            <w:insideH w:val="single" w:sz="6" w:space="0" w:color="auto"/>
+            <w:insideV w:val="single" w:sz="6" w:space="0" w:color="auto"/>
+          </w:tblBorders>
+        </w:tblPrEx>
+        <w:trPr>
+          <w:cantSplit/>
+          <w:trHeight w:val="80"/>
+        </w:trPr>
+        <w:tc>
+          <w:tcPr>
+            <w:tcW w:w="558" w:type="dxa"/>
+            <w:tcBorders>
+              <w:right w:val="single" w:sz="4" w:space="0" w:color="auto"/>
+            </w:tcBorders>
+          </w:tcPr>
+          <w:p>
+            <w:pPr>
+              <w:pStyle w:val="proc"/>
+              <w:rPr>
+                <w:sz w:val="24"/>
+                <w:lang w:val="pt-BR"/>
+              </w:rPr>
+            </w:pPr>
+          </w:p>
+        </w:tc>
+        <w:tc>
+          <w:tcPr>
+            <w:tcW w:w="5596" w:type="dxa"/>
+            <w:gridSpan w:val="3"/>
+            <w:tcBorders>
+              <w:left w:val="single" w:sz="4" w:space="0" w:color="auto"/>
+            </w:tcBorders>
+          </w:tcPr>
+          <w:p>
+            <w:pPr>
+              <w:pStyle w:val="proc"/>
+              <w:numPr>
+                <w:ilvl w:val="0"/>
+                <w:numId w:val="0"/>
+              </w:numPr>
+              <w:rPr>
+                <w:lang w:val="pt-BR"/>
+              </w:rPr>
+            </w:pPr>
+            <w:r>
+              <w:rPr>
+                <w:lang w:val="pt-BR"/>
+              </w:rPr>
+              <w:t xml:space="preserve">Passo </w:t>
+            </w:r>
+            <w:proofErr w:type="gramStart"/>
+            <w:r>
+              <w:rPr>
+                <w:lang w:val="pt-BR"/>
+              </w:rPr>
+              <w:t>4</w:t>
+            </w:r>
+            <w:proofErr w:type="gramEnd"/>
+            <w:r>
+              <w:rPr>
+                <w:lang w:val="pt-BR"/>
+              </w:rPr>
+              <w:t xml:space="preserve">: </w:t>
+            </w:r>
+            <w:r>
+              <w:rPr>
+                <w:lang w:val="pt-BR"/>
+              </w:rPr>
+              <w:t>Sistema</w:t>
+            </w:r>
+            <w:r>
+              <w:rPr>
+                <w:lang w:val="pt-BR"/>
+              </w:rPr>
+              <w:t xml:space="preserve"> não</w:t>
+            </w:r>
+            <w:r>
+              <w:rPr>
+                <w:lang w:val="pt-BR"/>
+              </w:rPr>
+              <w:t xml:space="preserve"> autentica o </w:t>
+            </w:r>
+            <w:r>
+              <w:rPr>
+                <w:lang w:val="pt-BR"/>
+              </w:rPr>
+              <w:t>usuário</w:t>
+            </w:r>
+          </w:p>
+        </w:tc>
+        <w:tc>
+          <w:tcPr>
+            <w:tcW w:w="5596" w:type="dxa"/>
+          </w:tcPr>
+          <w:p>
+            <w:pPr>
+              <w:pStyle w:val="bp"/>
+              <w:jc w:val="center"/>
+              <w:rPr>
+                <w:sz w:val="24"/>
+                <w:lang w:val="pt-BR"/>
+              </w:rPr>
+            </w:pPr>
+            <w:r>
+              <w:rPr>
+                <w:sz w:val="24"/>
+                <w:lang w:val="pt-BR"/>
+              </w:rPr>
+              <w:t>_</w:t>
+            </w:r>
+          </w:p>
+        </w:tc>
+        <w:tc>
+          <w:tcPr>
+            <w:tcW w:w="714" w:type="dxa"/>
+          </w:tcPr>
+          <w:p>
+            <w:pPr>
+              <w:pStyle w:val="RowHeadings"/>
+              <w:spacing w:before="80" w:after="80"/>
+              <w:jc w:val="center"/>
+              <w:rPr>
+                <w:lang w:val="pt-BR"/>
+              </w:rPr>
+            </w:pPr>
+            <w:r>
+              <w:rPr>
+                <w:lang w:val="pt-BR"/>
+              </w:rPr>
+              <w:t>X</w:t>
+            </w:r>
+          </w:p>
+        </w:tc>
+        <w:tc>
+          <w:tcPr>
+            <w:tcW w:w="714" w:type="dxa"/>
+          </w:tcPr>
+          <w:p>
+            <w:pPr>
+              <w:pStyle w:val="RowHeadings"/>
+              <w:spacing w:before="80" w:after="80"/>
+              <w:rPr>
+                <w:lang w:val="pt-BR"/>
+              </w:rPr>
+            </w:pPr>
+          </w:p>
+        </w:tc>
+      </w:tr>
+      <w:tr>
+        <w:tblPrEx>
+          <w:tblBorders>
+            <w:top w:val="single" w:sz="6" w:space="0" w:color="auto"/>
+            <w:left w:val="single" w:sz="6" w:space="0" w:color="auto"/>
+            <w:bottom w:val="single" w:sz="6" w:space="0" w:color="auto"/>
+            <w:right w:val="single" w:sz="6" w:space="0" w:color="auto"/>
+            <w:insideH w:val="single" w:sz="6" w:space="0" w:color="auto"/>
+            <w:insideV w:val="single" w:sz="6" w:space="0" w:color="auto"/>
+          </w:tblBorders>
+        </w:tblPrEx>
+        <w:trPr>
+          <w:cantSplit/>
+          <w:trHeight w:val="80"/>
+        </w:trPr>
+        <w:tc>
+          <w:tcPr>
+            <w:tcW w:w="558" w:type="dxa"/>
+            <w:tcBorders>
+              <w:right w:val="single" w:sz="4" w:space="0" w:color="auto"/>
+            </w:tcBorders>
+          </w:tcPr>
+          <w:p>
+            <w:pPr>
+              <w:pStyle w:val="proc"/>
+              <w:rPr>
+                <w:sz w:val="24"/>
+                <w:lang w:val="pt-BR"/>
+              </w:rPr>
+            </w:pPr>
+          </w:p>
+        </w:tc>
+        <w:tc>
+          <w:tcPr>
+            <w:tcW w:w="5596" w:type="dxa"/>
+            <w:gridSpan w:val="3"/>
+            <w:tcBorders>
+              <w:left w:val="single" w:sz="4" w:space="0" w:color="auto"/>
+            </w:tcBorders>
+          </w:tcPr>
+          <w:p>
+            <w:pPr>
+              <w:pStyle w:val="Corpodetexto"/>
+              <w:keepLines/>
+              <w:widowControl w:val="0"/>
+              <w:spacing w:after="120" w:line="240" w:lineRule="atLeast"/>
+              <w:jc w:val="both"/>
+              <w:rPr>
+                <w:b w:val="0"/>
+                <w:sz w:val="22"/>
+                <w:szCs w:val="22"/>
+                <w:lang w:val="pt-BR"/>
+              </w:rPr>
+            </w:pPr>
+            <w:r>
+              <w:rPr>
+                <w:b w:val="0"/>
+                <w:sz w:val="22"/>
+                <w:szCs w:val="22"/>
+                <w:lang w:val="pt-BR"/>
+              </w:rPr>
+              <w:t xml:space="preserve">Passo </w:t>
+            </w:r>
+            <w:proofErr w:type="gramStart"/>
+            <w:r>
+              <w:rPr>
+                <w:b w:val="0"/>
+                <w:sz w:val="22"/>
+                <w:szCs w:val="22"/>
+                <w:lang w:val="pt-BR"/>
+              </w:rPr>
+              <w:t>5</w:t>
+            </w:r>
+            <w:proofErr w:type="gramEnd"/>
+            <w:r>
+              <w:rPr>
+                <w:sz w:val="22"/>
+                <w:szCs w:val="22"/>
+                <w:lang w:val="pt-BR"/>
+              </w:rPr>
+              <w:t xml:space="preserve">: </w:t>
+            </w:r>
+            <w:r>
+              <w:rPr>
+                <w:b w:val="0"/>
+                <w:sz w:val="22"/>
+                <w:szCs w:val="22"/>
+                <w:lang w:val="pt-BR"/>
+              </w:rPr>
+              <w:t xml:space="preserve">Usuário obtém a resposta de erro ao tentar </w:t>
+            </w:r>
+            <w:proofErr w:type="spellStart"/>
+            <w:r>
+              <w:rPr>
+                <w:b w:val="0"/>
+                <w:sz w:val="22"/>
+                <w:szCs w:val="22"/>
+                <w:lang w:val="pt-BR"/>
+              </w:rPr>
+              <w:t>logar</w:t>
+            </w:r>
+            <w:proofErr w:type="spellEnd"/>
+            <w:r>
+              <w:rPr>
+                <w:b w:val="0"/>
+                <w:sz w:val="22"/>
+                <w:szCs w:val="22"/>
+                <w:lang w:val="pt-BR"/>
+              </w:rPr>
+              <w:t xml:space="preserve"> no sistema</w:t>
+            </w:r>
+          </w:p>
+          <w:p>
+            <w:pPr>
+              <w:pStyle w:val="proc"/>
+              <w:numPr>
+                <w:ilvl w:val="0"/>
+                <w:numId w:val="0"/>
+              </w:numPr>
+              <w:rPr>
+                <w:sz w:val="24"/>
+                <w:lang w:val="pt-BR"/>
+              </w:rPr>
+            </w:pPr>
+          </w:p>
+        </w:tc>
+        <w:tc>
+          <w:tcPr>
+            <w:tcW w:w="5596" w:type="dxa"/>
+          </w:tcPr>
+          <w:p>
+            <w:pPr>
+              <w:pStyle w:val="bp"/>
+              <w:spacing w:before="0" w:after="0"/>
+              <w:jc w:val="center"/>
+              <w:rPr>
+                <w:rFonts w:ascii="Arial" w:hAnsi="Arial"/>
+                <w:sz w:val="20"/>
+                <w:lang w:val="pt-BR"/>
+              </w:rPr>
+            </w:pPr>
+            <w:r>
+              <w:rPr>
+                <w:rFonts w:ascii="Arial" w:hAnsi="Arial"/>
+                <w:sz w:val="20"/>
+                <w:lang w:val="pt-BR"/>
+              </w:rPr>
+              <w:t xml:space="preserve">Erro ao tentar </w:t>
+            </w:r>
+            <w:proofErr w:type="spellStart"/>
+            <w:r>
+              <w:rPr>
+                <w:rFonts w:ascii="Arial" w:hAnsi="Arial"/>
+                <w:sz w:val="20"/>
+                <w:lang w:val="pt-BR"/>
+              </w:rPr>
+              <w:t>logar</w:t>
+            </w:r>
+            <w:proofErr w:type="spellEnd"/>
+            <w:r>
+              <w:rPr>
+                <w:rFonts w:ascii="Arial" w:hAnsi="Arial"/>
+                <w:sz w:val="20"/>
+                <w:lang w:val="pt-BR"/>
+              </w:rPr>
+              <w:t xml:space="preserve"> no sistema</w:t>
+            </w:r>
+            <w:r>
+              <w:rPr>
+                <w:rFonts w:ascii="Arial" w:hAnsi="Arial"/>
+                <w:sz w:val="20"/>
+                <w:lang w:val="pt-BR"/>
+              </w:rPr>
+              <w:t>.</w:t>
+            </w:r>
+          </w:p>
+          <w:p>
+            <w:pPr>
+              <w:pStyle w:val="bp"/>
+              <w:jc w:val="center"/>
+              <w:rPr>
+                <w:sz w:val="24"/>
+                <w:lang w:val="pt-BR"/>
+              </w:rPr>
+            </w:pPr>
+          </w:p>
+        </w:tc>
+        <w:tc>
+          <w:tcPr>
+            <w:tcW w:w="714" w:type="dxa"/>
+          </w:tcPr>
+          <w:p>
+            <w:pPr>
+              <w:pStyle w:val="RowHeadings"/>
+              <w:spacing w:before="80" w:after="80"/>
+              <w:jc w:val="center"/>
+              <w:rPr>
+                <w:lang w:val="pt-BR"/>
+              </w:rPr>
+            </w:pPr>
+            <w:r>
+              <w:rPr>
+                <w:lang w:val="pt-BR"/>
+              </w:rPr>
+              <w:t>X</w:t>
+            </w:r>
+          </w:p>
+        </w:tc>
+        <w:tc>
+          <w:tcPr>
+            <w:tcW w:w="714" w:type="dxa"/>
+          </w:tcPr>
+          <w:p>
+            <w:pPr>
+              <w:pStyle w:val="RowHeadings"/>
+              <w:spacing w:before="80" w:after="80"/>
+              <w:rPr>
+                <w:lang w:val="pt-BR"/>
+              </w:rPr>
+            </w:pPr>
+          </w:p>
+        </w:tc>
+      </w:tr>
+    </w:tbl>
+    <w:p>
+      <w:pPr>
+        <w:pStyle w:val="bp"/>
+        <w:spacing w:before="0" w:after="0"/>
+      </w:pPr>
+    </w:p>
+    <w:p>
+      <w:pPr>
+        <w:pStyle w:val="bp"/>
+        <w:spacing w:before="0" w:after="0"/>
         <w:rPr>
-          <w:lang w:val="pt-BR"/>
+          <w:color w:val="0000FF"/>
         </w:rPr>
+      </w:pPr>
+    </w:p>
+    <w:p>
+      <w:pPr>
+        <w:pStyle w:val="bp"/>
+        <w:spacing w:before="0" w:after="0"/>
+        <w:sectPr>
+          <w:headerReference w:type="default" r:id="rId10"/>
+          <w:footerReference w:type="even" r:id="rId11"/>
+          <w:footerReference w:type="default" r:id="rId12"/>
+          <w:pgSz w:w="15840" w:h="12240" w:orient="landscape" w:code="1"/>
+          <w:pgMar w:top="1440" w:right="1440" w:bottom="1440" w:left="1440" w:header="720" w:footer="720" w:gutter="0"/>
+          <w:cols w:space="720"/>
+          <w:formProt w:val="0"/>
+        </w:sectPr>
+      </w:pPr>
+    </w:p>
+    <w:tbl>
+      <w:tblPr>
+        <w:tblW w:w="13178" w:type="dxa"/>
+        <w:tblLayout w:type="fixed"/>
+        <w:tblLook w:val="0000"/>
+      </w:tblPr>
+      <w:tblGrid>
+        <w:gridCol w:w="558"/>
+        <w:gridCol w:w="2102"/>
+        <w:gridCol w:w="1701"/>
+        <w:gridCol w:w="1793"/>
+        <w:gridCol w:w="5596"/>
+        <w:gridCol w:w="714"/>
+        <w:gridCol w:w="714"/>
+      </w:tblGrid>
+      <w:tr>
+        <w:trPr>
+          <w:cantSplit/>
+          <w:tblHeader/>
+        </w:trPr>
+        <w:tc>
+          <w:tcPr>
+            <w:tcW w:w="2660" w:type="dxa"/>
+            <w:gridSpan w:val="2"/>
+            <w:tcBorders>
+              <w:top w:val="single" w:sz="6" w:space="0" w:color="auto"/>
+              <w:left w:val="single" w:sz="4" w:space="0" w:color="auto"/>
+              <w:bottom w:val="single" w:sz="6" w:space="0" w:color="auto"/>
+              <w:right w:val="single" w:sz="6" w:space="0" w:color="auto"/>
+            </w:tcBorders>
+          </w:tcPr>
+          <w:p>
+            <w:pPr>
+              <w:pStyle w:val="bp"/>
+              <w:rPr>
+                <w:b/>
+                <w:lang w:val="pt-BR"/>
+              </w:rPr>
+            </w:pPr>
+            <w:r>
+              <w:rPr>
+                <w:b/>
+                <w:lang w:val="pt-BR"/>
+              </w:rPr>
+              <w:lastRenderedPageBreak/>
+              <w:t>Caso de Teste</w:t>
+            </w:r>
+          </w:p>
+        </w:tc>
+        <w:tc>
+          <w:tcPr>
+            <w:tcW w:w="10518" w:type="dxa"/>
+            <w:gridSpan w:val="5"/>
+            <w:tcBorders>
+              <w:top w:val="single" w:sz="6" w:space="0" w:color="auto"/>
+              <w:left w:val="single" w:sz="6" w:space="0" w:color="auto"/>
+              <w:bottom w:val="single" w:sz="6" w:space="0" w:color="auto"/>
+              <w:right w:val="single" w:sz="4" w:space="0" w:color="auto"/>
+            </w:tcBorders>
+          </w:tcPr>
+          <w:p>
+            <w:pPr>
+              <w:pStyle w:val="bp"/>
+              <w:tabs>
+                <w:tab w:val="left" w:pos="5685"/>
+              </w:tabs>
+              <w:rPr>
+                <w:color w:val="0000FF"/>
+                <w:sz w:val="24"/>
+                <w:szCs w:val="24"/>
+                <w:lang w:val="pt-BR"/>
+              </w:rPr>
+            </w:pPr>
+            <w:proofErr w:type="spellStart"/>
+            <w:r>
+              <w:rPr>
+                <w:lang w:val="pt-BR"/>
+              </w:rPr>
+              <w:t>Logar</w:t>
+            </w:r>
+            <w:proofErr w:type="spellEnd"/>
+            <w:r>
+              <w:rPr>
+                <w:lang w:val="pt-BR"/>
+              </w:rPr>
+              <w:t xml:space="preserve"> no Sistema </w:t>
+            </w:r>
+          </w:p>
+        </w:tc>
+      </w:tr>
+      <w:tr>
+        <w:trPr>
+          <w:cantSplit/>
+          <w:tblHeader/>
+        </w:trPr>
+        <w:tc>
+          <w:tcPr>
+            <w:tcW w:w="2660" w:type="dxa"/>
+            <w:gridSpan w:val="2"/>
+            <w:tcBorders>
+              <w:top w:val="single" w:sz="6" w:space="0" w:color="auto"/>
+              <w:left w:val="single" w:sz="4" w:space="0" w:color="auto"/>
+              <w:bottom w:val="single" w:sz="6" w:space="0" w:color="auto"/>
+              <w:right w:val="single" w:sz="6" w:space="0" w:color="auto"/>
+            </w:tcBorders>
+          </w:tcPr>
+          <w:p>
+            <w:pPr>
+              <w:pStyle w:val="bp"/>
+              <w:rPr>
+                <w:b/>
+                <w:lang w:val="pt-BR"/>
+              </w:rPr>
+            </w:pPr>
+            <w:r>
+              <w:rPr>
+                <w:b/>
+                <w:lang w:val="pt-BR"/>
+              </w:rPr>
+              <w:t>Caso de Uso em Teste:</w:t>
+            </w:r>
+          </w:p>
+        </w:tc>
+        <w:tc>
+          <w:tcPr>
+            <w:tcW w:w="10518" w:type="dxa"/>
+            <w:gridSpan w:val="5"/>
+            <w:tcBorders>
+              <w:top w:val="single" w:sz="6" w:space="0" w:color="auto"/>
+              <w:left w:val="single" w:sz="6" w:space="0" w:color="auto"/>
+              <w:bottom w:val="single" w:sz="6" w:space="0" w:color="auto"/>
+              <w:right w:val="single" w:sz="4" w:space="0" w:color="auto"/>
+            </w:tcBorders>
+          </w:tcPr>
+          <w:p>
+            <w:pPr>
+              <w:pStyle w:val="bp"/>
+              <w:tabs>
+                <w:tab w:val="left" w:pos="5685"/>
+              </w:tabs>
+              <w:rPr>
+                <w:sz w:val="24"/>
+                <w:szCs w:val="24"/>
+                <w:lang w:val="pt-BR"/>
+              </w:rPr>
+            </w:pPr>
+            <w:proofErr w:type="spellStart"/>
+            <w:r>
+              <w:rPr>
+                <w:sz w:val="24"/>
+                <w:szCs w:val="24"/>
+                <w:lang w:val="pt-BR"/>
+              </w:rPr>
+              <w:t>Logar</w:t>
+            </w:r>
+            <w:proofErr w:type="spellEnd"/>
+            <w:r>
+              <w:rPr>
+                <w:sz w:val="24"/>
+                <w:szCs w:val="24"/>
+                <w:lang w:val="pt-BR"/>
+              </w:rPr>
+              <w:t xml:space="preserve"> no Sistema Senha Inválido</w:t>
+            </w:r>
+          </w:p>
+        </w:tc>
+      </w:tr>
+      <w:tr>
+        <w:trPr>
+          <w:cantSplit/>
+          <w:trHeight w:val="711"/>
+          <w:tblHeader/>
+        </w:trPr>
+        <w:tc>
+          <w:tcPr>
+            <w:tcW w:w="2660" w:type="dxa"/>
+            <w:gridSpan w:val="2"/>
+            <w:tcBorders>
+              <w:top w:val="single" w:sz="6" w:space="0" w:color="auto"/>
+              <w:left w:val="single" w:sz="4" w:space="0" w:color="auto"/>
+              <w:bottom w:val="single" w:sz="6" w:space="0" w:color="auto"/>
+              <w:right w:val="single" w:sz="6" w:space="0" w:color="auto"/>
+            </w:tcBorders>
+          </w:tcPr>
+          <w:p>
+            <w:pPr>
+              <w:pStyle w:val="bp"/>
+              <w:rPr>
+                <w:b/>
+                <w:lang w:val="pt-BR"/>
+              </w:rPr>
+            </w:pPr>
+            <w:r>
+              <w:rPr>
+                <w:b/>
+                <w:lang w:val="pt-BR"/>
+              </w:rPr>
+              <w:t>Descrição do Teste:</w:t>
+            </w:r>
+          </w:p>
+        </w:tc>
+        <w:tc>
+          <w:tcPr>
+            <w:tcW w:w="10518" w:type="dxa"/>
+            <w:gridSpan w:val="5"/>
+            <w:tcBorders>
+              <w:top w:val="single" w:sz="6" w:space="0" w:color="auto"/>
+              <w:left w:val="single" w:sz="6" w:space="0" w:color="auto"/>
+              <w:bottom w:val="single" w:sz="6" w:space="0" w:color="auto"/>
+              <w:right w:val="single" w:sz="4" w:space="0" w:color="auto"/>
+            </w:tcBorders>
+          </w:tcPr>
+          <w:p>
+            <w:pPr>
+              <w:pStyle w:val="Corpodetexto"/>
+              <w:jc w:val="both"/>
+              <w:rPr>
+                <w:szCs w:val="24"/>
+                <w:lang w:val="pt-BR"/>
+              </w:rPr>
+            </w:pPr>
+            <w:r>
+              <w:rPr>
+                <w:b w:val="0"/>
+                <w:lang w:val="pt-BR"/>
+              </w:rPr>
+              <w:t xml:space="preserve">O caso de uso </w:t>
+            </w:r>
+            <w:proofErr w:type="spellStart"/>
+            <w:r>
+              <w:rPr>
+                <w:b w:val="0"/>
+                <w:lang w:val="pt-BR"/>
+              </w:rPr>
+              <w:t>Logar</w:t>
+            </w:r>
+            <w:proofErr w:type="spellEnd"/>
+            <w:r>
+              <w:rPr>
+                <w:b w:val="0"/>
+                <w:lang w:val="pt-BR"/>
+              </w:rPr>
+              <w:t xml:space="preserve"> no Sistema Senha Inválido confere a não </w:t>
+            </w:r>
+            <w:r>
+              <w:rPr>
+                <w:b w:val="0"/>
+                <w:lang w:val="pt-BR"/>
+              </w:rPr>
+              <w:t>autentica</w:t>
+            </w:r>
+            <w:r>
+              <w:rPr>
+                <w:b w:val="0"/>
+                <w:lang w:val="pt-BR"/>
+              </w:rPr>
+              <w:t>ção d</w:t>
+            </w:r>
+            <w:r>
+              <w:rPr>
+                <w:b w:val="0"/>
+                <w:lang w:val="pt-BR"/>
+              </w:rPr>
+              <w:t>o usuário</w:t>
+            </w:r>
+            <w:r>
+              <w:rPr>
+                <w:b w:val="0"/>
+                <w:lang w:val="pt-BR"/>
+              </w:rPr>
+              <w:t xml:space="preserve"> quando este fornece uma </w:t>
+            </w:r>
+            <w:proofErr w:type="spellStart"/>
+            <w:proofErr w:type="gramStart"/>
+            <w:r>
+              <w:rPr>
+                <w:b w:val="0"/>
+                <w:lang w:val="pt-BR"/>
+              </w:rPr>
+              <w:t>senhaInválido</w:t>
+            </w:r>
+            <w:proofErr w:type="spellEnd"/>
+            <w:proofErr w:type="gramEnd"/>
+            <w:r>
+              <w:rPr>
+                <w:b w:val="0"/>
+                <w:lang w:val="pt-BR"/>
+              </w:rPr>
+              <w:t>.</w:t>
+            </w:r>
+          </w:p>
+        </w:tc>
+      </w:tr>
+      <w:tr>
+        <w:trPr>
+          <w:cantSplit/>
+          <w:tblHeader/>
+        </w:trPr>
+        <w:tc>
+          <w:tcPr>
+            <w:tcW w:w="2660" w:type="dxa"/>
+            <w:gridSpan w:val="2"/>
+            <w:tcBorders>
+              <w:top w:val="single" w:sz="4" w:space="0" w:color="auto"/>
+              <w:left w:val="single" w:sz="4" w:space="0" w:color="auto"/>
+              <w:bottom w:val="single" w:sz="6" w:space="0" w:color="auto"/>
+              <w:right w:val="single" w:sz="6" w:space="0" w:color="auto"/>
+            </w:tcBorders>
+          </w:tcPr>
+          <w:p>
+            <w:pPr>
+              <w:pStyle w:val="bp"/>
+              <w:rPr>
+                <w:b/>
+                <w:lang w:val="pt-BR"/>
+              </w:rPr>
+            </w:pPr>
+            <w:r>
+              <w:rPr>
+                <w:b/>
+                <w:lang w:val="pt-BR"/>
+              </w:rPr>
+              <w:t>Pré-condições</w:t>
+            </w:r>
+          </w:p>
+        </w:tc>
+        <w:tc>
+          <w:tcPr>
+            <w:tcW w:w="10518" w:type="dxa"/>
+            <w:gridSpan w:val="5"/>
+            <w:tcBorders>
+              <w:top w:val="single" w:sz="4" w:space="0" w:color="auto"/>
+              <w:left w:val="single" w:sz="6" w:space="0" w:color="auto"/>
+              <w:bottom w:val="single" w:sz="6" w:space="0" w:color="auto"/>
+              <w:right w:val="single" w:sz="4" w:space="0" w:color="auto"/>
+            </w:tcBorders>
+          </w:tcPr>
+          <w:p>
+            <w:pPr>
+              <w:pStyle w:val="Corpodetexto"/>
+              <w:rPr>
+                <w:b w:val="0"/>
+                <w:szCs w:val="24"/>
+                <w:lang w:val="pt-BR"/>
+              </w:rPr>
+            </w:pPr>
+            <w:r>
+              <w:rPr>
+                <w:b w:val="0"/>
+                <w:szCs w:val="24"/>
+                <w:lang w:val="pt-BR"/>
+              </w:rPr>
+              <w:t xml:space="preserve">Usuário previamente cadastrado e na tela de </w:t>
+            </w:r>
+            <w:proofErr w:type="spellStart"/>
+            <w:r>
+              <w:rPr>
+                <w:b w:val="0"/>
+                <w:szCs w:val="24"/>
+                <w:lang w:val="pt-BR"/>
+              </w:rPr>
+              <w:t>Login</w:t>
+            </w:r>
+            <w:proofErr w:type="spellEnd"/>
+            <w:r>
+              <w:rPr>
+                <w:b w:val="0"/>
+                <w:szCs w:val="24"/>
+                <w:lang w:val="pt-BR"/>
+              </w:rPr>
+              <w:t xml:space="preserve"> do Sistema de Rastreamento.</w:t>
+            </w:r>
+          </w:p>
+        </w:tc>
+      </w:tr>
+      <w:tr>
+        <w:trPr>
+          <w:cantSplit/>
+          <w:tblHeader/>
+        </w:trPr>
+        <w:tc>
+          <w:tcPr>
+            <w:tcW w:w="2660" w:type="dxa"/>
+            <w:gridSpan w:val="2"/>
+            <w:tcBorders>
+              <w:top w:val="single" w:sz="6" w:space="0" w:color="auto"/>
+              <w:left w:val="single" w:sz="4" w:space="0" w:color="auto"/>
+              <w:bottom w:val="single" w:sz="6" w:space="0" w:color="auto"/>
+              <w:right w:val="single" w:sz="6" w:space="0" w:color="auto"/>
+            </w:tcBorders>
+          </w:tcPr>
+          <w:p>
+            <w:pPr>
+              <w:pStyle w:val="bp"/>
+              <w:rPr>
+                <w:b/>
+                <w:lang w:val="pt-BR"/>
+              </w:rPr>
+            </w:pPr>
+            <w:r>
+              <w:rPr>
+                <w:b/>
+                <w:lang w:val="pt-BR"/>
+              </w:rPr>
+              <w:t>Pós-condições</w:t>
+            </w:r>
+          </w:p>
+        </w:tc>
+        <w:tc>
+          <w:tcPr>
+            <w:tcW w:w="10518" w:type="dxa"/>
+            <w:gridSpan w:val="5"/>
+            <w:tcBorders>
+              <w:top w:val="single" w:sz="6" w:space="0" w:color="auto"/>
+              <w:left w:val="single" w:sz="6" w:space="0" w:color="auto"/>
+              <w:bottom w:val="single" w:sz="6" w:space="0" w:color="auto"/>
+              <w:right w:val="single" w:sz="4" w:space="0" w:color="auto"/>
+            </w:tcBorders>
+          </w:tcPr>
+          <w:p>
+            <w:pPr>
+              <w:pStyle w:val="Ttulo2"/>
+              <w:numPr>
+                <w:ilvl w:val="1"/>
+                <w:numId w:val="0"/>
+              </w:numPr>
+              <w:tabs>
+                <w:tab w:val="num" w:pos="576"/>
+              </w:tabs>
+              <w:ind w:left="720" w:hanging="720"/>
+              <w:rPr>
+                <w:rFonts w:ascii="Times New Roman" w:hAnsi="Times New Roman"/>
+                <w:b w:val="0"/>
+                <w:sz w:val="24"/>
+                <w:szCs w:val="24"/>
+                <w:lang w:val="pt-BR"/>
+              </w:rPr>
+            </w:pPr>
+            <w:r>
+              <w:rPr>
+                <w:rFonts w:ascii="Times New Roman" w:hAnsi="Times New Roman"/>
+                <w:b w:val="0"/>
+                <w:sz w:val="24"/>
+                <w:szCs w:val="24"/>
+                <w:lang w:val="pt-BR"/>
+              </w:rPr>
+              <w:t xml:space="preserve">Usuário </w:t>
+            </w:r>
+            <w:r>
+              <w:rPr>
+                <w:rFonts w:ascii="Times New Roman" w:hAnsi="Times New Roman"/>
+                <w:b w:val="0"/>
+                <w:sz w:val="24"/>
+                <w:szCs w:val="24"/>
+                <w:lang w:val="pt-BR"/>
+              </w:rPr>
+              <w:t xml:space="preserve">não consegue </w:t>
+            </w:r>
+            <w:proofErr w:type="spellStart"/>
+            <w:r>
+              <w:rPr>
+                <w:rFonts w:ascii="Times New Roman" w:hAnsi="Times New Roman"/>
+                <w:b w:val="0"/>
+                <w:sz w:val="24"/>
+                <w:szCs w:val="24"/>
+                <w:lang w:val="pt-BR"/>
+              </w:rPr>
+              <w:t>logar</w:t>
+            </w:r>
+            <w:proofErr w:type="spellEnd"/>
+            <w:r>
+              <w:rPr>
+                <w:rFonts w:ascii="Times New Roman" w:hAnsi="Times New Roman"/>
+                <w:b w:val="0"/>
+                <w:sz w:val="24"/>
+                <w:szCs w:val="24"/>
+                <w:lang w:val="pt-BR"/>
+              </w:rPr>
+              <w:t xml:space="preserve"> no sistema</w:t>
+            </w:r>
+          </w:p>
+        </w:tc>
+      </w:tr>
+      <w:tr>
+        <w:trPr>
+          <w:cantSplit/>
+          <w:tblHeader/>
+        </w:trPr>
+        <w:tc>
+          <w:tcPr>
+            <w:tcW w:w="4361" w:type="dxa"/>
+            <w:gridSpan w:val="3"/>
+            <w:tcBorders>
+              <w:top w:val="single" w:sz="6" w:space="0" w:color="auto"/>
+              <w:left w:val="single" w:sz="4" w:space="0" w:color="auto"/>
+              <w:bottom w:val="single" w:sz="6" w:space="0" w:color="auto"/>
+              <w:right w:val="single" w:sz="6" w:space="0" w:color="auto"/>
+            </w:tcBorders>
+          </w:tcPr>
+          <w:p>
+            <w:pPr>
+              <w:pStyle w:val="bp"/>
+              <w:spacing w:before="0" w:after="0"/>
+              <w:rPr>
+                <w:b/>
+                <w:lang w:val="pt-BR"/>
+              </w:rPr>
+            </w:pPr>
+            <w:r>
+              <w:rPr>
+                <w:b/>
+                <w:lang w:val="pt-BR"/>
+              </w:rPr>
+              <w:t>Observações</w:t>
+            </w:r>
+          </w:p>
+        </w:tc>
+        <w:tc>
+          <w:tcPr>
+            <w:tcW w:w="8817" w:type="dxa"/>
+            <w:gridSpan w:val="4"/>
+            <w:tcBorders>
+              <w:top w:val="single" w:sz="6" w:space="0" w:color="auto"/>
+              <w:left w:val="single" w:sz="6" w:space="0" w:color="auto"/>
+              <w:bottom w:val="single" w:sz="6" w:space="0" w:color="auto"/>
+              <w:right w:val="single" w:sz="4" w:space="0" w:color="auto"/>
+            </w:tcBorders>
+          </w:tcPr>
+          <w:p>
+            <w:pPr>
+              <w:pStyle w:val="bp"/>
+              <w:rPr>
+                <w:bCs/>
+                <w:sz w:val="24"/>
+                <w:lang w:val="pt-BR"/>
+              </w:rPr>
+            </w:pPr>
+            <w:r>
+              <w:rPr>
+                <w:bCs/>
+                <w:sz w:val="24"/>
+                <w:lang w:val="pt-BR"/>
+              </w:rPr>
+              <w:t>Não há observações</w:t>
+            </w:r>
+          </w:p>
+        </w:tc>
+      </w:tr>
+      <w:tr>
+        <w:trPr>
+          <w:cantSplit/>
+          <w:tblHeader/>
+        </w:trPr>
+        <w:tc>
+          <w:tcPr>
+            <w:tcW w:w="4361" w:type="dxa"/>
+            <w:gridSpan w:val="3"/>
+            <w:tcBorders>
+              <w:top w:val="single" w:sz="6" w:space="0" w:color="auto"/>
+              <w:left w:val="single" w:sz="4" w:space="0" w:color="auto"/>
+              <w:bottom w:val="single" w:sz="4" w:space="0" w:color="auto"/>
+              <w:right w:val="single" w:sz="6" w:space="0" w:color="auto"/>
+            </w:tcBorders>
+          </w:tcPr>
+          <w:p>
+            <w:pPr>
+              <w:pStyle w:val="bp"/>
+              <w:spacing w:before="0" w:after="0"/>
+              <w:rPr>
+                <w:b/>
+                <w:lang w:val="pt-BR"/>
+              </w:rPr>
+            </w:pPr>
+            <w:r>
+              <w:rPr>
+                <w:b/>
+                <w:lang w:val="pt-BR"/>
+              </w:rPr>
+              <w:t>Resultados (Passou/Falhou/Aviso/Incompleto)</w:t>
+            </w:r>
+          </w:p>
+        </w:tc>
+        <w:tc>
+          <w:tcPr>
+            <w:tcW w:w="8817" w:type="dxa"/>
+            <w:gridSpan w:val="4"/>
+            <w:tcBorders>
+              <w:top w:val="single" w:sz="6" w:space="0" w:color="auto"/>
+              <w:left w:val="single" w:sz="6" w:space="0" w:color="auto"/>
+              <w:bottom w:val="single" w:sz="4" w:space="0" w:color="auto"/>
+              <w:right w:val="single" w:sz="4" w:space="0" w:color="auto"/>
+            </w:tcBorders>
+          </w:tcPr>
+          <w:p>
+            <w:pPr>
+              <w:pStyle w:val="bp"/>
+              <w:rPr>
+                <w:bCs/>
+                <w:sz w:val="24"/>
+                <w:lang w:val="pt-BR"/>
+              </w:rPr>
+            </w:pPr>
+            <w:r>
+              <w:rPr>
+                <w:bCs/>
+                <w:sz w:val="24"/>
+                <w:lang w:val="pt-BR"/>
+              </w:rPr>
+              <w:t>Passou</w:t>
+            </w:r>
+          </w:p>
+        </w:tc>
+      </w:tr>
+      <w:tr>
+        <w:tblPrEx>
+          <w:tblBorders>
+            <w:top w:val="single" w:sz="6" w:space="0" w:color="auto"/>
+            <w:left w:val="single" w:sz="6" w:space="0" w:color="auto"/>
+            <w:bottom w:val="single" w:sz="6" w:space="0" w:color="auto"/>
+            <w:right w:val="single" w:sz="6" w:space="0" w:color="auto"/>
+            <w:insideH w:val="single" w:sz="6" w:space="0" w:color="auto"/>
+            <w:insideV w:val="single" w:sz="6" w:space="0" w:color="auto"/>
+          </w:tblBorders>
+        </w:tblPrEx>
+        <w:trPr>
+          <w:cantSplit/>
+          <w:trHeight w:val="80"/>
+          <w:tblHeader/>
+        </w:trPr>
+        <w:tc>
+          <w:tcPr>
+            <w:tcW w:w="558" w:type="dxa"/>
+            <w:tcBorders>
+              <w:bottom w:val="single" w:sz="4" w:space="0" w:color="auto"/>
+              <w:right w:val="single" w:sz="4" w:space="0" w:color="auto"/>
+            </w:tcBorders>
+            <w:shd w:val="clear" w:color="auto" w:fill="C0C0C0"/>
+          </w:tcPr>
+          <w:p>
+            <w:pPr>
+              <w:pStyle w:val="proc"/>
+              <w:numPr>
+                <w:ilvl w:val="0"/>
+                <w:numId w:val="0"/>
+              </w:numPr>
+              <w:jc w:val="center"/>
+              <w:rPr>
+                <w:sz w:val="24"/>
+                <w:lang w:val="pt-BR"/>
+              </w:rPr>
+            </w:pPr>
+          </w:p>
+        </w:tc>
+        <w:tc>
+          <w:tcPr>
+            <w:tcW w:w="5596" w:type="dxa"/>
+            <w:gridSpan w:val="3"/>
+            <w:tcBorders>
+              <w:left w:val="single" w:sz="4" w:space="0" w:color="auto"/>
+              <w:bottom w:val="single" w:sz="4" w:space="0" w:color="auto"/>
+            </w:tcBorders>
+            <w:shd w:val="clear" w:color="auto" w:fill="C0C0C0"/>
+          </w:tcPr>
+          <w:p>
+            <w:pPr>
+              <w:pStyle w:val="proc"/>
+              <w:numPr>
+                <w:ilvl w:val="0"/>
+                <w:numId w:val="0"/>
+              </w:numPr>
+              <w:jc w:val="center"/>
+              <w:rPr>
+                <w:sz w:val="24"/>
+                <w:lang w:val="pt-BR"/>
+              </w:rPr>
+            </w:pPr>
+            <w:r>
+              <w:rPr>
+                <w:b/>
+                <w:sz w:val="24"/>
+                <w:lang w:val="pt-BR"/>
+              </w:rPr>
+              <w:t>PASSOS DO TESTE</w:t>
+            </w:r>
+          </w:p>
+        </w:tc>
+        <w:tc>
+          <w:tcPr>
+            <w:tcW w:w="5596" w:type="dxa"/>
+            <w:shd w:val="clear" w:color="auto" w:fill="C0C0C0"/>
+          </w:tcPr>
+          <w:p>
+            <w:pPr>
+              <w:pStyle w:val="bp"/>
+              <w:jc w:val="center"/>
+              <w:rPr>
+                <w:sz w:val="24"/>
+              </w:rPr>
+            </w:pPr>
+            <w:r>
+              <w:rPr>
+                <w:b/>
+                <w:sz w:val="24"/>
+              </w:rPr>
+              <w:t>RESULTADOS ESPERADO</w:t>
+            </w:r>
+          </w:p>
+        </w:tc>
+        <w:tc>
+          <w:tcPr>
+            <w:tcW w:w="714" w:type="dxa"/>
+            <w:shd w:val="clear" w:color="auto" w:fill="C0C0C0"/>
+          </w:tcPr>
+          <w:p>
+            <w:pPr>
+              <w:pStyle w:val="RowHeadings"/>
+              <w:spacing w:before="80" w:after="80"/>
+              <w:jc w:val="center"/>
+              <w:rPr>
+                <w:rFonts w:ascii="Times New Roman" w:hAnsi="Times New Roman"/>
+                <w:sz w:val="22"/>
+              </w:rPr>
+            </w:pPr>
+            <w:r>
+              <w:rPr>
+                <w:rFonts w:ascii="Times New Roman" w:hAnsi="Times New Roman"/>
+                <w:sz w:val="22"/>
+              </w:rPr>
+              <w:t>P</w:t>
+            </w:r>
+          </w:p>
+        </w:tc>
+        <w:tc>
+          <w:tcPr>
+            <w:tcW w:w="714" w:type="dxa"/>
+            <w:shd w:val="clear" w:color="auto" w:fill="C0C0C0"/>
+          </w:tcPr>
+          <w:p>
+            <w:pPr>
+              <w:pStyle w:val="RowHeadings"/>
+              <w:spacing w:before="80" w:after="80"/>
+              <w:jc w:val="center"/>
+              <w:rPr>
+                <w:rFonts w:ascii="Times New Roman" w:hAnsi="Times New Roman"/>
+                <w:sz w:val="22"/>
+              </w:rPr>
+            </w:pPr>
+            <w:r>
+              <w:rPr>
+                <w:rFonts w:ascii="Times New Roman" w:hAnsi="Times New Roman"/>
+                <w:sz w:val="22"/>
+              </w:rPr>
+              <w:t>F</w:t>
+            </w:r>
+          </w:p>
+        </w:tc>
+      </w:tr>
+      <w:tr>
+        <w:tblPrEx>
+          <w:tblBorders>
+            <w:top w:val="single" w:sz="6" w:space="0" w:color="auto"/>
+            <w:left w:val="single" w:sz="6" w:space="0" w:color="auto"/>
+            <w:bottom w:val="single" w:sz="6" w:space="0" w:color="auto"/>
+            <w:right w:val="single" w:sz="6" w:space="0" w:color="auto"/>
+            <w:insideH w:val="single" w:sz="6" w:space="0" w:color="auto"/>
+            <w:insideV w:val="single" w:sz="6" w:space="0" w:color="auto"/>
+          </w:tblBorders>
+        </w:tblPrEx>
+        <w:trPr>
+          <w:cantSplit/>
+          <w:trHeight w:val="80"/>
+        </w:trPr>
+        <w:tc>
+          <w:tcPr>
+            <w:tcW w:w="558" w:type="dxa"/>
+            <w:tcBorders>
+              <w:top w:val="single" w:sz="4" w:space="0" w:color="auto"/>
+              <w:right w:val="single" w:sz="4" w:space="0" w:color="auto"/>
+            </w:tcBorders>
+          </w:tcPr>
+          <w:p>
+            <w:pPr>
+              <w:pStyle w:val="proc"/>
+              <w:rPr>
+                <w:sz w:val="24"/>
+              </w:rPr>
+            </w:pPr>
+          </w:p>
+        </w:tc>
+        <w:tc>
+          <w:tcPr>
+            <w:tcW w:w="5596" w:type="dxa"/>
+            <w:gridSpan w:val="3"/>
+            <w:tcBorders>
+              <w:top w:val="single" w:sz="4" w:space="0" w:color="auto"/>
+              <w:left w:val="single" w:sz="4" w:space="0" w:color="auto"/>
+            </w:tcBorders>
+          </w:tcPr>
+          <w:p>
+            <w:pPr>
+              <w:pStyle w:val="proc"/>
+              <w:numPr>
+                <w:ilvl w:val="0"/>
+                <w:numId w:val="0"/>
+              </w:numPr>
+              <w:ind w:left="360" w:hanging="360"/>
+              <w:rPr>
+                <w:sz w:val="24"/>
+                <w:lang w:val="pt-BR"/>
+              </w:rPr>
+            </w:pPr>
+            <w:r>
+              <w:rPr>
+                <w:lang w:val="pt-BR"/>
+              </w:rPr>
+              <w:t xml:space="preserve">Passo </w:t>
+            </w:r>
+            <w:proofErr w:type="gramStart"/>
+            <w:r>
+              <w:rPr>
+                <w:lang w:val="pt-BR"/>
+              </w:rPr>
+              <w:t>1</w:t>
+            </w:r>
+            <w:proofErr w:type="gramEnd"/>
+            <w:r>
+              <w:rPr>
+                <w:lang w:val="pt-BR"/>
+              </w:rPr>
+              <w:t>: O usuário</w:t>
+            </w:r>
+            <w:r>
+              <w:rPr>
+                <w:lang w:val="pt-BR"/>
+              </w:rPr>
+              <w:t xml:space="preserve"> digita </w:t>
+            </w:r>
+            <w:r>
+              <w:rPr>
+                <w:lang w:val="pt-BR"/>
+              </w:rPr>
+              <w:t xml:space="preserve">o </w:t>
+            </w:r>
+            <w:proofErr w:type="spellStart"/>
+            <w:r>
+              <w:rPr>
+                <w:lang w:val="pt-BR"/>
+              </w:rPr>
+              <w:t>Login</w:t>
+            </w:r>
+            <w:proofErr w:type="spellEnd"/>
+          </w:p>
+        </w:tc>
+        <w:tc>
+          <w:tcPr>
+            <w:tcW w:w="5596" w:type="dxa"/>
+          </w:tcPr>
+          <w:p>
+            <w:pPr>
+              <w:pStyle w:val="bp"/>
+              <w:jc w:val="center"/>
+              <w:rPr>
+                <w:sz w:val="24"/>
+                <w:lang w:val="pt-BR"/>
+              </w:rPr>
+            </w:pPr>
+            <w:r>
+              <w:rPr>
+                <w:sz w:val="24"/>
+                <w:lang w:val="pt-BR"/>
+              </w:rPr>
+              <w:t>_</w:t>
+            </w:r>
+          </w:p>
+        </w:tc>
+        <w:tc>
+          <w:tcPr>
+            <w:tcW w:w="714" w:type="dxa"/>
+          </w:tcPr>
+          <w:p>
+            <w:pPr>
+              <w:pStyle w:val="RowHeadings"/>
+              <w:spacing w:before="80" w:after="80"/>
+              <w:jc w:val="center"/>
+              <w:rPr>
+                <w:lang w:val="pt-BR"/>
+              </w:rPr>
+            </w:pPr>
+            <w:r>
+              <w:rPr>
+                <w:lang w:val="pt-BR"/>
+              </w:rPr>
+              <w:t>X</w:t>
+            </w:r>
+          </w:p>
+        </w:tc>
+        <w:tc>
+          <w:tcPr>
+            <w:tcW w:w="714" w:type="dxa"/>
+          </w:tcPr>
+          <w:p>
+            <w:pPr>
+              <w:pStyle w:val="RowHeadings"/>
+              <w:spacing w:before="80" w:after="80"/>
+              <w:rPr>
+                <w:lang w:val="pt-BR"/>
+              </w:rPr>
+            </w:pPr>
+          </w:p>
+        </w:tc>
+      </w:tr>
+      <w:tr>
+        <w:tblPrEx>
+          <w:tblBorders>
+            <w:top w:val="single" w:sz="6" w:space="0" w:color="auto"/>
+            <w:left w:val="single" w:sz="6" w:space="0" w:color="auto"/>
+            <w:bottom w:val="single" w:sz="6" w:space="0" w:color="auto"/>
+            <w:right w:val="single" w:sz="6" w:space="0" w:color="auto"/>
+            <w:insideH w:val="single" w:sz="6" w:space="0" w:color="auto"/>
+            <w:insideV w:val="single" w:sz="6" w:space="0" w:color="auto"/>
+          </w:tblBorders>
+        </w:tblPrEx>
+        <w:trPr>
+          <w:cantSplit/>
+          <w:trHeight w:val="80"/>
+        </w:trPr>
+        <w:tc>
+          <w:tcPr>
+            <w:tcW w:w="558" w:type="dxa"/>
+            <w:tcBorders>
+              <w:top w:val="single" w:sz="4" w:space="0" w:color="auto"/>
+              <w:right w:val="single" w:sz="4" w:space="0" w:color="auto"/>
+            </w:tcBorders>
+          </w:tcPr>
+          <w:p>
+            <w:pPr>
+              <w:pStyle w:val="proc"/>
+              <w:rPr>
+                <w:sz w:val="24"/>
+              </w:rPr>
+            </w:pPr>
+          </w:p>
+        </w:tc>
+        <w:tc>
+          <w:tcPr>
+            <w:tcW w:w="5596" w:type="dxa"/>
+            <w:gridSpan w:val="3"/>
+            <w:tcBorders>
+              <w:top w:val="single" w:sz="4" w:space="0" w:color="auto"/>
+              <w:left w:val="single" w:sz="4" w:space="0" w:color="auto"/>
+            </w:tcBorders>
+          </w:tcPr>
+          <w:p>
+            <w:pPr>
+              <w:pStyle w:val="proc"/>
+              <w:numPr>
+                <w:ilvl w:val="0"/>
+                <w:numId w:val="0"/>
+              </w:numPr>
+              <w:ind w:left="360" w:hanging="360"/>
+              <w:rPr>
+                <w:lang w:val="pt-BR"/>
+              </w:rPr>
+            </w:pPr>
+            <w:r>
+              <w:rPr>
+                <w:lang w:val="pt-BR"/>
+              </w:rPr>
+              <w:t xml:space="preserve">Passo </w:t>
+            </w:r>
+            <w:proofErr w:type="gramStart"/>
+            <w:r>
+              <w:rPr>
+                <w:lang w:val="pt-BR"/>
+              </w:rPr>
+              <w:t>2</w:t>
+            </w:r>
+            <w:proofErr w:type="gramEnd"/>
+            <w:r>
+              <w:rPr>
+                <w:lang w:val="pt-BR"/>
+              </w:rPr>
+              <w:t>: O usuário</w:t>
+            </w:r>
+            <w:r>
+              <w:rPr>
+                <w:lang w:val="pt-BR"/>
+              </w:rPr>
+              <w:t xml:space="preserve"> digita </w:t>
+            </w:r>
+            <w:r>
+              <w:rPr>
+                <w:lang w:val="pt-BR"/>
+              </w:rPr>
+              <w:t>a S</w:t>
+            </w:r>
+            <w:r>
+              <w:rPr>
+                <w:lang w:val="pt-BR"/>
+              </w:rPr>
+              <w:t>enha</w:t>
+            </w:r>
+            <w:r>
+              <w:rPr>
+                <w:lang w:val="pt-BR"/>
+              </w:rPr>
+              <w:t xml:space="preserve"> Inválido</w:t>
+            </w:r>
+          </w:p>
+        </w:tc>
+        <w:tc>
+          <w:tcPr>
+            <w:tcW w:w="5596" w:type="dxa"/>
+          </w:tcPr>
+          <w:p>
+            <w:pPr>
+              <w:pStyle w:val="bp"/>
+              <w:jc w:val="center"/>
+              <w:rPr>
+                <w:sz w:val="24"/>
+                <w:lang w:val="pt-BR"/>
+              </w:rPr>
+            </w:pPr>
+            <w:r>
+              <w:rPr>
+                <w:sz w:val="24"/>
+                <w:lang w:val="pt-BR"/>
+              </w:rPr>
+              <w:t>_</w:t>
+            </w:r>
+          </w:p>
+        </w:tc>
+        <w:tc>
+          <w:tcPr>
+            <w:tcW w:w="714" w:type="dxa"/>
+          </w:tcPr>
+          <w:p>
+            <w:pPr>
+              <w:pStyle w:val="RowHeadings"/>
+              <w:spacing w:before="80" w:after="80"/>
+              <w:jc w:val="center"/>
+              <w:rPr>
+                <w:lang w:val="pt-BR"/>
+              </w:rPr>
+            </w:pPr>
+            <w:r>
+              <w:rPr>
+                <w:lang w:val="pt-BR"/>
+              </w:rPr>
+              <w:t>X</w:t>
+            </w:r>
+          </w:p>
+        </w:tc>
+        <w:tc>
+          <w:tcPr>
+            <w:tcW w:w="714" w:type="dxa"/>
+          </w:tcPr>
+          <w:p>
+            <w:pPr>
+              <w:pStyle w:val="RowHeadings"/>
+              <w:spacing w:before="80" w:after="80"/>
+              <w:rPr>
+                <w:lang w:val="pt-BR"/>
+              </w:rPr>
+            </w:pPr>
+          </w:p>
+        </w:tc>
+      </w:tr>
+      <w:tr>
+        <w:tblPrEx>
+          <w:tblBorders>
+            <w:top w:val="single" w:sz="6" w:space="0" w:color="auto"/>
+            <w:left w:val="single" w:sz="6" w:space="0" w:color="auto"/>
+            <w:bottom w:val="single" w:sz="6" w:space="0" w:color="auto"/>
+            <w:right w:val="single" w:sz="6" w:space="0" w:color="auto"/>
+            <w:insideH w:val="single" w:sz="6" w:space="0" w:color="auto"/>
+            <w:insideV w:val="single" w:sz="6" w:space="0" w:color="auto"/>
+          </w:tblBorders>
+        </w:tblPrEx>
+        <w:trPr>
+          <w:cantSplit/>
+          <w:trHeight w:val="80"/>
+        </w:trPr>
+        <w:tc>
+          <w:tcPr>
+            <w:tcW w:w="558" w:type="dxa"/>
+            <w:tcBorders>
+              <w:right w:val="single" w:sz="4" w:space="0" w:color="auto"/>
+            </w:tcBorders>
+          </w:tcPr>
+          <w:p>
+            <w:pPr>
+              <w:pStyle w:val="proc"/>
+              <w:rPr>
+                <w:sz w:val="24"/>
+                <w:lang w:val="pt-BR"/>
+              </w:rPr>
+            </w:pPr>
+          </w:p>
+        </w:tc>
+        <w:tc>
+          <w:tcPr>
+            <w:tcW w:w="5596" w:type="dxa"/>
+            <w:gridSpan w:val="3"/>
+            <w:tcBorders>
+              <w:left w:val="single" w:sz="4" w:space="0" w:color="auto"/>
+            </w:tcBorders>
+          </w:tcPr>
+          <w:p>
+            <w:pPr>
+              <w:pStyle w:val="proc"/>
+              <w:numPr>
+                <w:ilvl w:val="0"/>
+                <w:numId w:val="0"/>
+              </w:numPr>
+              <w:rPr>
+                <w:sz w:val="24"/>
+                <w:lang w:val="pt-BR"/>
+              </w:rPr>
+            </w:pPr>
+            <w:r>
+              <w:rPr>
+                <w:lang w:val="pt-BR"/>
+              </w:rPr>
+              <w:t xml:space="preserve">Passo </w:t>
+            </w:r>
+            <w:proofErr w:type="gramStart"/>
+            <w:r>
+              <w:rPr>
+                <w:lang w:val="pt-BR"/>
+              </w:rPr>
+              <w:t>3</w:t>
+            </w:r>
+            <w:proofErr w:type="gramEnd"/>
+            <w:r>
+              <w:rPr>
+                <w:lang w:val="pt-BR"/>
+              </w:rPr>
+              <w:t>: Clica</w:t>
+            </w:r>
+            <w:r>
+              <w:rPr>
+                <w:lang w:val="pt-BR"/>
+              </w:rPr>
+              <w:t>r</w:t>
+            </w:r>
+            <w:r>
+              <w:rPr>
+                <w:lang w:val="pt-BR"/>
+              </w:rPr>
+              <w:t xml:space="preserve"> no botão Entrar</w:t>
+            </w:r>
+          </w:p>
+        </w:tc>
+        <w:tc>
+          <w:tcPr>
+            <w:tcW w:w="5596" w:type="dxa"/>
+          </w:tcPr>
+          <w:p>
+            <w:pPr>
+              <w:pStyle w:val="bp"/>
+              <w:jc w:val="center"/>
+              <w:rPr>
+                <w:sz w:val="24"/>
+                <w:lang w:val="pt-BR"/>
+              </w:rPr>
+            </w:pPr>
+            <w:r>
+              <w:rPr>
+                <w:sz w:val="24"/>
+                <w:lang w:val="pt-BR"/>
+              </w:rPr>
+              <w:t>_</w:t>
+            </w:r>
+          </w:p>
+        </w:tc>
+        <w:tc>
+          <w:tcPr>
+            <w:tcW w:w="714" w:type="dxa"/>
+          </w:tcPr>
+          <w:p>
+            <w:pPr>
+              <w:pStyle w:val="RowHeadings"/>
+              <w:spacing w:before="80" w:after="80"/>
+              <w:jc w:val="center"/>
+              <w:rPr>
+                <w:lang w:val="pt-BR"/>
+              </w:rPr>
+            </w:pPr>
+            <w:r>
+              <w:rPr>
+                <w:lang w:val="pt-BR"/>
+              </w:rPr>
+              <w:t>X</w:t>
+            </w:r>
+          </w:p>
+        </w:tc>
+        <w:tc>
+          <w:tcPr>
+            <w:tcW w:w="714" w:type="dxa"/>
+          </w:tcPr>
+          <w:p>
+            <w:pPr>
+              <w:pStyle w:val="RowHeadings"/>
+              <w:spacing w:before="80" w:after="80"/>
+              <w:rPr>
+                <w:lang w:val="pt-BR"/>
+              </w:rPr>
+            </w:pPr>
+          </w:p>
+        </w:tc>
+      </w:tr>
+      <w:tr>
+        <w:tblPrEx>
+          <w:tblBorders>
+            <w:top w:val="single" w:sz="6" w:space="0" w:color="auto"/>
+            <w:left w:val="single" w:sz="6" w:space="0" w:color="auto"/>
+            <w:bottom w:val="single" w:sz="6" w:space="0" w:color="auto"/>
+            <w:right w:val="single" w:sz="6" w:space="0" w:color="auto"/>
+            <w:insideH w:val="single" w:sz="6" w:space="0" w:color="auto"/>
+            <w:insideV w:val="single" w:sz="6" w:space="0" w:color="auto"/>
+          </w:tblBorders>
+        </w:tblPrEx>
+        <w:trPr>
+          <w:cantSplit/>
+          <w:trHeight w:val="80"/>
+        </w:trPr>
+        <w:tc>
+          <w:tcPr>
+            <w:tcW w:w="558" w:type="dxa"/>
+            <w:tcBorders>
+              <w:right w:val="single" w:sz="4" w:space="0" w:color="auto"/>
+            </w:tcBorders>
+          </w:tcPr>
+          <w:p>
+            <w:pPr>
+              <w:pStyle w:val="proc"/>
+              <w:rPr>
+                <w:sz w:val="24"/>
+                <w:lang w:val="pt-BR"/>
+              </w:rPr>
+            </w:pPr>
+          </w:p>
+        </w:tc>
+        <w:tc>
+          <w:tcPr>
+            <w:tcW w:w="5596" w:type="dxa"/>
+            <w:gridSpan w:val="3"/>
+            <w:tcBorders>
+              <w:left w:val="single" w:sz="4" w:space="0" w:color="auto"/>
+            </w:tcBorders>
+          </w:tcPr>
+          <w:p>
+            <w:pPr>
+              <w:pStyle w:val="proc"/>
+              <w:numPr>
+                <w:ilvl w:val="0"/>
+                <w:numId w:val="0"/>
+              </w:numPr>
+              <w:rPr>
+                <w:lang w:val="pt-BR"/>
+              </w:rPr>
+            </w:pPr>
+            <w:r>
+              <w:rPr>
+                <w:lang w:val="pt-BR"/>
+              </w:rPr>
+              <w:t xml:space="preserve">Passo </w:t>
+            </w:r>
+            <w:proofErr w:type="gramStart"/>
+            <w:r>
+              <w:rPr>
+                <w:lang w:val="pt-BR"/>
+              </w:rPr>
+              <w:t>4</w:t>
+            </w:r>
+            <w:proofErr w:type="gramEnd"/>
+            <w:r>
+              <w:rPr>
+                <w:lang w:val="pt-BR"/>
+              </w:rPr>
+              <w:t xml:space="preserve">: </w:t>
+            </w:r>
+            <w:r>
+              <w:rPr>
+                <w:lang w:val="pt-BR"/>
+              </w:rPr>
+              <w:t>Sistema</w:t>
+            </w:r>
+            <w:r>
+              <w:rPr>
+                <w:lang w:val="pt-BR"/>
+              </w:rPr>
+              <w:t xml:space="preserve"> não</w:t>
+            </w:r>
+            <w:r>
+              <w:rPr>
+                <w:lang w:val="pt-BR"/>
+              </w:rPr>
+              <w:t xml:space="preserve"> autentica o </w:t>
+            </w:r>
+            <w:r>
+              <w:rPr>
+                <w:lang w:val="pt-BR"/>
+              </w:rPr>
+              <w:t>usuário</w:t>
+            </w:r>
+          </w:p>
+        </w:tc>
+        <w:tc>
+          <w:tcPr>
+            <w:tcW w:w="5596" w:type="dxa"/>
+          </w:tcPr>
+          <w:p>
+            <w:pPr>
+              <w:pStyle w:val="bp"/>
+              <w:jc w:val="center"/>
+              <w:rPr>
+                <w:sz w:val="24"/>
+                <w:lang w:val="pt-BR"/>
+              </w:rPr>
+            </w:pPr>
+            <w:r>
+              <w:rPr>
+                <w:sz w:val="24"/>
+                <w:lang w:val="pt-BR"/>
+              </w:rPr>
+              <w:t>_</w:t>
+            </w:r>
+          </w:p>
+        </w:tc>
+        <w:tc>
+          <w:tcPr>
+            <w:tcW w:w="714" w:type="dxa"/>
+          </w:tcPr>
+          <w:p>
+            <w:pPr>
+              <w:pStyle w:val="RowHeadings"/>
+              <w:spacing w:before="80" w:after="80"/>
+              <w:jc w:val="center"/>
+              <w:rPr>
+                <w:lang w:val="pt-BR"/>
+              </w:rPr>
+            </w:pPr>
+            <w:r>
+              <w:rPr>
+                <w:lang w:val="pt-BR"/>
+              </w:rPr>
+              <w:t>X</w:t>
+            </w:r>
+          </w:p>
+        </w:tc>
+        <w:tc>
+          <w:tcPr>
+            <w:tcW w:w="714" w:type="dxa"/>
+          </w:tcPr>
+          <w:p>
+            <w:pPr>
+              <w:pStyle w:val="RowHeadings"/>
+              <w:spacing w:before="80" w:after="80"/>
+              <w:rPr>
+                <w:lang w:val="pt-BR"/>
+              </w:rPr>
+            </w:pPr>
+          </w:p>
+        </w:tc>
+      </w:tr>
+      <w:tr>
+        <w:tblPrEx>
+          <w:tblBorders>
+            <w:top w:val="single" w:sz="6" w:space="0" w:color="auto"/>
+            <w:left w:val="single" w:sz="6" w:space="0" w:color="auto"/>
+            <w:bottom w:val="single" w:sz="6" w:space="0" w:color="auto"/>
+            <w:right w:val="single" w:sz="6" w:space="0" w:color="auto"/>
+            <w:insideH w:val="single" w:sz="6" w:space="0" w:color="auto"/>
+            <w:insideV w:val="single" w:sz="6" w:space="0" w:color="auto"/>
+          </w:tblBorders>
+        </w:tblPrEx>
+        <w:trPr>
+          <w:cantSplit/>
+          <w:trHeight w:val="80"/>
+        </w:trPr>
+        <w:tc>
+          <w:tcPr>
+            <w:tcW w:w="558" w:type="dxa"/>
+            <w:tcBorders>
+              <w:right w:val="single" w:sz="4" w:space="0" w:color="auto"/>
+            </w:tcBorders>
+          </w:tcPr>
+          <w:p>
+            <w:pPr>
+              <w:pStyle w:val="proc"/>
+              <w:rPr>
+                <w:sz w:val="24"/>
+                <w:lang w:val="pt-BR"/>
+              </w:rPr>
+            </w:pPr>
+          </w:p>
+        </w:tc>
+        <w:tc>
+          <w:tcPr>
+            <w:tcW w:w="5596" w:type="dxa"/>
+            <w:gridSpan w:val="3"/>
+            <w:tcBorders>
+              <w:left w:val="single" w:sz="4" w:space="0" w:color="auto"/>
+            </w:tcBorders>
+          </w:tcPr>
+          <w:p>
+            <w:pPr>
+              <w:pStyle w:val="Corpodetexto"/>
+              <w:keepLines/>
+              <w:widowControl w:val="0"/>
+              <w:spacing w:after="120" w:line="240" w:lineRule="atLeast"/>
+              <w:jc w:val="both"/>
+              <w:rPr>
+                <w:b w:val="0"/>
+                <w:sz w:val="22"/>
+                <w:szCs w:val="22"/>
+                <w:lang w:val="pt-BR"/>
+              </w:rPr>
+            </w:pPr>
+            <w:r>
+              <w:rPr>
+                <w:b w:val="0"/>
+                <w:sz w:val="22"/>
+                <w:szCs w:val="22"/>
+                <w:lang w:val="pt-BR"/>
+              </w:rPr>
+              <w:t xml:space="preserve">Passo </w:t>
+            </w:r>
+            <w:proofErr w:type="gramStart"/>
+            <w:r>
+              <w:rPr>
+                <w:b w:val="0"/>
+                <w:sz w:val="22"/>
+                <w:szCs w:val="22"/>
+                <w:lang w:val="pt-BR"/>
+              </w:rPr>
+              <w:t>5</w:t>
+            </w:r>
+            <w:proofErr w:type="gramEnd"/>
+            <w:r>
+              <w:rPr>
+                <w:sz w:val="22"/>
+                <w:szCs w:val="22"/>
+                <w:lang w:val="pt-BR"/>
+              </w:rPr>
+              <w:t xml:space="preserve">: </w:t>
+            </w:r>
+            <w:r>
+              <w:rPr>
+                <w:b w:val="0"/>
+                <w:sz w:val="22"/>
+                <w:szCs w:val="22"/>
+                <w:lang w:val="pt-BR"/>
+              </w:rPr>
+              <w:t xml:space="preserve">Usuário obtém a resposta de erro ao tentar </w:t>
+            </w:r>
+            <w:proofErr w:type="spellStart"/>
+            <w:r>
+              <w:rPr>
+                <w:b w:val="0"/>
+                <w:sz w:val="22"/>
+                <w:szCs w:val="22"/>
+                <w:lang w:val="pt-BR"/>
+              </w:rPr>
+              <w:t>logar</w:t>
+            </w:r>
+            <w:proofErr w:type="spellEnd"/>
+            <w:r>
+              <w:rPr>
+                <w:b w:val="0"/>
+                <w:sz w:val="22"/>
+                <w:szCs w:val="22"/>
+                <w:lang w:val="pt-BR"/>
+              </w:rPr>
+              <w:t xml:space="preserve"> no sistema</w:t>
+            </w:r>
+          </w:p>
+          <w:p>
+            <w:pPr>
+              <w:pStyle w:val="proc"/>
+              <w:numPr>
+                <w:ilvl w:val="0"/>
+                <w:numId w:val="0"/>
+              </w:numPr>
+              <w:rPr>
+                <w:sz w:val="24"/>
+                <w:lang w:val="pt-BR"/>
+              </w:rPr>
+            </w:pPr>
+          </w:p>
+        </w:tc>
+        <w:tc>
+          <w:tcPr>
+            <w:tcW w:w="5596" w:type="dxa"/>
+          </w:tcPr>
+          <w:p>
+            <w:pPr>
+              <w:pStyle w:val="bp"/>
+              <w:spacing w:before="0" w:after="0"/>
+              <w:jc w:val="center"/>
+              <w:rPr>
+                <w:rFonts w:ascii="Arial" w:hAnsi="Arial"/>
+                <w:sz w:val="20"/>
+                <w:lang w:val="pt-BR"/>
+              </w:rPr>
+            </w:pPr>
+            <w:r>
+              <w:rPr>
+                <w:rFonts w:ascii="Arial" w:hAnsi="Arial"/>
+                <w:sz w:val="20"/>
+                <w:lang w:val="pt-BR"/>
+              </w:rPr>
+              <w:t xml:space="preserve">Erro ao tentar </w:t>
+            </w:r>
+            <w:proofErr w:type="spellStart"/>
+            <w:r>
+              <w:rPr>
+                <w:rFonts w:ascii="Arial" w:hAnsi="Arial"/>
+                <w:sz w:val="20"/>
+                <w:lang w:val="pt-BR"/>
+              </w:rPr>
+              <w:t>logar</w:t>
+            </w:r>
+            <w:proofErr w:type="spellEnd"/>
+            <w:r>
+              <w:rPr>
+                <w:rFonts w:ascii="Arial" w:hAnsi="Arial"/>
+                <w:sz w:val="20"/>
+                <w:lang w:val="pt-BR"/>
+              </w:rPr>
+              <w:t xml:space="preserve"> no sistema</w:t>
+            </w:r>
+            <w:r>
+              <w:rPr>
+                <w:rFonts w:ascii="Arial" w:hAnsi="Arial"/>
+                <w:sz w:val="20"/>
+                <w:lang w:val="pt-BR"/>
+              </w:rPr>
+              <w:t>.</w:t>
+            </w:r>
+          </w:p>
+          <w:p>
+            <w:pPr>
+              <w:pStyle w:val="bp"/>
+              <w:jc w:val="center"/>
+              <w:rPr>
+                <w:sz w:val="24"/>
+                <w:lang w:val="pt-BR"/>
+              </w:rPr>
+            </w:pPr>
+          </w:p>
+        </w:tc>
+        <w:tc>
+          <w:tcPr>
+            <w:tcW w:w="714" w:type="dxa"/>
+          </w:tcPr>
+          <w:p>
+            <w:pPr>
+              <w:pStyle w:val="RowHeadings"/>
+              <w:spacing w:before="80" w:after="80"/>
+              <w:jc w:val="center"/>
+              <w:rPr>
+                <w:lang w:val="pt-BR"/>
+              </w:rPr>
+            </w:pPr>
+            <w:r>
+              <w:rPr>
+                <w:lang w:val="pt-BR"/>
+              </w:rPr>
+              <w:t>X</w:t>
+            </w:r>
+          </w:p>
+        </w:tc>
+        <w:tc>
+          <w:tcPr>
+            <w:tcW w:w="714" w:type="dxa"/>
+          </w:tcPr>
+          <w:p>
+            <w:pPr>
+              <w:pStyle w:val="RowHeadings"/>
+              <w:spacing w:before="80" w:after="80"/>
+              <w:rPr>
+                <w:lang w:val="pt-BR"/>
+              </w:rPr>
+            </w:pPr>
+          </w:p>
+        </w:tc>
+      </w:tr>
+    </w:tbl>
+    <w:p>
+      <w:pPr>
+        <w:pStyle w:val="bp"/>
+        <w:spacing w:before="0" w:after="0"/>
       </w:pPr>
     </w:p>
     <w:tbl>
@@ -1430,33 +5049,23 @@
               <w:pStyle w:val="bp"/>
               <w:spacing w:before="0" w:after="0"/>
               <w:rPr>
-                <w:color w:val="0000FF"/>
-                <w:lang w:val="pt-BR"/>
-              </w:rPr>
-            </w:pPr>
-            <w:r>
-              <w:rPr>
-                <w:color w:val="0000FF"/>
-                <w:lang w:val="pt-BR"/>
-              </w:rPr>
-              <w:t xml:space="preserve">[Dados do campo </w:t>
-            </w:r>
-            <w:proofErr w:type="gramStart"/>
-            <w:r>
-              <w:rPr>
-                <w:color w:val="0000FF"/>
-                <w:lang w:val="pt-BR"/>
-              </w:rPr>
-              <w:t>1</w:t>
-            </w:r>
-            <w:proofErr w:type="gramEnd"/>
-            <w:r>
-              <w:rPr>
-                <w:color w:val="0000FF"/>
-                <w:lang w:val="pt-BR"/>
-              </w:rPr>
-              <w:t>]</w:t>
-            </w:r>
+                <w:lang w:val="pt-BR"/>
+              </w:rPr>
+            </w:pPr>
+            <w:r>
+              <w:rPr>
+                <w:lang w:val="pt-BR"/>
+              </w:rPr>
+              <w:t xml:space="preserve">Campo </w:t>
+            </w:r>
+            <w:proofErr w:type="spellStart"/>
+            <w:r>
+              <w:rPr>
+                <w:lang w:val="pt-BR"/>
+              </w:rPr>
+              <w:t>Login</w:t>
+            </w:r>
+            <w:proofErr w:type="spellEnd"/>
           </w:p>
         </w:tc>
         <w:tc>
@@ -1470,15 +5079,10 @@
             <w:pPr>
               <w:pStyle w:val="bp"/>
               <w:spacing w:before="0" w:after="0"/>
-              <w:rPr>
-                <w:color w:val="0000FF"/>
-              </w:rPr>
-            </w:pPr>
-            <w:r>
-              <w:rPr>
-                <w:color w:val="0000FF"/>
-              </w:rPr>
-              <w:t>[data set 1 input value for field 1]</w:t>
+              <w:jc w:val="center"/>
+            </w:pPr>
+            <w:r>
+              <w:t>Valter</w:t>
             </w:r>
           </w:p>
         </w:tc>
@@ -1493,7 +5097,16 @@
             <w:pPr>
               <w:pStyle w:val="bp"/>
               <w:spacing w:before="0" w:after="0"/>
-            </w:pPr>
+              <w:jc w:val="center"/>
+            </w:pPr>
+            <w:proofErr w:type="spellStart"/>
+            <w:r>
+              <w:t>Val</w:t>
+            </w:r>
+            <w:r>
+              <w:t>ll</w:t>
+            </w:r>
+            <w:proofErr w:type="spellEnd"/>
           </w:p>
         </w:tc>
         <w:tc>
@@ -1507,7 +5120,11 @@
             <w:pPr>
               <w:pStyle w:val="bp"/>
               <w:spacing w:before="0" w:after="0"/>
-            </w:pPr>
+              <w:jc w:val="center"/>
+            </w:pPr>
+            <w:r>
+              <w:t>Valter</w:t>
+            </w:r>
           </w:p>
         </w:tc>
         <w:tc>
@@ -1550,32 +5167,14 @@
               <w:pStyle w:val="bp"/>
               <w:spacing w:before="0" w:after="0"/>
               <w:rPr>
-                <w:color w:val="0000FF"/>
-                <w:lang w:val="pt-BR"/>
-              </w:rPr>
-            </w:pPr>
-            <w:r>
-              <w:rPr>
-                <w:color w:val="0000FF"/>
-                <w:lang w:val="pt-BR"/>
-              </w:rPr>
-              <w:t xml:space="preserve">[Dados do campo </w:t>
-            </w:r>
-            <w:proofErr w:type="gramStart"/>
-            <w:r>
-              <w:rPr>
-                <w:color w:val="0000FF"/>
-                <w:lang w:val="pt-BR"/>
-              </w:rPr>
-              <w:t>2</w:t>
-            </w:r>
-            <w:proofErr w:type="gramEnd"/>
-            <w:r>
-              <w:rPr>
-                <w:color w:val="0000FF"/>
-                <w:lang w:val="pt-BR"/>
-              </w:rPr>
-              <w:t>]</w:t>
+                <w:lang w:val="pt-BR"/>
+              </w:rPr>
+            </w:pPr>
+            <w:r>
+              <w:rPr>
+                <w:lang w:val="pt-BR"/>
+              </w:rPr>
+              <w:t>Campo Senha</w:t>
             </w:r>
           </w:p>
         </w:tc>
@@ -1587,15 +5186,10 @@
             <w:pPr>
               <w:pStyle w:val="bp"/>
               <w:spacing w:before="0" w:after="0"/>
-              <w:rPr>
-                <w:color w:val="0000FF"/>
-              </w:rPr>
-            </w:pPr>
-            <w:r>
-              <w:rPr>
-                <w:color w:val="0000FF"/>
-              </w:rPr>
-              <w:t>[data set 1 input value for field 2]</w:t>
+              <w:jc w:val="center"/>
+            </w:pPr>
+            <w:r>
+              <w:t>5858</w:t>
             </w:r>
           </w:p>
         </w:tc>
@@ -1607,7 +5201,11 @@
             <w:pPr>
               <w:pStyle w:val="bp"/>
               <w:spacing w:before="0" w:after="0"/>
-            </w:pPr>
+              <w:jc w:val="center"/>
+            </w:pPr>
+            <w:r>
+              <w:t>5858</w:t>
+            </w:r>
           </w:p>
         </w:tc>
         <w:tc>
@@ -1618,7 +5216,14 @@
             <w:pPr>
               <w:pStyle w:val="bp"/>
               <w:spacing w:before="0" w:after="0"/>
-            </w:pPr>
+              <w:jc w:val="center"/>
+            </w:pPr>
+            <w:r>
+              <w:t>58</w:t>
+            </w:r>
+            <w:r>
+              <w:t>20</w:t>
+            </w:r>
           </w:p>
         </w:tc>
         <w:tc>
@@ -1654,29 +5259,20 @@
             <w:pPr>
               <w:pStyle w:val="bp"/>
               <w:spacing w:before="0" w:after="0"/>
-              <w:rPr>
-                <w:color w:val="0000FF"/>
-              </w:rPr>
-            </w:pPr>
-            <w:r>
-              <w:rPr>
-                <w:color w:val="0000FF"/>
-              </w:rPr>
-              <w:t>[</w:t>
-            </w:r>
-            <w:r>
-              <w:rPr>
-                <w:color w:val="0000FF"/>
-                <w:lang w:val="pt-BR"/>
-              </w:rPr>
-              <w:t>Dados do campo 3</w:t>
-            </w:r>
-            <w:r>
-              <w:rPr>
-                <w:color w:val="0000FF"/>
-              </w:rPr>
-              <w:t>]</w:t>
-            </w:r>
+            </w:pPr>
+            <w:proofErr w:type="spellStart"/>
+            <w:r>
+              <w:t>Botão</w:t>
+            </w:r>
+            <w:proofErr w:type="spellEnd"/>
+            <w:r>
+              <w:t xml:space="preserve"> </w:t>
+            </w:r>
+            <w:proofErr w:type="spellStart"/>
+            <w:r>
+              <w:t>Entrar</w:t>
+            </w:r>
+            <w:proofErr w:type="spellEnd"/>
           </w:p>
         </w:tc>
         <w:tc>
@@ -1687,16 +5283,13 @@
             <w:pPr>
               <w:pStyle w:val="bp"/>
               <w:spacing w:before="0" w:after="0"/>
-              <w:rPr>
-                <w:color w:val="0000FF"/>
-              </w:rPr>
-            </w:pPr>
-            <w:r>
-              <w:rPr>
-                <w:color w:val="0000FF"/>
-              </w:rPr>
-              <w:t>[data set 1 input value for field 3]</w:t>
-            </w:r>
+              <w:jc w:val="center"/>
+            </w:pPr>
+            <w:proofErr w:type="spellStart"/>
+            <w:r>
+              <w:t>Entrar</w:t>
+            </w:r>
+            <w:proofErr w:type="spellEnd"/>
           </w:p>
         </w:tc>
         <w:tc>
@@ -1707,7 +5300,13 @@
             <w:pPr>
               <w:pStyle w:val="bp"/>
               <w:spacing w:before="0" w:after="0"/>
-            </w:pPr>
+              <w:jc w:val="center"/>
+            </w:pPr>
+            <w:proofErr w:type="spellStart"/>
+            <w:r>
+              <w:t>Entrar</w:t>
+            </w:r>
+            <w:proofErr w:type="spellEnd"/>
           </w:p>
         </w:tc>
         <w:tc>
@@ -1718,7 +5317,13 @@
             <w:pPr>
               <w:pStyle w:val="bp"/>
               <w:spacing w:before="0" w:after="0"/>
-            </w:pPr>
+              <w:jc w:val="center"/>
+            </w:pPr>
+            <w:proofErr w:type="spellStart"/>
+            <w:r>
+              <w:t>Entrar</w:t>
+            </w:r>
+            <w:proofErr w:type="spellEnd"/>
           </w:p>
         </w:tc>
         <w:tc>
@@ -1751,3029 +5356,10 @@
         <w:spacing w:before="0" w:after="0"/>
       </w:pPr>
     </w:p>
-    <w:p>
-      <w:pPr>
-        <w:pStyle w:val="bp"/>
-        <w:spacing w:before="0" w:after="0"/>
-      </w:pPr>
-    </w:p>
-    <w:p>
-      <w:pPr>
-        <w:pStyle w:val="bp"/>
-        <w:spacing w:before="0" w:after="0"/>
-      </w:pPr>
-    </w:p>
-    <w:tbl>
-      <w:tblPr>
-        <w:tblW w:w="13178" w:type="dxa"/>
-        <w:tblLayout w:type="fixed"/>
-        <w:tblLook w:val="0000"/>
-      </w:tblPr>
-      <w:tblGrid>
-        <w:gridCol w:w="558"/>
-        <w:gridCol w:w="2880"/>
-        <w:gridCol w:w="30"/>
-        <w:gridCol w:w="2686"/>
-        <w:gridCol w:w="5596"/>
-        <w:gridCol w:w="714"/>
-        <w:gridCol w:w="714"/>
-      </w:tblGrid>
-      <w:tr>
-        <w:trPr>
-          <w:cantSplit/>
-          <w:tblHeader/>
-        </w:trPr>
-        <w:tc>
-          <w:tcPr>
-            <w:tcW w:w="3468" w:type="dxa"/>
-            <w:gridSpan w:val="3"/>
-            <w:tcBorders>
-              <w:top w:val="single" w:sz="6" w:space="0" w:color="auto"/>
-              <w:left w:val="single" w:sz="4" w:space="0" w:color="auto"/>
-              <w:bottom w:val="single" w:sz="6" w:space="0" w:color="auto"/>
-              <w:right w:val="single" w:sz="6" w:space="0" w:color="auto"/>
-            </w:tcBorders>
-          </w:tcPr>
-          <w:p>
-            <w:pPr>
-              <w:pStyle w:val="bp"/>
-              <w:rPr>
-                <w:b/>
-                <w:lang w:val="pt-BR"/>
-              </w:rPr>
-            </w:pPr>
-            <w:r>
-              <w:rPr>
-                <w:b/>
-                <w:lang w:val="pt-BR"/>
-              </w:rPr>
-              <w:t>Caso de Teste</w:t>
-            </w:r>
-          </w:p>
-        </w:tc>
-        <w:tc>
-          <w:tcPr>
-            <w:tcW w:w="9710" w:type="dxa"/>
-            <w:gridSpan w:val="4"/>
-            <w:tcBorders>
-              <w:top w:val="single" w:sz="6" w:space="0" w:color="auto"/>
-              <w:left w:val="single" w:sz="6" w:space="0" w:color="auto"/>
-              <w:bottom w:val="single" w:sz="6" w:space="0" w:color="auto"/>
-              <w:right w:val="single" w:sz="4" w:space="0" w:color="auto"/>
-            </w:tcBorders>
-          </w:tcPr>
-          <w:p>
-            <w:pPr>
-              <w:pStyle w:val="bp"/>
-              <w:tabs>
-                <w:tab w:val="left" w:pos="5685"/>
-              </w:tabs>
-              <w:rPr>
-                <w:color w:val="0000FF"/>
-                <w:sz w:val="24"/>
-                <w:szCs w:val="24"/>
-                <w:lang w:val="pt-BR"/>
-              </w:rPr>
-            </w:pPr>
-            <w:proofErr w:type="spellStart"/>
-            <w:r>
-              <w:rPr>
-                <w:lang w:val="pt-BR"/>
-              </w:rPr>
-              <w:t>Logar</w:t>
-            </w:r>
-            <w:proofErr w:type="spellEnd"/>
-            <w:r>
-              <w:rPr>
-                <w:lang w:val="pt-BR"/>
-              </w:rPr>
-              <w:t xml:space="preserve"> no Sistema</w:t>
-            </w:r>
-          </w:p>
-        </w:tc>
-      </w:tr>
-      <w:tr>
-        <w:trPr>
-          <w:cantSplit/>
-          <w:tblHeader/>
-        </w:trPr>
-        <w:tc>
-          <w:tcPr>
-            <w:tcW w:w="3468" w:type="dxa"/>
-            <w:gridSpan w:val="3"/>
-            <w:tcBorders>
-              <w:top w:val="single" w:sz="6" w:space="0" w:color="auto"/>
-              <w:left w:val="single" w:sz="4" w:space="0" w:color="auto"/>
-              <w:bottom w:val="single" w:sz="6" w:space="0" w:color="auto"/>
-              <w:right w:val="single" w:sz="6" w:space="0" w:color="auto"/>
-            </w:tcBorders>
-          </w:tcPr>
-          <w:p>
-            <w:pPr>
-              <w:pStyle w:val="bp"/>
-              <w:rPr>
-                <w:b/>
-                <w:lang w:val="pt-BR"/>
-              </w:rPr>
-            </w:pPr>
-            <w:r>
-              <w:rPr>
-                <w:b/>
-                <w:lang w:val="pt-BR"/>
-              </w:rPr>
-              <w:t>Caso de Uso em Teste:</w:t>
-            </w:r>
-          </w:p>
-        </w:tc>
-        <w:tc>
-          <w:tcPr>
-            <w:tcW w:w="9710" w:type="dxa"/>
-            <w:gridSpan w:val="4"/>
-            <w:tcBorders>
-              <w:top w:val="single" w:sz="6" w:space="0" w:color="auto"/>
-              <w:left w:val="single" w:sz="6" w:space="0" w:color="auto"/>
-              <w:bottom w:val="single" w:sz="6" w:space="0" w:color="auto"/>
-              <w:right w:val="single" w:sz="4" w:space="0" w:color="auto"/>
-            </w:tcBorders>
-          </w:tcPr>
-          <w:p>
-            <w:pPr>
-              <w:pStyle w:val="bp"/>
-              <w:tabs>
-                <w:tab w:val="left" w:pos="5685"/>
-              </w:tabs>
-              <w:rPr>
-                <w:sz w:val="24"/>
-                <w:szCs w:val="24"/>
-                <w:lang w:val="pt-BR"/>
-              </w:rPr>
-            </w:pPr>
-            <w:proofErr w:type="spellStart"/>
-            <w:r>
-              <w:rPr>
-                <w:sz w:val="24"/>
-                <w:szCs w:val="24"/>
-                <w:lang w:val="pt-BR"/>
-              </w:rPr>
-              <w:t>Logar</w:t>
-            </w:r>
-            <w:proofErr w:type="spellEnd"/>
-            <w:r>
-              <w:rPr>
-                <w:sz w:val="24"/>
-                <w:szCs w:val="24"/>
-                <w:lang w:val="pt-BR"/>
-              </w:rPr>
-              <w:t xml:space="preserve"> no sistema com sucesso</w:t>
-            </w:r>
-          </w:p>
-        </w:tc>
-      </w:tr>
-      <w:tr>
-        <w:trPr>
-          <w:cantSplit/>
-          <w:trHeight w:val="711"/>
-          <w:tblHeader/>
-        </w:trPr>
-        <w:tc>
-          <w:tcPr>
-            <w:tcW w:w="3468" w:type="dxa"/>
-            <w:gridSpan w:val="3"/>
-            <w:tcBorders>
-              <w:top w:val="single" w:sz="6" w:space="0" w:color="auto"/>
-              <w:left w:val="single" w:sz="4" w:space="0" w:color="auto"/>
-              <w:bottom w:val="single" w:sz="6" w:space="0" w:color="auto"/>
-              <w:right w:val="single" w:sz="6" w:space="0" w:color="auto"/>
-            </w:tcBorders>
-          </w:tcPr>
-          <w:p>
-            <w:pPr>
-              <w:pStyle w:val="bp"/>
-              <w:rPr>
-                <w:b/>
-                <w:lang w:val="pt-BR"/>
-              </w:rPr>
-            </w:pPr>
-            <w:r>
-              <w:rPr>
-                <w:b/>
-                <w:lang w:val="pt-BR"/>
-              </w:rPr>
-              <w:t>Descrição do Teste:</w:t>
-            </w:r>
-          </w:p>
-        </w:tc>
-        <w:tc>
-          <w:tcPr>
-            <w:tcW w:w="9710" w:type="dxa"/>
-            <w:gridSpan w:val="4"/>
-            <w:tcBorders>
-              <w:top w:val="single" w:sz="6" w:space="0" w:color="auto"/>
-              <w:left w:val="single" w:sz="6" w:space="0" w:color="auto"/>
-              <w:bottom w:val="single" w:sz="6" w:space="0" w:color="auto"/>
-              <w:right w:val="single" w:sz="4" w:space="0" w:color="auto"/>
-            </w:tcBorders>
-          </w:tcPr>
-          <w:p>
-            <w:pPr>
-              <w:pStyle w:val="bp"/>
-              <w:ind w:left="-48" w:firstLine="48"/>
-              <w:rPr>
-                <w:sz w:val="24"/>
-                <w:szCs w:val="24"/>
-              </w:rPr>
-            </w:pPr>
-            <w:r>
-              <w:rPr>
-                <w:sz w:val="24"/>
-                <w:szCs w:val="24"/>
-              </w:rPr>
-              <w:t>[Provide a concise description of the procedure used by this test script.]</w:t>
-            </w:r>
-          </w:p>
-        </w:tc>
-      </w:tr>
-      <w:tr>
-        <w:trPr>
-          <w:cantSplit/>
-          <w:tblHeader/>
-        </w:trPr>
-        <w:tc>
-          <w:tcPr>
-            <w:tcW w:w="3468" w:type="dxa"/>
-            <w:gridSpan w:val="3"/>
-            <w:tcBorders>
-              <w:top w:val="single" w:sz="4" w:space="0" w:color="auto"/>
-              <w:left w:val="single" w:sz="4" w:space="0" w:color="auto"/>
-              <w:bottom w:val="single" w:sz="6" w:space="0" w:color="auto"/>
-              <w:right w:val="single" w:sz="6" w:space="0" w:color="auto"/>
-            </w:tcBorders>
-          </w:tcPr>
-          <w:p>
-            <w:pPr>
-              <w:pStyle w:val="bp"/>
-              <w:rPr>
-                <w:b/>
-              </w:rPr>
-            </w:pPr>
-            <w:proofErr w:type="spellStart"/>
-            <w:r>
-              <w:rPr>
-                <w:b/>
-              </w:rPr>
-              <w:t>Pré-condições</w:t>
-            </w:r>
-            <w:proofErr w:type="spellEnd"/>
-          </w:p>
-        </w:tc>
-        <w:tc>
-          <w:tcPr>
-            <w:tcW w:w="9710" w:type="dxa"/>
-            <w:gridSpan w:val="4"/>
-            <w:tcBorders>
-              <w:top w:val="single" w:sz="4" w:space="0" w:color="auto"/>
-              <w:left w:val="single" w:sz="6" w:space="0" w:color="auto"/>
-              <w:bottom w:val="single" w:sz="6" w:space="0" w:color="auto"/>
-              <w:right w:val="single" w:sz="4" w:space="0" w:color="auto"/>
-            </w:tcBorders>
-          </w:tcPr>
-          <w:p>
-            <w:pPr>
-              <w:pStyle w:val="bp"/>
-              <w:ind w:left="-48" w:firstLine="48"/>
-              <w:rPr>
-                <w:sz w:val="24"/>
-                <w:szCs w:val="24"/>
-              </w:rPr>
-            </w:pPr>
-            <w:r>
-              <w:rPr>
-                <w:sz w:val="24"/>
-                <w:szCs w:val="24"/>
-              </w:rPr>
-              <w:t>[Detail any of pre-conditions for execution of this test script]</w:t>
-            </w:r>
-          </w:p>
-        </w:tc>
-      </w:tr>
-      <w:tr>
-        <w:trPr>
-          <w:cantSplit/>
-          <w:tblHeader/>
-        </w:trPr>
-        <w:tc>
-          <w:tcPr>
-            <w:tcW w:w="3468" w:type="dxa"/>
-            <w:gridSpan w:val="3"/>
-            <w:tcBorders>
-              <w:top w:val="single" w:sz="6" w:space="0" w:color="auto"/>
-              <w:left w:val="single" w:sz="4" w:space="0" w:color="auto"/>
-              <w:bottom w:val="single" w:sz="6" w:space="0" w:color="auto"/>
-              <w:right w:val="single" w:sz="6" w:space="0" w:color="auto"/>
-            </w:tcBorders>
-          </w:tcPr>
-          <w:p>
-            <w:pPr>
-              <w:pStyle w:val="bp"/>
-              <w:rPr>
-                <w:b/>
-              </w:rPr>
-            </w:pPr>
-            <w:proofErr w:type="spellStart"/>
-            <w:r>
-              <w:rPr>
-                <w:b/>
-              </w:rPr>
-              <w:t>Pós-condições</w:t>
-            </w:r>
-            <w:proofErr w:type="spellEnd"/>
-          </w:p>
-        </w:tc>
-        <w:tc>
-          <w:tcPr>
-            <w:tcW w:w="9710" w:type="dxa"/>
-            <w:gridSpan w:val="4"/>
-            <w:tcBorders>
-              <w:top w:val="single" w:sz="6" w:space="0" w:color="auto"/>
-              <w:left w:val="single" w:sz="6" w:space="0" w:color="auto"/>
-              <w:bottom w:val="single" w:sz="6" w:space="0" w:color="auto"/>
-              <w:right w:val="single" w:sz="4" w:space="0" w:color="auto"/>
-            </w:tcBorders>
-          </w:tcPr>
-          <w:p>
-            <w:pPr>
-              <w:pStyle w:val="bp"/>
-              <w:rPr>
-                <w:sz w:val="24"/>
-                <w:szCs w:val="24"/>
-              </w:rPr>
-            </w:pPr>
-            <w:r>
-              <w:rPr>
-                <w:sz w:val="24"/>
-                <w:szCs w:val="24"/>
-              </w:rPr>
-              <w:t>[Detail the post-conditions of executing this test script]</w:t>
-            </w:r>
-          </w:p>
-        </w:tc>
-      </w:tr>
-      <w:tr>
-        <w:trPr>
-          <w:cantSplit/>
-          <w:tblHeader/>
-        </w:trPr>
-        <w:tc>
-          <w:tcPr>
-            <w:tcW w:w="3438" w:type="dxa"/>
-            <w:gridSpan w:val="2"/>
-            <w:tcBorders>
-              <w:top w:val="single" w:sz="6" w:space="0" w:color="auto"/>
-              <w:left w:val="single" w:sz="4" w:space="0" w:color="auto"/>
-              <w:bottom w:val="single" w:sz="6" w:space="0" w:color="auto"/>
-              <w:right w:val="single" w:sz="6" w:space="0" w:color="auto"/>
-            </w:tcBorders>
-          </w:tcPr>
-          <w:p>
-            <w:pPr>
-              <w:pStyle w:val="bp"/>
-              <w:spacing w:before="0" w:after="0"/>
-              <w:rPr>
-                <w:b/>
-                <w:lang w:val="pt-BR"/>
-              </w:rPr>
-            </w:pPr>
-            <w:r>
-              <w:rPr>
-                <w:b/>
-                <w:lang w:val="pt-BR"/>
-              </w:rPr>
-              <w:t>Observações</w:t>
-            </w:r>
-          </w:p>
-        </w:tc>
-        <w:tc>
-          <w:tcPr>
-            <w:tcW w:w="9740" w:type="dxa"/>
-            <w:gridSpan w:val="5"/>
-            <w:tcBorders>
-              <w:top w:val="single" w:sz="6" w:space="0" w:color="auto"/>
-              <w:left w:val="single" w:sz="6" w:space="0" w:color="auto"/>
-              <w:bottom w:val="single" w:sz="6" w:space="0" w:color="auto"/>
-              <w:right w:val="single" w:sz="4" w:space="0" w:color="auto"/>
-            </w:tcBorders>
-          </w:tcPr>
-          <w:p>
-            <w:pPr>
-              <w:pStyle w:val="bp"/>
-              <w:rPr>
-                <w:b/>
-                <w:bCs/>
-                <w:color w:val="FF0000"/>
-                <w:sz w:val="24"/>
-                <w:lang w:val="pt-BR"/>
-              </w:rPr>
-            </w:pPr>
-          </w:p>
-          <w:p>
-            <w:pPr>
-              <w:pStyle w:val="bp"/>
-              <w:rPr>
-                <w:b/>
-                <w:bCs/>
-                <w:color w:val="FF0000"/>
-                <w:sz w:val="24"/>
-                <w:lang w:val="pt-BR"/>
-              </w:rPr>
-            </w:pPr>
-          </w:p>
-          <w:p>
-            <w:pPr>
-              <w:pStyle w:val="bp"/>
-              <w:rPr>
-                <w:b/>
-                <w:bCs/>
-                <w:color w:val="FF0000"/>
-                <w:sz w:val="24"/>
-                <w:lang w:val="pt-BR"/>
-              </w:rPr>
-            </w:pPr>
-          </w:p>
-        </w:tc>
-      </w:tr>
-      <w:tr>
-        <w:trPr>
-          <w:cantSplit/>
-          <w:tblHeader/>
-        </w:trPr>
-        <w:tc>
-          <w:tcPr>
-            <w:tcW w:w="3438" w:type="dxa"/>
-            <w:gridSpan w:val="2"/>
-            <w:tcBorders>
-              <w:top w:val="single" w:sz="6" w:space="0" w:color="auto"/>
-              <w:left w:val="single" w:sz="4" w:space="0" w:color="auto"/>
-              <w:bottom w:val="single" w:sz="4" w:space="0" w:color="auto"/>
-              <w:right w:val="single" w:sz="6" w:space="0" w:color="auto"/>
-            </w:tcBorders>
-          </w:tcPr>
-          <w:p>
-            <w:pPr>
-              <w:pStyle w:val="bp"/>
-              <w:spacing w:before="0" w:after="0"/>
-              <w:rPr>
-                <w:b/>
-                <w:lang w:val="pt-BR"/>
-              </w:rPr>
-            </w:pPr>
-            <w:r>
-              <w:rPr>
-                <w:b/>
-                <w:lang w:val="pt-BR"/>
-              </w:rPr>
-              <w:t>Resultados (Passou/Falhou/Aviso/Incompleto)</w:t>
-            </w:r>
-          </w:p>
-        </w:tc>
-        <w:tc>
-          <w:tcPr>
-            <w:tcW w:w="9740" w:type="dxa"/>
-            <w:gridSpan w:val="5"/>
-            <w:tcBorders>
-              <w:top w:val="single" w:sz="6" w:space="0" w:color="auto"/>
-              <w:left w:val="single" w:sz="6" w:space="0" w:color="auto"/>
-              <w:bottom w:val="single" w:sz="4" w:space="0" w:color="auto"/>
-              <w:right w:val="single" w:sz="4" w:space="0" w:color="auto"/>
-            </w:tcBorders>
-          </w:tcPr>
-          <w:p>
-            <w:pPr>
-              <w:pStyle w:val="bp"/>
-              <w:rPr>
-                <w:b/>
-                <w:bCs/>
-                <w:color w:val="FF0000"/>
-                <w:sz w:val="24"/>
-                <w:lang w:val="pt-BR"/>
-              </w:rPr>
-            </w:pPr>
-          </w:p>
-        </w:tc>
-      </w:tr>
-      <w:tr>
-        <w:tblPrEx>
-          <w:tblBorders>
-            <w:top w:val="single" w:sz="6" w:space="0" w:color="auto"/>
-            <w:left w:val="single" w:sz="6" w:space="0" w:color="auto"/>
-            <w:bottom w:val="single" w:sz="6" w:space="0" w:color="auto"/>
-            <w:right w:val="single" w:sz="6" w:space="0" w:color="auto"/>
-            <w:insideH w:val="single" w:sz="6" w:space="0" w:color="auto"/>
-            <w:insideV w:val="single" w:sz="6" w:space="0" w:color="auto"/>
-          </w:tblBorders>
-        </w:tblPrEx>
-        <w:trPr>
-          <w:cantSplit/>
-          <w:trHeight w:val="80"/>
-          <w:tblHeader/>
-        </w:trPr>
-        <w:tc>
-          <w:tcPr>
-            <w:tcW w:w="558" w:type="dxa"/>
-            <w:tcBorders>
-              <w:bottom w:val="single" w:sz="4" w:space="0" w:color="auto"/>
-              <w:right w:val="single" w:sz="4" w:space="0" w:color="auto"/>
-            </w:tcBorders>
-            <w:shd w:val="clear" w:color="auto" w:fill="C0C0C0"/>
-          </w:tcPr>
-          <w:p>
-            <w:pPr>
-              <w:pStyle w:val="proc"/>
-              <w:numPr>
-                <w:ilvl w:val="0"/>
-                <w:numId w:val="0"/>
-              </w:numPr>
-              <w:jc w:val="center"/>
-              <w:rPr>
-                <w:sz w:val="24"/>
-                <w:lang w:val="pt-BR"/>
-              </w:rPr>
-            </w:pPr>
-          </w:p>
-        </w:tc>
-        <w:tc>
-          <w:tcPr>
-            <w:tcW w:w="5596" w:type="dxa"/>
-            <w:gridSpan w:val="3"/>
-            <w:tcBorders>
-              <w:left w:val="single" w:sz="4" w:space="0" w:color="auto"/>
-              <w:bottom w:val="single" w:sz="4" w:space="0" w:color="auto"/>
-            </w:tcBorders>
-            <w:shd w:val="clear" w:color="auto" w:fill="C0C0C0"/>
-          </w:tcPr>
-          <w:p>
-            <w:pPr>
-              <w:pStyle w:val="proc"/>
-              <w:numPr>
-                <w:ilvl w:val="0"/>
-                <w:numId w:val="0"/>
-              </w:numPr>
-              <w:jc w:val="center"/>
-              <w:rPr>
-                <w:sz w:val="24"/>
-                <w:lang w:val="pt-BR"/>
-              </w:rPr>
-            </w:pPr>
-            <w:r>
-              <w:rPr>
-                <w:b/>
-                <w:sz w:val="24"/>
-                <w:lang w:val="pt-BR"/>
-              </w:rPr>
-              <w:t>PASSOS DO TESTE</w:t>
-            </w:r>
-          </w:p>
-        </w:tc>
-        <w:tc>
-          <w:tcPr>
-            <w:tcW w:w="5596" w:type="dxa"/>
-            <w:shd w:val="clear" w:color="auto" w:fill="C0C0C0"/>
-          </w:tcPr>
-          <w:p>
-            <w:pPr>
-              <w:pStyle w:val="bp"/>
-              <w:jc w:val="center"/>
-              <w:rPr>
-                <w:sz w:val="24"/>
-              </w:rPr>
-            </w:pPr>
-            <w:r>
-              <w:rPr>
-                <w:b/>
-                <w:sz w:val="24"/>
-              </w:rPr>
-              <w:t>RESULTADOS ESPERADO</w:t>
-            </w:r>
-          </w:p>
-        </w:tc>
-        <w:tc>
-          <w:tcPr>
-            <w:tcW w:w="714" w:type="dxa"/>
-            <w:shd w:val="clear" w:color="auto" w:fill="C0C0C0"/>
-          </w:tcPr>
-          <w:p>
-            <w:pPr>
-              <w:pStyle w:val="RowHeadings"/>
-              <w:spacing w:before="80" w:after="80"/>
-              <w:jc w:val="center"/>
-              <w:rPr>
-                <w:rFonts w:ascii="Times New Roman" w:hAnsi="Times New Roman"/>
-                <w:sz w:val="22"/>
-              </w:rPr>
-            </w:pPr>
-            <w:r>
-              <w:rPr>
-                <w:rFonts w:ascii="Times New Roman" w:hAnsi="Times New Roman"/>
-                <w:sz w:val="22"/>
-              </w:rPr>
-              <w:t>P</w:t>
-            </w:r>
-          </w:p>
-        </w:tc>
-        <w:tc>
-          <w:tcPr>
-            <w:tcW w:w="714" w:type="dxa"/>
-            <w:shd w:val="clear" w:color="auto" w:fill="C0C0C0"/>
-          </w:tcPr>
-          <w:p>
-            <w:pPr>
-              <w:pStyle w:val="RowHeadings"/>
-              <w:spacing w:before="80" w:after="80"/>
-              <w:jc w:val="center"/>
-              <w:rPr>
-                <w:rFonts w:ascii="Times New Roman" w:hAnsi="Times New Roman"/>
-                <w:sz w:val="22"/>
-              </w:rPr>
-            </w:pPr>
-            <w:r>
-              <w:rPr>
-                <w:rFonts w:ascii="Times New Roman" w:hAnsi="Times New Roman"/>
-                <w:sz w:val="22"/>
-              </w:rPr>
-              <w:t>F</w:t>
-            </w:r>
-          </w:p>
-        </w:tc>
-      </w:tr>
-      <w:tr>
-        <w:tblPrEx>
-          <w:tblBorders>
-            <w:top w:val="single" w:sz="6" w:space="0" w:color="auto"/>
-            <w:left w:val="single" w:sz="6" w:space="0" w:color="auto"/>
-            <w:bottom w:val="single" w:sz="6" w:space="0" w:color="auto"/>
-            <w:right w:val="single" w:sz="6" w:space="0" w:color="auto"/>
-            <w:insideH w:val="single" w:sz="6" w:space="0" w:color="auto"/>
-            <w:insideV w:val="single" w:sz="6" w:space="0" w:color="auto"/>
-          </w:tblBorders>
-        </w:tblPrEx>
-        <w:trPr>
-          <w:cantSplit/>
-          <w:trHeight w:val="80"/>
-        </w:trPr>
-        <w:tc>
-          <w:tcPr>
-            <w:tcW w:w="558" w:type="dxa"/>
-            <w:tcBorders>
-              <w:top w:val="single" w:sz="4" w:space="0" w:color="auto"/>
-              <w:right w:val="single" w:sz="4" w:space="0" w:color="auto"/>
-            </w:tcBorders>
-          </w:tcPr>
-          <w:p>
-            <w:pPr>
-              <w:pStyle w:val="proc"/>
-              <w:rPr>
-                <w:sz w:val="24"/>
-              </w:rPr>
-            </w:pPr>
-          </w:p>
-        </w:tc>
-        <w:tc>
-          <w:tcPr>
-            <w:tcW w:w="5596" w:type="dxa"/>
-            <w:gridSpan w:val="3"/>
-            <w:tcBorders>
-              <w:top w:val="single" w:sz="4" w:space="0" w:color="auto"/>
-              <w:left w:val="single" w:sz="4" w:space="0" w:color="auto"/>
-            </w:tcBorders>
-          </w:tcPr>
-          <w:p>
-            <w:pPr>
-              <w:pStyle w:val="proc"/>
-              <w:numPr>
-                <w:ilvl w:val="0"/>
-                <w:numId w:val="0"/>
-              </w:numPr>
-              <w:ind w:left="360" w:hanging="360"/>
-              <w:rPr>
-                <w:sz w:val="24"/>
-              </w:rPr>
-            </w:pPr>
-          </w:p>
-        </w:tc>
-        <w:tc>
-          <w:tcPr>
-            <w:tcW w:w="5596" w:type="dxa"/>
-          </w:tcPr>
-          <w:p>
-            <w:pPr>
-              <w:pStyle w:val="bp"/>
-              <w:rPr>
-                <w:sz w:val="24"/>
-              </w:rPr>
-            </w:pPr>
-          </w:p>
-        </w:tc>
-        <w:tc>
-          <w:tcPr>
-            <w:tcW w:w="714" w:type="dxa"/>
-          </w:tcPr>
-          <w:p>
-            <w:pPr>
-              <w:pStyle w:val="RowHeadings"/>
-              <w:spacing w:before="80" w:after="80"/>
-              <w:jc w:val="center"/>
-            </w:pPr>
-          </w:p>
-        </w:tc>
-        <w:tc>
-          <w:tcPr>
-            <w:tcW w:w="714" w:type="dxa"/>
-          </w:tcPr>
-          <w:p>
-            <w:pPr>
-              <w:pStyle w:val="RowHeadings"/>
-              <w:spacing w:before="80" w:after="80"/>
-            </w:pPr>
-          </w:p>
-        </w:tc>
-      </w:tr>
-      <w:tr>
-        <w:tblPrEx>
-          <w:tblBorders>
-            <w:top w:val="single" w:sz="6" w:space="0" w:color="auto"/>
-            <w:left w:val="single" w:sz="6" w:space="0" w:color="auto"/>
-            <w:bottom w:val="single" w:sz="6" w:space="0" w:color="auto"/>
-            <w:right w:val="single" w:sz="6" w:space="0" w:color="auto"/>
-            <w:insideH w:val="single" w:sz="6" w:space="0" w:color="auto"/>
-            <w:insideV w:val="single" w:sz="6" w:space="0" w:color="auto"/>
-          </w:tblBorders>
-        </w:tblPrEx>
-        <w:trPr>
-          <w:cantSplit/>
-          <w:trHeight w:val="80"/>
-        </w:trPr>
-        <w:tc>
-          <w:tcPr>
-            <w:tcW w:w="558" w:type="dxa"/>
-            <w:tcBorders>
-              <w:right w:val="single" w:sz="4" w:space="0" w:color="auto"/>
-            </w:tcBorders>
-          </w:tcPr>
-          <w:p>
-            <w:pPr>
-              <w:pStyle w:val="proc"/>
-              <w:rPr>
-                <w:sz w:val="24"/>
-              </w:rPr>
-            </w:pPr>
-          </w:p>
-        </w:tc>
-        <w:tc>
-          <w:tcPr>
-            <w:tcW w:w="5596" w:type="dxa"/>
-            <w:gridSpan w:val="3"/>
-            <w:tcBorders>
-              <w:left w:val="single" w:sz="4" w:space="0" w:color="auto"/>
-            </w:tcBorders>
-          </w:tcPr>
-          <w:p>
-            <w:pPr>
-              <w:pStyle w:val="proc"/>
-              <w:numPr>
-                <w:ilvl w:val="0"/>
-                <w:numId w:val="0"/>
-              </w:numPr>
-              <w:rPr>
-                <w:sz w:val="24"/>
-              </w:rPr>
-            </w:pPr>
-          </w:p>
-        </w:tc>
-        <w:tc>
-          <w:tcPr>
-            <w:tcW w:w="5596" w:type="dxa"/>
-          </w:tcPr>
-          <w:p>
-            <w:pPr>
-              <w:pStyle w:val="bp"/>
-              <w:rPr>
-                <w:sz w:val="24"/>
-              </w:rPr>
-            </w:pPr>
-          </w:p>
-        </w:tc>
-        <w:tc>
-          <w:tcPr>
-            <w:tcW w:w="714" w:type="dxa"/>
-          </w:tcPr>
-          <w:p>
-            <w:pPr>
-              <w:pStyle w:val="RowHeadings"/>
-              <w:spacing w:before="80" w:after="80"/>
-              <w:jc w:val="center"/>
-            </w:pPr>
-          </w:p>
-        </w:tc>
-        <w:tc>
-          <w:tcPr>
-            <w:tcW w:w="714" w:type="dxa"/>
-          </w:tcPr>
-          <w:p>
-            <w:pPr>
-              <w:pStyle w:val="RowHeadings"/>
-              <w:spacing w:before="80" w:after="80"/>
-            </w:pPr>
-          </w:p>
-        </w:tc>
-      </w:tr>
-      <w:tr>
-        <w:tblPrEx>
-          <w:tblBorders>
-            <w:top w:val="single" w:sz="6" w:space="0" w:color="auto"/>
-            <w:left w:val="single" w:sz="6" w:space="0" w:color="auto"/>
-            <w:bottom w:val="single" w:sz="6" w:space="0" w:color="auto"/>
-            <w:right w:val="single" w:sz="6" w:space="0" w:color="auto"/>
-            <w:insideH w:val="single" w:sz="6" w:space="0" w:color="auto"/>
-            <w:insideV w:val="single" w:sz="6" w:space="0" w:color="auto"/>
-          </w:tblBorders>
-        </w:tblPrEx>
-        <w:trPr>
-          <w:cantSplit/>
-          <w:trHeight w:val="80"/>
-        </w:trPr>
-        <w:tc>
-          <w:tcPr>
-            <w:tcW w:w="558" w:type="dxa"/>
-            <w:tcBorders>
-              <w:right w:val="single" w:sz="4" w:space="0" w:color="auto"/>
-            </w:tcBorders>
-          </w:tcPr>
-          <w:p>
-            <w:pPr>
-              <w:pStyle w:val="proc"/>
-              <w:rPr>
-                <w:sz w:val="24"/>
-              </w:rPr>
-            </w:pPr>
-          </w:p>
-        </w:tc>
-        <w:tc>
-          <w:tcPr>
-            <w:tcW w:w="5596" w:type="dxa"/>
-            <w:gridSpan w:val="3"/>
-            <w:tcBorders>
-              <w:left w:val="single" w:sz="4" w:space="0" w:color="auto"/>
-            </w:tcBorders>
-          </w:tcPr>
-          <w:p>
-            <w:pPr>
-              <w:pStyle w:val="proc"/>
-              <w:numPr>
-                <w:ilvl w:val="0"/>
-                <w:numId w:val="0"/>
-              </w:numPr>
-              <w:rPr>
-                <w:sz w:val="24"/>
-              </w:rPr>
-            </w:pPr>
-          </w:p>
-        </w:tc>
-        <w:tc>
-          <w:tcPr>
-            <w:tcW w:w="5596" w:type="dxa"/>
-          </w:tcPr>
-          <w:p>
-            <w:pPr>
-              <w:pStyle w:val="bp"/>
-              <w:rPr>
-                <w:sz w:val="24"/>
-              </w:rPr>
-            </w:pPr>
-          </w:p>
-        </w:tc>
-        <w:tc>
-          <w:tcPr>
-            <w:tcW w:w="714" w:type="dxa"/>
-          </w:tcPr>
-          <w:p>
-            <w:pPr>
-              <w:pStyle w:val="RowHeadings"/>
-              <w:spacing w:before="80" w:after="80"/>
-              <w:jc w:val="center"/>
-            </w:pPr>
-          </w:p>
-        </w:tc>
-        <w:tc>
-          <w:tcPr>
-            <w:tcW w:w="714" w:type="dxa"/>
-          </w:tcPr>
-          <w:p>
-            <w:pPr>
-              <w:pStyle w:val="RowHeadings"/>
-              <w:spacing w:before="80" w:after="80"/>
-            </w:pPr>
-          </w:p>
-        </w:tc>
-      </w:tr>
-    </w:tbl>
-    <w:p>
-      <w:pPr>
-        <w:pStyle w:val="bp"/>
-        <w:spacing w:before="0" w:after="0"/>
-      </w:pPr>
-    </w:p>
-    <w:p>
-      <w:pPr>
-        <w:pStyle w:val="bp"/>
-        <w:spacing w:before="0" w:after="0"/>
-        <w:rPr>
-          <w:color w:val="0000FF"/>
-        </w:rPr>
-      </w:pPr>
-    </w:p>
-    <w:p>
-      <w:pPr>
-        <w:pStyle w:val="bp"/>
-        <w:spacing w:before="0" w:after="0"/>
-        <w:sectPr>
-          <w:headerReference w:type="default" r:id="rId10"/>
-          <w:footerReference w:type="even" r:id="rId11"/>
-          <w:footerReference w:type="default" r:id="rId12"/>
-          <w:pgSz w:w="15840" w:h="12240" w:orient="landscape" w:code="1"/>
-          <w:pgMar w:top="1440" w:right="1440" w:bottom="1440" w:left="1440" w:header="720" w:footer="720" w:gutter="0"/>
-          <w:cols w:space="720"/>
-          <w:formProt w:val="0"/>
-        </w:sectPr>
-      </w:pPr>
-    </w:p>
-    <w:p>
-      <w:pPr>
-        <w:pStyle w:val="bp"/>
-        <w:spacing w:before="0" w:after="0"/>
-      </w:pPr>
-    </w:p>
-    <w:tbl>
-      <w:tblPr>
-        <w:tblW w:w="0" w:type="auto"/>
-        <w:tblBorders>
-          <w:top w:val="single" w:sz="4" w:space="0" w:color="auto"/>
-          <w:left w:val="single" w:sz="4" w:space="0" w:color="auto"/>
-          <w:bottom w:val="single" w:sz="4" w:space="0" w:color="auto"/>
-          <w:right w:val="single" w:sz="4" w:space="0" w:color="auto"/>
-          <w:insideH w:val="single" w:sz="4" w:space="0" w:color="auto"/>
-          <w:insideV w:val="single" w:sz="4" w:space="0" w:color="auto"/>
-        </w:tblBorders>
-        <w:tblLook w:val="01E0"/>
-      </w:tblPr>
-      <w:tblGrid>
-        <w:gridCol w:w="2448"/>
-        <w:gridCol w:w="1944"/>
-        <w:gridCol w:w="2196"/>
-        <w:gridCol w:w="2196"/>
-        <w:gridCol w:w="2196"/>
-        <w:gridCol w:w="2196"/>
-      </w:tblGrid>
-      <w:tr>
-        <w:tc>
-          <w:tcPr>
-            <w:tcW w:w="13176" w:type="dxa"/>
-            <w:gridSpan w:val="6"/>
-            <w:tcBorders>
-              <w:top w:val="single" w:sz="4" w:space="0" w:color="auto"/>
-              <w:left w:val="single" w:sz="4" w:space="0" w:color="auto"/>
-              <w:bottom w:val="single" w:sz="4" w:space="0" w:color="auto"/>
-              <w:right w:val="single" w:sz="4" w:space="0" w:color="auto"/>
-            </w:tcBorders>
-            <w:shd w:val="clear" w:color="auto" w:fill="E6E6E6"/>
-          </w:tcPr>
-          <w:p>
-            <w:pPr>
-              <w:pStyle w:val="bp"/>
-              <w:spacing w:before="0" w:after="0"/>
-              <w:jc w:val="center"/>
-              <w:rPr>
-                <w:b/>
-                <w:lang w:val="pt-BR"/>
-              </w:rPr>
-            </w:pPr>
-            <w:r>
-              <w:rPr>
-                <w:b/>
-                <w:lang w:val="pt-BR"/>
-              </w:rPr>
-              <w:t>TABELA DE DADOS DO TESTE</w:t>
-            </w:r>
-          </w:p>
-        </w:tc>
-      </w:tr>
-      <w:tr>
-        <w:tc>
-          <w:tcPr>
-            <w:tcW w:w="2448" w:type="dxa"/>
-            <w:tcBorders>
-              <w:top w:val="single" w:sz="4" w:space="0" w:color="auto"/>
-              <w:left w:val="single" w:sz="4" w:space="0" w:color="auto"/>
-              <w:bottom w:val="single" w:sz="4" w:space="0" w:color="auto"/>
-              <w:right w:val="single" w:sz="4" w:space="0" w:color="auto"/>
-            </w:tcBorders>
-            <w:shd w:val="clear" w:color="auto" w:fill="E6E6E6"/>
-          </w:tcPr>
-          <w:p>
-            <w:pPr>
-              <w:pStyle w:val="bp"/>
-              <w:spacing w:before="0" w:after="0"/>
-              <w:rPr>
-                <w:b/>
-                <w:color w:val="0000FF"/>
-                <w:lang w:val="pt-BR"/>
-              </w:rPr>
-            </w:pPr>
-          </w:p>
-        </w:tc>
-        <w:tc>
-          <w:tcPr>
-            <w:tcW w:w="1944" w:type="dxa"/>
-            <w:tcBorders>
-              <w:top w:val="single" w:sz="4" w:space="0" w:color="auto"/>
-              <w:left w:val="single" w:sz="4" w:space="0" w:color="auto"/>
-              <w:bottom w:val="single" w:sz="4" w:space="0" w:color="auto"/>
-              <w:right w:val="single" w:sz="4" w:space="0" w:color="auto"/>
-            </w:tcBorders>
-            <w:shd w:val="clear" w:color="auto" w:fill="E6E6E6"/>
-          </w:tcPr>
-          <w:p>
-            <w:pPr>
-              <w:pStyle w:val="bp"/>
-              <w:spacing w:before="0" w:after="0"/>
-              <w:jc w:val="center"/>
-              <w:rPr>
-                <w:b/>
-              </w:rPr>
-            </w:pPr>
-            <w:r>
-              <w:rPr>
-                <w:b/>
-              </w:rPr>
-              <w:t>1</w:t>
-            </w:r>
-          </w:p>
-        </w:tc>
-        <w:tc>
-          <w:tcPr>
-            <w:tcW w:w="2196" w:type="dxa"/>
-            <w:tcBorders>
-              <w:top w:val="single" w:sz="4" w:space="0" w:color="auto"/>
-              <w:left w:val="single" w:sz="4" w:space="0" w:color="auto"/>
-              <w:bottom w:val="single" w:sz="4" w:space="0" w:color="auto"/>
-              <w:right w:val="single" w:sz="4" w:space="0" w:color="auto"/>
-            </w:tcBorders>
-            <w:shd w:val="clear" w:color="auto" w:fill="E6E6E6"/>
-          </w:tcPr>
-          <w:p>
-            <w:pPr>
-              <w:pStyle w:val="bp"/>
-              <w:spacing w:before="0" w:after="0"/>
-              <w:jc w:val="center"/>
-              <w:rPr>
-                <w:b/>
-              </w:rPr>
-            </w:pPr>
-            <w:r>
-              <w:rPr>
-                <w:b/>
-              </w:rPr>
-              <w:t>2</w:t>
-            </w:r>
-          </w:p>
-        </w:tc>
-        <w:tc>
-          <w:tcPr>
-            <w:tcW w:w="2196" w:type="dxa"/>
-            <w:tcBorders>
-              <w:top w:val="single" w:sz="4" w:space="0" w:color="auto"/>
-              <w:left w:val="single" w:sz="4" w:space="0" w:color="auto"/>
-              <w:bottom w:val="single" w:sz="4" w:space="0" w:color="auto"/>
-              <w:right w:val="single" w:sz="4" w:space="0" w:color="auto"/>
-            </w:tcBorders>
-            <w:shd w:val="clear" w:color="auto" w:fill="E6E6E6"/>
-          </w:tcPr>
-          <w:p>
-            <w:pPr>
-              <w:pStyle w:val="bp"/>
-              <w:spacing w:before="0" w:after="0"/>
-              <w:jc w:val="center"/>
-              <w:rPr>
-                <w:b/>
-              </w:rPr>
-            </w:pPr>
-            <w:r>
-              <w:rPr>
-                <w:b/>
-              </w:rPr>
-              <w:t>3</w:t>
-            </w:r>
-          </w:p>
-        </w:tc>
-        <w:tc>
-          <w:tcPr>
-            <w:tcW w:w="2196" w:type="dxa"/>
-            <w:tcBorders>
-              <w:top w:val="single" w:sz="4" w:space="0" w:color="auto"/>
-              <w:left w:val="single" w:sz="4" w:space="0" w:color="auto"/>
-              <w:bottom w:val="single" w:sz="4" w:space="0" w:color="auto"/>
-              <w:right w:val="single" w:sz="4" w:space="0" w:color="auto"/>
-            </w:tcBorders>
-            <w:shd w:val="clear" w:color="auto" w:fill="E6E6E6"/>
-          </w:tcPr>
-          <w:p>
-            <w:pPr>
-              <w:pStyle w:val="bp"/>
-              <w:spacing w:before="0" w:after="0"/>
-              <w:jc w:val="center"/>
-              <w:rPr>
-                <w:b/>
-              </w:rPr>
-            </w:pPr>
-            <w:r>
-              <w:rPr>
-                <w:b/>
-              </w:rPr>
-              <w:t>4</w:t>
-            </w:r>
-          </w:p>
-        </w:tc>
-        <w:tc>
-          <w:tcPr>
-            <w:tcW w:w="2196" w:type="dxa"/>
-            <w:tcBorders>
-              <w:top w:val="single" w:sz="4" w:space="0" w:color="auto"/>
-              <w:left w:val="single" w:sz="4" w:space="0" w:color="auto"/>
-              <w:bottom w:val="single" w:sz="4" w:space="0" w:color="auto"/>
-              <w:right w:val="single" w:sz="4" w:space="0" w:color="auto"/>
-            </w:tcBorders>
-            <w:shd w:val="clear" w:color="auto" w:fill="E6E6E6"/>
-          </w:tcPr>
-          <w:p>
-            <w:pPr>
-              <w:pStyle w:val="bp"/>
-              <w:spacing w:before="0" w:after="0"/>
-              <w:jc w:val="center"/>
-              <w:rPr>
-                <w:b/>
-              </w:rPr>
-            </w:pPr>
-            <w:r>
-              <w:rPr>
-                <w:b/>
-              </w:rPr>
-              <w:t>5</w:t>
-            </w:r>
-          </w:p>
-        </w:tc>
-      </w:tr>
-      <w:tr>
-        <w:tc>
-          <w:tcPr>
-            <w:tcW w:w="2448" w:type="dxa"/>
-            <w:tcBorders>
-              <w:top w:val="single" w:sz="4" w:space="0" w:color="auto"/>
-            </w:tcBorders>
-            <w:shd w:val="clear" w:color="auto" w:fill="E0E0E0"/>
-          </w:tcPr>
-          <w:p>
-            <w:pPr>
-              <w:pStyle w:val="bp"/>
-              <w:spacing w:before="0" w:after="0"/>
-              <w:rPr>
-                <w:color w:val="0000FF"/>
-                <w:lang w:val="pt-BR"/>
-              </w:rPr>
-            </w:pPr>
-            <w:r>
-              <w:rPr>
-                <w:color w:val="0000FF"/>
-                <w:lang w:val="pt-BR"/>
-              </w:rPr>
-              <w:t xml:space="preserve">[Dados do campo </w:t>
-            </w:r>
-            <w:proofErr w:type="gramStart"/>
-            <w:r>
-              <w:rPr>
-                <w:color w:val="0000FF"/>
-                <w:lang w:val="pt-BR"/>
-              </w:rPr>
-              <w:t>1</w:t>
-            </w:r>
-            <w:proofErr w:type="gramEnd"/>
-            <w:r>
-              <w:rPr>
-                <w:color w:val="0000FF"/>
-                <w:lang w:val="pt-BR"/>
-              </w:rPr>
-              <w:t>]</w:t>
-            </w:r>
-          </w:p>
-        </w:tc>
-        <w:tc>
-          <w:tcPr>
-            <w:tcW w:w="1944" w:type="dxa"/>
-            <w:tcBorders>
-              <w:top w:val="single" w:sz="4" w:space="0" w:color="auto"/>
-            </w:tcBorders>
-          </w:tcPr>
-          <w:p>
-            <w:pPr>
-              <w:pStyle w:val="bp"/>
-              <w:spacing w:before="0" w:after="0"/>
-              <w:rPr>
-                <w:color w:val="0000FF"/>
-              </w:rPr>
-            </w:pPr>
-            <w:r>
-              <w:rPr>
-                <w:color w:val="0000FF"/>
-              </w:rPr>
-              <w:t>[data set 1 input value for field 1]</w:t>
-            </w:r>
-          </w:p>
-        </w:tc>
-        <w:tc>
-          <w:tcPr>
-            <w:tcW w:w="2196" w:type="dxa"/>
-            <w:tcBorders>
-              <w:top w:val="single" w:sz="4" w:space="0" w:color="auto"/>
-            </w:tcBorders>
-          </w:tcPr>
-          <w:p>
-            <w:pPr>
-              <w:pStyle w:val="bp"/>
-              <w:spacing w:before="0" w:after="0"/>
-            </w:pPr>
-          </w:p>
-        </w:tc>
-        <w:tc>
-          <w:tcPr>
-            <w:tcW w:w="2196" w:type="dxa"/>
-            <w:tcBorders>
-              <w:top w:val="single" w:sz="4" w:space="0" w:color="auto"/>
-            </w:tcBorders>
-          </w:tcPr>
-          <w:p>
-            <w:pPr>
-              <w:pStyle w:val="bp"/>
-              <w:spacing w:before="0" w:after="0"/>
-            </w:pPr>
-          </w:p>
-        </w:tc>
-        <w:tc>
-          <w:tcPr>
-            <w:tcW w:w="2196" w:type="dxa"/>
-            <w:tcBorders>
-              <w:top w:val="single" w:sz="4" w:space="0" w:color="auto"/>
-            </w:tcBorders>
-          </w:tcPr>
-          <w:p>
-            <w:pPr>
-              <w:pStyle w:val="bp"/>
-              <w:spacing w:before="0" w:after="0"/>
-            </w:pPr>
-          </w:p>
-        </w:tc>
-        <w:tc>
-          <w:tcPr>
-            <w:tcW w:w="2196" w:type="dxa"/>
-            <w:tcBorders>
-              <w:top w:val="single" w:sz="4" w:space="0" w:color="auto"/>
-            </w:tcBorders>
-          </w:tcPr>
-          <w:p>
-            <w:pPr>
-              <w:pStyle w:val="bp"/>
-              <w:spacing w:before="0" w:after="0"/>
-            </w:pPr>
-          </w:p>
-        </w:tc>
-      </w:tr>
-      <w:tr>
-        <w:tc>
-          <w:tcPr>
-            <w:tcW w:w="2448" w:type="dxa"/>
-            <w:shd w:val="clear" w:color="auto" w:fill="E0E0E0"/>
-          </w:tcPr>
-          <w:p>
-            <w:pPr>
-              <w:pStyle w:val="bp"/>
-              <w:spacing w:before="0" w:after="0"/>
-              <w:rPr>
-                <w:color w:val="0000FF"/>
-                <w:lang w:val="pt-BR"/>
-              </w:rPr>
-            </w:pPr>
-            <w:r>
-              <w:rPr>
-                <w:color w:val="0000FF"/>
-                <w:lang w:val="pt-BR"/>
-              </w:rPr>
-              <w:t xml:space="preserve">[Dados do campo </w:t>
-            </w:r>
-            <w:proofErr w:type="gramStart"/>
-            <w:r>
-              <w:rPr>
-                <w:color w:val="0000FF"/>
-                <w:lang w:val="pt-BR"/>
-              </w:rPr>
-              <w:t>2</w:t>
-            </w:r>
-            <w:proofErr w:type="gramEnd"/>
-            <w:r>
-              <w:rPr>
-                <w:color w:val="0000FF"/>
-                <w:lang w:val="pt-BR"/>
-              </w:rPr>
-              <w:t>]</w:t>
-            </w:r>
-          </w:p>
-        </w:tc>
-        <w:tc>
-          <w:tcPr>
-            <w:tcW w:w="1944" w:type="dxa"/>
-          </w:tcPr>
-          <w:p>
-            <w:pPr>
-              <w:pStyle w:val="bp"/>
-              <w:spacing w:before="0" w:after="0"/>
-              <w:rPr>
-                <w:color w:val="0000FF"/>
-              </w:rPr>
-            </w:pPr>
-            <w:r>
-              <w:rPr>
-                <w:color w:val="0000FF"/>
-              </w:rPr>
-              <w:t>[data set 1 input value for field 2]</w:t>
-            </w:r>
-          </w:p>
-        </w:tc>
-        <w:tc>
-          <w:tcPr>
-            <w:tcW w:w="2196" w:type="dxa"/>
-          </w:tcPr>
-          <w:p>
-            <w:pPr>
-              <w:pStyle w:val="bp"/>
-              <w:spacing w:before="0" w:after="0"/>
-            </w:pPr>
-          </w:p>
-        </w:tc>
-        <w:tc>
-          <w:tcPr>
-            <w:tcW w:w="2196" w:type="dxa"/>
-          </w:tcPr>
-          <w:p>
-            <w:pPr>
-              <w:pStyle w:val="bp"/>
-              <w:spacing w:before="0" w:after="0"/>
-            </w:pPr>
-          </w:p>
-        </w:tc>
-        <w:tc>
-          <w:tcPr>
-            <w:tcW w:w="2196" w:type="dxa"/>
-          </w:tcPr>
-          <w:p>
-            <w:pPr>
-              <w:pStyle w:val="bp"/>
-              <w:spacing w:before="0" w:after="0"/>
-            </w:pPr>
-          </w:p>
-        </w:tc>
-        <w:tc>
-          <w:tcPr>
-            <w:tcW w:w="2196" w:type="dxa"/>
-          </w:tcPr>
-          <w:p>
-            <w:pPr>
-              <w:pStyle w:val="bp"/>
-              <w:spacing w:before="0" w:after="0"/>
-            </w:pPr>
-          </w:p>
-        </w:tc>
-      </w:tr>
-      <w:tr>
-        <w:tc>
-          <w:tcPr>
-            <w:tcW w:w="2448" w:type="dxa"/>
-            <w:shd w:val="clear" w:color="auto" w:fill="E0E0E0"/>
-          </w:tcPr>
-          <w:p>
-            <w:pPr>
-              <w:pStyle w:val="bp"/>
-              <w:spacing w:before="0" w:after="0"/>
-              <w:rPr>
-                <w:color w:val="0000FF"/>
-              </w:rPr>
-            </w:pPr>
-            <w:r>
-              <w:rPr>
-                <w:color w:val="0000FF"/>
-              </w:rPr>
-              <w:t>[</w:t>
-            </w:r>
-            <w:r>
-              <w:rPr>
-                <w:color w:val="0000FF"/>
-                <w:lang w:val="pt-BR"/>
-              </w:rPr>
-              <w:t>Dados do campo 3</w:t>
-            </w:r>
-            <w:r>
-              <w:rPr>
-                <w:color w:val="0000FF"/>
-              </w:rPr>
-              <w:t>]</w:t>
-            </w:r>
-          </w:p>
-        </w:tc>
-        <w:tc>
-          <w:tcPr>
-            <w:tcW w:w="1944" w:type="dxa"/>
-          </w:tcPr>
-          <w:p>
-            <w:pPr>
-              <w:pStyle w:val="bp"/>
-              <w:spacing w:before="0" w:after="0"/>
-              <w:rPr>
-                <w:color w:val="0000FF"/>
-              </w:rPr>
-            </w:pPr>
-            <w:r>
-              <w:rPr>
-                <w:color w:val="0000FF"/>
-              </w:rPr>
-              <w:t>[data set 1 input value for field 3]</w:t>
-            </w:r>
-          </w:p>
-        </w:tc>
-        <w:tc>
-          <w:tcPr>
-            <w:tcW w:w="2196" w:type="dxa"/>
-          </w:tcPr>
-          <w:p>
-            <w:pPr>
-              <w:pStyle w:val="bp"/>
-              <w:spacing w:before="0" w:after="0"/>
-            </w:pPr>
-          </w:p>
-        </w:tc>
-        <w:tc>
-          <w:tcPr>
-            <w:tcW w:w="2196" w:type="dxa"/>
-          </w:tcPr>
-          <w:p>
-            <w:pPr>
-              <w:pStyle w:val="bp"/>
-              <w:spacing w:before="0" w:after="0"/>
-            </w:pPr>
-          </w:p>
-        </w:tc>
-        <w:tc>
-          <w:tcPr>
-            <w:tcW w:w="2196" w:type="dxa"/>
-          </w:tcPr>
-          <w:p>
-            <w:pPr>
-              <w:pStyle w:val="bp"/>
-              <w:spacing w:before="0" w:after="0"/>
-            </w:pPr>
-          </w:p>
-        </w:tc>
-        <w:tc>
-          <w:tcPr>
-            <w:tcW w:w="2196" w:type="dxa"/>
-          </w:tcPr>
-          <w:p>
-            <w:pPr>
-              <w:pStyle w:val="bp"/>
-              <w:spacing w:before="0" w:after="0"/>
-            </w:pPr>
-          </w:p>
-        </w:tc>
-      </w:tr>
-    </w:tbl>
-    <w:p>
-      <w:pPr>
-        <w:pStyle w:val="bp"/>
-        <w:spacing w:before="0" w:after="0"/>
-      </w:pPr>
-    </w:p>
-    <w:p>
-      <w:pPr>
-        <w:pStyle w:val="bp"/>
-        <w:spacing w:before="0" w:after="0"/>
-      </w:pPr>
-    </w:p>
-    <w:tbl>
-      <w:tblPr>
-        <w:tblW w:w="13178" w:type="dxa"/>
-        <w:tblLayout w:type="fixed"/>
-        <w:tblLook w:val="0000"/>
-      </w:tblPr>
-      <w:tblGrid>
-        <w:gridCol w:w="558"/>
-        <w:gridCol w:w="2880"/>
-        <w:gridCol w:w="30"/>
-        <w:gridCol w:w="2686"/>
-        <w:gridCol w:w="5596"/>
-        <w:gridCol w:w="714"/>
-        <w:gridCol w:w="714"/>
-      </w:tblGrid>
-      <w:tr>
-        <w:trPr>
-          <w:cantSplit/>
-          <w:tblHeader/>
-        </w:trPr>
-        <w:tc>
-          <w:tcPr>
-            <w:tcW w:w="3468" w:type="dxa"/>
-            <w:gridSpan w:val="3"/>
-            <w:tcBorders>
-              <w:top w:val="single" w:sz="6" w:space="0" w:color="auto"/>
-              <w:left w:val="single" w:sz="4" w:space="0" w:color="auto"/>
-              <w:bottom w:val="single" w:sz="6" w:space="0" w:color="auto"/>
-              <w:right w:val="single" w:sz="6" w:space="0" w:color="auto"/>
-            </w:tcBorders>
-          </w:tcPr>
-          <w:p>
-            <w:pPr>
-              <w:pStyle w:val="bp"/>
-              <w:rPr>
-                <w:b/>
-                <w:lang w:val="pt-BR"/>
-              </w:rPr>
-            </w:pPr>
-            <w:r>
-              <w:rPr>
-                <w:b/>
-                <w:lang w:val="pt-BR"/>
-              </w:rPr>
-              <w:t>Caso de Teste</w:t>
-            </w:r>
-          </w:p>
-        </w:tc>
-        <w:tc>
-          <w:tcPr>
-            <w:tcW w:w="9710" w:type="dxa"/>
-            <w:gridSpan w:val="4"/>
-            <w:tcBorders>
-              <w:top w:val="single" w:sz="6" w:space="0" w:color="auto"/>
-              <w:left w:val="single" w:sz="6" w:space="0" w:color="auto"/>
-              <w:bottom w:val="single" w:sz="6" w:space="0" w:color="auto"/>
-              <w:right w:val="single" w:sz="4" w:space="0" w:color="auto"/>
-            </w:tcBorders>
-          </w:tcPr>
-          <w:p>
-            <w:pPr>
-              <w:pStyle w:val="bp"/>
-              <w:tabs>
-                <w:tab w:val="left" w:pos="5685"/>
-              </w:tabs>
-              <w:rPr>
-                <w:color w:val="0000FF"/>
-                <w:sz w:val="24"/>
-                <w:szCs w:val="24"/>
-                <w:lang w:val="pt-BR"/>
-              </w:rPr>
-            </w:pPr>
-            <w:proofErr w:type="spellStart"/>
-            <w:r>
-              <w:rPr>
-                <w:lang w:val="pt-BR"/>
-              </w:rPr>
-              <w:t>Logar</w:t>
-            </w:r>
-            <w:proofErr w:type="spellEnd"/>
-            <w:r>
-              <w:rPr>
-                <w:lang w:val="pt-BR"/>
-              </w:rPr>
-              <w:t xml:space="preserve"> no Sistema</w:t>
-            </w:r>
-          </w:p>
-        </w:tc>
-      </w:tr>
-      <w:tr>
-        <w:trPr>
-          <w:cantSplit/>
-          <w:tblHeader/>
-        </w:trPr>
-        <w:tc>
-          <w:tcPr>
-            <w:tcW w:w="3468" w:type="dxa"/>
-            <w:gridSpan w:val="3"/>
-            <w:tcBorders>
-              <w:top w:val="single" w:sz="6" w:space="0" w:color="auto"/>
-              <w:left w:val="single" w:sz="4" w:space="0" w:color="auto"/>
-              <w:bottom w:val="single" w:sz="6" w:space="0" w:color="auto"/>
-              <w:right w:val="single" w:sz="6" w:space="0" w:color="auto"/>
-            </w:tcBorders>
-          </w:tcPr>
-          <w:p>
-            <w:pPr>
-              <w:pStyle w:val="bp"/>
-              <w:rPr>
-                <w:b/>
-                <w:lang w:val="pt-BR"/>
-              </w:rPr>
-            </w:pPr>
-            <w:r>
-              <w:rPr>
-                <w:b/>
-                <w:lang w:val="pt-BR"/>
-              </w:rPr>
-              <w:t>Caso de Uso em Teste:</w:t>
-            </w:r>
-          </w:p>
-        </w:tc>
-        <w:tc>
-          <w:tcPr>
-            <w:tcW w:w="9710" w:type="dxa"/>
-            <w:gridSpan w:val="4"/>
-            <w:tcBorders>
-              <w:top w:val="single" w:sz="6" w:space="0" w:color="auto"/>
-              <w:left w:val="single" w:sz="6" w:space="0" w:color="auto"/>
-              <w:bottom w:val="single" w:sz="6" w:space="0" w:color="auto"/>
-              <w:right w:val="single" w:sz="4" w:space="0" w:color="auto"/>
-            </w:tcBorders>
-          </w:tcPr>
-          <w:p>
-            <w:pPr>
-              <w:pStyle w:val="bp"/>
-              <w:tabs>
-                <w:tab w:val="left" w:pos="5685"/>
-              </w:tabs>
-              <w:rPr>
-                <w:sz w:val="24"/>
-                <w:szCs w:val="24"/>
-                <w:lang w:val="pt-BR"/>
-              </w:rPr>
-            </w:pPr>
-            <w:proofErr w:type="spellStart"/>
-            <w:r>
-              <w:rPr>
-                <w:sz w:val="24"/>
-                <w:szCs w:val="24"/>
-                <w:lang w:val="pt-BR"/>
-              </w:rPr>
-              <w:t>Logar</w:t>
-            </w:r>
-            <w:proofErr w:type="spellEnd"/>
-            <w:r>
-              <w:rPr>
-                <w:sz w:val="24"/>
-                <w:szCs w:val="24"/>
-                <w:lang w:val="pt-BR"/>
-              </w:rPr>
-              <w:t xml:space="preserve"> no sistema com sucesso</w:t>
-            </w:r>
-          </w:p>
-        </w:tc>
-      </w:tr>
-      <w:tr>
-        <w:trPr>
-          <w:cantSplit/>
-          <w:trHeight w:val="711"/>
-          <w:tblHeader/>
-        </w:trPr>
-        <w:tc>
-          <w:tcPr>
-            <w:tcW w:w="3468" w:type="dxa"/>
-            <w:gridSpan w:val="3"/>
-            <w:tcBorders>
-              <w:top w:val="single" w:sz="6" w:space="0" w:color="auto"/>
-              <w:left w:val="single" w:sz="4" w:space="0" w:color="auto"/>
-              <w:bottom w:val="single" w:sz="6" w:space="0" w:color="auto"/>
-              <w:right w:val="single" w:sz="6" w:space="0" w:color="auto"/>
-            </w:tcBorders>
-          </w:tcPr>
-          <w:p>
-            <w:pPr>
-              <w:pStyle w:val="bp"/>
-              <w:rPr>
-                <w:b/>
-                <w:lang w:val="pt-BR"/>
-              </w:rPr>
-            </w:pPr>
-            <w:r>
-              <w:rPr>
-                <w:b/>
-                <w:lang w:val="pt-BR"/>
-              </w:rPr>
-              <w:t>Descrição do Teste:</w:t>
-            </w:r>
-          </w:p>
-        </w:tc>
-        <w:tc>
-          <w:tcPr>
-            <w:tcW w:w="9710" w:type="dxa"/>
-            <w:gridSpan w:val="4"/>
-            <w:tcBorders>
-              <w:top w:val="single" w:sz="6" w:space="0" w:color="auto"/>
-              <w:left w:val="single" w:sz="6" w:space="0" w:color="auto"/>
-              <w:bottom w:val="single" w:sz="6" w:space="0" w:color="auto"/>
-              <w:right w:val="single" w:sz="4" w:space="0" w:color="auto"/>
-            </w:tcBorders>
-          </w:tcPr>
-          <w:p>
-            <w:pPr>
-              <w:pStyle w:val="bp"/>
-              <w:ind w:left="-48" w:firstLine="48"/>
-              <w:rPr>
-                <w:sz w:val="24"/>
-                <w:szCs w:val="24"/>
-              </w:rPr>
-            </w:pPr>
-            <w:r>
-              <w:rPr>
-                <w:sz w:val="24"/>
-                <w:szCs w:val="24"/>
-              </w:rPr>
-              <w:t>[Provide a concise description of the procedure used by this test script.]</w:t>
-            </w:r>
-          </w:p>
-        </w:tc>
-      </w:tr>
-      <w:tr>
-        <w:trPr>
-          <w:cantSplit/>
-          <w:tblHeader/>
-        </w:trPr>
-        <w:tc>
-          <w:tcPr>
-            <w:tcW w:w="3468" w:type="dxa"/>
-            <w:gridSpan w:val="3"/>
-            <w:tcBorders>
-              <w:top w:val="single" w:sz="4" w:space="0" w:color="auto"/>
-              <w:left w:val="single" w:sz="4" w:space="0" w:color="auto"/>
-              <w:bottom w:val="single" w:sz="6" w:space="0" w:color="auto"/>
-              <w:right w:val="single" w:sz="6" w:space="0" w:color="auto"/>
-            </w:tcBorders>
-          </w:tcPr>
-          <w:p>
-            <w:pPr>
-              <w:pStyle w:val="bp"/>
-              <w:rPr>
-                <w:b/>
-              </w:rPr>
-            </w:pPr>
-            <w:proofErr w:type="spellStart"/>
-            <w:r>
-              <w:rPr>
-                <w:b/>
-              </w:rPr>
-              <w:t>Pré-condições</w:t>
-            </w:r>
-            <w:proofErr w:type="spellEnd"/>
-          </w:p>
-        </w:tc>
-        <w:tc>
-          <w:tcPr>
-            <w:tcW w:w="9710" w:type="dxa"/>
-            <w:gridSpan w:val="4"/>
-            <w:tcBorders>
-              <w:top w:val="single" w:sz="4" w:space="0" w:color="auto"/>
-              <w:left w:val="single" w:sz="6" w:space="0" w:color="auto"/>
-              <w:bottom w:val="single" w:sz="6" w:space="0" w:color="auto"/>
-              <w:right w:val="single" w:sz="4" w:space="0" w:color="auto"/>
-            </w:tcBorders>
-          </w:tcPr>
-          <w:p>
-            <w:pPr>
-              <w:pStyle w:val="bp"/>
-              <w:ind w:left="-48" w:firstLine="48"/>
-              <w:rPr>
-                <w:sz w:val="24"/>
-                <w:szCs w:val="24"/>
-              </w:rPr>
-            </w:pPr>
-            <w:r>
-              <w:rPr>
-                <w:sz w:val="24"/>
-                <w:szCs w:val="24"/>
-              </w:rPr>
-              <w:t>[Detail any of pre-conditions for execution of this test script]</w:t>
-            </w:r>
-          </w:p>
-        </w:tc>
-      </w:tr>
-      <w:tr>
-        <w:trPr>
-          <w:cantSplit/>
-          <w:tblHeader/>
-        </w:trPr>
-        <w:tc>
-          <w:tcPr>
-            <w:tcW w:w="3468" w:type="dxa"/>
-            <w:gridSpan w:val="3"/>
-            <w:tcBorders>
-              <w:top w:val="single" w:sz="6" w:space="0" w:color="auto"/>
-              <w:left w:val="single" w:sz="4" w:space="0" w:color="auto"/>
-              <w:bottom w:val="single" w:sz="6" w:space="0" w:color="auto"/>
-              <w:right w:val="single" w:sz="6" w:space="0" w:color="auto"/>
-            </w:tcBorders>
-          </w:tcPr>
-          <w:p>
-            <w:pPr>
-              <w:pStyle w:val="bp"/>
-              <w:rPr>
-                <w:b/>
-              </w:rPr>
-            </w:pPr>
-            <w:proofErr w:type="spellStart"/>
-            <w:r>
-              <w:rPr>
-                <w:b/>
-              </w:rPr>
-              <w:t>Pós-condições</w:t>
-            </w:r>
-            <w:proofErr w:type="spellEnd"/>
-          </w:p>
-        </w:tc>
-        <w:tc>
-          <w:tcPr>
-            <w:tcW w:w="9710" w:type="dxa"/>
-            <w:gridSpan w:val="4"/>
-            <w:tcBorders>
-              <w:top w:val="single" w:sz="6" w:space="0" w:color="auto"/>
-              <w:left w:val="single" w:sz="6" w:space="0" w:color="auto"/>
-              <w:bottom w:val="single" w:sz="6" w:space="0" w:color="auto"/>
-              <w:right w:val="single" w:sz="4" w:space="0" w:color="auto"/>
-            </w:tcBorders>
-          </w:tcPr>
-          <w:p>
-            <w:pPr>
-              <w:pStyle w:val="bp"/>
-              <w:rPr>
-                <w:sz w:val="24"/>
-                <w:szCs w:val="24"/>
-              </w:rPr>
-            </w:pPr>
-            <w:r>
-              <w:rPr>
-                <w:sz w:val="24"/>
-                <w:szCs w:val="24"/>
-              </w:rPr>
-              <w:t>[Detail the post-conditions of executing this test script]</w:t>
-            </w:r>
-          </w:p>
-        </w:tc>
-      </w:tr>
-      <w:tr>
-        <w:trPr>
-          <w:cantSplit/>
-          <w:tblHeader/>
-        </w:trPr>
-        <w:tc>
-          <w:tcPr>
-            <w:tcW w:w="3438" w:type="dxa"/>
-            <w:gridSpan w:val="2"/>
-            <w:tcBorders>
-              <w:top w:val="single" w:sz="6" w:space="0" w:color="auto"/>
-              <w:left w:val="single" w:sz="4" w:space="0" w:color="auto"/>
-              <w:bottom w:val="single" w:sz="6" w:space="0" w:color="auto"/>
-              <w:right w:val="single" w:sz="6" w:space="0" w:color="auto"/>
-            </w:tcBorders>
-          </w:tcPr>
-          <w:p>
-            <w:pPr>
-              <w:pStyle w:val="bp"/>
-              <w:spacing w:before="0" w:after="0"/>
-              <w:rPr>
-                <w:b/>
-                <w:lang w:val="pt-BR"/>
-              </w:rPr>
-            </w:pPr>
-            <w:r>
-              <w:rPr>
-                <w:b/>
-                <w:lang w:val="pt-BR"/>
-              </w:rPr>
-              <w:t>Observações</w:t>
-            </w:r>
-          </w:p>
-        </w:tc>
-        <w:tc>
-          <w:tcPr>
-            <w:tcW w:w="9740" w:type="dxa"/>
-            <w:gridSpan w:val="5"/>
-            <w:tcBorders>
-              <w:top w:val="single" w:sz="6" w:space="0" w:color="auto"/>
-              <w:left w:val="single" w:sz="6" w:space="0" w:color="auto"/>
-              <w:bottom w:val="single" w:sz="6" w:space="0" w:color="auto"/>
-              <w:right w:val="single" w:sz="4" w:space="0" w:color="auto"/>
-            </w:tcBorders>
-          </w:tcPr>
-          <w:p>
-            <w:pPr>
-              <w:pStyle w:val="bp"/>
-              <w:rPr>
-                <w:b/>
-                <w:bCs/>
-                <w:color w:val="FF0000"/>
-                <w:sz w:val="24"/>
-                <w:lang w:val="pt-BR"/>
-              </w:rPr>
-            </w:pPr>
-          </w:p>
-          <w:p>
-            <w:pPr>
-              <w:pStyle w:val="bp"/>
-              <w:rPr>
-                <w:b/>
-                <w:bCs/>
-                <w:color w:val="FF0000"/>
-                <w:sz w:val="24"/>
-                <w:lang w:val="pt-BR"/>
-              </w:rPr>
-            </w:pPr>
-          </w:p>
-          <w:p>
-            <w:pPr>
-              <w:pStyle w:val="bp"/>
-              <w:rPr>
-                <w:b/>
-                <w:bCs/>
-                <w:color w:val="FF0000"/>
-                <w:sz w:val="24"/>
-                <w:lang w:val="pt-BR"/>
-              </w:rPr>
-            </w:pPr>
-          </w:p>
-        </w:tc>
-      </w:tr>
-      <w:tr>
-        <w:trPr>
-          <w:cantSplit/>
-          <w:tblHeader/>
-        </w:trPr>
-        <w:tc>
-          <w:tcPr>
-            <w:tcW w:w="3438" w:type="dxa"/>
-            <w:gridSpan w:val="2"/>
-            <w:tcBorders>
-              <w:top w:val="single" w:sz="6" w:space="0" w:color="auto"/>
-              <w:left w:val="single" w:sz="4" w:space="0" w:color="auto"/>
-              <w:bottom w:val="single" w:sz="4" w:space="0" w:color="auto"/>
-              <w:right w:val="single" w:sz="6" w:space="0" w:color="auto"/>
-            </w:tcBorders>
-          </w:tcPr>
-          <w:p>
-            <w:pPr>
-              <w:pStyle w:val="bp"/>
-              <w:spacing w:before="0" w:after="0"/>
-              <w:rPr>
-                <w:b/>
-                <w:lang w:val="pt-BR"/>
-              </w:rPr>
-            </w:pPr>
-            <w:r>
-              <w:rPr>
-                <w:b/>
-                <w:lang w:val="pt-BR"/>
-              </w:rPr>
-              <w:t>Resultados (Passou/Falhou/Aviso/Incompleto)</w:t>
-            </w:r>
-          </w:p>
-        </w:tc>
-        <w:tc>
-          <w:tcPr>
-            <w:tcW w:w="9740" w:type="dxa"/>
-            <w:gridSpan w:val="5"/>
-            <w:tcBorders>
-              <w:top w:val="single" w:sz="6" w:space="0" w:color="auto"/>
-              <w:left w:val="single" w:sz="6" w:space="0" w:color="auto"/>
-              <w:bottom w:val="single" w:sz="4" w:space="0" w:color="auto"/>
-              <w:right w:val="single" w:sz="4" w:space="0" w:color="auto"/>
-            </w:tcBorders>
-          </w:tcPr>
-          <w:p>
-            <w:pPr>
-              <w:pStyle w:val="bp"/>
-              <w:rPr>
-                <w:b/>
-                <w:bCs/>
-                <w:color w:val="FF0000"/>
-                <w:sz w:val="24"/>
-                <w:lang w:val="pt-BR"/>
-              </w:rPr>
-            </w:pPr>
-          </w:p>
-        </w:tc>
-      </w:tr>
-      <w:tr>
-        <w:tblPrEx>
-          <w:tblBorders>
-            <w:top w:val="single" w:sz="6" w:space="0" w:color="auto"/>
-            <w:left w:val="single" w:sz="6" w:space="0" w:color="auto"/>
-            <w:bottom w:val="single" w:sz="6" w:space="0" w:color="auto"/>
-            <w:right w:val="single" w:sz="6" w:space="0" w:color="auto"/>
-            <w:insideH w:val="single" w:sz="6" w:space="0" w:color="auto"/>
-            <w:insideV w:val="single" w:sz="6" w:space="0" w:color="auto"/>
-          </w:tblBorders>
-        </w:tblPrEx>
-        <w:trPr>
-          <w:cantSplit/>
-          <w:trHeight w:val="80"/>
-          <w:tblHeader/>
-        </w:trPr>
-        <w:tc>
-          <w:tcPr>
-            <w:tcW w:w="558" w:type="dxa"/>
-            <w:tcBorders>
-              <w:bottom w:val="single" w:sz="4" w:space="0" w:color="auto"/>
-              <w:right w:val="single" w:sz="4" w:space="0" w:color="auto"/>
-            </w:tcBorders>
-            <w:shd w:val="clear" w:color="auto" w:fill="C0C0C0"/>
-          </w:tcPr>
-          <w:p>
-            <w:pPr>
-              <w:pStyle w:val="proc"/>
-              <w:numPr>
-                <w:ilvl w:val="0"/>
-                <w:numId w:val="0"/>
-              </w:numPr>
-              <w:jc w:val="center"/>
-              <w:rPr>
-                <w:sz w:val="24"/>
-                <w:lang w:val="pt-BR"/>
-              </w:rPr>
-            </w:pPr>
-          </w:p>
-        </w:tc>
-        <w:tc>
-          <w:tcPr>
-            <w:tcW w:w="5596" w:type="dxa"/>
-            <w:gridSpan w:val="3"/>
-            <w:tcBorders>
-              <w:left w:val="single" w:sz="4" w:space="0" w:color="auto"/>
-              <w:bottom w:val="single" w:sz="4" w:space="0" w:color="auto"/>
-            </w:tcBorders>
-            <w:shd w:val="clear" w:color="auto" w:fill="C0C0C0"/>
-          </w:tcPr>
-          <w:p>
-            <w:pPr>
-              <w:pStyle w:val="proc"/>
-              <w:numPr>
-                <w:ilvl w:val="0"/>
-                <w:numId w:val="0"/>
-              </w:numPr>
-              <w:jc w:val="center"/>
-              <w:rPr>
-                <w:sz w:val="24"/>
-                <w:lang w:val="pt-BR"/>
-              </w:rPr>
-            </w:pPr>
-            <w:r>
-              <w:rPr>
-                <w:b/>
-                <w:sz w:val="24"/>
-                <w:lang w:val="pt-BR"/>
-              </w:rPr>
-              <w:t>PASSOS DO TESTE</w:t>
-            </w:r>
-          </w:p>
-        </w:tc>
-        <w:tc>
-          <w:tcPr>
-            <w:tcW w:w="5596" w:type="dxa"/>
-            <w:shd w:val="clear" w:color="auto" w:fill="C0C0C0"/>
-          </w:tcPr>
-          <w:p>
-            <w:pPr>
-              <w:pStyle w:val="bp"/>
-              <w:jc w:val="center"/>
-              <w:rPr>
-                <w:sz w:val="24"/>
-              </w:rPr>
-            </w:pPr>
-            <w:r>
-              <w:rPr>
-                <w:b/>
-                <w:sz w:val="24"/>
-              </w:rPr>
-              <w:t>RESULTADOS ESPERADO</w:t>
-            </w:r>
-          </w:p>
-        </w:tc>
-        <w:tc>
-          <w:tcPr>
-            <w:tcW w:w="714" w:type="dxa"/>
-            <w:shd w:val="clear" w:color="auto" w:fill="C0C0C0"/>
-          </w:tcPr>
-          <w:p>
-            <w:pPr>
-              <w:pStyle w:val="RowHeadings"/>
-              <w:spacing w:before="80" w:after="80"/>
-              <w:jc w:val="center"/>
-              <w:rPr>
-                <w:rFonts w:ascii="Times New Roman" w:hAnsi="Times New Roman"/>
-                <w:sz w:val="22"/>
-              </w:rPr>
-            </w:pPr>
-            <w:r>
-              <w:rPr>
-                <w:rFonts w:ascii="Times New Roman" w:hAnsi="Times New Roman"/>
-                <w:sz w:val="22"/>
-              </w:rPr>
-              <w:t>P</w:t>
-            </w:r>
-          </w:p>
-        </w:tc>
-        <w:tc>
-          <w:tcPr>
-            <w:tcW w:w="714" w:type="dxa"/>
-            <w:shd w:val="clear" w:color="auto" w:fill="C0C0C0"/>
-          </w:tcPr>
-          <w:p>
-            <w:pPr>
-              <w:pStyle w:val="RowHeadings"/>
-              <w:spacing w:before="80" w:after="80"/>
-              <w:jc w:val="center"/>
-              <w:rPr>
-                <w:rFonts w:ascii="Times New Roman" w:hAnsi="Times New Roman"/>
-                <w:sz w:val="22"/>
-              </w:rPr>
-            </w:pPr>
-            <w:r>
-              <w:rPr>
-                <w:rFonts w:ascii="Times New Roman" w:hAnsi="Times New Roman"/>
-                <w:sz w:val="22"/>
-              </w:rPr>
-              <w:t>F</w:t>
-            </w:r>
-          </w:p>
-        </w:tc>
-      </w:tr>
-      <w:tr>
-        <w:tblPrEx>
-          <w:tblBorders>
-            <w:top w:val="single" w:sz="6" w:space="0" w:color="auto"/>
-            <w:left w:val="single" w:sz="6" w:space="0" w:color="auto"/>
-            <w:bottom w:val="single" w:sz="6" w:space="0" w:color="auto"/>
-            <w:right w:val="single" w:sz="6" w:space="0" w:color="auto"/>
-            <w:insideH w:val="single" w:sz="6" w:space="0" w:color="auto"/>
-            <w:insideV w:val="single" w:sz="6" w:space="0" w:color="auto"/>
-          </w:tblBorders>
-        </w:tblPrEx>
-        <w:trPr>
-          <w:cantSplit/>
-          <w:trHeight w:val="80"/>
-        </w:trPr>
-        <w:tc>
-          <w:tcPr>
-            <w:tcW w:w="558" w:type="dxa"/>
-            <w:tcBorders>
-              <w:top w:val="single" w:sz="4" w:space="0" w:color="auto"/>
-              <w:right w:val="single" w:sz="4" w:space="0" w:color="auto"/>
-            </w:tcBorders>
-          </w:tcPr>
-          <w:p>
-            <w:pPr>
-              <w:pStyle w:val="proc"/>
-              <w:rPr>
-                <w:sz w:val="24"/>
-              </w:rPr>
-            </w:pPr>
-          </w:p>
-        </w:tc>
-        <w:tc>
-          <w:tcPr>
-            <w:tcW w:w="5596" w:type="dxa"/>
-            <w:gridSpan w:val="3"/>
-            <w:tcBorders>
-              <w:top w:val="single" w:sz="4" w:space="0" w:color="auto"/>
-              <w:left w:val="single" w:sz="4" w:space="0" w:color="auto"/>
-            </w:tcBorders>
-          </w:tcPr>
-          <w:p>
-            <w:pPr>
-              <w:pStyle w:val="proc"/>
-              <w:numPr>
-                <w:ilvl w:val="0"/>
-                <w:numId w:val="0"/>
-              </w:numPr>
-              <w:ind w:left="360" w:hanging="360"/>
-              <w:rPr>
-                <w:sz w:val="24"/>
-              </w:rPr>
-            </w:pPr>
-          </w:p>
-        </w:tc>
-        <w:tc>
-          <w:tcPr>
-            <w:tcW w:w="5596" w:type="dxa"/>
-          </w:tcPr>
-          <w:p>
-            <w:pPr>
-              <w:pStyle w:val="bp"/>
-              <w:rPr>
-                <w:sz w:val="24"/>
-              </w:rPr>
-            </w:pPr>
-          </w:p>
-        </w:tc>
-        <w:tc>
-          <w:tcPr>
-            <w:tcW w:w="714" w:type="dxa"/>
-          </w:tcPr>
-          <w:p>
-            <w:pPr>
-              <w:pStyle w:val="RowHeadings"/>
-              <w:spacing w:before="80" w:after="80"/>
-              <w:jc w:val="center"/>
-            </w:pPr>
-          </w:p>
-        </w:tc>
-        <w:tc>
-          <w:tcPr>
-            <w:tcW w:w="714" w:type="dxa"/>
-          </w:tcPr>
-          <w:p>
-            <w:pPr>
-              <w:pStyle w:val="RowHeadings"/>
-              <w:spacing w:before="80" w:after="80"/>
-            </w:pPr>
-          </w:p>
-        </w:tc>
-      </w:tr>
-      <w:tr>
-        <w:tblPrEx>
-          <w:tblBorders>
-            <w:top w:val="single" w:sz="6" w:space="0" w:color="auto"/>
-            <w:left w:val="single" w:sz="6" w:space="0" w:color="auto"/>
-            <w:bottom w:val="single" w:sz="6" w:space="0" w:color="auto"/>
-            <w:right w:val="single" w:sz="6" w:space="0" w:color="auto"/>
-            <w:insideH w:val="single" w:sz="6" w:space="0" w:color="auto"/>
-            <w:insideV w:val="single" w:sz="6" w:space="0" w:color="auto"/>
-          </w:tblBorders>
-        </w:tblPrEx>
-        <w:trPr>
-          <w:cantSplit/>
-          <w:trHeight w:val="80"/>
-        </w:trPr>
-        <w:tc>
-          <w:tcPr>
-            <w:tcW w:w="558" w:type="dxa"/>
-            <w:tcBorders>
-              <w:right w:val="single" w:sz="4" w:space="0" w:color="auto"/>
-            </w:tcBorders>
-          </w:tcPr>
-          <w:p>
-            <w:pPr>
-              <w:pStyle w:val="proc"/>
-              <w:rPr>
-                <w:sz w:val="24"/>
-              </w:rPr>
-            </w:pPr>
-          </w:p>
-        </w:tc>
-        <w:tc>
-          <w:tcPr>
-            <w:tcW w:w="5596" w:type="dxa"/>
-            <w:gridSpan w:val="3"/>
-            <w:tcBorders>
-              <w:left w:val="single" w:sz="4" w:space="0" w:color="auto"/>
-            </w:tcBorders>
-          </w:tcPr>
-          <w:p>
-            <w:pPr>
-              <w:pStyle w:val="proc"/>
-              <w:numPr>
-                <w:ilvl w:val="0"/>
-                <w:numId w:val="0"/>
-              </w:numPr>
-              <w:rPr>
-                <w:sz w:val="24"/>
-              </w:rPr>
-            </w:pPr>
-          </w:p>
-        </w:tc>
-        <w:tc>
-          <w:tcPr>
-            <w:tcW w:w="5596" w:type="dxa"/>
-          </w:tcPr>
-          <w:p>
-            <w:pPr>
-              <w:pStyle w:val="bp"/>
-              <w:rPr>
-                <w:sz w:val="24"/>
-              </w:rPr>
-            </w:pPr>
-          </w:p>
-        </w:tc>
-        <w:tc>
-          <w:tcPr>
-            <w:tcW w:w="714" w:type="dxa"/>
-          </w:tcPr>
-          <w:p>
-            <w:pPr>
-              <w:pStyle w:val="RowHeadings"/>
-              <w:spacing w:before="80" w:after="80"/>
-              <w:jc w:val="center"/>
-            </w:pPr>
-          </w:p>
-        </w:tc>
-        <w:tc>
-          <w:tcPr>
-            <w:tcW w:w="714" w:type="dxa"/>
-          </w:tcPr>
-          <w:p>
-            <w:pPr>
-              <w:pStyle w:val="RowHeadings"/>
-              <w:spacing w:before="80" w:after="80"/>
-            </w:pPr>
-          </w:p>
-        </w:tc>
-      </w:tr>
-      <w:tr>
-        <w:tblPrEx>
-          <w:tblBorders>
-            <w:top w:val="single" w:sz="6" w:space="0" w:color="auto"/>
-            <w:left w:val="single" w:sz="6" w:space="0" w:color="auto"/>
-            <w:bottom w:val="single" w:sz="6" w:space="0" w:color="auto"/>
-            <w:right w:val="single" w:sz="6" w:space="0" w:color="auto"/>
-            <w:insideH w:val="single" w:sz="6" w:space="0" w:color="auto"/>
-            <w:insideV w:val="single" w:sz="6" w:space="0" w:color="auto"/>
-          </w:tblBorders>
-        </w:tblPrEx>
-        <w:trPr>
-          <w:cantSplit/>
-          <w:trHeight w:val="80"/>
-        </w:trPr>
-        <w:tc>
-          <w:tcPr>
-            <w:tcW w:w="558" w:type="dxa"/>
-            <w:tcBorders>
-              <w:right w:val="single" w:sz="4" w:space="0" w:color="auto"/>
-            </w:tcBorders>
-          </w:tcPr>
-          <w:p>
-            <w:pPr>
-              <w:pStyle w:val="proc"/>
-              <w:rPr>
-                <w:sz w:val="24"/>
-              </w:rPr>
-            </w:pPr>
-          </w:p>
-        </w:tc>
-        <w:tc>
-          <w:tcPr>
-            <w:tcW w:w="5596" w:type="dxa"/>
-            <w:gridSpan w:val="3"/>
-            <w:tcBorders>
-              <w:left w:val="single" w:sz="4" w:space="0" w:color="auto"/>
-            </w:tcBorders>
-          </w:tcPr>
-          <w:p>
-            <w:pPr>
-              <w:pStyle w:val="proc"/>
-              <w:numPr>
-                <w:ilvl w:val="0"/>
-                <w:numId w:val="0"/>
-              </w:numPr>
-              <w:rPr>
-                <w:sz w:val="24"/>
-              </w:rPr>
-            </w:pPr>
-          </w:p>
-        </w:tc>
-        <w:tc>
-          <w:tcPr>
-            <w:tcW w:w="5596" w:type="dxa"/>
-          </w:tcPr>
-          <w:p>
-            <w:pPr>
-              <w:pStyle w:val="bp"/>
-              <w:rPr>
-                <w:sz w:val="24"/>
-              </w:rPr>
-            </w:pPr>
-          </w:p>
-        </w:tc>
-        <w:tc>
-          <w:tcPr>
-            <w:tcW w:w="714" w:type="dxa"/>
-          </w:tcPr>
-          <w:p>
-            <w:pPr>
-              <w:pStyle w:val="RowHeadings"/>
-              <w:spacing w:before="80" w:after="80"/>
-              <w:jc w:val="center"/>
-            </w:pPr>
-          </w:p>
-        </w:tc>
-        <w:tc>
-          <w:tcPr>
-            <w:tcW w:w="714" w:type="dxa"/>
-          </w:tcPr>
-          <w:p>
-            <w:pPr>
-              <w:pStyle w:val="RowHeadings"/>
-              <w:spacing w:before="80" w:after="80"/>
-            </w:pPr>
-          </w:p>
-        </w:tc>
-      </w:tr>
-    </w:tbl>
-    <w:p>
-      <w:pPr>
-        <w:pStyle w:val="bp"/>
-        <w:spacing w:before="0" w:after="0"/>
-      </w:pPr>
-    </w:p>
-    <w:p>
-      <w:pPr>
-        <w:pStyle w:val="bp"/>
-        <w:spacing w:before="0" w:after="0"/>
-        <w:rPr>
-          <w:color w:val="0000FF"/>
-        </w:rPr>
-      </w:pPr>
-    </w:p>
-    <w:p>
-      <w:pPr>
-        <w:pStyle w:val="bp"/>
-        <w:spacing w:before="0" w:after="0"/>
-        <w:sectPr>
-          <w:headerReference w:type="default" r:id="rId13"/>
-          <w:footerReference w:type="even" r:id="rId14"/>
-          <w:footerReference w:type="default" r:id="rId15"/>
-          <w:pgSz w:w="15840" w:h="12240" w:orient="landscape" w:code="1"/>
-          <w:pgMar w:top="1440" w:right="1440" w:bottom="1440" w:left="1440" w:header="720" w:footer="720" w:gutter="0"/>
-          <w:cols w:space="720"/>
-          <w:formProt w:val="0"/>
-        </w:sectPr>
-      </w:pPr>
-    </w:p>
-    <w:p>
-      <w:pPr>
-        <w:pStyle w:val="bp"/>
-        <w:spacing w:before="0" w:after="0"/>
-      </w:pPr>
-    </w:p>
-    <w:tbl>
-      <w:tblPr>
-        <w:tblW w:w="0" w:type="auto"/>
-        <w:tblBorders>
-          <w:top w:val="single" w:sz="4" w:space="0" w:color="auto"/>
-          <w:left w:val="single" w:sz="4" w:space="0" w:color="auto"/>
-          <w:bottom w:val="single" w:sz="4" w:space="0" w:color="auto"/>
-          <w:right w:val="single" w:sz="4" w:space="0" w:color="auto"/>
-          <w:insideH w:val="single" w:sz="4" w:space="0" w:color="auto"/>
-          <w:insideV w:val="single" w:sz="4" w:space="0" w:color="auto"/>
-        </w:tblBorders>
-        <w:tblLook w:val="01E0"/>
-      </w:tblPr>
-      <w:tblGrid>
-        <w:gridCol w:w="2448"/>
-        <w:gridCol w:w="1944"/>
-        <w:gridCol w:w="2196"/>
-        <w:gridCol w:w="2196"/>
-        <w:gridCol w:w="2196"/>
-        <w:gridCol w:w="2196"/>
-      </w:tblGrid>
-      <w:tr>
-        <w:tc>
-          <w:tcPr>
-            <w:tcW w:w="13176" w:type="dxa"/>
-            <w:gridSpan w:val="6"/>
-            <w:tcBorders>
-              <w:top w:val="single" w:sz="4" w:space="0" w:color="auto"/>
-              <w:left w:val="single" w:sz="4" w:space="0" w:color="auto"/>
-              <w:bottom w:val="single" w:sz="4" w:space="0" w:color="auto"/>
-              <w:right w:val="single" w:sz="4" w:space="0" w:color="auto"/>
-            </w:tcBorders>
-            <w:shd w:val="clear" w:color="auto" w:fill="E6E6E6"/>
-          </w:tcPr>
-          <w:p>
-            <w:pPr>
-              <w:pStyle w:val="bp"/>
-              <w:spacing w:before="0" w:after="0"/>
-              <w:jc w:val="center"/>
-              <w:rPr>
-                <w:b/>
-                <w:lang w:val="pt-BR"/>
-              </w:rPr>
-            </w:pPr>
-            <w:r>
-              <w:rPr>
-                <w:b/>
-                <w:lang w:val="pt-BR"/>
-              </w:rPr>
-              <w:t>TABELA DE DADOS DO TESTE</w:t>
-            </w:r>
-          </w:p>
-        </w:tc>
-      </w:tr>
-      <w:tr>
-        <w:tc>
-          <w:tcPr>
-            <w:tcW w:w="2448" w:type="dxa"/>
-            <w:tcBorders>
-              <w:top w:val="single" w:sz="4" w:space="0" w:color="auto"/>
-              <w:left w:val="single" w:sz="4" w:space="0" w:color="auto"/>
-              <w:bottom w:val="single" w:sz="4" w:space="0" w:color="auto"/>
-              <w:right w:val="single" w:sz="4" w:space="0" w:color="auto"/>
-            </w:tcBorders>
-            <w:shd w:val="clear" w:color="auto" w:fill="E6E6E6"/>
-          </w:tcPr>
-          <w:p>
-            <w:pPr>
-              <w:pStyle w:val="bp"/>
-              <w:spacing w:before="0" w:after="0"/>
-              <w:rPr>
-                <w:b/>
-                <w:color w:val="0000FF"/>
-                <w:lang w:val="pt-BR"/>
-              </w:rPr>
-            </w:pPr>
-          </w:p>
-        </w:tc>
-        <w:tc>
-          <w:tcPr>
-            <w:tcW w:w="1944" w:type="dxa"/>
-            <w:tcBorders>
-              <w:top w:val="single" w:sz="4" w:space="0" w:color="auto"/>
-              <w:left w:val="single" w:sz="4" w:space="0" w:color="auto"/>
-              <w:bottom w:val="single" w:sz="4" w:space="0" w:color="auto"/>
-              <w:right w:val="single" w:sz="4" w:space="0" w:color="auto"/>
-            </w:tcBorders>
-            <w:shd w:val="clear" w:color="auto" w:fill="E6E6E6"/>
-          </w:tcPr>
-          <w:p>
-            <w:pPr>
-              <w:pStyle w:val="bp"/>
-              <w:spacing w:before="0" w:after="0"/>
-              <w:jc w:val="center"/>
-              <w:rPr>
-                <w:b/>
-              </w:rPr>
-            </w:pPr>
-            <w:r>
-              <w:rPr>
-                <w:b/>
-              </w:rPr>
-              <w:t>1</w:t>
-            </w:r>
-          </w:p>
-        </w:tc>
-        <w:tc>
-          <w:tcPr>
-            <w:tcW w:w="2196" w:type="dxa"/>
-            <w:tcBorders>
-              <w:top w:val="single" w:sz="4" w:space="0" w:color="auto"/>
-              <w:left w:val="single" w:sz="4" w:space="0" w:color="auto"/>
-              <w:bottom w:val="single" w:sz="4" w:space="0" w:color="auto"/>
-              <w:right w:val="single" w:sz="4" w:space="0" w:color="auto"/>
-            </w:tcBorders>
-            <w:shd w:val="clear" w:color="auto" w:fill="E6E6E6"/>
-          </w:tcPr>
-          <w:p>
-            <w:pPr>
-              <w:pStyle w:val="bp"/>
-              <w:spacing w:before="0" w:after="0"/>
-              <w:jc w:val="center"/>
-              <w:rPr>
-                <w:b/>
-              </w:rPr>
-            </w:pPr>
-            <w:r>
-              <w:rPr>
-                <w:b/>
-              </w:rPr>
-              <w:t>2</w:t>
-            </w:r>
-          </w:p>
-        </w:tc>
-        <w:tc>
-          <w:tcPr>
-            <w:tcW w:w="2196" w:type="dxa"/>
-            <w:tcBorders>
-              <w:top w:val="single" w:sz="4" w:space="0" w:color="auto"/>
-              <w:left w:val="single" w:sz="4" w:space="0" w:color="auto"/>
-              <w:bottom w:val="single" w:sz="4" w:space="0" w:color="auto"/>
-              <w:right w:val="single" w:sz="4" w:space="0" w:color="auto"/>
-            </w:tcBorders>
-            <w:shd w:val="clear" w:color="auto" w:fill="E6E6E6"/>
-          </w:tcPr>
-          <w:p>
-            <w:pPr>
-              <w:pStyle w:val="bp"/>
-              <w:spacing w:before="0" w:after="0"/>
-              <w:jc w:val="center"/>
-              <w:rPr>
-                <w:b/>
-              </w:rPr>
-            </w:pPr>
-            <w:r>
-              <w:rPr>
-                <w:b/>
-              </w:rPr>
-              <w:t>3</w:t>
-            </w:r>
-          </w:p>
-        </w:tc>
-        <w:tc>
-          <w:tcPr>
-            <w:tcW w:w="2196" w:type="dxa"/>
-            <w:tcBorders>
-              <w:top w:val="single" w:sz="4" w:space="0" w:color="auto"/>
-              <w:left w:val="single" w:sz="4" w:space="0" w:color="auto"/>
-              <w:bottom w:val="single" w:sz="4" w:space="0" w:color="auto"/>
-              <w:right w:val="single" w:sz="4" w:space="0" w:color="auto"/>
-            </w:tcBorders>
-            <w:shd w:val="clear" w:color="auto" w:fill="E6E6E6"/>
-          </w:tcPr>
-          <w:p>
-            <w:pPr>
-              <w:pStyle w:val="bp"/>
-              <w:spacing w:before="0" w:after="0"/>
-              <w:jc w:val="center"/>
-              <w:rPr>
-                <w:b/>
-              </w:rPr>
-            </w:pPr>
-            <w:r>
-              <w:rPr>
-                <w:b/>
-              </w:rPr>
-              <w:t>4</w:t>
-            </w:r>
-          </w:p>
-        </w:tc>
-        <w:tc>
-          <w:tcPr>
-            <w:tcW w:w="2196" w:type="dxa"/>
-            <w:tcBorders>
-              <w:top w:val="single" w:sz="4" w:space="0" w:color="auto"/>
-              <w:left w:val="single" w:sz="4" w:space="0" w:color="auto"/>
-              <w:bottom w:val="single" w:sz="4" w:space="0" w:color="auto"/>
-              <w:right w:val="single" w:sz="4" w:space="0" w:color="auto"/>
-            </w:tcBorders>
-            <w:shd w:val="clear" w:color="auto" w:fill="E6E6E6"/>
-          </w:tcPr>
-          <w:p>
-            <w:pPr>
-              <w:pStyle w:val="bp"/>
-              <w:spacing w:before="0" w:after="0"/>
-              <w:jc w:val="center"/>
-              <w:rPr>
-                <w:b/>
-              </w:rPr>
-            </w:pPr>
-            <w:r>
-              <w:rPr>
-                <w:b/>
-              </w:rPr>
-              <w:t>5</w:t>
-            </w:r>
-          </w:p>
-        </w:tc>
-      </w:tr>
-      <w:tr>
-        <w:tc>
-          <w:tcPr>
-            <w:tcW w:w="2448" w:type="dxa"/>
-            <w:tcBorders>
-              <w:top w:val="single" w:sz="4" w:space="0" w:color="auto"/>
-            </w:tcBorders>
-            <w:shd w:val="clear" w:color="auto" w:fill="E0E0E0"/>
-          </w:tcPr>
-          <w:p>
-            <w:pPr>
-              <w:pStyle w:val="bp"/>
-              <w:spacing w:before="0" w:after="0"/>
-              <w:rPr>
-                <w:color w:val="0000FF"/>
-                <w:lang w:val="pt-BR"/>
-              </w:rPr>
-            </w:pPr>
-            <w:r>
-              <w:rPr>
-                <w:color w:val="0000FF"/>
-                <w:lang w:val="pt-BR"/>
-              </w:rPr>
-              <w:t xml:space="preserve">[Dados do campo </w:t>
-            </w:r>
-            <w:proofErr w:type="gramStart"/>
-            <w:r>
-              <w:rPr>
-                <w:color w:val="0000FF"/>
-                <w:lang w:val="pt-BR"/>
-              </w:rPr>
-              <w:t>1</w:t>
-            </w:r>
-            <w:proofErr w:type="gramEnd"/>
-            <w:r>
-              <w:rPr>
-                <w:color w:val="0000FF"/>
-                <w:lang w:val="pt-BR"/>
-              </w:rPr>
-              <w:t>]</w:t>
-            </w:r>
-          </w:p>
-        </w:tc>
-        <w:tc>
-          <w:tcPr>
-            <w:tcW w:w="1944" w:type="dxa"/>
-            <w:tcBorders>
-              <w:top w:val="single" w:sz="4" w:space="0" w:color="auto"/>
-            </w:tcBorders>
-          </w:tcPr>
-          <w:p>
-            <w:pPr>
-              <w:pStyle w:val="bp"/>
-              <w:spacing w:before="0" w:after="0"/>
-              <w:rPr>
-                <w:color w:val="0000FF"/>
-              </w:rPr>
-            </w:pPr>
-            <w:r>
-              <w:rPr>
-                <w:color w:val="0000FF"/>
-              </w:rPr>
-              <w:t>[data set 1 input value for field 1]</w:t>
-            </w:r>
-          </w:p>
-        </w:tc>
-        <w:tc>
-          <w:tcPr>
-            <w:tcW w:w="2196" w:type="dxa"/>
-            <w:tcBorders>
-              <w:top w:val="single" w:sz="4" w:space="0" w:color="auto"/>
-            </w:tcBorders>
-          </w:tcPr>
-          <w:p>
-            <w:pPr>
-              <w:pStyle w:val="bp"/>
-              <w:spacing w:before="0" w:after="0"/>
-            </w:pPr>
-          </w:p>
-        </w:tc>
-        <w:tc>
-          <w:tcPr>
-            <w:tcW w:w="2196" w:type="dxa"/>
-            <w:tcBorders>
-              <w:top w:val="single" w:sz="4" w:space="0" w:color="auto"/>
-            </w:tcBorders>
-          </w:tcPr>
-          <w:p>
-            <w:pPr>
-              <w:pStyle w:val="bp"/>
-              <w:spacing w:before="0" w:after="0"/>
-            </w:pPr>
-          </w:p>
-        </w:tc>
-        <w:tc>
-          <w:tcPr>
-            <w:tcW w:w="2196" w:type="dxa"/>
-            <w:tcBorders>
-              <w:top w:val="single" w:sz="4" w:space="0" w:color="auto"/>
-            </w:tcBorders>
-          </w:tcPr>
-          <w:p>
-            <w:pPr>
-              <w:pStyle w:val="bp"/>
-              <w:spacing w:before="0" w:after="0"/>
-            </w:pPr>
-          </w:p>
-        </w:tc>
-        <w:tc>
-          <w:tcPr>
-            <w:tcW w:w="2196" w:type="dxa"/>
-            <w:tcBorders>
-              <w:top w:val="single" w:sz="4" w:space="0" w:color="auto"/>
-            </w:tcBorders>
-          </w:tcPr>
-          <w:p>
-            <w:pPr>
-              <w:pStyle w:val="bp"/>
-              <w:spacing w:before="0" w:after="0"/>
-            </w:pPr>
-          </w:p>
-        </w:tc>
-      </w:tr>
-      <w:tr>
-        <w:tc>
-          <w:tcPr>
-            <w:tcW w:w="2448" w:type="dxa"/>
-            <w:shd w:val="clear" w:color="auto" w:fill="E0E0E0"/>
-          </w:tcPr>
-          <w:p>
-            <w:pPr>
-              <w:pStyle w:val="bp"/>
-              <w:spacing w:before="0" w:after="0"/>
-              <w:rPr>
-                <w:color w:val="0000FF"/>
-                <w:lang w:val="pt-BR"/>
-              </w:rPr>
-            </w:pPr>
-            <w:r>
-              <w:rPr>
-                <w:color w:val="0000FF"/>
-                <w:lang w:val="pt-BR"/>
-              </w:rPr>
-              <w:t xml:space="preserve">[Dados do campo </w:t>
-            </w:r>
-            <w:proofErr w:type="gramStart"/>
-            <w:r>
-              <w:rPr>
-                <w:color w:val="0000FF"/>
-                <w:lang w:val="pt-BR"/>
-              </w:rPr>
-              <w:t>2</w:t>
-            </w:r>
-            <w:proofErr w:type="gramEnd"/>
-            <w:r>
-              <w:rPr>
-                <w:color w:val="0000FF"/>
-                <w:lang w:val="pt-BR"/>
-              </w:rPr>
-              <w:t>]</w:t>
-            </w:r>
-          </w:p>
-        </w:tc>
-        <w:tc>
-          <w:tcPr>
-            <w:tcW w:w="1944" w:type="dxa"/>
-          </w:tcPr>
-          <w:p>
-            <w:pPr>
-              <w:pStyle w:val="bp"/>
-              <w:spacing w:before="0" w:after="0"/>
-              <w:rPr>
-                <w:color w:val="0000FF"/>
-              </w:rPr>
-            </w:pPr>
-            <w:r>
-              <w:rPr>
-                <w:color w:val="0000FF"/>
-              </w:rPr>
-              <w:t>[data set 1 input value for field 2]</w:t>
-            </w:r>
-          </w:p>
-        </w:tc>
-        <w:tc>
-          <w:tcPr>
-            <w:tcW w:w="2196" w:type="dxa"/>
-          </w:tcPr>
-          <w:p>
-            <w:pPr>
-              <w:pStyle w:val="bp"/>
-              <w:spacing w:before="0" w:after="0"/>
-            </w:pPr>
-          </w:p>
-        </w:tc>
-        <w:tc>
-          <w:tcPr>
-            <w:tcW w:w="2196" w:type="dxa"/>
-          </w:tcPr>
-          <w:p>
-            <w:pPr>
-              <w:pStyle w:val="bp"/>
-              <w:spacing w:before="0" w:after="0"/>
-            </w:pPr>
-          </w:p>
-        </w:tc>
-        <w:tc>
-          <w:tcPr>
-            <w:tcW w:w="2196" w:type="dxa"/>
-          </w:tcPr>
-          <w:p>
-            <w:pPr>
-              <w:pStyle w:val="bp"/>
-              <w:spacing w:before="0" w:after="0"/>
-            </w:pPr>
-          </w:p>
-        </w:tc>
-        <w:tc>
-          <w:tcPr>
-            <w:tcW w:w="2196" w:type="dxa"/>
-          </w:tcPr>
-          <w:p>
-            <w:pPr>
-              <w:pStyle w:val="bp"/>
-              <w:spacing w:before="0" w:after="0"/>
-            </w:pPr>
-          </w:p>
-        </w:tc>
-      </w:tr>
-      <w:tr>
-        <w:tc>
-          <w:tcPr>
-            <w:tcW w:w="2448" w:type="dxa"/>
-            <w:shd w:val="clear" w:color="auto" w:fill="E0E0E0"/>
-          </w:tcPr>
-          <w:p>
-            <w:pPr>
-              <w:pStyle w:val="bp"/>
-              <w:spacing w:before="0" w:after="0"/>
-              <w:rPr>
-                <w:color w:val="0000FF"/>
-              </w:rPr>
-            </w:pPr>
-            <w:r>
-              <w:rPr>
-                <w:color w:val="0000FF"/>
-              </w:rPr>
-              <w:t>[</w:t>
-            </w:r>
-            <w:r>
-              <w:rPr>
-                <w:color w:val="0000FF"/>
-                <w:lang w:val="pt-BR"/>
-              </w:rPr>
-              <w:t>Dados do campo 3</w:t>
-            </w:r>
-            <w:r>
-              <w:rPr>
-                <w:color w:val="0000FF"/>
-              </w:rPr>
-              <w:t>]</w:t>
-            </w:r>
-          </w:p>
-        </w:tc>
-        <w:tc>
-          <w:tcPr>
-            <w:tcW w:w="1944" w:type="dxa"/>
-          </w:tcPr>
-          <w:p>
-            <w:pPr>
-              <w:pStyle w:val="bp"/>
-              <w:spacing w:before="0" w:after="0"/>
-              <w:rPr>
-                <w:color w:val="0000FF"/>
-              </w:rPr>
-            </w:pPr>
-            <w:r>
-              <w:rPr>
-                <w:color w:val="0000FF"/>
-              </w:rPr>
-              <w:t>[data set 1 input value for field 3]</w:t>
-            </w:r>
-          </w:p>
-        </w:tc>
-        <w:tc>
-          <w:tcPr>
-            <w:tcW w:w="2196" w:type="dxa"/>
-          </w:tcPr>
-          <w:p>
-            <w:pPr>
-              <w:pStyle w:val="bp"/>
-              <w:spacing w:before="0" w:after="0"/>
-            </w:pPr>
-          </w:p>
-        </w:tc>
-        <w:tc>
-          <w:tcPr>
-            <w:tcW w:w="2196" w:type="dxa"/>
-          </w:tcPr>
-          <w:p>
-            <w:pPr>
-              <w:pStyle w:val="bp"/>
-              <w:spacing w:before="0" w:after="0"/>
-            </w:pPr>
-          </w:p>
-        </w:tc>
-        <w:tc>
-          <w:tcPr>
-            <w:tcW w:w="2196" w:type="dxa"/>
-          </w:tcPr>
-          <w:p>
-            <w:pPr>
-              <w:pStyle w:val="bp"/>
-              <w:spacing w:before="0" w:after="0"/>
-            </w:pPr>
-          </w:p>
-        </w:tc>
-        <w:tc>
-          <w:tcPr>
-            <w:tcW w:w="2196" w:type="dxa"/>
-          </w:tcPr>
-          <w:p>
-            <w:pPr>
-              <w:pStyle w:val="bp"/>
-              <w:spacing w:before="0" w:after="0"/>
-            </w:pPr>
-          </w:p>
-        </w:tc>
-      </w:tr>
-    </w:tbl>
-    <w:p>
-      <w:pPr>
-        <w:pStyle w:val="bp"/>
-        <w:spacing w:before="0" w:after="0"/>
-      </w:pPr>
-    </w:p>
     <w:sectPr>
+      <w:headerReference w:type="default" r:id="rId13"/>
+      <w:footerReference w:type="even" r:id="rId14"/>
+      <w:footerReference w:type="default" r:id="rId15"/>
       <w:pgSz w:w="15840" w:h="12240" w:orient="landscape" w:code="1"/>
       <w:pgMar w:top="1440" w:right="1440" w:bottom="1440" w:left="1440" w:header="720" w:footer="720" w:gutter="0"/>
       <w:cols w:space="720"/>
@@ -4928,7 +5514,7 @@
         <w:rStyle w:val="Nmerodepgina"/>
         <w:noProof/>
       </w:rPr>
-      <w:t>6</w:t>
+      <w:t>4</w:t>
     </w:r>
     <w:r>
       <w:rPr>
@@ -5076,7 +5662,7 @@
         <w:rStyle w:val="Nmerodepgina"/>
         <w:noProof/>
       </w:rPr>
-      <w:t>6</w:t>
+      <w:t>4</w:t>
     </w:r>
     <w:r>
       <w:rPr>
@@ -5187,7 +5773,7 @@
         <w:rStyle w:val="Nmerodepgina"/>
         <w:noProof/>
       </w:rPr>
-      <w:t>6</w:t>
+      <w:t>3</w:t>
     </w:r>
     <w:r>
       <w:rPr>
@@ -5224,7 +5810,7 @@
         <w:rStyle w:val="Nmerodepgina"/>
         <w:noProof/>
       </w:rPr>
-      <w:t>6</w:t>
+      <w:t>4</w:t>
     </w:r>
     <w:r>
       <w:rPr>
@@ -5455,7 +6041,7 @@
             <w:rPr>
               <w:lang w:val="pt-BR"/>
             </w:rPr>
-            <w:t>12/02/2014</w:t>
+            <w:t>06/11/2013</w:t>
           </w:r>
         </w:p>
       </w:tc>
@@ -5663,7 +6249,7 @@
             <w:rPr>
               <w:lang w:val="pt-BR"/>
             </w:rPr>
-            <w:t>12/02/2014</w:t>
+            <w:t>06/11/2013</w:t>
           </w:r>
         </w:p>
       </w:tc>
@@ -5871,7 +6457,7 @@
             <w:rPr>
               <w:lang w:val="pt-BR"/>
             </w:rPr>
-            <w:t>12/02/2014</w:t>
+            <w:t>06/11/2013</w:t>
           </w:r>
         </w:p>
       </w:tc>
@@ -9004,6 +9590,119 @@
     </w:lvl>
   </w:abstractNum>
   <w:abstractNum w:abstractNumId="28">
+    <w:nsid w:val="77A373BB"/>
+    <w:multiLevelType w:val="hybridMultilevel"/>
+    <w:tmpl w:val="2AC89B4A"/>
+    <w:lvl w:ilvl="0" w:tplc="0409000F">
+      <w:start w:val="1"/>
+      <w:numFmt w:val="decimal"/>
+      <w:lvlText w:val="%1."/>
+      <w:lvlJc w:val="left"/>
+      <w:pPr>
+        <w:tabs>
+          <w:tab w:val="num" w:pos="1440"/>
+        </w:tabs>
+        <w:ind w:left="1440" w:hanging="360"/>
+      </w:pPr>
+    </w:lvl>
+    <w:lvl w:ilvl="1" w:tplc="04090019" w:tentative="1">
+      <w:start w:val="1"/>
+      <w:numFmt w:val="lowerLetter"/>
+      <w:lvlText w:val="%2."/>
+      <w:lvlJc w:val="left"/>
+      <w:pPr>
+        <w:tabs>
+          <w:tab w:val="num" w:pos="2160"/>
+        </w:tabs>
+        <w:ind w:left="2160" w:hanging="360"/>
+      </w:pPr>
+    </w:lvl>
+    <w:lvl w:ilvl="2" w:tplc="0409001B" w:tentative="1">
+      <w:start w:val="1"/>
+      <w:numFmt w:val="lowerRoman"/>
+      <w:lvlText w:val="%3."/>
+      <w:lvlJc w:val="right"/>
+      <w:pPr>
+        <w:tabs>
+          <w:tab w:val="num" w:pos="2880"/>
+        </w:tabs>
+        <w:ind w:left="2880" w:hanging="180"/>
+      </w:pPr>
+    </w:lvl>
+    <w:lvl w:ilvl="3" w:tplc="0409000F" w:tentative="1">
+      <w:start w:val="1"/>
+      <w:numFmt w:val="decimal"/>
+      <w:lvlText w:val="%4."/>
+      <w:lvlJc w:val="left"/>
+      <w:pPr>
+        <w:tabs>
+          <w:tab w:val="num" w:pos="3600"/>
+        </w:tabs>
+        <w:ind w:left="3600" w:hanging="360"/>
+      </w:pPr>
+    </w:lvl>
+    <w:lvl w:ilvl="4" w:tplc="04090019" w:tentative="1">
+      <w:start w:val="1"/>
+      <w:numFmt w:val="lowerLetter"/>
+      <w:lvlText w:val="%5."/>
+      <w:lvlJc w:val="left"/>
+      <w:pPr>
+        <w:tabs>
+          <w:tab w:val="num" w:pos="4320"/>
+        </w:tabs>
+        <w:ind w:left="4320" w:hanging="360"/>
+      </w:pPr>
+    </w:lvl>
+    <w:lvl w:ilvl="5" w:tplc="0409001B" w:tentative="1">
+      <w:start w:val="1"/>
+      <w:numFmt w:val="lowerRoman"/>
+      <w:lvlText w:val="%6."/>
+      <w:lvlJc w:val="right"/>
+      <w:pPr>
+        <w:tabs>
+          <w:tab w:val="num" w:pos="5040"/>
+        </w:tabs>
+        <w:ind w:left="5040" w:hanging="180"/>
+      </w:pPr>
+    </w:lvl>
+    <w:lvl w:ilvl="6" w:tplc="0409000F" w:tentative="1">
+      <w:start w:val="1"/>
+      <w:numFmt w:val="decimal"/>
+      <w:lvlText w:val="%7."/>
+      <w:lvlJc w:val="left"/>
+      <w:pPr>
+        <w:tabs>
+          <w:tab w:val="num" w:pos="5760"/>
+        </w:tabs>
+        <w:ind w:left="5760" w:hanging="360"/>
+      </w:pPr>
+    </w:lvl>
+    <w:lvl w:ilvl="7" w:tplc="04090019" w:tentative="1">
+      <w:start w:val="1"/>
+      <w:numFmt w:val="lowerLetter"/>
+      <w:lvlText w:val="%8."/>
+      <w:lvlJc w:val="left"/>
+      <w:pPr>
+        <w:tabs>
+          <w:tab w:val="num" w:pos="6480"/>
+        </w:tabs>
+        <w:ind w:left="6480" w:hanging="360"/>
+      </w:pPr>
+    </w:lvl>
+    <w:lvl w:ilvl="8" w:tplc="0409001B" w:tentative="1">
+      <w:start w:val="1"/>
+      <w:numFmt w:val="lowerRoman"/>
+      <w:lvlText w:val="%9."/>
+      <w:lvlJc w:val="right"/>
+      <w:pPr>
+        <w:tabs>
+          <w:tab w:val="num" w:pos="7200"/>
+        </w:tabs>
+        <w:ind w:left="7200" w:hanging="180"/>
+      </w:pPr>
+    </w:lvl>
+  </w:abstractNum>
+  <w:abstractNum w:abstractNumId="29">
     <w:nsid w:val="7FF22ED4"/>
     <w:multiLevelType w:val="hybridMultilevel"/>
     <w:tmpl w:val="603E9AE0"/>
@@ -9177,7 +9876,7 @@
     <w:abstractNumId w:val="4"/>
   </w:num>
   <w:num w:numId="12">
-    <w:abstractNumId w:val="28"/>
+    <w:abstractNumId w:val="29"/>
   </w:num>
   <w:num w:numId="13">
     <w:abstractNumId w:val="7"/>
@@ -9264,6 +9963,9 @@
   <w:num w:numId="31">
     <w:abstractNumId w:val="3"/>
   </w:num>
+  <w:num w:numId="32">
+    <w:abstractNumId w:val="28"/>
+  </w:num>
 </w:numbering>
 </file>
 
@@ -9301,6 +10003,7 @@
     <w:lsdException w:name="caption" w:uiPriority="35" w:qFormat="1"/>
     <w:lsdException w:name="Title" w:semiHidden="0" w:uiPriority="10" w:unhideWhenUsed="0" w:qFormat="1"/>
     <w:lsdException w:name="Default Paragraph Font" w:uiPriority="1"/>
+    <w:lsdException w:name="Body Text" w:uiPriority="0"/>
     <w:lsdException w:name="Subtitle" w:semiHidden="0" w:uiPriority="11" w:unhideWhenUsed="0" w:qFormat="1"/>
     <w:lsdException w:name="Strong" w:semiHidden="0" w:uiPriority="22" w:unhideWhenUsed="0" w:qFormat="1"/>
     <w:lsdException w:name="Emphasis" w:semiHidden="0" w:uiPriority="20" w:unhideWhenUsed="0" w:qFormat="1"/>

--- a/Testes/Test Script Logar no Sistema.docx
+++ b/Testes/Test Script Logar no Sistema.docx
@@ -842,7 +842,6 @@
           <w:p>
             <w:pPr>
               <w:pStyle w:val="bp"/>
-              <w:jc w:val="center"/>
               <w:rPr>
                 <w:sz w:val="24"/>
                 <w:lang w:val="pt-BR"/>
@@ -853,7 +852,23 @@
                 <w:sz w:val="24"/>
                 <w:lang w:val="pt-BR"/>
               </w:rPr>
-              <w:t>_</w:t>
+              <w:t xml:space="preserve">O campo </w:t>
+            </w:r>
+            <w:proofErr w:type="spellStart"/>
+            <w:r>
+              <w:rPr>
+                <w:sz w:val="24"/>
+                <w:lang w:val="pt-BR"/>
+              </w:rPr>
+              <w:t>login</w:t>
+            </w:r>
+            <w:proofErr w:type="spellEnd"/>
+            <w:r>
+              <w:rPr>
+                <w:sz w:val="24"/>
+                <w:lang w:val="pt-BR"/>
+              </w:rPr>
+              <w:t xml:space="preserve"> é preenchido</w:t>
             </w:r>
           </w:p>
         </w:tc>
@@ -993,7 +1008,6 @@
           <w:p>
             <w:pPr>
               <w:pStyle w:val="bp"/>
-              <w:jc w:val="center"/>
               <w:rPr>
                 <w:sz w:val="24"/>
                 <w:lang w:val="pt-BR"/>
@@ -1004,7 +1018,7 @@
                 <w:sz w:val="24"/>
                 <w:lang w:val="pt-BR"/>
               </w:rPr>
-              <w:t>_</w:t>
+              <w:t>O campo senha é preenchido</w:t>
             </w:r>
           </w:p>
         </w:tc>
@@ -1143,7 +1157,6 @@
           <w:p>
             <w:pPr>
               <w:pStyle w:val="bp"/>
-              <w:jc w:val="center"/>
               <w:rPr>
                 <w:sz w:val="24"/>
                 <w:lang w:val="pt-BR"/>
@@ -1154,7 +1167,30 @@
                 <w:sz w:val="24"/>
                 <w:lang w:val="pt-BR"/>
               </w:rPr>
-              <w:t>_</w:t>
+              <w:t>Sistema verifica</w:t>
+            </w:r>
+            <w:r>
+              <w:rPr>
+                <w:sz w:val="24"/>
+                <w:lang w:val="pt-BR"/>
+              </w:rPr>
+              <w:t xml:space="preserve"> </w:t>
+            </w:r>
+            <w:proofErr w:type="spellStart"/>
+            <w:r>
+              <w:rPr>
+                <w:sz w:val="24"/>
+                <w:lang w:val="pt-BR"/>
+              </w:rPr>
+              <w:t>Login</w:t>
+            </w:r>
+            <w:proofErr w:type="spellEnd"/>
+            <w:r>
+              <w:rPr>
+                <w:sz w:val="24"/>
+                <w:lang w:val="pt-BR"/>
+              </w:rPr>
+              <w:t xml:space="preserve"> e Senha</w:t>
             </w:r>
           </w:p>
         </w:tc>
@@ -1242,6 +1278,7 @@
                 <w:numId w:val="0"/>
               </w:numPr>
               <w:rPr>
+                <w:sz w:val="24"/>
                 <w:lang w:val="pt-BR"/>
               </w:rPr>
             </w:pPr>
@@ -1256,7 +1293,7 @@
               <w:rPr>
                 <w:lang w:val="pt-BR"/>
               </w:rPr>
-              <w:t>4</w:t>
+              <w:t>5</w:t>
             </w:r>
             <w:proofErr w:type="gramEnd"/>
             <w:r>
@@ -1269,13 +1306,21 @@
               <w:rPr>
                 <w:lang w:val="pt-BR"/>
               </w:rPr>
-              <w:t xml:space="preserve">Sistema autentica o </w:t>
-            </w:r>
-            <w:r>
-              <w:rPr>
-                <w:lang w:val="pt-BR"/>
-              </w:rPr>
-              <w:t>usuário</w:t>
+              <w:t xml:space="preserve">Usuário </w:t>
+            </w:r>
+            <w:proofErr w:type="spellStart"/>
+            <w:r>
+              <w:rPr>
+                <w:lang w:val="pt-BR"/>
+              </w:rPr>
+              <w:t>logado</w:t>
+            </w:r>
+            <w:proofErr w:type="spellEnd"/>
+            <w:r>
+              <w:rPr>
+                <w:lang w:val="pt-BR"/>
+              </w:rPr>
+              <w:t xml:space="preserve"> com sucesso</w:t>
             </w:r>
           </w:p>
         </w:tc>
@@ -1286,7 +1331,6 @@
           <w:p>
             <w:pPr>
               <w:pStyle w:val="bp"/>
-              <w:jc w:val="center"/>
               <w:rPr>
                 <w:sz w:val="24"/>
                 <w:lang w:val="pt-BR"/>
@@ -1294,180 +1338,10 @@
             </w:pPr>
             <w:r>
               <w:rPr>
-                <w:sz w:val="24"/>
-                <w:lang w:val="pt-BR"/>
-              </w:rPr>
-              <w:t>_</w:t>
-            </w:r>
-          </w:p>
-        </w:tc>
-        <w:tc>
-          <w:tcPr>
-            <w:tcW w:w="714" w:type="dxa"/>
-          </w:tcPr>
-          <w:p>
-            <w:pPr>
-              <w:pStyle w:val="RowHeadings"/>
-              <w:spacing w:before="80" w:after="80"/>
-              <w:jc w:val="center"/>
-              <w:rPr>
-                <w:lang w:val="pt-BR"/>
-              </w:rPr>
-            </w:pPr>
-            <w:r>
-              <w:rPr>
-                <w:lang w:val="pt-BR"/>
-              </w:rPr>
-              <w:t>X</w:t>
-            </w:r>
-          </w:p>
-        </w:tc>
-        <w:tc>
-          <w:tcPr>
-            <w:tcW w:w="714" w:type="dxa"/>
-          </w:tcPr>
-          <w:p>
-            <w:pPr>
-              <w:pStyle w:val="RowHeadings"/>
-              <w:spacing w:before="80" w:after="80"/>
-              <w:rPr>
-                <w:lang w:val="pt-BR"/>
-              </w:rPr>
-            </w:pPr>
-          </w:p>
-        </w:tc>
-      </w:tr>
-      <w:tr>
-        <w:tblPrEx>
-          <w:tblBorders>
-            <w:top w:val="single" w:sz="6" w:space="0" w:color="auto"/>
-            <w:left w:val="single" w:sz="6" w:space="0" w:color="auto"/>
-            <w:bottom w:val="single" w:sz="6" w:space="0" w:color="auto"/>
-            <w:right w:val="single" w:sz="6" w:space="0" w:color="auto"/>
-            <w:insideH w:val="single" w:sz="6" w:space="0" w:color="auto"/>
-            <w:insideV w:val="single" w:sz="6" w:space="0" w:color="auto"/>
-          </w:tblBorders>
-        </w:tblPrEx>
-        <w:trPr>
-          <w:cantSplit/>
-          <w:trHeight w:val="80"/>
-        </w:trPr>
-        <w:tc>
-          <w:tcPr>
-            <w:tcW w:w="558" w:type="dxa"/>
-            <w:tcBorders>
-              <w:right w:val="single" w:sz="4" w:space="0" w:color="auto"/>
-            </w:tcBorders>
-          </w:tcPr>
-          <w:p>
-            <w:pPr>
-              <w:pStyle w:val="proc"/>
-              <w:rPr>
-                <w:sz w:val="24"/>
-                <w:lang w:val="pt-BR"/>
-              </w:rPr>
-            </w:pPr>
-          </w:p>
-        </w:tc>
-        <w:tc>
-          <w:tcPr>
-            <w:tcW w:w="5596" w:type="dxa"/>
-            <w:gridSpan w:val="3"/>
-            <w:tcBorders>
-              <w:left w:val="single" w:sz="4" w:space="0" w:color="auto"/>
-            </w:tcBorders>
-          </w:tcPr>
-          <w:p>
-            <w:pPr>
-              <w:pStyle w:val="proc"/>
-              <w:numPr>
-                <w:ilvl w:val="0"/>
-                <w:numId w:val="0"/>
-              </w:numPr>
-              <w:rPr>
-                <w:sz w:val="24"/>
-                <w:lang w:val="pt-BR"/>
-              </w:rPr>
-            </w:pPr>
-            <w:r>
-              <w:rPr>
-                <w:lang w:val="pt-BR"/>
-              </w:rPr>
-              <w:t xml:space="preserve">Passo </w:t>
-            </w:r>
-            <w:proofErr w:type="gramStart"/>
-            <w:r>
-              <w:rPr>
-                <w:lang w:val="pt-BR"/>
-              </w:rPr>
-              <w:t>5</w:t>
-            </w:r>
-            <w:proofErr w:type="gramEnd"/>
-            <w:r>
-              <w:rPr>
-                <w:lang w:val="pt-BR"/>
-              </w:rPr>
-              <w:t xml:space="preserve">: </w:t>
-            </w:r>
-            <w:r>
-              <w:rPr>
-                <w:lang w:val="pt-BR"/>
-              </w:rPr>
-              <w:t xml:space="preserve">Usuário </w:t>
-            </w:r>
-            <w:proofErr w:type="spellStart"/>
-            <w:r>
-              <w:rPr>
-                <w:lang w:val="pt-BR"/>
-              </w:rPr>
-              <w:t>logado</w:t>
-            </w:r>
-            <w:proofErr w:type="spellEnd"/>
-            <w:r>
-              <w:rPr>
-                <w:lang w:val="pt-BR"/>
-              </w:rPr>
-              <w:t xml:space="preserve"> com sucesso</w:t>
-            </w:r>
-          </w:p>
-        </w:tc>
-        <w:tc>
-          <w:tcPr>
-            <w:tcW w:w="5596" w:type="dxa"/>
-          </w:tcPr>
-          <w:p>
-            <w:pPr>
-              <w:pStyle w:val="bp"/>
-              <w:jc w:val="center"/>
-              <w:rPr>
-                <w:sz w:val="24"/>
-                <w:lang w:val="pt-BR"/>
-              </w:rPr>
-            </w:pPr>
-            <w:proofErr w:type="spellStart"/>
-            <w:r>
-              <w:rPr>
-                <w:b/>
-              </w:rPr>
-              <w:t>Usuário</w:t>
-            </w:r>
-            <w:proofErr w:type="spellEnd"/>
-            <w:r>
-              <w:t xml:space="preserve"> </w:t>
-            </w:r>
-            <w:proofErr w:type="spellStart"/>
-            <w:r>
-              <w:t>logado</w:t>
-            </w:r>
-            <w:proofErr w:type="spellEnd"/>
-            <w:r>
-              <w:t xml:space="preserve"> com </w:t>
-            </w:r>
-            <w:proofErr w:type="spellStart"/>
-            <w:r>
-              <w:t>sucesso</w:t>
-            </w:r>
-            <w:proofErr w:type="spellEnd"/>
+                <w:lang w:val="pt-BR"/>
+              </w:rPr>
+              <w:t>Tela inicial do sistema é exibida</w:t>
+            </w:r>
           </w:p>
         </w:tc>
         <w:tc>
@@ -1514,3306 +1388,6 @@
         <w:rPr>
           <w:lang w:val="pt-BR"/>
         </w:rPr>
-      </w:pPr>
-    </w:p>
-    <w:p>
-      <w:pPr>
-        <w:pStyle w:val="bp"/>
-        <w:spacing w:before="0" w:after="0"/>
-        <w:rPr>
-          <w:color w:val="0000FF"/>
-          <w:lang w:val="pt-BR"/>
-        </w:rPr>
-      </w:pPr>
-    </w:p>
-    <w:p>
-      <w:pPr>
-        <w:pStyle w:val="bp"/>
-        <w:spacing w:before="0" w:after="0"/>
-        <w:rPr>
-          <w:lang w:val="pt-BR"/>
-        </w:rPr>
-        <w:sectPr>
-          <w:headerReference w:type="default" r:id="rId7"/>
-          <w:footerReference w:type="even" r:id="rId8"/>
-          <w:footerReference w:type="default" r:id="rId9"/>
-          <w:type w:val="continuous"/>
-          <w:pgSz w:w="15840" w:h="12240" w:orient="landscape" w:code="1"/>
-          <w:pgMar w:top="1440" w:right="1440" w:bottom="1440" w:left="1440" w:header="720" w:footer="720" w:gutter="0"/>
-          <w:cols w:space="720"/>
-          <w:formProt w:val="0"/>
-        </w:sectPr>
-      </w:pPr>
-    </w:p>
-    <w:p>
-      <w:pPr>
-        <w:pStyle w:val="bp"/>
-        <w:spacing w:before="0" w:after="0"/>
-      </w:pPr>
-    </w:p>
-    <w:tbl>
-      <w:tblPr>
-        <w:tblW w:w="13178" w:type="dxa"/>
-        <w:tblLayout w:type="fixed"/>
-        <w:tblLook w:val="0000"/>
-      </w:tblPr>
-      <w:tblGrid>
-        <w:gridCol w:w="558"/>
-        <w:gridCol w:w="2102"/>
-        <w:gridCol w:w="1701"/>
-        <w:gridCol w:w="1793"/>
-        <w:gridCol w:w="5596"/>
-        <w:gridCol w:w="714"/>
-        <w:gridCol w:w="714"/>
-      </w:tblGrid>
-      <w:tr>
-        <w:trPr>
-          <w:cantSplit/>
-          <w:tblHeader/>
-        </w:trPr>
-        <w:tc>
-          <w:tcPr>
-            <w:tcW w:w="2660" w:type="dxa"/>
-            <w:gridSpan w:val="2"/>
-            <w:tcBorders>
-              <w:top w:val="single" w:sz="6" w:space="0" w:color="auto"/>
-              <w:left w:val="single" w:sz="4" w:space="0" w:color="auto"/>
-              <w:bottom w:val="single" w:sz="6" w:space="0" w:color="auto"/>
-              <w:right w:val="single" w:sz="6" w:space="0" w:color="auto"/>
-            </w:tcBorders>
-          </w:tcPr>
-          <w:p>
-            <w:pPr>
-              <w:pStyle w:val="bp"/>
-              <w:rPr>
-                <w:b/>
-                <w:lang w:val="pt-BR"/>
-              </w:rPr>
-            </w:pPr>
-            <w:r>
-              <w:rPr>
-                <w:b/>
-                <w:lang w:val="pt-BR"/>
-              </w:rPr>
-              <w:t>Caso de Teste</w:t>
-            </w:r>
-          </w:p>
-        </w:tc>
-        <w:tc>
-          <w:tcPr>
-            <w:tcW w:w="10518" w:type="dxa"/>
-            <w:gridSpan w:val="5"/>
-            <w:tcBorders>
-              <w:top w:val="single" w:sz="6" w:space="0" w:color="auto"/>
-              <w:left w:val="single" w:sz="6" w:space="0" w:color="auto"/>
-              <w:bottom w:val="single" w:sz="6" w:space="0" w:color="auto"/>
-              <w:right w:val="single" w:sz="4" w:space="0" w:color="auto"/>
-            </w:tcBorders>
-          </w:tcPr>
-          <w:p>
-            <w:pPr>
-              <w:pStyle w:val="bp"/>
-              <w:tabs>
-                <w:tab w:val="left" w:pos="5685"/>
-              </w:tabs>
-              <w:rPr>
-                <w:color w:val="0000FF"/>
-                <w:sz w:val="24"/>
-                <w:szCs w:val="24"/>
-                <w:lang w:val="pt-BR"/>
-              </w:rPr>
-            </w:pPr>
-            <w:proofErr w:type="spellStart"/>
-            <w:r>
-              <w:rPr>
-                <w:lang w:val="pt-BR"/>
-              </w:rPr>
-              <w:t>Logar</w:t>
-            </w:r>
-            <w:proofErr w:type="spellEnd"/>
-            <w:r>
-              <w:rPr>
-                <w:lang w:val="pt-BR"/>
-              </w:rPr>
-              <w:t xml:space="preserve"> no Sistema </w:t>
-            </w:r>
-          </w:p>
-        </w:tc>
-      </w:tr>
-      <w:tr>
-        <w:trPr>
-          <w:cantSplit/>
-          <w:tblHeader/>
-        </w:trPr>
-        <w:tc>
-          <w:tcPr>
-            <w:tcW w:w="2660" w:type="dxa"/>
-            <w:gridSpan w:val="2"/>
-            <w:tcBorders>
-              <w:top w:val="single" w:sz="6" w:space="0" w:color="auto"/>
-              <w:left w:val="single" w:sz="4" w:space="0" w:color="auto"/>
-              <w:bottom w:val="single" w:sz="6" w:space="0" w:color="auto"/>
-              <w:right w:val="single" w:sz="6" w:space="0" w:color="auto"/>
-            </w:tcBorders>
-          </w:tcPr>
-          <w:p>
-            <w:pPr>
-              <w:pStyle w:val="bp"/>
-              <w:rPr>
-                <w:b/>
-                <w:lang w:val="pt-BR"/>
-              </w:rPr>
-            </w:pPr>
-            <w:r>
-              <w:rPr>
-                <w:b/>
-                <w:lang w:val="pt-BR"/>
-              </w:rPr>
-              <w:t>Caso de Uso em Teste:</w:t>
-            </w:r>
-          </w:p>
-        </w:tc>
-        <w:tc>
-          <w:tcPr>
-            <w:tcW w:w="10518" w:type="dxa"/>
-            <w:gridSpan w:val="5"/>
-            <w:tcBorders>
-              <w:top w:val="single" w:sz="6" w:space="0" w:color="auto"/>
-              <w:left w:val="single" w:sz="6" w:space="0" w:color="auto"/>
-              <w:bottom w:val="single" w:sz="6" w:space="0" w:color="auto"/>
-              <w:right w:val="single" w:sz="4" w:space="0" w:color="auto"/>
-            </w:tcBorders>
-          </w:tcPr>
-          <w:p>
-            <w:pPr>
-              <w:pStyle w:val="bp"/>
-              <w:tabs>
-                <w:tab w:val="left" w:pos="5685"/>
-              </w:tabs>
-              <w:rPr>
-                <w:sz w:val="24"/>
-                <w:szCs w:val="24"/>
-                <w:lang w:val="pt-BR"/>
-              </w:rPr>
-            </w:pPr>
-            <w:proofErr w:type="spellStart"/>
-            <w:r>
-              <w:rPr>
-                <w:sz w:val="24"/>
-                <w:szCs w:val="24"/>
-                <w:lang w:val="pt-BR"/>
-              </w:rPr>
-              <w:t>Logar</w:t>
-            </w:r>
-            <w:proofErr w:type="spellEnd"/>
-            <w:r>
-              <w:rPr>
-                <w:sz w:val="24"/>
-                <w:szCs w:val="24"/>
-                <w:lang w:val="pt-BR"/>
-              </w:rPr>
-              <w:t xml:space="preserve"> no </w:t>
-            </w:r>
-            <w:r>
-              <w:rPr>
-                <w:sz w:val="24"/>
-                <w:szCs w:val="24"/>
-                <w:lang w:val="pt-BR"/>
-              </w:rPr>
-              <w:t>S</w:t>
-            </w:r>
-            <w:r>
-              <w:rPr>
-                <w:sz w:val="24"/>
-                <w:szCs w:val="24"/>
-                <w:lang w:val="pt-BR"/>
-              </w:rPr>
-              <w:t xml:space="preserve">istema </w:t>
-            </w:r>
-            <w:proofErr w:type="spellStart"/>
-            <w:r>
-              <w:rPr>
-                <w:sz w:val="24"/>
-                <w:szCs w:val="24"/>
-                <w:lang w:val="pt-BR"/>
-              </w:rPr>
-              <w:t>Login</w:t>
-            </w:r>
-            <w:proofErr w:type="spellEnd"/>
-            <w:r>
-              <w:rPr>
-                <w:sz w:val="24"/>
-                <w:szCs w:val="24"/>
-                <w:lang w:val="pt-BR"/>
-              </w:rPr>
-              <w:t xml:space="preserve"> Inválido</w:t>
-            </w:r>
-          </w:p>
-        </w:tc>
-      </w:tr>
-      <w:tr>
-        <w:trPr>
-          <w:cantSplit/>
-          <w:trHeight w:val="711"/>
-          <w:tblHeader/>
-        </w:trPr>
-        <w:tc>
-          <w:tcPr>
-            <w:tcW w:w="2660" w:type="dxa"/>
-            <w:gridSpan w:val="2"/>
-            <w:tcBorders>
-              <w:top w:val="single" w:sz="6" w:space="0" w:color="auto"/>
-              <w:left w:val="single" w:sz="4" w:space="0" w:color="auto"/>
-              <w:bottom w:val="single" w:sz="6" w:space="0" w:color="auto"/>
-              <w:right w:val="single" w:sz="6" w:space="0" w:color="auto"/>
-            </w:tcBorders>
-          </w:tcPr>
-          <w:p>
-            <w:pPr>
-              <w:pStyle w:val="bp"/>
-              <w:rPr>
-                <w:b/>
-                <w:lang w:val="pt-BR"/>
-              </w:rPr>
-            </w:pPr>
-            <w:r>
-              <w:rPr>
-                <w:b/>
-                <w:lang w:val="pt-BR"/>
-              </w:rPr>
-              <w:t>Descrição do Teste:</w:t>
-            </w:r>
-          </w:p>
-        </w:tc>
-        <w:tc>
-          <w:tcPr>
-            <w:tcW w:w="10518" w:type="dxa"/>
-            <w:gridSpan w:val="5"/>
-            <w:tcBorders>
-              <w:top w:val="single" w:sz="6" w:space="0" w:color="auto"/>
-              <w:left w:val="single" w:sz="6" w:space="0" w:color="auto"/>
-              <w:bottom w:val="single" w:sz="6" w:space="0" w:color="auto"/>
-              <w:right w:val="single" w:sz="4" w:space="0" w:color="auto"/>
-            </w:tcBorders>
-          </w:tcPr>
-          <w:p>
-            <w:pPr>
-              <w:pStyle w:val="Corpodetexto"/>
-              <w:jc w:val="both"/>
-              <w:rPr>
-                <w:szCs w:val="24"/>
-                <w:lang w:val="pt-BR"/>
-              </w:rPr>
-            </w:pPr>
-            <w:r>
-              <w:rPr>
-                <w:b w:val="0"/>
-                <w:lang w:val="pt-BR"/>
-              </w:rPr>
-              <w:t xml:space="preserve">O caso de uso </w:t>
-            </w:r>
-            <w:proofErr w:type="spellStart"/>
-            <w:r>
-              <w:rPr>
-                <w:b w:val="0"/>
-                <w:lang w:val="pt-BR"/>
-              </w:rPr>
-              <w:t>Logar</w:t>
-            </w:r>
-            <w:proofErr w:type="spellEnd"/>
-            <w:r>
-              <w:rPr>
-                <w:b w:val="0"/>
-                <w:lang w:val="pt-BR"/>
-              </w:rPr>
-              <w:t xml:space="preserve"> no Sistema </w:t>
-            </w:r>
-            <w:proofErr w:type="spellStart"/>
-            <w:r>
-              <w:rPr>
-                <w:b w:val="0"/>
-                <w:lang w:val="pt-BR"/>
-              </w:rPr>
-              <w:t>Login</w:t>
-            </w:r>
-            <w:proofErr w:type="spellEnd"/>
-            <w:r>
-              <w:rPr>
-                <w:b w:val="0"/>
-                <w:lang w:val="pt-BR"/>
-              </w:rPr>
-              <w:t xml:space="preserve"> Inválido confere a não </w:t>
-            </w:r>
-            <w:r>
-              <w:rPr>
-                <w:b w:val="0"/>
-                <w:lang w:val="pt-BR"/>
-              </w:rPr>
-              <w:t>autentica</w:t>
-            </w:r>
-            <w:r>
-              <w:rPr>
-                <w:b w:val="0"/>
-                <w:lang w:val="pt-BR"/>
-              </w:rPr>
-              <w:t>ção d</w:t>
-            </w:r>
-            <w:r>
-              <w:rPr>
-                <w:b w:val="0"/>
-                <w:lang w:val="pt-BR"/>
-              </w:rPr>
-              <w:t>o usuário</w:t>
-            </w:r>
-            <w:r>
-              <w:rPr>
-                <w:b w:val="0"/>
-                <w:lang w:val="pt-BR"/>
-              </w:rPr>
-              <w:t xml:space="preserve"> quando este fornece um </w:t>
-            </w:r>
-            <w:proofErr w:type="spellStart"/>
-            <w:r>
-              <w:rPr>
-                <w:b w:val="0"/>
-                <w:lang w:val="pt-BR"/>
-              </w:rPr>
-              <w:t>Login</w:t>
-            </w:r>
-            <w:proofErr w:type="spellEnd"/>
-            <w:r>
-              <w:rPr>
-                <w:b w:val="0"/>
-                <w:lang w:val="pt-BR"/>
-              </w:rPr>
-              <w:t xml:space="preserve"> Inválido.</w:t>
-            </w:r>
-          </w:p>
-        </w:tc>
-      </w:tr>
-      <w:tr>
-        <w:trPr>
-          <w:cantSplit/>
-          <w:tblHeader/>
-        </w:trPr>
-        <w:tc>
-          <w:tcPr>
-            <w:tcW w:w="2660" w:type="dxa"/>
-            <w:gridSpan w:val="2"/>
-            <w:tcBorders>
-              <w:top w:val="single" w:sz="4" w:space="0" w:color="auto"/>
-              <w:left w:val="single" w:sz="4" w:space="0" w:color="auto"/>
-              <w:bottom w:val="single" w:sz="6" w:space="0" w:color="auto"/>
-              <w:right w:val="single" w:sz="6" w:space="0" w:color="auto"/>
-            </w:tcBorders>
-          </w:tcPr>
-          <w:p>
-            <w:pPr>
-              <w:pStyle w:val="bp"/>
-              <w:rPr>
-                <w:b/>
-                <w:lang w:val="pt-BR"/>
-              </w:rPr>
-            </w:pPr>
-            <w:r>
-              <w:rPr>
-                <w:b/>
-                <w:lang w:val="pt-BR"/>
-              </w:rPr>
-              <w:t>Pré-condições</w:t>
-            </w:r>
-          </w:p>
-        </w:tc>
-        <w:tc>
-          <w:tcPr>
-            <w:tcW w:w="10518" w:type="dxa"/>
-            <w:gridSpan w:val="5"/>
-            <w:tcBorders>
-              <w:top w:val="single" w:sz="4" w:space="0" w:color="auto"/>
-              <w:left w:val="single" w:sz="6" w:space="0" w:color="auto"/>
-              <w:bottom w:val="single" w:sz="6" w:space="0" w:color="auto"/>
-              <w:right w:val="single" w:sz="4" w:space="0" w:color="auto"/>
-            </w:tcBorders>
-          </w:tcPr>
-          <w:p>
-            <w:pPr>
-              <w:pStyle w:val="Corpodetexto"/>
-              <w:rPr>
-                <w:b w:val="0"/>
-                <w:szCs w:val="24"/>
-                <w:lang w:val="pt-BR"/>
-              </w:rPr>
-            </w:pPr>
-            <w:r>
-              <w:rPr>
-                <w:b w:val="0"/>
-                <w:szCs w:val="24"/>
-                <w:lang w:val="pt-BR"/>
-              </w:rPr>
-              <w:t xml:space="preserve">Usuário previamente cadastrado e na tela de </w:t>
-            </w:r>
-            <w:proofErr w:type="spellStart"/>
-            <w:r>
-              <w:rPr>
-                <w:b w:val="0"/>
-                <w:szCs w:val="24"/>
-                <w:lang w:val="pt-BR"/>
-              </w:rPr>
-              <w:t>Login</w:t>
-            </w:r>
-            <w:proofErr w:type="spellEnd"/>
-            <w:r>
-              <w:rPr>
-                <w:b w:val="0"/>
-                <w:szCs w:val="24"/>
-                <w:lang w:val="pt-BR"/>
-              </w:rPr>
-              <w:t xml:space="preserve"> do Sistema de Rastreamento.</w:t>
-            </w:r>
-          </w:p>
-        </w:tc>
-      </w:tr>
-      <w:tr>
-        <w:trPr>
-          <w:cantSplit/>
-          <w:tblHeader/>
-        </w:trPr>
-        <w:tc>
-          <w:tcPr>
-            <w:tcW w:w="2660" w:type="dxa"/>
-            <w:gridSpan w:val="2"/>
-            <w:tcBorders>
-              <w:top w:val="single" w:sz="6" w:space="0" w:color="auto"/>
-              <w:left w:val="single" w:sz="4" w:space="0" w:color="auto"/>
-              <w:bottom w:val="single" w:sz="6" w:space="0" w:color="auto"/>
-              <w:right w:val="single" w:sz="6" w:space="0" w:color="auto"/>
-            </w:tcBorders>
-          </w:tcPr>
-          <w:p>
-            <w:pPr>
-              <w:pStyle w:val="bp"/>
-              <w:rPr>
-                <w:b/>
-                <w:lang w:val="pt-BR"/>
-              </w:rPr>
-            </w:pPr>
-            <w:r>
-              <w:rPr>
-                <w:b/>
-                <w:lang w:val="pt-BR"/>
-              </w:rPr>
-              <w:t>Pós-condições</w:t>
-            </w:r>
-          </w:p>
-        </w:tc>
-        <w:tc>
-          <w:tcPr>
-            <w:tcW w:w="10518" w:type="dxa"/>
-            <w:gridSpan w:val="5"/>
-            <w:tcBorders>
-              <w:top w:val="single" w:sz="6" w:space="0" w:color="auto"/>
-              <w:left w:val="single" w:sz="6" w:space="0" w:color="auto"/>
-              <w:bottom w:val="single" w:sz="6" w:space="0" w:color="auto"/>
-              <w:right w:val="single" w:sz="4" w:space="0" w:color="auto"/>
-            </w:tcBorders>
-          </w:tcPr>
-          <w:p>
-            <w:pPr>
-              <w:pStyle w:val="Ttulo2"/>
-              <w:numPr>
-                <w:ilvl w:val="1"/>
-                <w:numId w:val="0"/>
-              </w:numPr>
-              <w:tabs>
-                <w:tab w:val="num" w:pos="576"/>
-              </w:tabs>
-              <w:ind w:left="720" w:hanging="720"/>
-              <w:rPr>
-                <w:rFonts w:ascii="Times New Roman" w:hAnsi="Times New Roman"/>
-                <w:b w:val="0"/>
-                <w:sz w:val="24"/>
-                <w:szCs w:val="24"/>
-                <w:lang w:val="pt-BR"/>
-              </w:rPr>
-            </w:pPr>
-            <w:r>
-              <w:rPr>
-                <w:rFonts w:ascii="Times New Roman" w:hAnsi="Times New Roman"/>
-                <w:b w:val="0"/>
-                <w:sz w:val="24"/>
-                <w:szCs w:val="24"/>
-                <w:lang w:val="pt-BR"/>
-              </w:rPr>
-              <w:t xml:space="preserve">Usuário </w:t>
-            </w:r>
-            <w:r>
-              <w:rPr>
-                <w:rFonts w:ascii="Times New Roman" w:hAnsi="Times New Roman"/>
-                <w:b w:val="0"/>
-                <w:sz w:val="24"/>
-                <w:szCs w:val="24"/>
-                <w:lang w:val="pt-BR"/>
-              </w:rPr>
-              <w:t xml:space="preserve">não consegue </w:t>
-            </w:r>
-            <w:proofErr w:type="spellStart"/>
-            <w:r>
-              <w:rPr>
-                <w:rFonts w:ascii="Times New Roman" w:hAnsi="Times New Roman"/>
-                <w:b w:val="0"/>
-                <w:sz w:val="24"/>
-                <w:szCs w:val="24"/>
-                <w:lang w:val="pt-BR"/>
-              </w:rPr>
-              <w:t>logar</w:t>
-            </w:r>
-            <w:proofErr w:type="spellEnd"/>
-            <w:r>
-              <w:rPr>
-                <w:rFonts w:ascii="Times New Roman" w:hAnsi="Times New Roman"/>
-                <w:b w:val="0"/>
-                <w:sz w:val="24"/>
-                <w:szCs w:val="24"/>
-                <w:lang w:val="pt-BR"/>
-              </w:rPr>
-              <w:t xml:space="preserve"> no sistema</w:t>
-            </w:r>
-          </w:p>
-        </w:tc>
-      </w:tr>
-      <w:tr>
-        <w:trPr>
-          <w:cantSplit/>
-          <w:tblHeader/>
-        </w:trPr>
-        <w:tc>
-          <w:tcPr>
-            <w:tcW w:w="4361" w:type="dxa"/>
-            <w:gridSpan w:val="3"/>
-            <w:tcBorders>
-              <w:top w:val="single" w:sz="6" w:space="0" w:color="auto"/>
-              <w:left w:val="single" w:sz="4" w:space="0" w:color="auto"/>
-              <w:bottom w:val="single" w:sz="6" w:space="0" w:color="auto"/>
-              <w:right w:val="single" w:sz="6" w:space="0" w:color="auto"/>
-            </w:tcBorders>
-          </w:tcPr>
-          <w:p>
-            <w:pPr>
-              <w:pStyle w:val="bp"/>
-              <w:spacing w:before="0" w:after="0"/>
-              <w:rPr>
-                <w:b/>
-                <w:lang w:val="pt-BR"/>
-              </w:rPr>
-            </w:pPr>
-            <w:r>
-              <w:rPr>
-                <w:b/>
-                <w:lang w:val="pt-BR"/>
-              </w:rPr>
-              <w:t>Observações</w:t>
-            </w:r>
-          </w:p>
-        </w:tc>
-        <w:tc>
-          <w:tcPr>
-            <w:tcW w:w="8817" w:type="dxa"/>
-            <w:gridSpan w:val="4"/>
-            <w:tcBorders>
-              <w:top w:val="single" w:sz="6" w:space="0" w:color="auto"/>
-              <w:left w:val="single" w:sz="6" w:space="0" w:color="auto"/>
-              <w:bottom w:val="single" w:sz="6" w:space="0" w:color="auto"/>
-              <w:right w:val="single" w:sz="4" w:space="0" w:color="auto"/>
-            </w:tcBorders>
-          </w:tcPr>
-          <w:p>
-            <w:pPr>
-              <w:pStyle w:val="bp"/>
-              <w:rPr>
-                <w:bCs/>
-                <w:sz w:val="24"/>
-                <w:lang w:val="pt-BR"/>
-              </w:rPr>
-            </w:pPr>
-            <w:r>
-              <w:rPr>
-                <w:bCs/>
-                <w:sz w:val="24"/>
-                <w:lang w:val="pt-BR"/>
-              </w:rPr>
-              <w:t>Não há observações</w:t>
-            </w:r>
-          </w:p>
-        </w:tc>
-      </w:tr>
-      <w:tr>
-        <w:trPr>
-          <w:cantSplit/>
-          <w:tblHeader/>
-        </w:trPr>
-        <w:tc>
-          <w:tcPr>
-            <w:tcW w:w="4361" w:type="dxa"/>
-            <w:gridSpan w:val="3"/>
-            <w:tcBorders>
-              <w:top w:val="single" w:sz="6" w:space="0" w:color="auto"/>
-              <w:left w:val="single" w:sz="4" w:space="0" w:color="auto"/>
-              <w:bottom w:val="single" w:sz="4" w:space="0" w:color="auto"/>
-              <w:right w:val="single" w:sz="6" w:space="0" w:color="auto"/>
-            </w:tcBorders>
-          </w:tcPr>
-          <w:p>
-            <w:pPr>
-              <w:pStyle w:val="bp"/>
-              <w:spacing w:before="0" w:after="0"/>
-              <w:rPr>
-                <w:b/>
-                <w:lang w:val="pt-BR"/>
-              </w:rPr>
-            </w:pPr>
-            <w:r>
-              <w:rPr>
-                <w:b/>
-                <w:lang w:val="pt-BR"/>
-              </w:rPr>
-              <w:t>Resultados (Passou/Falhou/Aviso/Incompleto)</w:t>
-            </w:r>
-          </w:p>
-        </w:tc>
-        <w:tc>
-          <w:tcPr>
-            <w:tcW w:w="8817" w:type="dxa"/>
-            <w:gridSpan w:val="4"/>
-            <w:tcBorders>
-              <w:top w:val="single" w:sz="6" w:space="0" w:color="auto"/>
-              <w:left w:val="single" w:sz="6" w:space="0" w:color="auto"/>
-              <w:bottom w:val="single" w:sz="4" w:space="0" w:color="auto"/>
-              <w:right w:val="single" w:sz="4" w:space="0" w:color="auto"/>
-            </w:tcBorders>
-          </w:tcPr>
-          <w:p>
-            <w:pPr>
-              <w:pStyle w:val="bp"/>
-              <w:rPr>
-                <w:bCs/>
-                <w:sz w:val="24"/>
-                <w:lang w:val="pt-BR"/>
-              </w:rPr>
-            </w:pPr>
-            <w:r>
-              <w:rPr>
-                <w:bCs/>
-                <w:sz w:val="24"/>
-                <w:lang w:val="pt-BR"/>
-              </w:rPr>
-              <w:t>Passou</w:t>
-            </w:r>
-          </w:p>
-        </w:tc>
-      </w:tr>
-      <w:tr>
-        <w:tblPrEx>
-          <w:tblBorders>
-            <w:top w:val="single" w:sz="6" w:space="0" w:color="auto"/>
-            <w:left w:val="single" w:sz="6" w:space="0" w:color="auto"/>
-            <w:bottom w:val="single" w:sz="6" w:space="0" w:color="auto"/>
-            <w:right w:val="single" w:sz="6" w:space="0" w:color="auto"/>
-            <w:insideH w:val="single" w:sz="6" w:space="0" w:color="auto"/>
-            <w:insideV w:val="single" w:sz="6" w:space="0" w:color="auto"/>
-          </w:tblBorders>
-        </w:tblPrEx>
-        <w:trPr>
-          <w:cantSplit/>
-          <w:trHeight w:val="80"/>
-          <w:tblHeader/>
-        </w:trPr>
-        <w:tc>
-          <w:tcPr>
-            <w:tcW w:w="558" w:type="dxa"/>
-            <w:tcBorders>
-              <w:bottom w:val="single" w:sz="4" w:space="0" w:color="auto"/>
-              <w:right w:val="single" w:sz="4" w:space="0" w:color="auto"/>
-            </w:tcBorders>
-            <w:shd w:val="clear" w:color="auto" w:fill="C0C0C0"/>
-          </w:tcPr>
-          <w:p>
-            <w:pPr>
-              <w:pStyle w:val="proc"/>
-              <w:numPr>
-                <w:ilvl w:val="0"/>
-                <w:numId w:val="0"/>
-              </w:numPr>
-              <w:jc w:val="center"/>
-              <w:rPr>
-                <w:sz w:val="24"/>
-                <w:lang w:val="pt-BR"/>
-              </w:rPr>
-            </w:pPr>
-          </w:p>
-        </w:tc>
-        <w:tc>
-          <w:tcPr>
-            <w:tcW w:w="5596" w:type="dxa"/>
-            <w:gridSpan w:val="3"/>
-            <w:tcBorders>
-              <w:left w:val="single" w:sz="4" w:space="0" w:color="auto"/>
-              <w:bottom w:val="single" w:sz="4" w:space="0" w:color="auto"/>
-            </w:tcBorders>
-            <w:shd w:val="clear" w:color="auto" w:fill="C0C0C0"/>
-          </w:tcPr>
-          <w:p>
-            <w:pPr>
-              <w:pStyle w:val="proc"/>
-              <w:numPr>
-                <w:ilvl w:val="0"/>
-                <w:numId w:val="0"/>
-              </w:numPr>
-              <w:jc w:val="center"/>
-              <w:rPr>
-                <w:sz w:val="24"/>
-                <w:lang w:val="pt-BR"/>
-              </w:rPr>
-            </w:pPr>
-            <w:r>
-              <w:rPr>
-                <w:b/>
-                <w:sz w:val="24"/>
-                <w:lang w:val="pt-BR"/>
-              </w:rPr>
-              <w:t>PASSOS DO TESTE</w:t>
-            </w:r>
-          </w:p>
-        </w:tc>
-        <w:tc>
-          <w:tcPr>
-            <w:tcW w:w="5596" w:type="dxa"/>
-            <w:shd w:val="clear" w:color="auto" w:fill="C0C0C0"/>
-          </w:tcPr>
-          <w:p>
-            <w:pPr>
-              <w:pStyle w:val="bp"/>
-              <w:jc w:val="center"/>
-              <w:rPr>
-                <w:sz w:val="24"/>
-              </w:rPr>
-            </w:pPr>
-            <w:r>
-              <w:rPr>
-                <w:b/>
-                <w:sz w:val="24"/>
-              </w:rPr>
-              <w:t>RESULTADOS ESPERADO</w:t>
-            </w:r>
-          </w:p>
-        </w:tc>
-        <w:tc>
-          <w:tcPr>
-            <w:tcW w:w="714" w:type="dxa"/>
-            <w:shd w:val="clear" w:color="auto" w:fill="C0C0C0"/>
-          </w:tcPr>
-          <w:p>
-            <w:pPr>
-              <w:pStyle w:val="RowHeadings"/>
-              <w:spacing w:before="80" w:after="80"/>
-              <w:jc w:val="center"/>
-              <w:rPr>
-                <w:rFonts w:ascii="Times New Roman" w:hAnsi="Times New Roman"/>
-                <w:sz w:val="22"/>
-              </w:rPr>
-            </w:pPr>
-            <w:r>
-              <w:rPr>
-                <w:rFonts w:ascii="Times New Roman" w:hAnsi="Times New Roman"/>
-                <w:sz w:val="22"/>
-              </w:rPr>
-              <w:t>P</w:t>
-            </w:r>
-          </w:p>
-        </w:tc>
-        <w:tc>
-          <w:tcPr>
-            <w:tcW w:w="714" w:type="dxa"/>
-            <w:shd w:val="clear" w:color="auto" w:fill="C0C0C0"/>
-          </w:tcPr>
-          <w:p>
-            <w:pPr>
-              <w:pStyle w:val="RowHeadings"/>
-              <w:spacing w:before="80" w:after="80"/>
-              <w:jc w:val="center"/>
-              <w:rPr>
-                <w:rFonts w:ascii="Times New Roman" w:hAnsi="Times New Roman"/>
-                <w:sz w:val="22"/>
-              </w:rPr>
-            </w:pPr>
-            <w:r>
-              <w:rPr>
-                <w:rFonts w:ascii="Times New Roman" w:hAnsi="Times New Roman"/>
-                <w:sz w:val="22"/>
-              </w:rPr>
-              <w:t>F</w:t>
-            </w:r>
-          </w:p>
-        </w:tc>
-      </w:tr>
-      <w:tr>
-        <w:tblPrEx>
-          <w:tblBorders>
-            <w:top w:val="single" w:sz="6" w:space="0" w:color="auto"/>
-            <w:left w:val="single" w:sz="6" w:space="0" w:color="auto"/>
-            <w:bottom w:val="single" w:sz="6" w:space="0" w:color="auto"/>
-            <w:right w:val="single" w:sz="6" w:space="0" w:color="auto"/>
-            <w:insideH w:val="single" w:sz="6" w:space="0" w:color="auto"/>
-            <w:insideV w:val="single" w:sz="6" w:space="0" w:color="auto"/>
-          </w:tblBorders>
-        </w:tblPrEx>
-        <w:trPr>
-          <w:cantSplit/>
-          <w:trHeight w:val="80"/>
-        </w:trPr>
-        <w:tc>
-          <w:tcPr>
-            <w:tcW w:w="558" w:type="dxa"/>
-            <w:tcBorders>
-              <w:top w:val="single" w:sz="4" w:space="0" w:color="auto"/>
-              <w:right w:val="single" w:sz="4" w:space="0" w:color="auto"/>
-            </w:tcBorders>
-          </w:tcPr>
-          <w:p>
-            <w:pPr>
-              <w:pStyle w:val="proc"/>
-              <w:rPr>
-                <w:sz w:val="24"/>
-              </w:rPr>
-            </w:pPr>
-          </w:p>
-        </w:tc>
-        <w:tc>
-          <w:tcPr>
-            <w:tcW w:w="5596" w:type="dxa"/>
-            <w:gridSpan w:val="3"/>
-            <w:tcBorders>
-              <w:top w:val="single" w:sz="4" w:space="0" w:color="auto"/>
-              <w:left w:val="single" w:sz="4" w:space="0" w:color="auto"/>
-            </w:tcBorders>
-          </w:tcPr>
-          <w:p>
-            <w:pPr>
-              <w:pStyle w:val="proc"/>
-              <w:numPr>
-                <w:ilvl w:val="0"/>
-                <w:numId w:val="0"/>
-              </w:numPr>
-              <w:ind w:left="360" w:hanging="360"/>
-              <w:rPr>
-                <w:sz w:val="24"/>
-                <w:lang w:val="pt-BR"/>
-              </w:rPr>
-            </w:pPr>
-            <w:r>
-              <w:rPr>
-                <w:lang w:val="pt-BR"/>
-              </w:rPr>
-              <w:t xml:space="preserve">Passo </w:t>
-            </w:r>
-            <w:proofErr w:type="gramStart"/>
-            <w:r>
-              <w:rPr>
-                <w:lang w:val="pt-BR"/>
-              </w:rPr>
-              <w:t>1</w:t>
-            </w:r>
-            <w:proofErr w:type="gramEnd"/>
-            <w:r>
-              <w:rPr>
-                <w:lang w:val="pt-BR"/>
-              </w:rPr>
-              <w:t>: O usuário</w:t>
-            </w:r>
-            <w:r>
-              <w:rPr>
-                <w:lang w:val="pt-BR"/>
-              </w:rPr>
-              <w:t xml:space="preserve"> digita </w:t>
-            </w:r>
-            <w:r>
-              <w:rPr>
-                <w:lang w:val="pt-BR"/>
-              </w:rPr>
-              <w:t xml:space="preserve">o </w:t>
-            </w:r>
-            <w:proofErr w:type="spellStart"/>
-            <w:r>
-              <w:rPr>
-                <w:lang w:val="pt-BR"/>
-              </w:rPr>
-              <w:t>Login</w:t>
-            </w:r>
-            <w:proofErr w:type="spellEnd"/>
-            <w:r>
-              <w:rPr>
-                <w:lang w:val="pt-BR"/>
-              </w:rPr>
-              <w:t xml:space="preserve"> Inválido</w:t>
-            </w:r>
-          </w:p>
-        </w:tc>
-        <w:tc>
-          <w:tcPr>
-            <w:tcW w:w="5596" w:type="dxa"/>
-          </w:tcPr>
-          <w:p>
-            <w:pPr>
-              <w:pStyle w:val="bp"/>
-              <w:jc w:val="center"/>
-              <w:rPr>
-                <w:sz w:val="24"/>
-                <w:lang w:val="pt-BR"/>
-              </w:rPr>
-            </w:pPr>
-            <w:r>
-              <w:rPr>
-                <w:sz w:val="24"/>
-                <w:lang w:val="pt-BR"/>
-              </w:rPr>
-              <w:t>_</w:t>
-            </w:r>
-          </w:p>
-        </w:tc>
-        <w:tc>
-          <w:tcPr>
-            <w:tcW w:w="714" w:type="dxa"/>
-          </w:tcPr>
-          <w:p>
-            <w:pPr>
-              <w:pStyle w:val="RowHeadings"/>
-              <w:spacing w:before="80" w:after="80"/>
-              <w:jc w:val="center"/>
-              <w:rPr>
-                <w:lang w:val="pt-BR"/>
-              </w:rPr>
-            </w:pPr>
-            <w:r>
-              <w:rPr>
-                <w:lang w:val="pt-BR"/>
-              </w:rPr>
-              <w:t>X</w:t>
-            </w:r>
-          </w:p>
-        </w:tc>
-        <w:tc>
-          <w:tcPr>
-            <w:tcW w:w="714" w:type="dxa"/>
-          </w:tcPr>
-          <w:p>
-            <w:pPr>
-              <w:pStyle w:val="RowHeadings"/>
-              <w:spacing w:before="80" w:after="80"/>
-              <w:rPr>
-                <w:lang w:val="pt-BR"/>
-              </w:rPr>
-            </w:pPr>
-          </w:p>
-        </w:tc>
-      </w:tr>
-      <w:tr>
-        <w:tblPrEx>
-          <w:tblBorders>
-            <w:top w:val="single" w:sz="6" w:space="0" w:color="auto"/>
-            <w:left w:val="single" w:sz="6" w:space="0" w:color="auto"/>
-            <w:bottom w:val="single" w:sz="6" w:space="0" w:color="auto"/>
-            <w:right w:val="single" w:sz="6" w:space="0" w:color="auto"/>
-            <w:insideH w:val="single" w:sz="6" w:space="0" w:color="auto"/>
-            <w:insideV w:val="single" w:sz="6" w:space="0" w:color="auto"/>
-          </w:tblBorders>
-        </w:tblPrEx>
-        <w:trPr>
-          <w:cantSplit/>
-          <w:trHeight w:val="80"/>
-        </w:trPr>
-        <w:tc>
-          <w:tcPr>
-            <w:tcW w:w="558" w:type="dxa"/>
-            <w:tcBorders>
-              <w:top w:val="single" w:sz="4" w:space="0" w:color="auto"/>
-              <w:right w:val="single" w:sz="4" w:space="0" w:color="auto"/>
-            </w:tcBorders>
-          </w:tcPr>
-          <w:p>
-            <w:pPr>
-              <w:pStyle w:val="proc"/>
-              <w:rPr>
-                <w:sz w:val="24"/>
-              </w:rPr>
-            </w:pPr>
-          </w:p>
-        </w:tc>
-        <w:tc>
-          <w:tcPr>
-            <w:tcW w:w="5596" w:type="dxa"/>
-            <w:gridSpan w:val="3"/>
-            <w:tcBorders>
-              <w:top w:val="single" w:sz="4" w:space="0" w:color="auto"/>
-              <w:left w:val="single" w:sz="4" w:space="0" w:color="auto"/>
-            </w:tcBorders>
-          </w:tcPr>
-          <w:p>
-            <w:pPr>
-              <w:pStyle w:val="proc"/>
-              <w:numPr>
-                <w:ilvl w:val="0"/>
-                <w:numId w:val="0"/>
-              </w:numPr>
-              <w:ind w:left="360" w:hanging="360"/>
-              <w:rPr>
-                <w:lang w:val="pt-BR"/>
-              </w:rPr>
-            </w:pPr>
-            <w:r>
-              <w:rPr>
-                <w:lang w:val="pt-BR"/>
-              </w:rPr>
-              <w:t xml:space="preserve">Passo </w:t>
-            </w:r>
-            <w:proofErr w:type="gramStart"/>
-            <w:r>
-              <w:rPr>
-                <w:lang w:val="pt-BR"/>
-              </w:rPr>
-              <w:t>2</w:t>
-            </w:r>
-            <w:proofErr w:type="gramEnd"/>
-            <w:r>
-              <w:rPr>
-                <w:lang w:val="pt-BR"/>
-              </w:rPr>
-              <w:t>: O usuário</w:t>
-            </w:r>
-            <w:r>
-              <w:rPr>
-                <w:lang w:val="pt-BR"/>
-              </w:rPr>
-              <w:t xml:space="preserve"> digita </w:t>
-            </w:r>
-            <w:r>
-              <w:rPr>
-                <w:lang w:val="pt-BR"/>
-              </w:rPr>
-              <w:t>a S</w:t>
-            </w:r>
-            <w:r>
-              <w:rPr>
-                <w:lang w:val="pt-BR"/>
-              </w:rPr>
-              <w:t>enha</w:t>
-            </w:r>
-          </w:p>
-        </w:tc>
-        <w:tc>
-          <w:tcPr>
-            <w:tcW w:w="5596" w:type="dxa"/>
-          </w:tcPr>
-          <w:p>
-            <w:pPr>
-              <w:pStyle w:val="bp"/>
-              <w:jc w:val="center"/>
-              <w:rPr>
-                <w:sz w:val="24"/>
-                <w:lang w:val="pt-BR"/>
-              </w:rPr>
-            </w:pPr>
-            <w:r>
-              <w:rPr>
-                <w:sz w:val="24"/>
-                <w:lang w:val="pt-BR"/>
-              </w:rPr>
-              <w:t>_</w:t>
-            </w:r>
-          </w:p>
-        </w:tc>
-        <w:tc>
-          <w:tcPr>
-            <w:tcW w:w="714" w:type="dxa"/>
-          </w:tcPr>
-          <w:p>
-            <w:pPr>
-              <w:pStyle w:val="RowHeadings"/>
-              <w:spacing w:before="80" w:after="80"/>
-              <w:jc w:val="center"/>
-              <w:rPr>
-                <w:lang w:val="pt-BR"/>
-              </w:rPr>
-            </w:pPr>
-            <w:r>
-              <w:rPr>
-                <w:lang w:val="pt-BR"/>
-              </w:rPr>
-              <w:t>X</w:t>
-            </w:r>
-          </w:p>
-        </w:tc>
-        <w:tc>
-          <w:tcPr>
-            <w:tcW w:w="714" w:type="dxa"/>
-          </w:tcPr>
-          <w:p>
-            <w:pPr>
-              <w:pStyle w:val="RowHeadings"/>
-              <w:spacing w:before="80" w:after="80"/>
-              <w:rPr>
-                <w:lang w:val="pt-BR"/>
-              </w:rPr>
-            </w:pPr>
-          </w:p>
-        </w:tc>
-      </w:tr>
-      <w:tr>
-        <w:tblPrEx>
-          <w:tblBorders>
-            <w:top w:val="single" w:sz="6" w:space="0" w:color="auto"/>
-            <w:left w:val="single" w:sz="6" w:space="0" w:color="auto"/>
-            <w:bottom w:val="single" w:sz="6" w:space="0" w:color="auto"/>
-            <w:right w:val="single" w:sz="6" w:space="0" w:color="auto"/>
-            <w:insideH w:val="single" w:sz="6" w:space="0" w:color="auto"/>
-            <w:insideV w:val="single" w:sz="6" w:space="0" w:color="auto"/>
-          </w:tblBorders>
-        </w:tblPrEx>
-        <w:trPr>
-          <w:cantSplit/>
-          <w:trHeight w:val="80"/>
-        </w:trPr>
-        <w:tc>
-          <w:tcPr>
-            <w:tcW w:w="558" w:type="dxa"/>
-            <w:tcBorders>
-              <w:right w:val="single" w:sz="4" w:space="0" w:color="auto"/>
-            </w:tcBorders>
-          </w:tcPr>
-          <w:p>
-            <w:pPr>
-              <w:pStyle w:val="proc"/>
-              <w:rPr>
-                <w:sz w:val="24"/>
-                <w:lang w:val="pt-BR"/>
-              </w:rPr>
-            </w:pPr>
-          </w:p>
-        </w:tc>
-        <w:tc>
-          <w:tcPr>
-            <w:tcW w:w="5596" w:type="dxa"/>
-            <w:gridSpan w:val="3"/>
-            <w:tcBorders>
-              <w:left w:val="single" w:sz="4" w:space="0" w:color="auto"/>
-            </w:tcBorders>
-          </w:tcPr>
-          <w:p>
-            <w:pPr>
-              <w:pStyle w:val="proc"/>
-              <w:numPr>
-                <w:ilvl w:val="0"/>
-                <w:numId w:val="0"/>
-              </w:numPr>
-              <w:rPr>
-                <w:sz w:val="24"/>
-                <w:lang w:val="pt-BR"/>
-              </w:rPr>
-            </w:pPr>
-            <w:r>
-              <w:rPr>
-                <w:lang w:val="pt-BR"/>
-              </w:rPr>
-              <w:t xml:space="preserve">Passo </w:t>
-            </w:r>
-            <w:proofErr w:type="gramStart"/>
-            <w:r>
-              <w:rPr>
-                <w:lang w:val="pt-BR"/>
-              </w:rPr>
-              <w:t>3</w:t>
-            </w:r>
-            <w:proofErr w:type="gramEnd"/>
-            <w:r>
-              <w:rPr>
-                <w:lang w:val="pt-BR"/>
-              </w:rPr>
-              <w:t>: Clica</w:t>
-            </w:r>
-            <w:r>
-              <w:rPr>
-                <w:lang w:val="pt-BR"/>
-              </w:rPr>
-              <w:t>r</w:t>
-            </w:r>
-            <w:r>
-              <w:rPr>
-                <w:lang w:val="pt-BR"/>
-              </w:rPr>
-              <w:t xml:space="preserve"> no botão Entrar</w:t>
-            </w:r>
-          </w:p>
-        </w:tc>
-        <w:tc>
-          <w:tcPr>
-            <w:tcW w:w="5596" w:type="dxa"/>
-          </w:tcPr>
-          <w:p>
-            <w:pPr>
-              <w:pStyle w:val="bp"/>
-              <w:jc w:val="center"/>
-              <w:rPr>
-                <w:sz w:val="24"/>
-                <w:lang w:val="pt-BR"/>
-              </w:rPr>
-            </w:pPr>
-            <w:r>
-              <w:rPr>
-                <w:sz w:val="24"/>
-                <w:lang w:val="pt-BR"/>
-              </w:rPr>
-              <w:t>_</w:t>
-            </w:r>
-          </w:p>
-        </w:tc>
-        <w:tc>
-          <w:tcPr>
-            <w:tcW w:w="714" w:type="dxa"/>
-          </w:tcPr>
-          <w:p>
-            <w:pPr>
-              <w:pStyle w:val="RowHeadings"/>
-              <w:spacing w:before="80" w:after="80"/>
-              <w:jc w:val="center"/>
-              <w:rPr>
-                <w:lang w:val="pt-BR"/>
-              </w:rPr>
-            </w:pPr>
-            <w:r>
-              <w:rPr>
-                <w:lang w:val="pt-BR"/>
-              </w:rPr>
-              <w:t>X</w:t>
-            </w:r>
-          </w:p>
-        </w:tc>
-        <w:tc>
-          <w:tcPr>
-            <w:tcW w:w="714" w:type="dxa"/>
-          </w:tcPr>
-          <w:p>
-            <w:pPr>
-              <w:pStyle w:val="RowHeadings"/>
-              <w:spacing w:before="80" w:after="80"/>
-              <w:rPr>
-                <w:lang w:val="pt-BR"/>
-              </w:rPr>
-            </w:pPr>
-          </w:p>
-        </w:tc>
-      </w:tr>
-      <w:tr>
-        <w:tblPrEx>
-          <w:tblBorders>
-            <w:top w:val="single" w:sz="6" w:space="0" w:color="auto"/>
-            <w:left w:val="single" w:sz="6" w:space="0" w:color="auto"/>
-            <w:bottom w:val="single" w:sz="6" w:space="0" w:color="auto"/>
-            <w:right w:val="single" w:sz="6" w:space="0" w:color="auto"/>
-            <w:insideH w:val="single" w:sz="6" w:space="0" w:color="auto"/>
-            <w:insideV w:val="single" w:sz="6" w:space="0" w:color="auto"/>
-          </w:tblBorders>
-        </w:tblPrEx>
-        <w:trPr>
-          <w:cantSplit/>
-          <w:trHeight w:val="80"/>
-        </w:trPr>
-        <w:tc>
-          <w:tcPr>
-            <w:tcW w:w="558" w:type="dxa"/>
-            <w:tcBorders>
-              <w:right w:val="single" w:sz="4" w:space="0" w:color="auto"/>
-            </w:tcBorders>
-          </w:tcPr>
-          <w:p>
-            <w:pPr>
-              <w:pStyle w:val="proc"/>
-              <w:rPr>
-                <w:sz w:val="24"/>
-                <w:lang w:val="pt-BR"/>
-              </w:rPr>
-            </w:pPr>
-          </w:p>
-        </w:tc>
-        <w:tc>
-          <w:tcPr>
-            <w:tcW w:w="5596" w:type="dxa"/>
-            <w:gridSpan w:val="3"/>
-            <w:tcBorders>
-              <w:left w:val="single" w:sz="4" w:space="0" w:color="auto"/>
-            </w:tcBorders>
-          </w:tcPr>
-          <w:p>
-            <w:pPr>
-              <w:pStyle w:val="proc"/>
-              <w:numPr>
-                <w:ilvl w:val="0"/>
-                <w:numId w:val="0"/>
-              </w:numPr>
-              <w:rPr>
-                <w:lang w:val="pt-BR"/>
-              </w:rPr>
-            </w:pPr>
-            <w:r>
-              <w:rPr>
-                <w:lang w:val="pt-BR"/>
-              </w:rPr>
-              <w:t xml:space="preserve">Passo </w:t>
-            </w:r>
-            <w:proofErr w:type="gramStart"/>
-            <w:r>
-              <w:rPr>
-                <w:lang w:val="pt-BR"/>
-              </w:rPr>
-              <w:t>4</w:t>
-            </w:r>
-            <w:proofErr w:type="gramEnd"/>
-            <w:r>
-              <w:rPr>
-                <w:lang w:val="pt-BR"/>
-              </w:rPr>
-              <w:t xml:space="preserve">: </w:t>
-            </w:r>
-            <w:r>
-              <w:rPr>
-                <w:lang w:val="pt-BR"/>
-              </w:rPr>
-              <w:t>Sistema</w:t>
-            </w:r>
-            <w:r>
-              <w:rPr>
-                <w:lang w:val="pt-BR"/>
-              </w:rPr>
-              <w:t xml:space="preserve"> não</w:t>
-            </w:r>
-            <w:r>
-              <w:rPr>
-                <w:lang w:val="pt-BR"/>
-              </w:rPr>
-              <w:t xml:space="preserve"> autentica o </w:t>
-            </w:r>
-            <w:r>
-              <w:rPr>
-                <w:lang w:val="pt-BR"/>
-              </w:rPr>
-              <w:t>usuário</w:t>
-            </w:r>
-          </w:p>
-        </w:tc>
-        <w:tc>
-          <w:tcPr>
-            <w:tcW w:w="5596" w:type="dxa"/>
-          </w:tcPr>
-          <w:p>
-            <w:pPr>
-              <w:pStyle w:val="bp"/>
-              <w:jc w:val="center"/>
-              <w:rPr>
-                <w:sz w:val="24"/>
-                <w:lang w:val="pt-BR"/>
-              </w:rPr>
-            </w:pPr>
-            <w:r>
-              <w:rPr>
-                <w:sz w:val="24"/>
-                <w:lang w:val="pt-BR"/>
-              </w:rPr>
-              <w:t>_</w:t>
-            </w:r>
-          </w:p>
-        </w:tc>
-        <w:tc>
-          <w:tcPr>
-            <w:tcW w:w="714" w:type="dxa"/>
-          </w:tcPr>
-          <w:p>
-            <w:pPr>
-              <w:pStyle w:val="RowHeadings"/>
-              <w:spacing w:before="80" w:after="80"/>
-              <w:jc w:val="center"/>
-              <w:rPr>
-                <w:lang w:val="pt-BR"/>
-              </w:rPr>
-            </w:pPr>
-            <w:r>
-              <w:rPr>
-                <w:lang w:val="pt-BR"/>
-              </w:rPr>
-              <w:t>X</w:t>
-            </w:r>
-          </w:p>
-        </w:tc>
-        <w:tc>
-          <w:tcPr>
-            <w:tcW w:w="714" w:type="dxa"/>
-          </w:tcPr>
-          <w:p>
-            <w:pPr>
-              <w:pStyle w:val="RowHeadings"/>
-              <w:spacing w:before="80" w:after="80"/>
-              <w:rPr>
-                <w:lang w:val="pt-BR"/>
-              </w:rPr>
-            </w:pPr>
-          </w:p>
-        </w:tc>
-      </w:tr>
-      <w:tr>
-        <w:tblPrEx>
-          <w:tblBorders>
-            <w:top w:val="single" w:sz="6" w:space="0" w:color="auto"/>
-            <w:left w:val="single" w:sz="6" w:space="0" w:color="auto"/>
-            <w:bottom w:val="single" w:sz="6" w:space="0" w:color="auto"/>
-            <w:right w:val="single" w:sz="6" w:space="0" w:color="auto"/>
-            <w:insideH w:val="single" w:sz="6" w:space="0" w:color="auto"/>
-            <w:insideV w:val="single" w:sz="6" w:space="0" w:color="auto"/>
-          </w:tblBorders>
-        </w:tblPrEx>
-        <w:trPr>
-          <w:cantSplit/>
-          <w:trHeight w:val="80"/>
-        </w:trPr>
-        <w:tc>
-          <w:tcPr>
-            <w:tcW w:w="558" w:type="dxa"/>
-            <w:tcBorders>
-              <w:right w:val="single" w:sz="4" w:space="0" w:color="auto"/>
-            </w:tcBorders>
-          </w:tcPr>
-          <w:p>
-            <w:pPr>
-              <w:pStyle w:val="proc"/>
-              <w:rPr>
-                <w:sz w:val="24"/>
-                <w:lang w:val="pt-BR"/>
-              </w:rPr>
-            </w:pPr>
-          </w:p>
-        </w:tc>
-        <w:tc>
-          <w:tcPr>
-            <w:tcW w:w="5596" w:type="dxa"/>
-            <w:gridSpan w:val="3"/>
-            <w:tcBorders>
-              <w:left w:val="single" w:sz="4" w:space="0" w:color="auto"/>
-            </w:tcBorders>
-          </w:tcPr>
-          <w:p>
-            <w:pPr>
-              <w:pStyle w:val="Corpodetexto"/>
-              <w:keepLines/>
-              <w:widowControl w:val="0"/>
-              <w:spacing w:after="120" w:line="240" w:lineRule="atLeast"/>
-              <w:jc w:val="both"/>
-              <w:rPr>
-                <w:b w:val="0"/>
-                <w:sz w:val="22"/>
-                <w:szCs w:val="22"/>
-                <w:lang w:val="pt-BR"/>
-              </w:rPr>
-            </w:pPr>
-            <w:r>
-              <w:rPr>
-                <w:b w:val="0"/>
-                <w:sz w:val="22"/>
-                <w:szCs w:val="22"/>
-                <w:lang w:val="pt-BR"/>
-              </w:rPr>
-              <w:t xml:space="preserve">Passo </w:t>
-            </w:r>
-            <w:proofErr w:type="gramStart"/>
-            <w:r>
-              <w:rPr>
-                <w:b w:val="0"/>
-                <w:sz w:val="22"/>
-                <w:szCs w:val="22"/>
-                <w:lang w:val="pt-BR"/>
-              </w:rPr>
-              <w:t>5</w:t>
-            </w:r>
-            <w:proofErr w:type="gramEnd"/>
-            <w:r>
-              <w:rPr>
-                <w:sz w:val="22"/>
-                <w:szCs w:val="22"/>
-                <w:lang w:val="pt-BR"/>
-              </w:rPr>
-              <w:t xml:space="preserve">: </w:t>
-            </w:r>
-            <w:r>
-              <w:rPr>
-                <w:b w:val="0"/>
-                <w:sz w:val="22"/>
-                <w:szCs w:val="22"/>
-                <w:lang w:val="pt-BR"/>
-              </w:rPr>
-              <w:t xml:space="preserve">Usuário obtém a resposta de erro ao tentar </w:t>
-            </w:r>
-            <w:proofErr w:type="spellStart"/>
-            <w:r>
-              <w:rPr>
-                <w:b w:val="0"/>
-                <w:sz w:val="22"/>
-                <w:szCs w:val="22"/>
-                <w:lang w:val="pt-BR"/>
-              </w:rPr>
-              <w:t>logar</w:t>
-            </w:r>
-            <w:proofErr w:type="spellEnd"/>
-            <w:r>
-              <w:rPr>
-                <w:b w:val="0"/>
-                <w:sz w:val="22"/>
-                <w:szCs w:val="22"/>
-                <w:lang w:val="pt-BR"/>
-              </w:rPr>
-              <w:t xml:space="preserve"> no sistema</w:t>
-            </w:r>
-          </w:p>
-          <w:p>
-            <w:pPr>
-              <w:pStyle w:val="proc"/>
-              <w:numPr>
-                <w:ilvl w:val="0"/>
-                <w:numId w:val="0"/>
-              </w:numPr>
-              <w:rPr>
-                <w:sz w:val="24"/>
-                <w:lang w:val="pt-BR"/>
-              </w:rPr>
-            </w:pPr>
-          </w:p>
-        </w:tc>
-        <w:tc>
-          <w:tcPr>
-            <w:tcW w:w="5596" w:type="dxa"/>
-          </w:tcPr>
-          <w:p>
-            <w:pPr>
-              <w:pStyle w:val="bp"/>
-              <w:spacing w:before="0" w:after="0"/>
-              <w:jc w:val="center"/>
-              <w:rPr>
-                <w:rFonts w:ascii="Arial" w:hAnsi="Arial"/>
-                <w:sz w:val="20"/>
-                <w:lang w:val="pt-BR"/>
-              </w:rPr>
-            </w:pPr>
-            <w:r>
-              <w:rPr>
-                <w:rFonts w:ascii="Arial" w:hAnsi="Arial"/>
-                <w:sz w:val="20"/>
-                <w:lang w:val="pt-BR"/>
-              </w:rPr>
-              <w:t xml:space="preserve">Erro ao tentar </w:t>
-            </w:r>
-            <w:proofErr w:type="spellStart"/>
-            <w:r>
-              <w:rPr>
-                <w:rFonts w:ascii="Arial" w:hAnsi="Arial"/>
-                <w:sz w:val="20"/>
-                <w:lang w:val="pt-BR"/>
-              </w:rPr>
-              <w:t>logar</w:t>
-            </w:r>
-            <w:proofErr w:type="spellEnd"/>
-            <w:r>
-              <w:rPr>
-                <w:rFonts w:ascii="Arial" w:hAnsi="Arial"/>
-                <w:sz w:val="20"/>
-                <w:lang w:val="pt-BR"/>
-              </w:rPr>
-              <w:t xml:space="preserve"> no sistema</w:t>
-            </w:r>
-            <w:r>
-              <w:rPr>
-                <w:rFonts w:ascii="Arial" w:hAnsi="Arial"/>
-                <w:sz w:val="20"/>
-                <w:lang w:val="pt-BR"/>
-              </w:rPr>
-              <w:t>.</w:t>
-            </w:r>
-          </w:p>
-          <w:p>
-            <w:pPr>
-              <w:pStyle w:val="bp"/>
-              <w:jc w:val="center"/>
-              <w:rPr>
-                <w:sz w:val="24"/>
-                <w:lang w:val="pt-BR"/>
-              </w:rPr>
-            </w:pPr>
-          </w:p>
-        </w:tc>
-        <w:tc>
-          <w:tcPr>
-            <w:tcW w:w="714" w:type="dxa"/>
-          </w:tcPr>
-          <w:p>
-            <w:pPr>
-              <w:pStyle w:val="RowHeadings"/>
-              <w:spacing w:before="80" w:after="80"/>
-              <w:jc w:val="center"/>
-              <w:rPr>
-                <w:lang w:val="pt-BR"/>
-              </w:rPr>
-            </w:pPr>
-            <w:r>
-              <w:rPr>
-                <w:lang w:val="pt-BR"/>
-              </w:rPr>
-              <w:t>X</w:t>
-            </w:r>
-          </w:p>
-        </w:tc>
-        <w:tc>
-          <w:tcPr>
-            <w:tcW w:w="714" w:type="dxa"/>
-          </w:tcPr>
-          <w:p>
-            <w:pPr>
-              <w:pStyle w:val="RowHeadings"/>
-              <w:spacing w:before="80" w:after="80"/>
-              <w:rPr>
-                <w:lang w:val="pt-BR"/>
-              </w:rPr>
-            </w:pPr>
-          </w:p>
-        </w:tc>
-      </w:tr>
-    </w:tbl>
-    <w:p>
-      <w:pPr>
-        <w:pStyle w:val="bp"/>
-        <w:spacing w:before="0" w:after="0"/>
-      </w:pPr>
-    </w:p>
-    <w:p>
-      <w:pPr>
-        <w:pStyle w:val="bp"/>
-        <w:spacing w:before="0" w:after="0"/>
-        <w:rPr>
-          <w:color w:val="0000FF"/>
-        </w:rPr>
-      </w:pPr>
-    </w:p>
-    <w:p>
-      <w:pPr>
-        <w:pStyle w:val="bp"/>
-        <w:spacing w:before="0" w:after="0"/>
-        <w:sectPr>
-          <w:headerReference w:type="default" r:id="rId10"/>
-          <w:footerReference w:type="even" r:id="rId11"/>
-          <w:footerReference w:type="default" r:id="rId12"/>
-          <w:pgSz w:w="15840" w:h="12240" w:orient="landscape" w:code="1"/>
-          <w:pgMar w:top="1440" w:right="1440" w:bottom="1440" w:left="1440" w:header="720" w:footer="720" w:gutter="0"/>
-          <w:cols w:space="720"/>
-          <w:formProt w:val="0"/>
-        </w:sectPr>
-      </w:pPr>
-    </w:p>
-    <w:tbl>
-      <w:tblPr>
-        <w:tblW w:w="13178" w:type="dxa"/>
-        <w:tblLayout w:type="fixed"/>
-        <w:tblLook w:val="0000"/>
-      </w:tblPr>
-      <w:tblGrid>
-        <w:gridCol w:w="558"/>
-        <w:gridCol w:w="2102"/>
-        <w:gridCol w:w="1701"/>
-        <w:gridCol w:w="1793"/>
-        <w:gridCol w:w="5596"/>
-        <w:gridCol w:w="714"/>
-        <w:gridCol w:w="714"/>
-      </w:tblGrid>
-      <w:tr>
-        <w:trPr>
-          <w:cantSplit/>
-          <w:tblHeader/>
-        </w:trPr>
-        <w:tc>
-          <w:tcPr>
-            <w:tcW w:w="2660" w:type="dxa"/>
-            <w:gridSpan w:val="2"/>
-            <w:tcBorders>
-              <w:top w:val="single" w:sz="6" w:space="0" w:color="auto"/>
-              <w:left w:val="single" w:sz="4" w:space="0" w:color="auto"/>
-              <w:bottom w:val="single" w:sz="6" w:space="0" w:color="auto"/>
-              <w:right w:val="single" w:sz="6" w:space="0" w:color="auto"/>
-            </w:tcBorders>
-          </w:tcPr>
-          <w:p>
-            <w:pPr>
-              <w:pStyle w:val="bp"/>
-              <w:rPr>
-                <w:b/>
-                <w:lang w:val="pt-BR"/>
-              </w:rPr>
-            </w:pPr>
-            <w:r>
-              <w:rPr>
-                <w:b/>
-                <w:lang w:val="pt-BR"/>
-              </w:rPr>
-              <w:lastRenderedPageBreak/>
-              <w:t>Caso de Teste</w:t>
-            </w:r>
-          </w:p>
-        </w:tc>
-        <w:tc>
-          <w:tcPr>
-            <w:tcW w:w="10518" w:type="dxa"/>
-            <w:gridSpan w:val="5"/>
-            <w:tcBorders>
-              <w:top w:val="single" w:sz="6" w:space="0" w:color="auto"/>
-              <w:left w:val="single" w:sz="6" w:space="0" w:color="auto"/>
-              <w:bottom w:val="single" w:sz="6" w:space="0" w:color="auto"/>
-              <w:right w:val="single" w:sz="4" w:space="0" w:color="auto"/>
-            </w:tcBorders>
-          </w:tcPr>
-          <w:p>
-            <w:pPr>
-              <w:pStyle w:val="bp"/>
-              <w:tabs>
-                <w:tab w:val="left" w:pos="5685"/>
-              </w:tabs>
-              <w:rPr>
-                <w:color w:val="0000FF"/>
-                <w:sz w:val="24"/>
-                <w:szCs w:val="24"/>
-                <w:lang w:val="pt-BR"/>
-              </w:rPr>
-            </w:pPr>
-            <w:proofErr w:type="spellStart"/>
-            <w:r>
-              <w:rPr>
-                <w:lang w:val="pt-BR"/>
-              </w:rPr>
-              <w:t>Logar</w:t>
-            </w:r>
-            <w:proofErr w:type="spellEnd"/>
-            <w:r>
-              <w:rPr>
-                <w:lang w:val="pt-BR"/>
-              </w:rPr>
-              <w:t xml:space="preserve"> no Sistema </w:t>
-            </w:r>
-          </w:p>
-        </w:tc>
-      </w:tr>
-      <w:tr>
-        <w:trPr>
-          <w:cantSplit/>
-          <w:tblHeader/>
-        </w:trPr>
-        <w:tc>
-          <w:tcPr>
-            <w:tcW w:w="2660" w:type="dxa"/>
-            <w:gridSpan w:val="2"/>
-            <w:tcBorders>
-              <w:top w:val="single" w:sz="6" w:space="0" w:color="auto"/>
-              <w:left w:val="single" w:sz="4" w:space="0" w:color="auto"/>
-              <w:bottom w:val="single" w:sz="6" w:space="0" w:color="auto"/>
-              <w:right w:val="single" w:sz="6" w:space="0" w:color="auto"/>
-            </w:tcBorders>
-          </w:tcPr>
-          <w:p>
-            <w:pPr>
-              <w:pStyle w:val="bp"/>
-              <w:rPr>
-                <w:b/>
-                <w:lang w:val="pt-BR"/>
-              </w:rPr>
-            </w:pPr>
-            <w:r>
-              <w:rPr>
-                <w:b/>
-                <w:lang w:val="pt-BR"/>
-              </w:rPr>
-              <w:t>Caso de Uso em Teste:</w:t>
-            </w:r>
-          </w:p>
-        </w:tc>
-        <w:tc>
-          <w:tcPr>
-            <w:tcW w:w="10518" w:type="dxa"/>
-            <w:gridSpan w:val="5"/>
-            <w:tcBorders>
-              <w:top w:val="single" w:sz="6" w:space="0" w:color="auto"/>
-              <w:left w:val="single" w:sz="6" w:space="0" w:color="auto"/>
-              <w:bottom w:val="single" w:sz="6" w:space="0" w:color="auto"/>
-              <w:right w:val="single" w:sz="4" w:space="0" w:color="auto"/>
-            </w:tcBorders>
-          </w:tcPr>
-          <w:p>
-            <w:pPr>
-              <w:pStyle w:val="bp"/>
-              <w:tabs>
-                <w:tab w:val="left" w:pos="5685"/>
-              </w:tabs>
-              <w:rPr>
-                <w:sz w:val="24"/>
-                <w:szCs w:val="24"/>
-                <w:lang w:val="pt-BR"/>
-              </w:rPr>
-            </w:pPr>
-            <w:proofErr w:type="spellStart"/>
-            <w:r>
-              <w:rPr>
-                <w:sz w:val="24"/>
-                <w:szCs w:val="24"/>
-                <w:lang w:val="pt-BR"/>
-              </w:rPr>
-              <w:t>Logar</w:t>
-            </w:r>
-            <w:proofErr w:type="spellEnd"/>
-            <w:r>
-              <w:rPr>
-                <w:sz w:val="24"/>
-                <w:szCs w:val="24"/>
-                <w:lang w:val="pt-BR"/>
-              </w:rPr>
-              <w:t xml:space="preserve"> no Sistema Senha Inválido</w:t>
-            </w:r>
-          </w:p>
-        </w:tc>
-      </w:tr>
-      <w:tr>
-        <w:trPr>
-          <w:cantSplit/>
-          <w:trHeight w:val="711"/>
-          <w:tblHeader/>
-        </w:trPr>
-        <w:tc>
-          <w:tcPr>
-            <w:tcW w:w="2660" w:type="dxa"/>
-            <w:gridSpan w:val="2"/>
-            <w:tcBorders>
-              <w:top w:val="single" w:sz="6" w:space="0" w:color="auto"/>
-              <w:left w:val="single" w:sz="4" w:space="0" w:color="auto"/>
-              <w:bottom w:val="single" w:sz="6" w:space="0" w:color="auto"/>
-              <w:right w:val="single" w:sz="6" w:space="0" w:color="auto"/>
-            </w:tcBorders>
-          </w:tcPr>
-          <w:p>
-            <w:pPr>
-              <w:pStyle w:val="bp"/>
-              <w:rPr>
-                <w:b/>
-                <w:lang w:val="pt-BR"/>
-              </w:rPr>
-            </w:pPr>
-            <w:r>
-              <w:rPr>
-                <w:b/>
-                <w:lang w:val="pt-BR"/>
-              </w:rPr>
-              <w:t>Descrição do Teste:</w:t>
-            </w:r>
-          </w:p>
-        </w:tc>
-        <w:tc>
-          <w:tcPr>
-            <w:tcW w:w="10518" w:type="dxa"/>
-            <w:gridSpan w:val="5"/>
-            <w:tcBorders>
-              <w:top w:val="single" w:sz="6" w:space="0" w:color="auto"/>
-              <w:left w:val="single" w:sz="6" w:space="0" w:color="auto"/>
-              <w:bottom w:val="single" w:sz="6" w:space="0" w:color="auto"/>
-              <w:right w:val="single" w:sz="4" w:space="0" w:color="auto"/>
-            </w:tcBorders>
-          </w:tcPr>
-          <w:p>
-            <w:pPr>
-              <w:pStyle w:val="Corpodetexto"/>
-              <w:jc w:val="both"/>
-              <w:rPr>
-                <w:szCs w:val="24"/>
-                <w:lang w:val="pt-BR"/>
-              </w:rPr>
-            </w:pPr>
-            <w:r>
-              <w:rPr>
-                <w:b w:val="0"/>
-                <w:lang w:val="pt-BR"/>
-              </w:rPr>
-              <w:t xml:space="preserve">O caso de uso </w:t>
-            </w:r>
-            <w:proofErr w:type="spellStart"/>
-            <w:r>
-              <w:rPr>
-                <w:b w:val="0"/>
-                <w:lang w:val="pt-BR"/>
-              </w:rPr>
-              <w:t>Logar</w:t>
-            </w:r>
-            <w:proofErr w:type="spellEnd"/>
-            <w:r>
-              <w:rPr>
-                <w:b w:val="0"/>
-                <w:lang w:val="pt-BR"/>
-              </w:rPr>
-              <w:t xml:space="preserve"> no Sistema Senha Inválido confere a não </w:t>
-            </w:r>
-            <w:r>
-              <w:rPr>
-                <w:b w:val="0"/>
-                <w:lang w:val="pt-BR"/>
-              </w:rPr>
-              <w:t>autentica</w:t>
-            </w:r>
-            <w:r>
-              <w:rPr>
-                <w:b w:val="0"/>
-                <w:lang w:val="pt-BR"/>
-              </w:rPr>
-              <w:t>ção d</w:t>
-            </w:r>
-            <w:r>
-              <w:rPr>
-                <w:b w:val="0"/>
-                <w:lang w:val="pt-BR"/>
-              </w:rPr>
-              <w:t>o usuário</w:t>
-            </w:r>
-            <w:r>
-              <w:rPr>
-                <w:b w:val="0"/>
-                <w:lang w:val="pt-BR"/>
-              </w:rPr>
-              <w:t xml:space="preserve"> quando este fornece uma </w:t>
-            </w:r>
-            <w:proofErr w:type="spellStart"/>
-            <w:proofErr w:type="gramStart"/>
-            <w:r>
-              <w:rPr>
-                <w:b w:val="0"/>
-                <w:lang w:val="pt-BR"/>
-              </w:rPr>
-              <w:t>senhaInválido</w:t>
-            </w:r>
-            <w:proofErr w:type="spellEnd"/>
-            <w:proofErr w:type="gramEnd"/>
-            <w:r>
-              <w:rPr>
-                <w:b w:val="0"/>
-                <w:lang w:val="pt-BR"/>
-              </w:rPr>
-              <w:t>.</w:t>
-            </w:r>
-          </w:p>
-        </w:tc>
-      </w:tr>
-      <w:tr>
-        <w:trPr>
-          <w:cantSplit/>
-          <w:tblHeader/>
-        </w:trPr>
-        <w:tc>
-          <w:tcPr>
-            <w:tcW w:w="2660" w:type="dxa"/>
-            <w:gridSpan w:val="2"/>
-            <w:tcBorders>
-              <w:top w:val="single" w:sz="4" w:space="0" w:color="auto"/>
-              <w:left w:val="single" w:sz="4" w:space="0" w:color="auto"/>
-              <w:bottom w:val="single" w:sz="6" w:space="0" w:color="auto"/>
-              <w:right w:val="single" w:sz="6" w:space="0" w:color="auto"/>
-            </w:tcBorders>
-          </w:tcPr>
-          <w:p>
-            <w:pPr>
-              <w:pStyle w:val="bp"/>
-              <w:rPr>
-                <w:b/>
-                <w:lang w:val="pt-BR"/>
-              </w:rPr>
-            </w:pPr>
-            <w:r>
-              <w:rPr>
-                <w:b/>
-                <w:lang w:val="pt-BR"/>
-              </w:rPr>
-              <w:t>Pré-condições</w:t>
-            </w:r>
-          </w:p>
-        </w:tc>
-        <w:tc>
-          <w:tcPr>
-            <w:tcW w:w="10518" w:type="dxa"/>
-            <w:gridSpan w:val="5"/>
-            <w:tcBorders>
-              <w:top w:val="single" w:sz="4" w:space="0" w:color="auto"/>
-              <w:left w:val="single" w:sz="6" w:space="0" w:color="auto"/>
-              <w:bottom w:val="single" w:sz="6" w:space="0" w:color="auto"/>
-              <w:right w:val="single" w:sz="4" w:space="0" w:color="auto"/>
-            </w:tcBorders>
-          </w:tcPr>
-          <w:p>
-            <w:pPr>
-              <w:pStyle w:val="Corpodetexto"/>
-              <w:rPr>
-                <w:b w:val="0"/>
-                <w:szCs w:val="24"/>
-                <w:lang w:val="pt-BR"/>
-              </w:rPr>
-            </w:pPr>
-            <w:r>
-              <w:rPr>
-                <w:b w:val="0"/>
-                <w:szCs w:val="24"/>
-                <w:lang w:val="pt-BR"/>
-              </w:rPr>
-              <w:t xml:space="preserve">Usuário previamente cadastrado e na tela de </w:t>
-            </w:r>
-            <w:proofErr w:type="spellStart"/>
-            <w:r>
-              <w:rPr>
-                <w:b w:val="0"/>
-                <w:szCs w:val="24"/>
-                <w:lang w:val="pt-BR"/>
-              </w:rPr>
-              <w:t>Login</w:t>
-            </w:r>
-            <w:proofErr w:type="spellEnd"/>
-            <w:r>
-              <w:rPr>
-                <w:b w:val="0"/>
-                <w:szCs w:val="24"/>
-                <w:lang w:val="pt-BR"/>
-              </w:rPr>
-              <w:t xml:space="preserve"> do Sistema de Rastreamento.</w:t>
-            </w:r>
-          </w:p>
-        </w:tc>
-      </w:tr>
-      <w:tr>
-        <w:trPr>
-          <w:cantSplit/>
-          <w:tblHeader/>
-        </w:trPr>
-        <w:tc>
-          <w:tcPr>
-            <w:tcW w:w="2660" w:type="dxa"/>
-            <w:gridSpan w:val="2"/>
-            <w:tcBorders>
-              <w:top w:val="single" w:sz="6" w:space="0" w:color="auto"/>
-              <w:left w:val="single" w:sz="4" w:space="0" w:color="auto"/>
-              <w:bottom w:val="single" w:sz="6" w:space="0" w:color="auto"/>
-              <w:right w:val="single" w:sz="6" w:space="0" w:color="auto"/>
-            </w:tcBorders>
-          </w:tcPr>
-          <w:p>
-            <w:pPr>
-              <w:pStyle w:val="bp"/>
-              <w:rPr>
-                <w:b/>
-                <w:lang w:val="pt-BR"/>
-              </w:rPr>
-            </w:pPr>
-            <w:r>
-              <w:rPr>
-                <w:b/>
-                <w:lang w:val="pt-BR"/>
-              </w:rPr>
-              <w:t>Pós-condições</w:t>
-            </w:r>
-          </w:p>
-        </w:tc>
-        <w:tc>
-          <w:tcPr>
-            <w:tcW w:w="10518" w:type="dxa"/>
-            <w:gridSpan w:val="5"/>
-            <w:tcBorders>
-              <w:top w:val="single" w:sz="6" w:space="0" w:color="auto"/>
-              <w:left w:val="single" w:sz="6" w:space="0" w:color="auto"/>
-              <w:bottom w:val="single" w:sz="6" w:space="0" w:color="auto"/>
-              <w:right w:val="single" w:sz="4" w:space="0" w:color="auto"/>
-            </w:tcBorders>
-          </w:tcPr>
-          <w:p>
-            <w:pPr>
-              <w:pStyle w:val="Ttulo2"/>
-              <w:numPr>
-                <w:ilvl w:val="1"/>
-                <w:numId w:val="0"/>
-              </w:numPr>
-              <w:tabs>
-                <w:tab w:val="num" w:pos="576"/>
-              </w:tabs>
-              <w:ind w:left="720" w:hanging="720"/>
-              <w:rPr>
-                <w:rFonts w:ascii="Times New Roman" w:hAnsi="Times New Roman"/>
-                <w:b w:val="0"/>
-                <w:sz w:val="24"/>
-                <w:szCs w:val="24"/>
-                <w:lang w:val="pt-BR"/>
-              </w:rPr>
-            </w:pPr>
-            <w:r>
-              <w:rPr>
-                <w:rFonts w:ascii="Times New Roman" w:hAnsi="Times New Roman"/>
-                <w:b w:val="0"/>
-                <w:sz w:val="24"/>
-                <w:szCs w:val="24"/>
-                <w:lang w:val="pt-BR"/>
-              </w:rPr>
-              <w:t xml:space="preserve">Usuário </w:t>
-            </w:r>
-            <w:r>
-              <w:rPr>
-                <w:rFonts w:ascii="Times New Roman" w:hAnsi="Times New Roman"/>
-                <w:b w:val="0"/>
-                <w:sz w:val="24"/>
-                <w:szCs w:val="24"/>
-                <w:lang w:val="pt-BR"/>
-              </w:rPr>
-              <w:t xml:space="preserve">não consegue </w:t>
-            </w:r>
-            <w:proofErr w:type="spellStart"/>
-            <w:r>
-              <w:rPr>
-                <w:rFonts w:ascii="Times New Roman" w:hAnsi="Times New Roman"/>
-                <w:b w:val="0"/>
-                <w:sz w:val="24"/>
-                <w:szCs w:val="24"/>
-                <w:lang w:val="pt-BR"/>
-              </w:rPr>
-              <w:t>logar</w:t>
-            </w:r>
-            <w:proofErr w:type="spellEnd"/>
-            <w:r>
-              <w:rPr>
-                <w:rFonts w:ascii="Times New Roman" w:hAnsi="Times New Roman"/>
-                <w:b w:val="0"/>
-                <w:sz w:val="24"/>
-                <w:szCs w:val="24"/>
-                <w:lang w:val="pt-BR"/>
-              </w:rPr>
-              <w:t xml:space="preserve"> no sistema</w:t>
-            </w:r>
-          </w:p>
-        </w:tc>
-      </w:tr>
-      <w:tr>
-        <w:trPr>
-          <w:cantSplit/>
-          <w:tblHeader/>
-        </w:trPr>
-        <w:tc>
-          <w:tcPr>
-            <w:tcW w:w="4361" w:type="dxa"/>
-            <w:gridSpan w:val="3"/>
-            <w:tcBorders>
-              <w:top w:val="single" w:sz="6" w:space="0" w:color="auto"/>
-              <w:left w:val="single" w:sz="4" w:space="0" w:color="auto"/>
-              <w:bottom w:val="single" w:sz="6" w:space="0" w:color="auto"/>
-              <w:right w:val="single" w:sz="6" w:space="0" w:color="auto"/>
-            </w:tcBorders>
-          </w:tcPr>
-          <w:p>
-            <w:pPr>
-              <w:pStyle w:val="bp"/>
-              <w:spacing w:before="0" w:after="0"/>
-              <w:rPr>
-                <w:b/>
-                <w:lang w:val="pt-BR"/>
-              </w:rPr>
-            </w:pPr>
-            <w:r>
-              <w:rPr>
-                <w:b/>
-                <w:lang w:val="pt-BR"/>
-              </w:rPr>
-              <w:t>Observações</w:t>
-            </w:r>
-          </w:p>
-        </w:tc>
-        <w:tc>
-          <w:tcPr>
-            <w:tcW w:w="8817" w:type="dxa"/>
-            <w:gridSpan w:val="4"/>
-            <w:tcBorders>
-              <w:top w:val="single" w:sz="6" w:space="0" w:color="auto"/>
-              <w:left w:val="single" w:sz="6" w:space="0" w:color="auto"/>
-              <w:bottom w:val="single" w:sz="6" w:space="0" w:color="auto"/>
-              <w:right w:val="single" w:sz="4" w:space="0" w:color="auto"/>
-            </w:tcBorders>
-          </w:tcPr>
-          <w:p>
-            <w:pPr>
-              <w:pStyle w:val="bp"/>
-              <w:rPr>
-                <w:bCs/>
-                <w:sz w:val="24"/>
-                <w:lang w:val="pt-BR"/>
-              </w:rPr>
-            </w:pPr>
-            <w:r>
-              <w:rPr>
-                <w:bCs/>
-                <w:sz w:val="24"/>
-                <w:lang w:val="pt-BR"/>
-              </w:rPr>
-              <w:t>Não há observações</w:t>
-            </w:r>
-          </w:p>
-        </w:tc>
-      </w:tr>
-      <w:tr>
-        <w:trPr>
-          <w:cantSplit/>
-          <w:tblHeader/>
-        </w:trPr>
-        <w:tc>
-          <w:tcPr>
-            <w:tcW w:w="4361" w:type="dxa"/>
-            <w:gridSpan w:val="3"/>
-            <w:tcBorders>
-              <w:top w:val="single" w:sz="6" w:space="0" w:color="auto"/>
-              <w:left w:val="single" w:sz="4" w:space="0" w:color="auto"/>
-              <w:bottom w:val="single" w:sz="4" w:space="0" w:color="auto"/>
-              <w:right w:val="single" w:sz="6" w:space="0" w:color="auto"/>
-            </w:tcBorders>
-          </w:tcPr>
-          <w:p>
-            <w:pPr>
-              <w:pStyle w:val="bp"/>
-              <w:spacing w:before="0" w:after="0"/>
-              <w:rPr>
-                <w:b/>
-                <w:lang w:val="pt-BR"/>
-              </w:rPr>
-            </w:pPr>
-            <w:r>
-              <w:rPr>
-                <w:b/>
-                <w:lang w:val="pt-BR"/>
-              </w:rPr>
-              <w:t>Resultados (Passou/Falhou/Aviso/Incompleto)</w:t>
-            </w:r>
-          </w:p>
-        </w:tc>
-        <w:tc>
-          <w:tcPr>
-            <w:tcW w:w="8817" w:type="dxa"/>
-            <w:gridSpan w:val="4"/>
-            <w:tcBorders>
-              <w:top w:val="single" w:sz="6" w:space="0" w:color="auto"/>
-              <w:left w:val="single" w:sz="6" w:space="0" w:color="auto"/>
-              <w:bottom w:val="single" w:sz="4" w:space="0" w:color="auto"/>
-              <w:right w:val="single" w:sz="4" w:space="0" w:color="auto"/>
-            </w:tcBorders>
-          </w:tcPr>
-          <w:p>
-            <w:pPr>
-              <w:pStyle w:val="bp"/>
-              <w:rPr>
-                <w:bCs/>
-                <w:sz w:val="24"/>
-                <w:lang w:val="pt-BR"/>
-              </w:rPr>
-            </w:pPr>
-            <w:r>
-              <w:rPr>
-                <w:bCs/>
-                <w:sz w:val="24"/>
-                <w:lang w:val="pt-BR"/>
-              </w:rPr>
-              <w:t>Passou</w:t>
-            </w:r>
-          </w:p>
-        </w:tc>
-      </w:tr>
-      <w:tr>
-        <w:tblPrEx>
-          <w:tblBorders>
-            <w:top w:val="single" w:sz="6" w:space="0" w:color="auto"/>
-            <w:left w:val="single" w:sz="6" w:space="0" w:color="auto"/>
-            <w:bottom w:val="single" w:sz="6" w:space="0" w:color="auto"/>
-            <w:right w:val="single" w:sz="6" w:space="0" w:color="auto"/>
-            <w:insideH w:val="single" w:sz="6" w:space="0" w:color="auto"/>
-            <w:insideV w:val="single" w:sz="6" w:space="0" w:color="auto"/>
-          </w:tblBorders>
-        </w:tblPrEx>
-        <w:trPr>
-          <w:cantSplit/>
-          <w:trHeight w:val="80"/>
-          <w:tblHeader/>
-        </w:trPr>
-        <w:tc>
-          <w:tcPr>
-            <w:tcW w:w="558" w:type="dxa"/>
-            <w:tcBorders>
-              <w:bottom w:val="single" w:sz="4" w:space="0" w:color="auto"/>
-              <w:right w:val="single" w:sz="4" w:space="0" w:color="auto"/>
-            </w:tcBorders>
-            <w:shd w:val="clear" w:color="auto" w:fill="C0C0C0"/>
-          </w:tcPr>
-          <w:p>
-            <w:pPr>
-              <w:pStyle w:val="proc"/>
-              <w:numPr>
-                <w:ilvl w:val="0"/>
-                <w:numId w:val="0"/>
-              </w:numPr>
-              <w:jc w:val="center"/>
-              <w:rPr>
-                <w:sz w:val="24"/>
-                <w:lang w:val="pt-BR"/>
-              </w:rPr>
-            </w:pPr>
-          </w:p>
-        </w:tc>
-        <w:tc>
-          <w:tcPr>
-            <w:tcW w:w="5596" w:type="dxa"/>
-            <w:gridSpan w:val="3"/>
-            <w:tcBorders>
-              <w:left w:val="single" w:sz="4" w:space="0" w:color="auto"/>
-              <w:bottom w:val="single" w:sz="4" w:space="0" w:color="auto"/>
-            </w:tcBorders>
-            <w:shd w:val="clear" w:color="auto" w:fill="C0C0C0"/>
-          </w:tcPr>
-          <w:p>
-            <w:pPr>
-              <w:pStyle w:val="proc"/>
-              <w:numPr>
-                <w:ilvl w:val="0"/>
-                <w:numId w:val="0"/>
-              </w:numPr>
-              <w:jc w:val="center"/>
-              <w:rPr>
-                <w:sz w:val="24"/>
-                <w:lang w:val="pt-BR"/>
-              </w:rPr>
-            </w:pPr>
-            <w:r>
-              <w:rPr>
-                <w:b/>
-                <w:sz w:val="24"/>
-                <w:lang w:val="pt-BR"/>
-              </w:rPr>
-              <w:t>PASSOS DO TESTE</w:t>
-            </w:r>
-          </w:p>
-        </w:tc>
-        <w:tc>
-          <w:tcPr>
-            <w:tcW w:w="5596" w:type="dxa"/>
-            <w:shd w:val="clear" w:color="auto" w:fill="C0C0C0"/>
-          </w:tcPr>
-          <w:p>
-            <w:pPr>
-              <w:pStyle w:val="bp"/>
-              <w:jc w:val="center"/>
-              <w:rPr>
-                <w:sz w:val="24"/>
-              </w:rPr>
-            </w:pPr>
-            <w:r>
-              <w:rPr>
-                <w:b/>
-                <w:sz w:val="24"/>
-              </w:rPr>
-              <w:t>RESULTADOS ESPERADO</w:t>
-            </w:r>
-          </w:p>
-        </w:tc>
-        <w:tc>
-          <w:tcPr>
-            <w:tcW w:w="714" w:type="dxa"/>
-            <w:shd w:val="clear" w:color="auto" w:fill="C0C0C0"/>
-          </w:tcPr>
-          <w:p>
-            <w:pPr>
-              <w:pStyle w:val="RowHeadings"/>
-              <w:spacing w:before="80" w:after="80"/>
-              <w:jc w:val="center"/>
-              <w:rPr>
-                <w:rFonts w:ascii="Times New Roman" w:hAnsi="Times New Roman"/>
-                <w:sz w:val="22"/>
-              </w:rPr>
-            </w:pPr>
-            <w:r>
-              <w:rPr>
-                <w:rFonts w:ascii="Times New Roman" w:hAnsi="Times New Roman"/>
-                <w:sz w:val="22"/>
-              </w:rPr>
-              <w:t>P</w:t>
-            </w:r>
-          </w:p>
-        </w:tc>
-        <w:tc>
-          <w:tcPr>
-            <w:tcW w:w="714" w:type="dxa"/>
-            <w:shd w:val="clear" w:color="auto" w:fill="C0C0C0"/>
-          </w:tcPr>
-          <w:p>
-            <w:pPr>
-              <w:pStyle w:val="RowHeadings"/>
-              <w:spacing w:before="80" w:after="80"/>
-              <w:jc w:val="center"/>
-              <w:rPr>
-                <w:rFonts w:ascii="Times New Roman" w:hAnsi="Times New Roman"/>
-                <w:sz w:val="22"/>
-              </w:rPr>
-            </w:pPr>
-            <w:r>
-              <w:rPr>
-                <w:rFonts w:ascii="Times New Roman" w:hAnsi="Times New Roman"/>
-                <w:sz w:val="22"/>
-              </w:rPr>
-              <w:t>F</w:t>
-            </w:r>
-          </w:p>
-        </w:tc>
-      </w:tr>
-      <w:tr>
-        <w:tblPrEx>
-          <w:tblBorders>
-            <w:top w:val="single" w:sz="6" w:space="0" w:color="auto"/>
-            <w:left w:val="single" w:sz="6" w:space="0" w:color="auto"/>
-            <w:bottom w:val="single" w:sz="6" w:space="0" w:color="auto"/>
-            <w:right w:val="single" w:sz="6" w:space="0" w:color="auto"/>
-            <w:insideH w:val="single" w:sz="6" w:space="0" w:color="auto"/>
-            <w:insideV w:val="single" w:sz="6" w:space="0" w:color="auto"/>
-          </w:tblBorders>
-        </w:tblPrEx>
-        <w:trPr>
-          <w:cantSplit/>
-          <w:trHeight w:val="80"/>
-        </w:trPr>
-        <w:tc>
-          <w:tcPr>
-            <w:tcW w:w="558" w:type="dxa"/>
-            <w:tcBorders>
-              <w:top w:val="single" w:sz="4" w:space="0" w:color="auto"/>
-              <w:right w:val="single" w:sz="4" w:space="0" w:color="auto"/>
-            </w:tcBorders>
-          </w:tcPr>
-          <w:p>
-            <w:pPr>
-              <w:pStyle w:val="proc"/>
-              <w:rPr>
-                <w:sz w:val="24"/>
-              </w:rPr>
-            </w:pPr>
-          </w:p>
-        </w:tc>
-        <w:tc>
-          <w:tcPr>
-            <w:tcW w:w="5596" w:type="dxa"/>
-            <w:gridSpan w:val="3"/>
-            <w:tcBorders>
-              <w:top w:val="single" w:sz="4" w:space="0" w:color="auto"/>
-              <w:left w:val="single" w:sz="4" w:space="0" w:color="auto"/>
-            </w:tcBorders>
-          </w:tcPr>
-          <w:p>
-            <w:pPr>
-              <w:pStyle w:val="proc"/>
-              <w:numPr>
-                <w:ilvl w:val="0"/>
-                <w:numId w:val="0"/>
-              </w:numPr>
-              <w:ind w:left="360" w:hanging="360"/>
-              <w:rPr>
-                <w:sz w:val="24"/>
-                <w:lang w:val="pt-BR"/>
-              </w:rPr>
-            </w:pPr>
-            <w:r>
-              <w:rPr>
-                <w:lang w:val="pt-BR"/>
-              </w:rPr>
-              <w:t xml:space="preserve">Passo </w:t>
-            </w:r>
-            <w:proofErr w:type="gramStart"/>
-            <w:r>
-              <w:rPr>
-                <w:lang w:val="pt-BR"/>
-              </w:rPr>
-              <w:t>1</w:t>
-            </w:r>
-            <w:proofErr w:type="gramEnd"/>
-            <w:r>
-              <w:rPr>
-                <w:lang w:val="pt-BR"/>
-              </w:rPr>
-              <w:t>: O usuário</w:t>
-            </w:r>
-            <w:r>
-              <w:rPr>
-                <w:lang w:val="pt-BR"/>
-              </w:rPr>
-              <w:t xml:space="preserve"> digita </w:t>
-            </w:r>
-            <w:r>
-              <w:rPr>
-                <w:lang w:val="pt-BR"/>
-              </w:rPr>
-              <w:t xml:space="preserve">o </w:t>
-            </w:r>
-            <w:proofErr w:type="spellStart"/>
-            <w:r>
-              <w:rPr>
-                <w:lang w:val="pt-BR"/>
-              </w:rPr>
-              <w:t>Login</w:t>
-            </w:r>
-            <w:proofErr w:type="spellEnd"/>
-          </w:p>
-        </w:tc>
-        <w:tc>
-          <w:tcPr>
-            <w:tcW w:w="5596" w:type="dxa"/>
-          </w:tcPr>
-          <w:p>
-            <w:pPr>
-              <w:pStyle w:val="bp"/>
-              <w:jc w:val="center"/>
-              <w:rPr>
-                <w:sz w:val="24"/>
-                <w:lang w:val="pt-BR"/>
-              </w:rPr>
-            </w:pPr>
-            <w:r>
-              <w:rPr>
-                <w:sz w:val="24"/>
-                <w:lang w:val="pt-BR"/>
-              </w:rPr>
-              <w:t>_</w:t>
-            </w:r>
-          </w:p>
-        </w:tc>
-        <w:tc>
-          <w:tcPr>
-            <w:tcW w:w="714" w:type="dxa"/>
-          </w:tcPr>
-          <w:p>
-            <w:pPr>
-              <w:pStyle w:val="RowHeadings"/>
-              <w:spacing w:before="80" w:after="80"/>
-              <w:jc w:val="center"/>
-              <w:rPr>
-                <w:lang w:val="pt-BR"/>
-              </w:rPr>
-            </w:pPr>
-            <w:r>
-              <w:rPr>
-                <w:lang w:val="pt-BR"/>
-              </w:rPr>
-              <w:t>X</w:t>
-            </w:r>
-          </w:p>
-        </w:tc>
-        <w:tc>
-          <w:tcPr>
-            <w:tcW w:w="714" w:type="dxa"/>
-          </w:tcPr>
-          <w:p>
-            <w:pPr>
-              <w:pStyle w:val="RowHeadings"/>
-              <w:spacing w:before="80" w:after="80"/>
-              <w:rPr>
-                <w:lang w:val="pt-BR"/>
-              </w:rPr>
-            </w:pPr>
-          </w:p>
-        </w:tc>
-      </w:tr>
-      <w:tr>
-        <w:tblPrEx>
-          <w:tblBorders>
-            <w:top w:val="single" w:sz="6" w:space="0" w:color="auto"/>
-            <w:left w:val="single" w:sz="6" w:space="0" w:color="auto"/>
-            <w:bottom w:val="single" w:sz="6" w:space="0" w:color="auto"/>
-            <w:right w:val="single" w:sz="6" w:space="0" w:color="auto"/>
-            <w:insideH w:val="single" w:sz="6" w:space="0" w:color="auto"/>
-            <w:insideV w:val="single" w:sz="6" w:space="0" w:color="auto"/>
-          </w:tblBorders>
-        </w:tblPrEx>
-        <w:trPr>
-          <w:cantSplit/>
-          <w:trHeight w:val="80"/>
-        </w:trPr>
-        <w:tc>
-          <w:tcPr>
-            <w:tcW w:w="558" w:type="dxa"/>
-            <w:tcBorders>
-              <w:top w:val="single" w:sz="4" w:space="0" w:color="auto"/>
-              <w:right w:val="single" w:sz="4" w:space="0" w:color="auto"/>
-            </w:tcBorders>
-          </w:tcPr>
-          <w:p>
-            <w:pPr>
-              <w:pStyle w:val="proc"/>
-              <w:rPr>
-                <w:sz w:val="24"/>
-              </w:rPr>
-            </w:pPr>
-          </w:p>
-        </w:tc>
-        <w:tc>
-          <w:tcPr>
-            <w:tcW w:w="5596" w:type="dxa"/>
-            <w:gridSpan w:val="3"/>
-            <w:tcBorders>
-              <w:top w:val="single" w:sz="4" w:space="0" w:color="auto"/>
-              <w:left w:val="single" w:sz="4" w:space="0" w:color="auto"/>
-            </w:tcBorders>
-          </w:tcPr>
-          <w:p>
-            <w:pPr>
-              <w:pStyle w:val="proc"/>
-              <w:numPr>
-                <w:ilvl w:val="0"/>
-                <w:numId w:val="0"/>
-              </w:numPr>
-              <w:ind w:left="360" w:hanging="360"/>
-              <w:rPr>
-                <w:lang w:val="pt-BR"/>
-              </w:rPr>
-            </w:pPr>
-            <w:r>
-              <w:rPr>
-                <w:lang w:val="pt-BR"/>
-              </w:rPr>
-              <w:t xml:space="preserve">Passo </w:t>
-            </w:r>
-            <w:proofErr w:type="gramStart"/>
-            <w:r>
-              <w:rPr>
-                <w:lang w:val="pt-BR"/>
-              </w:rPr>
-              <w:t>2</w:t>
-            </w:r>
-            <w:proofErr w:type="gramEnd"/>
-            <w:r>
-              <w:rPr>
-                <w:lang w:val="pt-BR"/>
-              </w:rPr>
-              <w:t>: O usuário</w:t>
-            </w:r>
-            <w:r>
-              <w:rPr>
-                <w:lang w:val="pt-BR"/>
-              </w:rPr>
-              <w:t xml:space="preserve"> digita </w:t>
-            </w:r>
-            <w:r>
-              <w:rPr>
-                <w:lang w:val="pt-BR"/>
-              </w:rPr>
-              <w:t>a S</w:t>
-            </w:r>
-            <w:r>
-              <w:rPr>
-                <w:lang w:val="pt-BR"/>
-              </w:rPr>
-              <w:t>enha</w:t>
-            </w:r>
-            <w:r>
-              <w:rPr>
-                <w:lang w:val="pt-BR"/>
-              </w:rPr>
-              <w:t xml:space="preserve"> Inválido</w:t>
-            </w:r>
-          </w:p>
-        </w:tc>
-        <w:tc>
-          <w:tcPr>
-            <w:tcW w:w="5596" w:type="dxa"/>
-          </w:tcPr>
-          <w:p>
-            <w:pPr>
-              <w:pStyle w:val="bp"/>
-              <w:jc w:val="center"/>
-              <w:rPr>
-                <w:sz w:val="24"/>
-                <w:lang w:val="pt-BR"/>
-              </w:rPr>
-            </w:pPr>
-            <w:r>
-              <w:rPr>
-                <w:sz w:val="24"/>
-                <w:lang w:val="pt-BR"/>
-              </w:rPr>
-              <w:t>_</w:t>
-            </w:r>
-          </w:p>
-        </w:tc>
-        <w:tc>
-          <w:tcPr>
-            <w:tcW w:w="714" w:type="dxa"/>
-          </w:tcPr>
-          <w:p>
-            <w:pPr>
-              <w:pStyle w:val="RowHeadings"/>
-              <w:spacing w:before="80" w:after="80"/>
-              <w:jc w:val="center"/>
-              <w:rPr>
-                <w:lang w:val="pt-BR"/>
-              </w:rPr>
-            </w:pPr>
-            <w:r>
-              <w:rPr>
-                <w:lang w:val="pt-BR"/>
-              </w:rPr>
-              <w:t>X</w:t>
-            </w:r>
-          </w:p>
-        </w:tc>
-        <w:tc>
-          <w:tcPr>
-            <w:tcW w:w="714" w:type="dxa"/>
-          </w:tcPr>
-          <w:p>
-            <w:pPr>
-              <w:pStyle w:val="RowHeadings"/>
-              <w:spacing w:before="80" w:after="80"/>
-              <w:rPr>
-                <w:lang w:val="pt-BR"/>
-              </w:rPr>
-            </w:pPr>
-          </w:p>
-        </w:tc>
-      </w:tr>
-      <w:tr>
-        <w:tblPrEx>
-          <w:tblBorders>
-            <w:top w:val="single" w:sz="6" w:space="0" w:color="auto"/>
-            <w:left w:val="single" w:sz="6" w:space="0" w:color="auto"/>
-            <w:bottom w:val="single" w:sz="6" w:space="0" w:color="auto"/>
-            <w:right w:val="single" w:sz="6" w:space="0" w:color="auto"/>
-            <w:insideH w:val="single" w:sz="6" w:space="0" w:color="auto"/>
-            <w:insideV w:val="single" w:sz="6" w:space="0" w:color="auto"/>
-          </w:tblBorders>
-        </w:tblPrEx>
-        <w:trPr>
-          <w:cantSplit/>
-          <w:trHeight w:val="80"/>
-        </w:trPr>
-        <w:tc>
-          <w:tcPr>
-            <w:tcW w:w="558" w:type="dxa"/>
-            <w:tcBorders>
-              <w:right w:val="single" w:sz="4" w:space="0" w:color="auto"/>
-            </w:tcBorders>
-          </w:tcPr>
-          <w:p>
-            <w:pPr>
-              <w:pStyle w:val="proc"/>
-              <w:rPr>
-                <w:sz w:val="24"/>
-                <w:lang w:val="pt-BR"/>
-              </w:rPr>
-            </w:pPr>
-          </w:p>
-        </w:tc>
-        <w:tc>
-          <w:tcPr>
-            <w:tcW w:w="5596" w:type="dxa"/>
-            <w:gridSpan w:val="3"/>
-            <w:tcBorders>
-              <w:left w:val="single" w:sz="4" w:space="0" w:color="auto"/>
-            </w:tcBorders>
-          </w:tcPr>
-          <w:p>
-            <w:pPr>
-              <w:pStyle w:val="proc"/>
-              <w:numPr>
-                <w:ilvl w:val="0"/>
-                <w:numId w:val="0"/>
-              </w:numPr>
-              <w:rPr>
-                <w:sz w:val="24"/>
-                <w:lang w:val="pt-BR"/>
-              </w:rPr>
-            </w:pPr>
-            <w:r>
-              <w:rPr>
-                <w:lang w:val="pt-BR"/>
-              </w:rPr>
-              <w:t xml:space="preserve">Passo </w:t>
-            </w:r>
-            <w:proofErr w:type="gramStart"/>
-            <w:r>
-              <w:rPr>
-                <w:lang w:val="pt-BR"/>
-              </w:rPr>
-              <w:t>3</w:t>
-            </w:r>
-            <w:proofErr w:type="gramEnd"/>
-            <w:r>
-              <w:rPr>
-                <w:lang w:val="pt-BR"/>
-              </w:rPr>
-              <w:t>: Clica</w:t>
-            </w:r>
-            <w:r>
-              <w:rPr>
-                <w:lang w:val="pt-BR"/>
-              </w:rPr>
-              <w:t>r</w:t>
-            </w:r>
-            <w:r>
-              <w:rPr>
-                <w:lang w:val="pt-BR"/>
-              </w:rPr>
-              <w:t xml:space="preserve"> no botão Entrar</w:t>
-            </w:r>
-          </w:p>
-        </w:tc>
-        <w:tc>
-          <w:tcPr>
-            <w:tcW w:w="5596" w:type="dxa"/>
-          </w:tcPr>
-          <w:p>
-            <w:pPr>
-              <w:pStyle w:val="bp"/>
-              <w:jc w:val="center"/>
-              <w:rPr>
-                <w:sz w:val="24"/>
-                <w:lang w:val="pt-BR"/>
-              </w:rPr>
-            </w:pPr>
-            <w:r>
-              <w:rPr>
-                <w:sz w:val="24"/>
-                <w:lang w:val="pt-BR"/>
-              </w:rPr>
-              <w:t>_</w:t>
-            </w:r>
-          </w:p>
-        </w:tc>
-        <w:tc>
-          <w:tcPr>
-            <w:tcW w:w="714" w:type="dxa"/>
-          </w:tcPr>
-          <w:p>
-            <w:pPr>
-              <w:pStyle w:val="RowHeadings"/>
-              <w:spacing w:before="80" w:after="80"/>
-              <w:jc w:val="center"/>
-              <w:rPr>
-                <w:lang w:val="pt-BR"/>
-              </w:rPr>
-            </w:pPr>
-            <w:r>
-              <w:rPr>
-                <w:lang w:val="pt-BR"/>
-              </w:rPr>
-              <w:t>X</w:t>
-            </w:r>
-          </w:p>
-        </w:tc>
-        <w:tc>
-          <w:tcPr>
-            <w:tcW w:w="714" w:type="dxa"/>
-          </w:tcPr>
-          <w:p>
-            <w:pPr>
-              <w:pStyle w:val="RowHeadings"/>
-              <w:spacing w:before="80" w:after="80"/>
-              <w:rPr>
-                <w:lang w:val="pt-BR"/>
-              </w:rPr>
-            </w:pPr>
-          </w:p>
-        </w:tc>
-      </w:tr>
-      <w:tr>
-        <w:tblPrEx>
-          <w:tblBorders>
-            <w:top w:val="single" w:sz="6" w:space="0" w:color="auto"/>
-            <w:left w:val="single" w:sz="6" w:space="0" w:color="auto"/>
-            <w:bottom w:val="single" w:sz="6" w:space="0" w:color="auto"/>
-            <w:right w:val="single" w:sz="6" w:space="0" w:color="auto"/>
-            <w:insideH w:val="single" w:sz="6" w:space="0" w:color="auto"/>
-            <w:insideV w:val="single" w:sz="6" w:space="0" w:color="auto"/>
-          </w:tblBorders>
-        </w:tblPrEx>
-        <w:trPr>
-          <w:cantSplit/>
-          <w:trHeight w:val="80"/>
-        </w:trPr>
-        <w:tc>
-          <w:tcPr>
-            <w:tcW w:w="558" w:type="dxa"/>
-            <w:tcBorders>
-              <w:right w:val="single" w:sz="4" w:space="0" w:color="auto"/>
-            </w:tcBorders>
-          </w:tcPr>
-          <w:p>
-            <w:pPr>
-              <w:pStyle w:val="proc"/>
-              <w:rPr>
-                <w:sz w:val="24"/>
-                <w:lang w:val="pt-BR"/>
-              </w:rPr>
-            </w:pPr>
-          </w:p>
-        </w:tc>
-        <w:tc>
-          <w:tcPr>
-            <w:tcW w:w="5596" w:type="dxa"/>
-            <w:gridSpan w:val="3"/>
-            <w:tcBorders>
-              <w:left w:val="single" w:sz="4" w:space="0" w:color="auto"/>
-            </w:tcBorders>
-          </w:tcPr>
-          <w:p>
-            <w:pPr>
-              <w:pStyle w:val="proc"/>
-              <w:numPr>
-                <w:ilvl w:val="0"/>
-                <w:numId w:val="0"/>
-              </w:numPr>
-              <w:rPr>
-                <w:lang w:val="pt-BR"/>
-              </w:rPr>
-            </w:pPr>
-            <w:r>
-              <w:rPr>
-                <w:lang w:val="pt-BR"/>
-              </w:rPr>
-              <w:t xml:space="preserve">Passo </w:t>
-            </w:r>
-            <w:proofErr w:type="gramStart"/>
-            <w:r>
-              <w:rPr>
-                <w:lang w:val="pt-BR"/>
-              </w:rPr>
-              <w:t>4</w:t>
-            </w:r>
-            <w:proofErr w:type="gramEnd"/>
-            <w:r>
-              <w:rPr>
-                <w:lang w:val="pt-BR"/>
-              </w:rPr>
-              <w:t xml:space="preserve">: </w:t>
-            </w:r>
-            <w:r>
-              <w:rPr>
-                <w:lang w:val="pt-BR"/>
-              </w:rPr>
-              <w:t>Sistema</w:t>
-            </w:r>
-            <w:r>
-              <w:rPr>
-                <w:lang w:val="pt-BR"/>
-              </w:rPr>
-              <w:t xml:space="preserve"> não</w:t>
-            </w:r>
-            <w:r>
-              <w:rPr>
-                <w:lang w:val="pt-BR"/>
-              </w:rPr>
-              <w:t xml:space="preserve"> autentica o </w:t>
-            </w:r>
-            <w:r>
-              <w:rPr>
-                <w:lang w:val="pt-BR"/>
-              </w:rPr>
-              <w:t>usuário</w:t>
-            </w:r>
-          </w:p>
-        </w:tc>
-        <w:tc>
-          <w:tcPr>
-            <w:tcW w:w="5596" w:type="dxa"/>
-          </w:tcPr>
-          <w:p>
-            <w:pPr>
-              <w:pStyle w:val="bp"/>
-              <w:jc w:val="center"/>
-              <w:rPr>
-                <w:sz w:val="24"/>
-                <w:lang w:val="pt-BR"/>
-              </w:rPr>
-            </w:pPr>
-            <w:r>
-              <w:rPr>
-                <w:sz w:val="24"/>
-                <w:lang w:val="pt-BR"/>
-              </w:rPr>
-              <w:t>_</w:t>
-            </w:r>
-          </w:p>
-        </w:tc>
-        <w:tc>
-          <w:tcPr>
-            <w:tcW w:w="714" w:type="dxa"/>
-          </w:tcPr>
-          <w:p>
-            <w:pPr>
-              <w:pStyle w:val="RowHeadings"/>
-              <w:spacing w:before="80" w:after="80"/>
-              <w:jc w:val="center"/>
-              <w:rPr>
-                <w:lang w:val="pt-BR"/>
-              </w:rPr>
-            </w:pPr>
-            <w:r>
-              <w:rPr>
-                <w:lang w:val="pt-BR"/>
-              </w:rPr>
-              <w:t>X</w:t>
-            </w:r>
-          </w:p>
-        </w:tc>
-        <w:tc>
-          <w:tcPr>
-            <w:tcW w:w="714" w:type="dxa"/>
-          </w:tcPr>
-          <w:p>
-            <w:pPr>
-              <w:pStyle w:val="RowHeadings"/>
-              <w:spacing w:before="80" w:after="80"/>
-              <w:rPr>
-                <w:lang w:val="pt-BR"/>
-              </w:rPr>
-            </w:pPr>
-          </w:p>
-        </w:tc>
-      </w:tr>
-      <w:tr>
-        <w:tblPrEx>
-          <w:tblBorders>
-            <w:top w:val="single" w:sz="6" w:space="0" w:color="auto"/>
-            <w:left w:val="single" w:sz="6" w:space="0" w:color="auto"/>
-            <w:bottom w:val="single" w:sz="6" w:space="0" w:color="auto"/>
-            <w:right w:val="single" w:sz="6" w:space="0" w:color="auto"/>
-            <w:insideH w:val="single" w:sz="6" w:space="0" w:color="auto"/>
-            <w:insideV w:val="single" w:sz="6" w:space="0" w:color="auto"/>
-          </w:tblBorders>
-        </w:tblPrEx>
-        <w:trPr>
-          <w:cantSplit/>
-          <w:trHeight w:val="80"/>
-        </w:trPr>
-        <w:tc>
-          <w:tcPr>
-            <w:tcW w:w="558" w:type="dxa"/>
-            <w:tcBorders>
-              <w:right w:val="single" w:sz="4" w:space="0" w:color="auto"/>
-            </w:tcBorders>
-          </w:tcPr>
-          <w:p>
-            <w:pPr>
-              <w:pStyle w:val="proc"/>
-              <w:rPr>
-                <w:sz w:val="24"/>
-                <w:lang w:val="pt-BR"/>
-              </w:rPr>
-            </w:pPr>
-          </w:p>
-        </w:tc>
-        <w:tc>
-          <w:tcPr>
-            <w:tcW w:w="5596" w:type="dxa"/>
-            <w:gridSpan w:val="3"/>
-            <w:tcBorders>
-              <w:left w:val="single" w:sz="4" w:space="0" w:color="auto"/>
-            </w:tcBorders>
-          </w:tcPr>
-          <w:p>
-            <w:pPr>
-              <w:pStyle w:val="Corpodetexto"/>
-              <w:keepLines/>
-              <w:widowControl w:val="0"/>
-              <w:spacing w:after="120" w:line="240" w:lineRule="atLeast"/>
-              <w:jc w:val="both"/>
-              <w:rPr>
-                <w:b w:val="0"/>
-                <w:sz w:val="22"/>
-                <w:szCs w:val="22"/>
-                <w:lang w:val="pt-BR"/>
-              </w:rPr>
-            </w:pPr>
-            <w:r>
-              <w:rPr>
-                <w:b w:val="0"/>
-                <w:sz w:val="22"/>
-                <w:szCs w:val="22"/>
-                <w:lang w:val="pt-BR"/>
-              </w:rPr>
-              <w:t xml:space="preserve">Passo </w:t>
-            </w:r>
-            <w:proofErr w:type="gramStart"/>
-            <w:r>
-              <w:rPr>
-                <w:b w:val="0"/>
-                <w:sz w:val="22"/>
-                <w:szCs w:val="22"/>
-                <w:lang w:val="pt-BR"/>
-              </w:rPr>
-              <w:t>5</w:t>
-            </w:r>
-            <w:proofErr w:type="gramEnd"/>
-            <w:r>
-              <w:rPr>
-                <w:sz w:val="22"/>
-                <w:szCs w:val="22"/>
-                <w:lang w:val="pt-BR"/>
-              </w:rPr>
-              <w:t xml:space="preserve">: </w:t>
-            </w:r>
-            <w:r>
-              <w:rPr>
-                <w:b w:val="0"/>
-                <w:sz w:val="22"/>
-                <w:szCs w:val="22"/>
-                <w:lang w:val="pt-BR"/>
-              </w:rPr>
-              <w:t xml:space="preserve">Usuário obtém a resposta de erro ao tentar </w:t>
-            </w:r>
-            <w:proofErr w:type="spellStart"/>
-            <w:r>
-              <w:rPr>
-                <w:b w:val="0"/>
-                <w:sz w:val="22"/>
-                <w:szCs w:val="22"/>
-                <w:lang w:val="pt-BR"/>
-              </w:rPr>
-              <w:t>logar</w:t>
-            </w:r>
-            <w:proofErr w:type="spellEnd"/>
-            <w:r>
-              <w:rPr>
-                <w:b w:val="0"/>
-                <w:sz w:val="22"/>
-                <w:szCs w:val="22"/>
-                <w:lang w:val="pt-BR"/>
-              </w:rPr>
-              <w:t xml:space="preserve"> no sistema</w:t>
-            </w:r>
-          </w:p>
-          <w:p>
-            <w:pPr>
-              <w:pStyle w:val="proc"/>
-              <w:numPr>
-                <w:ilvl w:val="0"/>
-                <w:numId w:val="0"/>
-              </w:numPr>
-              <w:rPr>
-                <w:sz w:val="24"/>
-                <w:lang w:val="pt-BR"/>
-              </w:rPr>
-            </w:pPr>
-          </w:p>
-        </w:tc>
-        <w:tc>
-          <w:tcPr>
-            <w:tcW w:w="5596" w:type="dxa"/>
-          </w:tcPr>
-          <w:p>
-            <w:pPr>
-              <w:pStyle w:val="bp"/>
-              <w:spacing w:before="0" w:after="0"/>
-              <w:jc w:val="center"/>
-              <w:rPr>
-                <w:rFonts w:ascii="Arial" w:hAnsi="Arial"/>
-                <w:sz w:val="20"/>
-                <w:lang w:val="pt-BR"/>
-              </w:rPr>
-            </w:pPr>
-            <w:r>
-              <w:rPr>
-                <w:rFonts w:ascii="Arial" w:hAnsi="Arial"/>
-                <w:sz w:val="20"/>
-                <w:lang w:val="pt-BR"/>
-              </w:rPr>
-              <w:t xml:space="preserve">Erro ao tentar </w:t>
-            </w:r>
-            <w:proofErr w:type="spellStart"/>
-            <w:r>
-              <w:rPr>
-                <w:rFonts w:ascii="Arial" w:hAnsi="Arial"/>
-                <w:sz w:val="20"/>
-                <w:lang w:val="pt-BR"/>
-              </w:rPr>
-              <w:t>logar</w:t>
-            </w:r>
-            <w:proofErr w:type="spellEnd"/>
-            <w:r>
-              <w:rPr>
-                <w:rFonts w:ascii="Arial" w:hAnsi="Arial"/>
-                <w:sz w:val="20"/>
-                <w:lang w:val="pt-BR"/>
-              </w:rPr>
-              <w:t xml:space="preserve"> no sistema</w:t>
-            </w:r>
-            <w:r>
-              <w:rPr>
-                <w:rFonts w:ascii="Arial" w:hAnsi="Arial"/>
-                <w:sz w:val="20"/>
-                <w:lang w:val="pt-BR"/>
-              </w:rPr>
-              <w:t>.</w:t>
-            </w:r>
-          </w:p>
-          <w:p>
-            <w:pPr>
-              <w:pStyle w:val="bp"/>
-              <w:jc w:val="center"/>
-              <w:rPr>
-                <w:sz w:val="24"/>
-                <w:lang w:val="pt-BR"/>
-              </w:rPr>
-            </w:pPr>
-          </w:p>
-        </w:tc>
-        <w:tc>
-          <w:tcPr>
-            <w:tcW w:w="714" w:type="dxa"/>
-          </w:tcPr>
-          <w:p>
-            <w:pPr>
-              <w:pStyle w:val="RowHeadings"/>
-              <w:spacing w:before="80" w:after="80"/>
-              <w:jc w:val="center"/>
-              <w:rPr>
-                <w:lang w:val="pt-BR"/>
-              </w:rPr>
-            </w:pPr>
-            <w:r>
-              <w:rPr>
-                <w:lang w:val="pt-BR"/>
-              </w:rPr>
-              <w:t>X</w:t>
-            </w:r>
-          </w:p>
-        </w:tc>
-        <w:tc>
-          <w:tcPr>
-            <w:tcW w:w="714" w:type="dxa"/>
-          </w:tcPr>
-          <w:p>
-            <w:pPr>
-              <w:pStyle w:val="RowHeadings"/>
-              <w:spacing w:before="80" w:after="80"/>
-              <w:rPr>
-                <w:lang w:val="pt-BR"/>
-              </w:rPr>
-            </w:pPr>
-          </w:p>
-        </w:tc>
-      </w:tr>
-    </w:tbl>
-    <w:p>
-      <w:pPr>
-        <w:pStyle w:val="bp"/>
-        <w:spacing w:before="0" w:after="0"/>
       </w:pPr>
     </w:p>
     <w:tbl>
@@ -4840,6 +1414,4144 @@
       <w:tr>
         <w:tc>
           <w:tcPr>
+            <w:tcW w:w="2448" w:type="dxa"/>
+            <w:tcBorders>
+              <w:top w:val="single" w:sz="4" w:space="0" w:color="auto"/>
+              <w:left w:val="single" w:sz="4" w:space="0" w:color="auto"/>
+              <w:bottom w:val="single" w:sz="4" w:space="0" w:color="auto"/>
+              <w:right w:val="single" w:sz="4" w:space="0" w:color="auto"/>
+            </w:tcBorders>
+            <w:shd w:val="clear" w:color="auto" w:fill="E6E6E6"/>
+          </w:tcPr>
+          <w:p>
+            <w:pPr>
+              <w:pStyle w:val="bp"/>
+              <w:spacing w:before="0" w:after="0"/>
+              <w:rPr>
+                <w:b/>
+                <w:color w:val="0000FF"/>
+                <w:lang w:val="pt-BR"/>
+              </w:rPr>
+            </w:pPr>
+          </w:p>
+        </w:tc>
+        <w:tc>
+          <w:tcPr>
+            <w:tcW w:w="1944" w:type="dxa"/>
+            <w:tcBorders>
+              <w:top w:val="single" w:sz="4" w:space="0" w:color="auto"/>
+              <w:left w:val="single" w:sz="4" w:space="0" w:color="auto"/>
+              <w:bottom w:val="single" w:sz="4" w:space="0" w:color="auto"/>
+              <w:right w:val="single" w:sz="4" w:space="0" w:color="auto"/>
+            </w:tcBorders>
+            <w:shd w:val="clear" w:color="auto" w:fill="E6E6E6"/>
+          </w:tcPr>
+          <w:p>
+            <w:pPr>
+              <w:pStyle w:val="bp"/>
+              <w:spacing w:before="0" w:after="0"/>
+              <w:jc w:val="center"/>
+              <w:rPr>
+                <w:b/>
+              </w:rPr>
+            </w:pPr>
+            <w:r>
+              <w:rPr>
+                <w:b/>
+              </w:rPr>
+              <w:t>1</w:t>
+            </w:r>
+          </w:p>
+        </w:tc>
+        <w:tc>
+          <w:tcPr>
+            <w:tcW w:w="2196" w:type="dxa"/>
+            <w:tcBorders>
+              <w:top w:val="single" w:sz="4" w:space="0" w:color="auto"/>
+              <w:left w:val="single" w:sz="4" w:space="0" w:color="auto"/>
+              <w:bottom w:val="single" w:sz="4" w:space="0" w:color="auto"/>
+              <w:right w:val="single" w:sz="4" w:space="0" w:color="auto"/>
+            </w:tcBorders>
+            <w:shd w:val="clear" w:color="auto" w:fill="E6E6E6"/>
+          </w:tcPr>
+          <w:p>
+            <w:pPr>
+              <w:pStyle w:val="bp"/>
+              <w:spacing w:before="0" w:after="0"/>
+              <w:jc w:val="center"/>
+              <w:rPr>
+                <w:b/>
+              </w:rPr>
+            </w:pPr>
+            <w:r>
+              <w:rPr>
+                <w:b/>
+              </w:rPr>
+              <w:t>2</w:t>
+            </w:r>
+          </w:p>
+        </w:tc>
+        <w:tc>
+          <w:tcPr>
+            <w:tcW w:w="2196" w:type="dxa"/>
+            <w:tcBorders>
+              <w:top w:val="single" w:sz="4" w:space="0" w:color="auto"/>
+              <w:left w:val="single" w:sz="4" w:space="0" w:color="auto"/>
+              <w:bottom w:val="single" w:sz="4" w:space="0" w:color="auto"/>
+              <w:right w:val="single" w:sz="4" w:space="0" w:color="auto"/>
+            </w:tcBorders>
+            <w:shd w:val="clear" w:color="auto" w:fill="E6E6E6"/>
+          </w:tcPr>
+          <w:p>
+            <w:pPr>
+              <w:pStyle w:val="bp"/>
+              <w:spacing w:before="0" w:after="0"/>
+              <w:jc w:val="center"/>
+              <w:rPr>
+                <w:b/>
+              </w:rPr>
+            </w:pPr>
+            <w:r>
+              <w:rPr>
+                <w:b/>
+              </w:rPr>
+              <w:t>3</w:t>
+            </w:r>
+          </w:p>
+        </w:tc>
+        <w:tc>
+          <w:tcPr>
+            <w:tcW w:w="2196" w:type="dxa"/>
+            <w:tcBorders>
+              <w:top w:val="single" w:sz="4" w:space="0" w:color="auto"/>
+              <w:left w:val="single" w:sz="4" w:space="0" w:color="auto"/>
+              <w:bottom w:val="single" w:sz="4" w:space="0" w:color="auto"/>
+              <w:right w:val="single" w:sz="4" w:space="0" w:color="auto"/>
+            </w:tcBorders>
+            <w:shd w:val="clear" w:color="auto" w:fill="E6E6E6"/>
+          </w:tcPr>
+          <w:p>
+            <w:pPr>
+              <w:pStyle w:val="bp"/>
+              <w:spacing w:before="0" w:after="0"/>
+              <w:jc w:val="center"/>
+              <w:rPr>
+                <w:b/>
+              </w:rPr>
+            </w:pPr>
+            <w:r>
+              <w:rPr>
+                <w:b/>
+              </w:rPr>
+              <w:t>4</w:t>
+            </w:r>
+          </w:p>
+        </w:tc>
+        <w:tc>
+          <w:tcPr>
+            <w:tcW w:w="2196" w:type="dxa"/>
+            <w:tcBorders>
+              <w:top w:val="single" w:sz="4" w:space="0" w:color="auto"/>
+              <w:left w:val="single" w:sz="4" w:space="0" w:color="auto"/>
+              <w:bottom w:val="single" w:sz="4" w:space="0" w:color="auto"/>
+              <w:right w:val="single" w:sz="4" w:space="0" w:color="auto"/>
+            </w:tcBorders>
+            <w:shd w:val="clear" w:color="auto" w:fill="E6E6E6"/>
+          </w:tcPr>
+          <w:p>
+            <w:pPr>
+              <w:pStyle w:val="bp"/>
+              <w:spacing w:before="0" w:after="0"/>
+              <w:jc w:val="center"/>
+              <w:rPr>
+                <w:b/>
+              </w:rPr>
+            </w:pPr>
+            <w:r>
+              <w:rPr>
+                <w:b/>
+              </w:rPr>
+              <w:t>5</w:t>
+            </w:r>
+          </w:p>
+        </w:tc>
+      </w:tr>
+      <w:tr>
+        <w:tc>
+          <w:tcPr>
+            <w:tcW w:w="2448" w:type="dxa"/>
+            <w:tcBorders>
+              <w:top w:val="single" w:sz="4" w:space="0" w:color="auto"/>
+            </w:tcBorders>
+            <w:shd w:val="clear" w:color="auto" w:fill="E0E0E0"/>
+          </w:tcPr>
+          <w:p>
+            <w:pPr>
+              <w:pStyle w:val="bp"/>
+              <w:spacing w:before="0" w:after="0"/>
+              <w:rPr>
+                <w:lang w:val="pt-BR"/>
+              </w:rPr>
+            </w:pPr>
+            <w:r>
+              <w:rPr>
+                <w:lang w:val="pt-BR"/>
+              </w:rPr>
+              <w:t xml:space="preserve">Campo </w:t>
+            </w:r>
+            <w:proofErr w:type="spellStart"/>
+            <w:r>
+              <w:rPr>
+                <w:lang w:val="pt-BR"/>
+              </w:rPr>
+              <w:t>Login</w:t>
+            </w:r>
+            <w:proofErr w:type="spellEnd"/>
+          </w:p>
+        </w:tc>
+        <w:tc>
+          <w:tcPr>
+            <w:tcW w:w="1944" w:type="dxa"/>
+            <w:tcBorders>
+              <w:top w:val="single" w:sz="4" w:space="0" w:color="auto"/>
+            </w:tcBorders>
+          </w:tcPr>
+          <w:p>
+            <w:pPr>
+              <w:pStyle w:val="bp"/>
+              <w:spacing w:before="0" w:after="0"/>
+              <w:jc w:val="center"/>
+            </w:pPr>
+            <w:proofErr w:type="spellStart"/>
+            <w:r>
+              <w:t>v</w:t>
+            </w:r>
+            <w:r>
+              <w:t>alter</w:t>
+            </w:r>
+            <w:proofErr w:type="spellEnd"/>
+          </w:p>
+        </w:tc>
+        <w:tc>
+          <w:tcPr>
+            <w:tcW w:w="2196" w:type="dxa"/>
+            <w:tcBorders>
+              <w:top w:val="single" w:sz="4" w:space="0" w:color="auto"/>
+            </w:tcBorders>
+          </w:tcPr>
+          <w:p>
+            <w:pPr>
+              <w:pStyle w:val="bp"/>
+              <w:spacing w:before="0" w:after="0"/>
+              <w:jc w:val="center"/>
+            </w:pPr>
+            <w:proofErr w:type="spellStart"/>
+            <w:r>
+              <w:t>v</w:t>
+            </w:r>
+            <w:r>
+              <w:t>alter</w:t>
+            </w:r>
+            <w:proofErr w:type="spellEnd"/>
+          </w:p>
+        </w:tc>
+        <w:tc>
+          <w:tcPr>
+            <w:tcW w:w="2196" w:type="dxa"/>
+            <w:tcBorders>
+              <w:top w:val="single" w:sz="4" w:space="0" w:color="auto"/>
+            </w:tcBorders>
+          </w:tcPr>
+          <w:p>
+            <w:pPr>
+              <w:pStyle w:val="bp"/>
+              <w:spacing w:before="0" w:after="0"/>
+              <w:jc w:val="center"/>
+            </w:pPr>
+            <w:proofErr w:type="spellStart"/>
+            <w:r>
+              <w:t>v</w:t>
+            </w:r>
+            <w:r>
+              <w:t>alter</w:t>
+            </w:r>
+            <w:proofErr w:type="spellEnd"/>
+          </w:p>
+        </w:tc>
+        <w:tc>
+          <w:tcPr>
+            <w:tcW w:w="2196" w:type="dxa"/>
+            <w:tcBorders>
+              <w:top w:val="single" w:sz="4" w:space="0" w:color="auto"/>
+            </w:tcBorders>
+          </w:tcPr>
+          <w:p>
+            <w:pPr>
+              <w:pStyle w:val="bp"/>
+              <w:spacing w:before="0" w:after="0"/>
+              <w:jc w:val="center"/>
+            </w:pPr>
+            <w:proofErr w:type="spellStart"/>
+            <w:r>
+              <w:t>v</w:t>
+            </w:r>
+            <w:r>
+              <w:t>alter</w:t>
+            </w:r>
+            <w:proofErr w:type="spellEnd"/>
+          </w:p>
+        </w:tc>
+        <w:tc>
+          <w:tcPr>
+            <w:tcW w:w="2196" w:type="dxa"/>
+            <w:tcBorders>
+              <w:top w:val="single" w:sz="4" w:space="0" w:color="auto"/>
+            </w:tcBorders>
+          </w:tcPr>
+          <w:p>
+            <w:pPr>
+              <w:pStyle w:val="bp"/>
+              <w:spacing w:before="0" w:after="0"/>
+              <w:jc w:val="center"/>
+            </w:pPr>
+            <w:proofErr w:type="spellStart"/>
+            <w:r>
+              <w:t>v</w:t>
+            </w:r>
+            <w:r>
+              <w:t>alter</w:t>
+            </w:r>
+            <w:proofErr w:type="spellEnd"/>
+          </w:p>
+        </w:tc>
+      </w:tr>
+      <w:tr>
+        <w:tc>
+          <w:tcPr>
+            <w:tcW w:w="2448" w:type="dxa"/>
+            <w:shd w:val="clear" w:color="auto" w:fill="E0E0E0"/>
+          </w:tcPr>
+          <w:p>
+            <w:pPr>
+              <w:pStyle w:val="bp"/>
+              <w:spacing w:before="0" w:after="0"/>
+              <w:rPr>
+                <w:lang w:val="pt-BR"/>
+              </w:rPr>
+            </w:pPr>
+            <w:r>
+              <w:rPr>
+                <w:lang w:val="pt-BR"/>
+              </w:rPr>
+              <w:t>Campo Senha</w:t>
+            </w:r>
+          </w:p>
+        </w:tc>
+        <w:tc>
+          <w:tcPr>
+            <w:tcW w:w="1944" w:type="dxa"/>
+          </w:tcPr>
+          <w:p>
+            <w:pPr>
+              <w:pStyle w:val="bp"/>
+              <w:spacing w:before="0" w:after="0"/>
+              <w:jc w:val="center"/>
+            </w:pPr>
+            <w:r>
+              <w:t>5858</w:t>
+            </w:r>
+          </w:p>
+        </w:tc>
+        <w:tc>
+          <w:tcPr>
+            <w:tcW w:w="2196" w:type="dxa"/>
+          </w:tcPr>
+          <w:p>
+            <w:pPr>
+              <w:pStyle w:val="bp"/>
+              <w:spacing w:before="0" w:after="0"/>
+              <w:jc w:val="center"/>
+            </w:pPr>
+            <w:r>
+              <w:t>5858</w:t>
+            </w:r>
+          </w:p>
+        </w:tc>
+        <w:tc>
+          <w:tcPr>
+            <w:tcW w:w="2196" w:type="dxa"/>
+          </w:tcPr>
+          <w:p>
+            <w:pPr>
+              <w:pStyle w:val="bp"/>
+              <w:spacing w:before="0" w:after="0"/>
+              <w:jc w:val="center"/>
+            </w:pPr>
+            <w:r>
+              <w:t>5858</w:t>
+            </w:r>
+          </w:p>
+        </w:tc>
+        <w:tc>
+          <w:tcPr>
+            <w:tcW w:w="2196" w:type="dxa"/>
+          </w:tcPr>
+          <w:p>
+            <w:pPr>
+              <w:pStyle w:val="bp"/>
+              <w:spacing w:before="0" w:after="0"/>
+              <w:jc w:val="center"/>
+            </w:pPr>
+            <w:r>
+              <w:t>5858</w:t>
+            </w:r>
+          </w:p>
+        </w:tc>
+        <w:tc>
+          <w:tcPr>
+            <w:tcW w:w="2196" w:type="dxa"/>
+          </w:tcPr>
+          <w:p>
+            <w:pPr>
+              <w:pStyle w:val="bp"/>
+              <w:spacing w:before="0" w:after="0"/>
+              <w:jc w:val="center"/>
+            </w:pPr>
+            <w:r>
+              <w:t>5858</w:t>
+            </w:r>
+          </w:p>
+        </w:tc>
+      </w:tr>
+      <w:tr>
+        <w:tc>
+          <w:tcPr>
+            <w:tcW w:w="2448" w:type="dxa"/>
+            <w:shd w:val="clear" w:color="auto" w:fill="E0E0E0"/>
+          </w:tcPr>
+          <w:p>
+            <w:pPr>
+              <w:pStyle w:val="bp"/>
+              <w:spacing w:before="0" w:after="0"/>
+            </w:pPr>
+            <w:proofErr w:type="spellStart"/>
+            <w:r>
+              <w:t>Botão</w:t>
+            </w:r>
+            <w:proofErr w:type="spellEnd"/>
+            <w:r>
+              <w:t xml:space="preserve"> </w:t>
+            </w:r>
+            <w:proofErr w:type="spellStart"/>
+            <w:r>
+              <w:t>Entrar</w:t>
+            </w:r>
+            <w:proofErr w:type="spellEnd"/>
+          </w:p>
+        </w:tc>
+        <w:tc>
+          <w:tcPr>
+            <w:tcW w:w="1944" w:type="dxa"/>
+          </w:tcPr>
+          <w:p>
+            <w:pPr>
+              <w:pStyle w:val="bp"/>
+              <w:spacing w:before="0" w:after="0"/>
+              <w:jc w:val="center"/>
+            </w:pPr>
+            <w:proofErr w:type="spellStart"/>
+            <w:r>
+              <w:t>Entrar</w:t>
+            </w:r>
+            <w:proofErr w:type="spellEnd"/>
+          </w:p>
+        </w:tc>
+        <w:tc>
+          <w:tcPr>
+            <w:tcW w:w="2196" w:type="dxa"/>
+          </w:tcPr>
+          <w:p>
+            <w:pPr>
+              <w:pStyle w:val="bp"/>
+              <w:spacing w:before="0" w:after="0"/>
+              <w:jc w:val="center"/>
+            </w:pPr>
+            <w:proofErr w:type="spellStart"/>
+            <w:r>
+              <w:t>Entrar</w:t>
+            </w:r>
+            <w:proofErr w:type="spellEnd"/>
+          </w:p>
+        </w:tc>
+        <w:tc>
+          <w:tcPr>
+            <w:tcW w:w="2196" w:type="dxa"/>
+          </w:tcPr>
+          <w:p>
+            <w:pPr>
+              <w:pStyle w:val="bp"/>
+              <w:spacing w:before="0" w:after="0"/>
+              <w:jc w:val="center"/>
+            </w:pPr>
+            <w:proofErr w:type="spellStart"/>
+            <w:r>
+              <w:t>Entrar</w:t>
+            </w:r>
+            <w:proofErr w:type="spellEnd"/>
+          </w:p>
+        </w:tc>
+        <w:tc>
+          <w:tcPr>
+            <w:tcW w:w="2196" w:type="dxa"/>
+          </w:tcPr>
+          <w:p>
+            <w:pPr>
+              <w:pStyle w:val="bp"/>
+              <w:spacing w:before="0" w:after="0"/>
+              <w:jc w:val="center"/>
+            </w:pPr>
+            <w:proofErr w:type="spellStart"/>
+            <w:r>
+              <w:t>Entrar</w:t>
+            </w:r>
+            <w:proofErr w:type="spellEnd"/>
+          </w:p>
+        </w:tc>
+        <w:tc>
+          <w:tcPr>
+            <w:tcW w:w="2196" w:type="dxa"/>
+          </w:tcPr>
+          <w:p>
+            <w:pPr>
+              <w:pStyle w:val="bp"/>
+              <w:spacing w:before="0" w:after="0"/>
+              <w:jc w:val="center"/>
+            </w:pPr>
+            <w:proofErr w:type="spellStart"/>
+            <w:r>
+              <w:t>Entrar</w:t>
+            </w:r>
+            <w:proofErr w:type="spellEnd"/>
+          </w:p>
+        </w:tc>
+      </w:tr>
+    </w:tbl>
+    <w:p>
+      <w:pPr>
+        <w:pStyle w:val="bp"/>
+        <w:spacing w:before="0" w:after="0"/>
+        <w:rPr>
+          <w:color w:val="0000FF"/>
+          <w:lang w:val="pt-BR"/>
+        </w:rPr>
+      </w:pPr>
+    </w:p>
+    <w:p>
+      <w:pPr>
+        <w:pStyle w:val="bp"/>
+        <w:spacing w:before="0" w:after="0"/>
+        <w:rPr>
+          <w:lang w:val="pt-BR"/>
+        </w:rPr>
+        <w:sectPr>
+          <w:headerReference w:type="default" r:id="rId8"/>
+          <w:footerReference w:type="even" r:id="rId9"/>
+          <w:footerReference w:type="default" r:id="rId10"/>
+          <w:type w:val="continuous"/>
+          <w:pgSz w:w="15840" w:h="12240" w:orient="landscape" w:code="1"/>
+          <w:pgMar w:top="1440" w:right="1440" w:bottom="1440" w:left="1440" w:header="720" w:footer="720" w:gutter="0"/>
+          <w:cols w:space="720"/>
+          <w:formProt w:val="0"/>
+        </w:sectPr>
+      </w:pPr>
+    </w:p>
+    <w:p>
+      <w:pPr>
+        <w:pStyle w:val="bp"/>
+        <w:spacing w:before="0" w:after="0"/>
+      </w:pPr>
+    </w:p>
+    <w:tbl>
+      <w:tblPr>
+        <w:tblW w:w="13178" w:type="dxa"/>
+        <w:tblLayout w:type="fixed"/>
+        <w:tblLook w:val="0000"/>
+      </w:tblPr>
+      <w:tblGrid>
+        <w:gridCol w:w="558"/>
+        <w:gridCol w:w="2102"/>
+        <w:gridCol w:w="1701"/>
+        <w:gridCol w:w="1793"/>
+        <w:gridCol w:w="5596"/>
+        <w:gridCol w:w="714"/>
+        <w:gridCol w:w="714"/>
+      </w:tblGrid>
+      <w:tr>
+        <w:trPr>
+          <w:cantSplit/>
+          <w:tblHeader/>
+        </w:trPr>
+        <w:tc>
+          <w:tcPr>
+            <w:tcW w:w="2660" w:type="dxa"/>
+            <w:gridSpan w:val="2"/>
+            <w:tcBorders>
+              <w:top w:val="single" w:sz="6" w:space="0" w:color="auto"/>
+              <w:left w:val="single" w:sz="4" w:space="0" w:color="auto"/>
+              <w:bottom w:val="single" w:sz="6" w:space="0" w:color="auto"/>
+              <w:right w:val="single" w:sz="6" w:space="0" w:color="auto"/>
+            </w:tcBorders>
+          </w:tcPr>
+          <w:p>
+            <w:pPr>
+              <w:pStyle w:val="bp"/>
+              <w:rPr>
+                <w:b/>
+                <w:lang w:val="pt-BR"/>
+              </w:rPr>
+            </w:pPr>
+            <w:r>
+              <w:rPr>
+                <w:b/>
+                <w:lang w:val="pt-BR"/>
+              </w:rPr>
+              <w:t>Caso de Teste</w:t>
+            </w:r>
+          </w:p>
+        </w:tc>
+        <w:tc>
+          <w:tcPr>
+            <w:tcW w:w="10518" w:type="dxa"/>
+            <w:gridSpan w:val="5"/>
+            <w:tcBorders>
+              <w:top w:val="single" w:sz="6" w:space="0" w:color="auto"/>
+              <w:left w:val="single" w:sz="6" w:space="0" w:color="auto"/>
+              <w:bottom w:val="single" w:sz="6" w:space="0" w:color="auto"/>
+              <w:right w:val="single" w:sz="4" w:space="0" w:color="auto"/>
+            </w:tcBorders>
+          </w:tcPr>
+          <w:p>
+            <w:pPr>
+              <w:pStyle w:val="bp"/>
+              <w:tabs>
+                <w:tab w:val="left" w:pos="5685"/>
+              </w:tabs>
+              <w:rPr>
+                <w:color w:val="0000FF"/>
+                <w:sz w:val="24"/>
+                <w:szCs w:val="24"/>
+                <w:lang w:val="pt-BR"/>
+              </w:rPr>
+            </w:pPr>
+            <w:proofErr w:type="spellStart"/>
+            <w:r>
+              <w:rPr>
+                <w:lang w:val="pt-BR"/>
+              </w:rPr>
+              <w:t>Logar</w:t>
+            </w:r>
+            <w:proofErr w:type="spellEnd"/>
+            <w:r>
+              <w:rPr>
+                <w:lang w:val="pt-BR"/>
+              </w:rPr>
+              <w:t xml:space="preserve"> no Sistema </w:t>
+            </w:r>
+          </w:p>
+        </w:tc>
+      </w:tr>
+      <w:tr>
+        <w:trPr>
+          <w:cantSplit/>
+          <w:tblHeader/>
+        </w:trPr>
+        <w:tc>
+          <w:tcPr>
+            <w:tcW w:w="2660" w:type="dxa"/>
+            <w:gridSpan w:val="2"/>
+            <w:tcBorders>
+              <w:top w:val="single" w:sz="6" w:space="0" w:color="auto"/>
+              <w:left w:val="single" w:sz="4" w:space="0" w:color="auto"/>
+              <w:bottom w:val="single" w:sz="6" w:space="0" w:color="auto"/>
+              <w:right w:val="single" w:sz="6" w:space="0" w:color="auto"/>
+            </w:tcBorders>
+          </w:tcPr>
+          <w:p>
+            <w:pPr>
+              <w:pStyle w:val="bp"/>
+              <w:rPr>
+                <w:b/>
+                <w:lang w:val="pt-BR"/>
+              </w:rPr>
+            </w:pPr>
+            <w:r>
+              <w:rPr>
+                <w:b/>
+                <w:lang w:val="pt-BR"/>
+              </w:rPr>
+              <w:t>Caso de Uso em Teste:</w:t>
+            </w:r>
+          </w:p>
+        </w:tc>
+        <w:tc>
+          <w:tcPr>
+            <w:tcW w:w="10518" w:type="dxa"/>
+            <w:gridSpan w:val="5"/>
+            <w:tcBorders>
+              <w:top w:val="single" w:sz="6" w:space="0" w:color="auto"/>
+              <w:left w:val="single" w:sz="6" w:space="0" w:color="auto"/>
+              <w:bottom w:val="single" w:sz="6" w:space="0" w:color="auto"/>
+              <w:right w:val="single" w:sz="4" w:space="0" w:color="auto"/>
+            </w:tcBorders>
+          </w:tcPr>
+          <w:p>
+            <w:pPr>
+              <w:pStyle w:val="bp"/>
+              <w:tabs>
+                <w:tab w:val="left" w:pos="5685"/>
+              </w:tabs>
+              <w:rPr>
+                <w:sz w:val="24"/>
+                <w:szCs w:val="24"/>
+                <w:lang w:val="pt-BR"/>
+              </w:rPr>
+            </w:pPr>
+            <w:proofErr w:type="spellStart"/>
+            <w:r>
+              <w:rPr>
+                <w:sz w:val="24"/>
+                <w:szCs w:val="24"/>
+                <w:lang w:val="pt-BR"/>
+              </w:rPr>
+              <w:t>Logar</w:t>
+            </w:r>
+            <w:proofErr w:type="spellEnd"/>
+            <w:r>
+              <w:rPr>
+                <w:sz w:val="24"/>
+                <w:szCs w:val="24"/>
+                <w:lang w:val="pt-BR"/>
+              </w:rPr>
+              <w:t xml:space="preserve"> no </w:t>
+            </w:r>
+            <w:r>
+              <w:rPr>
+                <w:sz w:val="24"/>
+                <w:szCs w:val="24"/>
+                <w:lang w:val="pt-BR"/>
+              </w:rPr>
+              <w:t>S</w:t>
+            </w:r>
+            <w:r>
+              <w:rPr>
+                <w:sz w:val="24"/>
+                <w:szCs w:val="24"/>
+                <w:lang w:val="pt-BR"/>
+              </w:rPr>
+              <w:t xml:space="preserve">istema </w:t>
+            </w:r>
+            <w:proofErr w:type="spellStart"/>
+            <w:r>
+              <w:rPr>
+                <w:sz w:val="24"/>
+                <w:szCs w:val="24"/>
+                <w:lang w:val="pt-BR"/>
+              </w:rPr>
+              <w:t>Login</w:t>
+            </w:r>
+            <w:proofErr w:type="spellEnd"/>
+            <w:r>
+              <w:rPr>
+                <w:sz w:val="24"/>
+                <w:szCs w:val="24"/>
+                <w:lang w:val="pt-BR"/>
+              </w:rPr>
+              <w:t xml:space="preserve"> Inválido</w:t>
+            </w:r>
+          </w:p>
+        </w:tc>
+      </w:tr>
+      <w:tr>
+        <w:trPr>
+          <w:cantSplit/>
+          <w:trHeight w:val="711"/>
+          <w:tblHeader/>
+        </w:trPr>
+        <w:tc>
+          <w:tcPr>
+            <w:tcW w:w="2660" w:type="dxa"/>
+            <w:gridSpan w:val="2"/>
+            <w:tcBorders>
+              <w:top w:val="single" w:sz="6" w:space="0" w:color="auto"/>
+              <w:left w:val="single" w:sz="4" w:space="0" w:color="auto"/>
+              <w:bottom w:val="single" w:sz="6" w:space="0" w:color="auto"/>
+              <w:right w:val="single" w:sz="6" w:space="0" w:color="auto"/>
+            </w:tcBorders>
+          </w:tcPr>
+          <w:p>
+            <w:pPr>
+              <w:pStyle w:val="bp"/>
+              <w:rPr>
+                <w:b/>
+                <w:lang w:val="pt-BR"/>
+              </w:rPr>
+            </w:pPr>
+            <w:r>
+              <w:rPr>
+                <w:b/>
+                <w:lang w:val="pt-BR"/>
+              </w:rPr>
+              <w:t>Descrição do Teste:</w:t>
+            </w:r>
+          </w:p>
+        </w:tc>
+        <w:tc>
+          <w:tcPr>
+            <w:tcW w:w="10518" w:type="dxa"/>
+            <w:gridSpan w:val="5"/>
+            <w:tcBorders>
+              <w:top w:val="single" w:sz="6" w:space="0" w:color="auto"/>
+              <w:left w:val="single" w:sz="6" w:space="0" w:color="auto"/>
+              <w:bottom w:val="single" w:sz="6" w:space="0" w:color="auto"/>
+              <w:right w:val="single" w:sz="4" w:space="0" w:color="auto"/>
+            </w:tcBorders>
+          </w:tcPr>
+          <w:p>
+            <w:pPr>
+              <w:pStyle w:val="Corpodetexto"/>
+              <w:jc w:val="both"/>
+              <w:rPr>
+                <w:szCs w:val="24"/>
+                <w:lang w:val="pt-BR"/>
+              </w:rPr>
+            </w:pPr>
+            <w:r>
+              <w:rPr>
+                <w:b w:val="0"/>
+                <w:lang w:val="pt-BR"/>
+              </w:rPr>
+              <w:t xml:space="preserve">O caso de uso </w:t>
+            </w:r>
+            <w:proofErr w:type="spellStart"/>
+            <w:r>
+              <w:rPr>
+                <w:b w:val="0"/>
+                <w:lang w:val="pt-BR"/>
+              </w:rPr>
+              <w:t>Logar</w:t>
+            </w:r>
+            <w:proofErr w:type="spellEnd"/>
+            <w:r>
+              <w:rPr>
+                <w:b w:val="0"/>
+                <w:lang w:val="pt-BR"/>
+              </w:rPr>
+              <w:t xml:space="preserve"> no Sistema </w:t>
+            </w:r>
+            <w:proofErr w:type="spellStart"/>
+            <w:r>
+              <w:rPr>
+                <w:b w:val="0"/>
+                <w:lang w:val="pt-BR"/>
+              </w:rPr>
+              <w:t>Login</w:t>
+            </w:r>
+            <w:proofErr w:type="spellEnd"/>
+            <w:r>
+              <w:rPr>
+                <w:b w:val="0"/>
+                <w:lang w:val="pt-BR"/>
+              </w:rPr>
+              <w:t xml:space="preserve"> Inválido confere a não </w:t>
+            </w:r>
+            <w:r>
+              <w:rPr>
+                <w:b w:val="0"/>
+                <w:lang w:val="pt-BR"/>
+              </w:rPr>
+              <w:t>autentica</w:t>
+            </w:r>
+            <w:r>
+              <w:rPr>
+                <w:b w:val="0"/>
+                <w:lang w:val="pt-BR"/>
+              </w:rPr>
+              <w:t>ção d</w:t>
+            </w:r>
+            <w:r>
+              <w:rPr>
+                <w:b w:val="0"/>
+                <w:lang w:val="pt-BR"/>
+              </w:rPr>
+              <w:t>o usuário</w:t>
+            </w:r>
+            <w:r>
+              <w:rPr>
+                <w:b w:val="0"/>
+                <w:lang w:val="pt-BR"/>
+              </w:rPr>
+              <w:t xml:space="preserve"> quando este fornece um </w:t>
+            </w:r>
+            <w:proofErr w:type="spellStart"/>
+            <w:r>
+              <w:rPr>
+                <w:b w:val="0"/>
+                <w:lang w:val="pt-BR"/>
+              </w:rPr>
+              <w:t>Login</w:t>
+            </w:r>
+            <w:proofErr w:type="spellEnd"/>
+            <w:r>
+              <w:rPr>
+                <w:b w:val="0"/>
+                <w:lang w:val="pt-BR"/>
+              </w:rPr>
+              <w:t xml:space="preserve"> Inválido.</w:t>
+            </w:r>
+          </w:p>
+        </w:tc>
+      </w:tr>
+      <w:tr>
+        <w:trPr>
+          <w:cantSplit/>
+          <w:tblHeader/>
+        </w:trPr>
+        <w:tc>
+          <w:tcPr>
+            <w:tcW w:w="2660" w:type="dxa"/>
+            <w:gridSpan w:val="2"/>
+            <w:tcBorders>
+              <w:top w:val="single" w:sz="4" w:space="0" w:color="auto"/>
+              <w:left w:val="single" w:sz="4" w:space="0" w:color="auto"/>
+              <w:bottom w:val="single" w:sz="6" w:space="0" w:color="auto"/>
+              <w:right w:val="single" w:sz="6" w:space="0" w:color="auto"/>
+            </w:tcBorders>
+          </w:tcPr>
+          <w:p>
+            <w:pPr>
+              <w:pStyle w:val="bp"/>
+              <w:rPr>
+                <w:b/>
+                <w:lang w:val="pt-BR"/>
+              </w:rPr>
+            </w:pPr>
+            <w:r>
+              <w:rPr>
+                <w:b/>
+                <w:lang w:val="pt-BR"/>
+              </w:rPr>
+              <w:t>Pré-condições</w:t>
+            </w:r>
+          </w:p>
+        </w:tc>
+        <w:tc>
+          <w:tcPr>
+            <w:tcW w:w="10518" w:type="dxa"/>
+            <w:gridSpan w:val="5"/>
+            <w:tcBorders>
+              <w:top w:val="single" w:sz="4" w:space="0" w:color="auto"/>
+              <w:left w:val="single" w:sz="6" w:space="0" w:color="auto"/>
+              <w:bottom w:val="single" w:sz="6" w:space="0" w:color="auto"/>
+              <w:right w:val="single" w:sz="4" w:space="0" w:color="auto"/>
+            </w:tcBorders>
+          </w:tcPr>
+          <w:p>
+            <w:pPr>
+              <w:pStyle w:val="Corpodetexto"/>
+              <w:rPr>
+                <w:b w:val="0"/>
+                <w:szCs w:val="24"/>
+                <w:lang w:val="pt-BR"/>
+              </w:rPr>
+            </w:pPr>
+            <w:r>
+              <w:rPr>
+                <w:b w:val="0"/>
+                <w:szCs w:val="24"/>
+                <w:lang w:val="pt-BR"/>
+              </w:rPr>
+              <w:t xml:space="preserve">Usuário previamente cadastrado e na tela de </w:t>
+            </w:r>
+            <w:proofErr w:type="spellStart"/>
+            <w:r>
+              <w:rPr>
+                <w:b w:val="0"/>
+                <w:szCs w:val="24"/>
+                <w:lang w:val="pt-BR"/>
+              </w:rPr>
+              <w:t>Login</w:t>
+            </w:r>
+            <w:proofErr w:type="spellEnd"/>
+            <w:r>
+              <w:rPr>
+                <w:b w:val="0"/>
+                <w:szCs w:val="24"/>
+                <w:lang w:val="pt-BR"/>
+              </w:rPr>
+              <w:t xml:space="preserve"> do Sistema de Rastreamento.</w:t>
+            </w:r>
+          </w:p>
+        </w:tc>
+      </w:tr>
+      <w:tr>
+        <w:trPr>
+          <w:cantSplit/>
+          <w:tblHeader/>
+        </w:trPr>
+        <w:tc>
+          <w:tcPr>
+            <w:tcW w:w="2660" w:type="dxa"/>
+            <w:gridSpan w:val="2"/>
+            <w:tcBorders>
+              <w:top w:val="single" w:sz="6" w:space="0" w:color="auto"/>
+              <w:left w:val="single" w:sz="4" w:space="0" w:color="auto"/>
+              <w:bottom w:val="single" w:sz="6" w:space="0" w:color="auto"/>
+              <w:right w:val="single" w:sz="6" w:space="0" w:color="auto"/>
+            </w:tcBorders>
+          </w:tcPr>
+          <w:p>
+            <w:pPr>
+              <w:pStyle w:val="bp"/>
+              <w:rPr>
+                <w:b/>
+                <w:lang w:val="pt-BR"/>
+              </w:rPr>
+            </w:pPr>
+            <w:r>
+              <w:rPr>
+                <w:b/>
+                <w:lang w:val="pt-BR"/>
+              </w:rPr>
+              <w:t>Pós-condições</w:t>
+            </w:r>
+          </w:p>
+        </w:tc>
+        <w:tc>
+          <w:tcPr>
+            <w:tcW w:w="10518" w:type="dxa"/>
+            <w:gridSpan w:val="5"/>
+            <w:tcBorders>
+              <w:top w:val="single" w:sz="6" w:space="0" w:color="auto"/>
+              <w:left w:val="single" w:sz="6" w:space="0" w:color="auto"/>
+              <w:bottom w:val="single" w:sz="6" w:space="0" w:color="auto"/>
+              <w:right w:val="single" w:sz="4" w:space="0" w:color="auto"/>
+            </w:tcBorders>
+          </w:tcPr>
+          <w:p>
+            <w:pPr>
+              <w:pStyle w:val="Ttulo2"/>
+              <w:numPr>
+                <w:ilvl w:val="1"/>
+                <w:numId w:val="0"/>
+              </w:numPr>
+              <w:tabs>
+                <w:tab w:val="num" w:pos="576"/>
+              </w:tabs>
+              <w:ind w:left="720" w:hanging="720"/>
+              <w:rPr>
+                <w:rFonts w:ascii="Times New Roman" w:hAnsi="Times New Roman"/>
+                <w:b w:val="0"/>
+                <w:sz w:val="24"/>
+                <w:szCs w:val="24"/>
+                <w:lang w:val="pt-BR"/>
+              </w:rPr>
+            </w:pPr>
+            <w:r>
+              <w:rPr>
+                <w:rFonts w:ascii="Times New Roman" w:hAnsi="Times New Roman"/>
+                <w:b w:val="0"/>
+                <w:sz w:val="24"/>
+                <w:szCs w:val="24"/>
+                <w:lang w:val="pt-BR"/>
+              </w:rPr>
+              <w:t xml:space="preserve">Usuário </w:t>
+            </w:r>
+            <w:r>
+              <w:rPr>
+                <w:rFonts w:ascii="Times New Roman" w:hAnsi="Times New Roman"/>
+                <w:b w:val="0"/>
+                <w:sz w:val="24"/>
+                <w:szCs w:val="24"/>
+                <w:lang w:val="pt-BR"/>
+              </w:rPr>
+              <w:t xml:space="preserve">não consegue </w:t>
+            </w:r>
+            <w:proofErr w:type="spellStart"/>
+            <w:r>
+              <w:rPr>
+                <w:rFonts w:ascii="Times New Roman" w:hAnsi="Times New Roman"/>
+                <w:b w:val="0"/>
+                <w:sz w:val="24"/>
+                <w:szCs w:val="24"/>
+                <w:lang w:val="pt-BR"/>
+              </w:rPr>
+              <w:t>logar</w:t>
+            </w:r>
+            <w:proofErr w:type="spellEnd"/>
+            <w:r>
+              <w:rPr>
+                <w:rFonts w:ascii="Times New Roman" w:hAnsi="Times New Roman"/>
+                <w:b w:val="0"/>
+                <w:sz w:val="24"/>
+                <w:szCs w:val="24"/>
+                <w:lang w:val="pt-BR"/>
+              </w:rPr>
+              <w:t xml:space="preserve"> no sistema</w:t>
+            </w:r>
+          </w:p>
+        </w:tc>
+      </w:tr>
+      <w:tr>
+        <w:trPr>
+          <w:cantSplit/>
+          <w:tblHeader/>
+        </w:trPr>
+        <w:tc>
+          <w:tcPr>
+            <w:tcW w:w="4361" w:type="dxa"/>
+            <w:gridSpan w:val="3"/>
+            <w:tcBorders>
+              <w:top w:val="single" w:sz="6" w:space="0" w:color="auto"/>
+              <w:left w:val="single" w:sz="4" w:space="0" w:color="auto"/>
+              <w:bottom w:val="single" w:sz="6" w:space="0" w:color="auto"/>
+              <w:right w:val="single" w:sz="6" w:space="0" w:color="auto"/>
+            </w:tcBorders>
+          </w:tcPr>
+          <w:p>
+            <w:pPr>
+              <w:pStyle w:val="bp"/>
+              <w:spacing w:before="0" w:after="0"/>
+              <w:rPr>
+                <w:b/>
+                <w:lang w:val="pt-BR"/>
+              </w:rPr>
+            </w:pPr>
+            <w:r>
+              <w:rPr>
+                <w:b/>
+                <w:lang w:val="pt-BR"/>
+              </w:rPr>
+              <w:t>Observações</w:t>
+            </w:r>
+          </w:p>
+        </w:tc>
+        <w:tc>
+          <w:tcPr>
+            <w:tcW w:w="8817" w:type="dxa"/>
+            <w:gridSpan w:val="4"/>
+            <w:tcBorders>
+              <w:top w:val="single" w:sz="6" w:space="0" w:color="auto"/>
+              <w:left w:val="single" w:sz="6" w:space="0" w:color="auto"/>
+              <w:bottom w:val="single" w:sz="6" w:space="0" w:color="auto"/>
+              <w:right w:val="single" w:sz="4" w:space="0" w:color="auto"/>
+            </w:tcBorders>
+          </w:tcPr>
+          <w:p>
+            <w:pPr>
+              <w:pStyle w:val="bp"/>
+              <w:rPr>
+                <w:bCs/>
+                <w:sz w:val="24"/>
+                <w:lang w:val="pt-BR"/>
+              </w:rPr>
+            </w:pPr>
+            <w:r>
+              <w:rPr>
+                <w:bCs/>
+                <w:sz w:val="24"/>
+                <w:lang w:val="pt-BR"/>
+              </w:rPr>
+              <w:t>Não há observações</w:t>
+            </w:r>
+          </w:p>
+        </w:tc>
+      </w:tr>
+      <w:tr>
+        <w:trPr>
+          <w:cantSplit/>
+          <w:tblHeader/>
+        </w:trPr>
+        <w:tc>
+          <w:tcPr>
+            <w:tcW w:w="4361" w:type="dxa"/>
+            <w:gridSpan w:val="3"/>
+            <w:tcBorders>
+              <w:top w:val="single" w:sz="6" w:space="0" w:color="auto"/>
+              <w:left w:val="single" w:sz="4" w:space="0" w:color="auto"/>
+              <w:bottom w:val="single" w:sz="4" w:space="0" w:color="auto"/>
+              <w:right w:val="single" w:sz="6" w:space="0" w:color="auto"/>
+            </w:tcBorders>
+          </w:tcPr>
+          <w:p>
+            <w:pPr>
+              <w:pStyle w:val="bp"/>
+              <w:spacing w:before="0" w:after="0"/>
+              <w:rPr>
+                <w:b/>
+                <w:lang w:val="pt-BR"/>
+              </w:rPr>
+            </w:pPr>
+            <w:r>
+              <w:rPr>
+                <w:b/>
+                <w:lang w:val="pt-BR"/>
+              </w:rPr>
+              <w:t>Resultados (Passou/Falhou/Aviso/Incompleto)</w:t>
+            </w:r>
+          </w:p>
+        </w:tc>
+        <w:tc>
+          <w:tcPr>
+            <w:tcW w:w="8817" w:type="dxa"/>
+            <w:gridSpan w:val="4"/>
+            <w:tcBorders>
+              <w:top w:val="single" w:sz="6" w:space="0" w:color="auto"/>
+              <w:left w:val="single" w:sz="6" w:space="0" w:color="auto"/>
+              <w:bottom w:val="single" w:sz="4" w:space="0" w:color="auto"/>
+              <w:right w:val="single" w:sz="4" w:space="0" w:color="auto"/>
+            </w:tcBorders>
+          </w:tcPr>
+          <w:p>
+            <w:pPr>
+              <w:pStyle w:val="bp"/>
+              <w:rPr>
+                <w:bCs/>
+                <w:sz w:val="24"/>
+                <w:lang w:val="pt-BR"/>
+              </w:rPr>
+            </w:pPr>
+            <w:r>
+              <w:rPr>
+                <w:bCs/>
+                <w:sz w:val="24"/>
+                <w:lang w:val="pt-BR"/>
+              </w:rPr>
+              <w:t>Passou</w:t>
+            </w:r>
+          </w:p>
+        </w:tc>
+      </w:tr>
+      <w:tr>
+        <w:tblPrEx>
+          <w:tblBorders>
+            <w:top w:val="single" w:sz="6" w:space="0" w:color="auto"/>
+            <w:left w:val="single" w:sz="6" w:space="0" w:color="auto"/>
+            <w:bottom w:val="single" w:sz="6" w:space="0" w:color="auto"/>
+            <w:right w:val="single" w:sz="6" w:space="0" w:color="auto"/>
+            <w:insideH w:val="single" w:sz="6" w:space="0" w:color="auto"/>
+            <w:insideV w:val="single" w:sz="6" w:space="0" w:color="auto"/>
+          </w:tblBorders>
+        </w:tblPrEx>
+        <w:trPr>
+          <w:cantSplit/>
+          <w:trHeight w:val="80"/>
+          <w:tblHeader/>
+        </w:trPr>
+        <w:tc>
+          <w:tcPr>
+            <w:tcW w:w="558" w:type="dxa"/>
+            <w:tcBorders>
+              <w:bottom w:val="single" w:sz="4" w:space="0" w:color="auto"/>
+              <w:right w:val="single" w:sz="4" w:space="0" w:color="auto"/>
+            </w:tcBorders>
+            <w:shd w:val="clear" w:color="auto" w:fill="C0C0C0"/>
+          </w:tcPr>
+          <w:p>
+            <w:pPr>
+              <w:pStyle w:val="proc"/>
+              <w:numPr>
+                <w:ilvl w:val="0"/>
+                <w:numId w:val="0"/>
+              </w:numPr>
+              <w:jc w:val="center"/>
+              <w:rPr>
+                <w:sz w:val="24"/>
+                <w:lang w:val="pt-BR"/>
+              </w:rPr>
+            </w:pPr>
+          </w:p>
+        </w:tc>
+        <w:tc>
+          <w:tcPr>
+            <w:tcW w:w="5596" w:type="dxa"/>
+            <w:gridSpan w:val="3"/>
+            <w:tcBorders>
+              <w:left w:val="single" w:sz="4" w:space="0" w:color="auto"/>
+              <w:bottom w:val="single" w:sz="4" w:space="0" w:color="auto"/>
+            </w:tcBorders>
+            <w:shd w:val="clear" w:color="auto" w:fill="C0C0C0"/>
+          </w:tcPr>
+          <w:p>
+            <w:pPr>
+              <w:pStyle w:val="proc"/>
+              <w:numPr>
+                <w:ilvl w:val="0"/>
+                <w:numId w:val="0"/>
+              </w:numPr>
+              <w:jc w:val="center"/>
+              <w:rPr>
+                <w:sz w:val="24"/>
+                <w:lang w:val="pt-BR"/>
+              </w:rPr>
+            </w:pPr>
+            <w:r>
+              <w:rPr>
+                <w:b/>
+                <w:sz w:val="24"/>
+                <w:lang w:val="pt-BR"/>
+              </w:rPr>
+              <w:t>PASSOS DO TESTE</w:t>
+            </w:r>
+          </w:p>
+        </w:tc>
+        <w:tc>
+          <w:tcPr>
+            <w:tcW w:w="5596" w:type="dxa"/>
+            <w:shd w:val="clear" w:color="auto" w:fill="C0C0C0"/>
+          </w:tcPr>
+          <w:p>
+            <w:pPr>
+              <w:pStyle w:val="bp"/>
+              <w:jc w:val="center"/>
+              <w:rPr>
+                <w:sz w:val="24"/>
+              </w:rPr>
+            </w:pPr>
+            <w:r>
+              <w:rPr>
+                <w:b/>
+                <w:sz w:val="24"/>
+              </w:rPr>
+              <w:t>RESULTADOS ESPERADO</w:t>
+            </w:r>
+          </w:p>
+        </w:tc>
+        <w:tc>
+          <w:tcPr>
+            <w:tcW w:w="714" w:type="dxa"/>
+            <w:shd w:val="clear" w:color="auto" w:fill="C0C0C0"/>
+          </w:tcPr>
+          <w:p>
+            <w:pPr>
+              <w:pStyle w:val="RowHeadings"/>
+              <w:spacing w:before="80" w:after="80"/>
+              <w:jc w:val="center"/>
+              <w:rPr>
+                <w:rFonts w:ascii="Times New Roman" w:hAnsi="Times New Roman"/>
+                <w:sz w:val="22"/>
+              </w:rPr>
+            </w:pPr>
+            <w:r>
+              <w:rPr>
+                <w:rFonts w:ascii="Times New Roman" w:hAnsi="Times New Roman"/>
+                <w:sz w:val="22"/>
+              </w:rPr>
+              <w:t>P</w:t>
+            </w:r>
+          </w:p>
+        </w:tc>
+        <w:tc>
+          <w:tcPr>
+            <w:tcW w:w="714" w:type="dxa"/>
+            <w:shd w:val="clear" w:color="auto" w:fill="C0C0C0"/>
+          </w:tcPr>
+          <w:p>
+            <w:pPr>
+              <w:pStyle w:val="RowHeadings"/>
+              <w:spacing w:before="80" w:after="80"/>
+              <w:jc w:val="center"/>
+              <w:rPr>
+                <w:rFonts w:ascii="Times New Roman" w:hAnsi="Times New Roman"/>
+                <w:sz w:val="22"/>
+              </w:rPr>
+            </w:pPr>
+            <w:r>
+              <w:rPr>
+                <w:rFonts w:ascii="Times New Roman" w:hAnsi="Times New Roman"/>
+                <w:sz w:val="22"/>
+              </w:rPr>
+              <w:t>F</w:t>
+            </w:r>
+          </w:p>
+        </w:tc>
+      </w:tr>
+      <w:tr>
+        <w:tblPrEx>
+          <w:tblBorders>
+            <w:top w:val="single" w:sz="6" w:space="0" w:color="auto"/>
+            <w:left w:val="single" w:sz="6" w:space="0" w:color="auto"/>
+            <w:bottom w:val="single" w:sz="6" w:space="0" w:color="auto"/>
+            <w:right w:val="single" w:sz="6" w:space="0" w:color="auto"/>
+            <w:insideH w:val="single" w:sz="6" w:space="0" w:color="auto"/>
+            <w:insideV w:val="single" w:sz="6" w:space="0" w:color="auto"/>
+          </w:tblBorders>
+        </w:tblPrEx>
+        <w:trPr>
+          <w:cantSplit/>
+          <w:trHeight w:val="80"/>
+        </w:trPr>
+        <w:tc>
+          <w:tcPr>
+            <w:tcW w:w="558" w:type="dxa"/>
+            <w:tcBorders>
+              <w:top w:val="single" w:sz="4" w:space="0" w:color="auto"/>
+              <w:right w:val="single" w:sz="4" w:space="0" w:color="auto"/>
+            </w:tcBorders>
+          </w:tcPr>
+          <w:p>
+            <w:pPr>
+              <w:pStyle w:val="proc"/>
+              <w:rPr>
+                <w:sz w:val="24"/>
+              </w:rPr>
+            </w:pPr>
+          </w:p>
+        </w:tc>
+        <w:tc>
+          <w:tcPr>
+            <w:tcW w:w="5596" w:type="dxa"/>
+            <w:gridSpan w:val="3"/>
+            <w:tcBorders>
+              <w:top w:val="single" w:sz="4" w:space="0" w:color="auto"/>
+              <w:left w:val="single" w:sz="4" w:space="0" w:color="auto"/>
+            </w:tcBorders>
+          </w:tcPr>
+          <w:p>
+            <w:pPr>
+              <w:pStyle w:val="proc"/>
+              <w:numPr>
+                <w:ilvl w:val="0"/>
+                <w:numId w:val="0"/>
+              </w:numPr>
+              <w:ind w:left="360" w:hanging="360"/>
+              <w:rPr>
+                <w:sz w:val="24"/>
+                <w:lang w:val="pt-BR"/>
+              </w:rPr>
+            </w:pPr>
+            <w:r>
+              <w:rPr>
+                <w:lang w:val="pt-BR"/>
+              </w:rPr>
+              <w:t xml:space="preserve">Passo </w:t>
+            </w:r>
+            <w:proofErr w:type="gramStart"/>
+            <w:r>
+              <w:rPr>
+                <w:lang w:val="pt-BR"/>
+              </w:rPr>
+              <w:t>1</w:t>
+            </w:r>
+            <w:proofErr w:type="gramEnd"/>
+            <w:r>
+              <w:rPr>
+                <w:lang w:val="pt-BR"/>
+              </w:rPr>
+              <w:t>: O usuário</w:t>
+            </w:r>
+            <w:r>
+              <w:rPr>
+                <w:lang w:val="pt-BR"/>
+              </w:rPr>
+              <w:t xml:space="preserve"> digita </w:t>
+            </w:r>
+            <w:r>
+              <w:rPr>
+                <w:lang w:val="pt-BR"/>
+              </w:rPr>
+              <w:t xml:space="preserve">o </w:t>
+            </w:r>
+            <w:proofErr w:type="spellStart"/>
+            <w:r>
+              <w:rPr>
+                <w:lang w:val="pt-BR"/>
+              </w:rPr>
+              <w:t>Login</w:t>
+            </w:r>
+            <w:proofErr w:type="spellEnd"/>
+            <w:r>
+              <w:rPr>
+                <w:lang w:val="pt-BR"/>
+              </w:rPr>
+              <w:t xml:space="preserve"> Inválido</w:t>
+            </w:r>
+          </w:p>
+        </w:tc>
+        <w:tc>
+          <w:tcPr>
+            <w:tcW w:w="5596" w:type="dxa"/>
+          </w:tcPr>
+          <w:p>
+            <w:pPr>
+              <w:pStyle w:val="bp"/>
+              <w:rPr>
+                <w:sz w:val="24"/>
+                <w:lang w:val="pt-BR"/>
+              </w:rPr>
+            </w:pPr>
+            <w:r>
+              <w:rPr>
+                <w:sz w:val="24"/>
+                <w:lang w:val="pt-BR"/>
+              </w:rPr>
+              <w:t xml:space="preserve">O campo </w:t>
+            </w:r>
+            <w:proofErr w:type="spellStart"/>
+            <w:r>
+              <w:rPr>
+                <w:sz w:val="24"/>
+                <w:lang w:val="pt-BR"/>
+              </w:rPr>
+              <w:t>Login</w:t>
+            </w:r>
+            <w:proofErr w:type="spellEnd"/>
+            <w:r>
+              <w:rPr>
+                <w:sz w:val="24"/>
+                <w:lang w:val="pt-BR"/>
+              </w:rPr>
+              <w:t xml:space="preserve"> é preenchido</w:t>
+            </w:r>
+          </w:p>
+        </w:tc>
+        <w:tc>
+          <w:tcPr>
+            <w:tcW w:w="714" w:type="dxa"/>
+          </w:tcPr>
+          <w:p>
+            <w:pPr>
+              <w:pStyle w:val="RowHeadings"/>
+              <w:spacing w:before="80" w:after="80"/>
+              <w:jc w:val="center"/>
+              <w:rPr>
+                <w:lang w:val="pt-BR"/>
+              </w:rPr>
+            </w:pPr>
+            <w:r>
+              <w:rPr>
+                <w:lang w:val="pt-BR"/>
+              </w:rPr>
+              <w:t>X</w:t>
+            </w:r>
+          </w:p>
+        </w:tc>
+        <w:tc>
+          <w:tcPr>
+            <w:tcW w:w="714" w:type="dxa"/>
+          </w:tcPr>
+          <w:p>
+            <w:pPr>
+              <w:pStyle w:val="RowHeadings"/>
+              <w:spacing w:before="80" w:after="80"/>
+              <w:rPr>
+                <w:lang w:val="pt-BR"/>
+              </w:rPr>
+            </w:pPr>
+          </w:p>
+        </w:tc>
+      </w:tr>
+      <w:tr>
+        <w:tblPrEx>
+          <w:tblBorders>
+            <w:top w:val="single" w:sz="6" w:space="0" w:color="auto"/>
+            <w:left w:val="single" w:sz="6" w:space="0" w:color="auto"/>
+            <w:bottom w:val="single" w:sz="6" w:space="0" w:color="auto"/>
+            <w:right w:val="single" w:sz="6" w:space="0" w:color="auto"/>
+            <w:insideH w:val="single" w:sz="6" w:space="0" w:color="auto"/>
+            <w:insideV w:val="single" w:sz="6" w:space="0" w:color="auto"/>
+          </w:tblBorders>
+        </w:tblPrEx>
+        <w:trPr>
+          <w:cantSplit/>
+          <w:trHeight w:val="80"/>
+        </w:trPr>
+        <w:tc>
+          <w:tcPr>
+            <w:tcW w:w="558" w:type="dxa"/>
+            <w:tcBorders>
+              <w:top w:val="single" w:sz="4" w:space="0" w:color="auto"/>
+              <w:right w:val="single" w:sz="4" w:space="0" w:color="auto"/>
+            </w:tcBorders>
+          </w:tcPr>
+          <w:p>
+            <w:pPr>
+              <w:pStyle w:val="proc"/>
+              <w:rPr>
+                <w:sz w:val="24"/>
+              </w:rPr>
+            </w:pPr>
+          </w:p>
+        </w:tc>
+        <w:tc>
+          <w:tcPr>
+            <w:tcW w:w="5596" w:type="dxa"/>
+            <w:gridSpan w:val="3"/>
+            <w:tcBorders>
+              <w:top w:val="single" w:sz="4" w:space="0" w:color="auto"/>
+              <w:left w:val="single" w:sz="4" w:space="0" w:color="auto"/>
+            </w:tcBorders>
+          </w:tcPr>
+          <w:p>
+            <w:pPr>
+              <w:pStyle w:val="proc"/>
+              <w:numPr>
+                <w:ilvl w:val="0"/>
+                <w:numId w:val="0"/>
+              </w:numPr>
+              <w:ind w:left="360" w:hanging="360"/>
+              <w:rPr>
+                <w:lang w:val="pt-BR"/>
+              </w:rPr>
+            </w:pPr>
+            <w:r>
+              <w:rPr>
+                <w:lang w:val="pt-BR"/>
+              </w:rPr>
+              <w:t xml:space="preserve">Passo </w:t>
+            </w:r>
+            <w:proofErr w:type="gramStart"/>
+            <w:r>
+              <w:rPr>
+                <w:lang w:val="pt-BR"/>
+              </w:rPr>
+              <w:t>2</w:t>
+            </w:r>
+            <w:proofErr w:type="gramEnd"/>
+            <w:r>
+              <w:rPr>
+                <w:lang w:val="pt-BR"/>
+              </w:rPr>
+              <w:t>: O usuário</w:t>
+            </w:r>
+            <w:r>
+              <w:rPr>
+                <w:lang w:val="pt-BR"/>
+              </w:rPr>
+              <w:t xml:space="preserve"> digita </w:t>
+            </w:r>
+            <w:r>
+              <w:rPr>
+                <w:lang w:val="pt-BR"/>
+              </w:rPr>
+              <w:t>a S</w:t>
+            </w:r>
+            <w:r>
+              <w:rPr>
+                <w:lang w:val="pt-BR"/>
+              </w:rPr>
+              <w:t>enha</w:t>
+            </w:r>
+          </w:p>
+        </w:tc>
+        <w:tc>
+          <w:tcPr>
+            <w:tcW w:w="5596" w:type="dxa"/>
+          </w:tcPr>
+          <w:p>
+            <w:pPr>
+              <w:pStyle w:val="bp"/>
+              <w:rPr>
+                <w:sz w:val="24"/>
+                <w:lang w:val="pt-BR"/>
+              </w:rPr>
+            </w:pPr>
+            <w:r>
+              <w:rPr>
+                <w:sz w:val="24"/>
+                <w:lang w:val="pt-BR"/>
+              </w:rPr>
+              <w:t>O campo senha é preenchido</w:t>
+            </w:r>
+          </w:p>
+        </w:tc>
+        <w:tc>
+          <w:tcPr>
+            <w:tcW w:w="714" w:type="dxa"/>
+          </w:tcPr>
+          <w:p>
+            <w:pPr>
+              <w:pStyle w:val="RowHeadings"/>
+              <w:spacing w:before="80" w:after="80"/>
+              <w:jc w:val="center"/>
+              <w:rPr>
+                <w:lang w:val="pt-BR"/>
+              </w:rPr>
+            </w:pPr>
+            <w:r>
+              <w:rPr>
+                <w:lang w:val="pt-BR"/>
+              </w:rPr>
+              <w:t>X</w:t>
+            </w:r>
+          </w:p>
+        </w:tc>
+        <w:tc>
+          <w:tcPr>
+            <w:tcW w:w="714" w:type="dxa"/>
+          </w:tcPr>
+          <w:p>
+            <w:pPr>
+              <w:pStyle w:val="RowHeadings"/>
+              <w:spacing w:before="80" w:after="80"/>
+              <w:rPr>
+                <w:lang w:val="pt-BR"/>
+              </w:rPr>
+            </w:pPr>
+          </w:p>
+        </w:tc>
+      </w:tr>
+      <w:tr>
+        <w:tblPrEx>
+          <w:tblBorders>
+            <w:top w:val="single" w:sz="6" w:space="0" w:color="auto"/>
+            <w:left w:val="single" w:sz="6" w:space="0" w:color="auto"/>
+            <w:bottom w:val="single" w:sz="6" w:space="0" w:color="auto"/>
+            <w:right w:val="single" w:sz="6" w:space="0" w:color="auto"/>
+            <w:insideH w:val="single" w:sz="6" w:space="0" w:color="auto"/>
+            <w:insideV w:val="single" w:sz="6" w:space="0" w:color="auto"/>
+          </w:tblBorders>
+        </w:tblPrEx>
+        <w:trPr>
+          <w:cantSplit/>
+          <w:trHeight w:val="80"/>
+        </w:trPr>
+        <w:tc>
+          <w:tcPr>
+            <w:tcW w:w="558" w:type="dxa"/>
+            <w:tcBorders>
+              <w:right w:val="single" w:sz="4" w:space="0" w:color="auto"/>
+            </w:tcBorders>
+          </w:tcPr>
+          <w:p>
+            <w:pPr>
+              <w:pStyle w:val="proc"/>
+              <w:rPr>
+                <w:sz w:val="24"/>
+                <w:lang w:val="pt-BR"/>
+              </w:rPr>
+            </w:pPr>
+          </w:p>
+        </w:tc>
+        <w:tc>
+          <w:tcPr>
+            <w:tcW w:w="5596" w:type="dxa"/>
+            <w:gridSpan w:val="3"/>
+            <w:tcBorders>
+              <w:left w:val="single" w:sz="4" w:space="0" w:color="auto"/>
+            </w:tcBorders>
+          </w:tcPr>
+          <w:p>
+            <w:pPr>
+              <w:pStyle w:val="proc"/>
+              <w:numPr>
+                <w:ilvl w:val="0"/>
+                <w:numId w:val="0"/>
+              </w:numPr>
+              <w:rPr>
+                <w:sz w:val="24"/>
+                <w:lang w:val="pt-BR"/>
+              </w:rPr>
+            </w:pPr>
+            <w:r>
+              <w:rPr>
+                <w:lang w:val="pt-BR"/>
+              </w:rPr>
+              <w:t xml:space="preserve">Passo </w:t>
+            </w:r>
+            <w:proofErr w:type="gramStart"/>
+            <w:r>
+              <w:rPr>
+                <w:lang w:val="pt-BR"/>
+              </w:rPr>
+              <w:t>3</w:t>
+            </w:r>
+            <w:proofErr w:type="gramEnd"/>
+            <w:r>
+              <w:rPr>
+                <w:lang w:val="pt-BR"/>
+              </w:rPr>
+              <w:t>: Clica</w:t>
+            </w:r>
+            <w:r>
+              <w:rPr>
+                <w:lang w:val="pt-BR"/>
+              </w:rPr>
+              <w:t>r</w:t>
+            </w:r>
+            <w:r>
+              <w:rPr>
+                <w:lang w:val="pt-BR"/>
+              </w:rPr>
+              <w:t xml:space="preserve"> no botão Entrar</w:t>
+            </w:r>
+          </w:p>
+        </w:tc>
+        <w:tc>
+          <w:tcPr>
+            <w:tcW w:w="5596" w:type="dxa"/>
+          </w:tcPr>
+          <w:p>
+            <w:pPr>
+              <w:pStyle w:val="bp"/>
+              <w:rPr>
+                <w:sz w:val="24"/>
+                <w:lang w:val="pt-BR"/>
+              </w:rPr>
+            </w:pPr>
+            <w:r>
+              <w:rPr>
+                <w:sz w:val="24"/>
+                <w:lang w:val="pt-BR"/>
+              </w:rPr>
+              <w:t xml:space="preserve">Sistema verifica </w:t>
+            </w:r>
+            <w:proofErr w:type="spellStart"/>
+            <w:r>
+              <w:rPr>
+                <w:sz w:val="24"/>
+                <w:lang w:val="pt-BR"/>
+              </w:rPr>
+              <w:t>Login</w:t>
+            </w:r>
+            <w:proofErr w:type="spellEnd"/>
+            <w:r>
+              <w:rPr>
+                <w:sz w:val="24"/>
+                <w:lang w:val="pt-BR"/>
+              </w:rPr>
+              <w:t xml:space="preserve"> e Senha</w:t>
+            </w:r>
+          </w:p>
+        </w:tc>
+        <w:tc>
+          <w:tcPr>
+            <w:tcW w:w="714" w:type="dxa"/>
+          </w:tcPr>
+          <w:p>
+            <w:pPr>
+              <w:pStyle w:val="RowHeadings"/>
+              <w:spacing w:before="80" w:after="80"/>
+              <w:jc w:val="center"/>
+              <w:rPr>
+                <w:lang w:val="pt-BR"/>
+              </w:rPr>
+            </w:pPr>
+            <w:r>
+              <w:rPr>
+                <w:lang w:val="pt-BR"/>
+              </w:rPr>
+              <w:t>X</w:t>
+            </w:r>
+          </w:p>
+        </w:tc>
+        <w:tc>
+          <w:tcPr>
+            <w:tcW w:w="714" w:type="dxa"/>
+          </w:tcPr>
+          <w:p>
+            <w:pPr>
+              <w:pStyle w:val="RowHeadings"/>
+              <w:spacing w:before="80" w:after="80"/>
+              <w:rPr>
+                <w:lang w:val="pt-BR"/>
+              </w:rPr>
+            </w:pPr>
+          </w:p>
+        </w:tc>
+      </w:tr>
+      <w:tr>
+        <w:tblPrEx>
+          <w:tblBorders>
+            <w:top w:val="single" w:sz="6" w:space="0" w:color="auto"/>
+            <w:left w:val="single" w:sz="6" w:space="0" w:color="auto"/>
+            <w:bottom w:val="single" w:sz="6" w:space="0" w:color="auto"/>
+            <w:right w:val="single" w:sz="6" w:space="0" w:color="auto"/>
+            <w:insideH w:val="single" w:sz="6" w:space="0" w:color="auto"/>
+            <w:insideV w:val="single" w:sz="6" w:space="0" w:color="auto"/>
+          </w:tblBorders>
+        </w:tblPrEx>
+        <w:trPr>
+          <w:cantSplit/>
+          <w:trHeight w:val="80"/>
+        </w:trPr>
+        <w:tc>
+          <w:tcPr>
+            <w:tcW w:w="558" w:type="dxa"/>
+            <w:tcBorders>
+              <w:right w:val="single" w:sz="4" w:space="0" w:color="auto"/>
+            </w:tcBorders>
+          </w:tcPr>
+          <w:p>
+            <w:pPr>
+              <w:pStyle w:val="proc"/>
+              <w:rPr>
+                <w:sz w:val="24"/>
+                <w:lang w:val="pt-BR"/>
+              </w:rPr>
+            </w:pPr>
+          </w:p>
+        </w:tc>
+        <w:tc>
+          <w:tcPr>
+            <w:tcW w:w="5596" w:type="dxa"/>
+            <w:gridSpan w:val="3"/>
+            <w:tcBorders>
+              <w:left w:val="single" w:sz="4" w:space="0" w:color="auto"/>
+            </w:tcBorders>
+          </w:tcPr>
+          <w:p>
+            <w:pPr>
+              <w:pStyle w:val="Corpodetexto"/>
+              <w:keepLines/>
+              <w:widowControl w:val="0"/>
+              <w:spacing w:after="120" w:line="240" w:lineRule="atLeast"/>
+              <w:jc w:val="both"/>
+              <w:rPr>
+                <w:b w:val="0"/>
+                <w:sz w:val="22"/>
+                <w:szCs w:val="22"/>
+                <w:lang w:val="pt-BR"/>
+              </w:rPr>
+            </w:pPr>
+            <w:r>
+              <w:rPr>
+                <w:b w:val="0"/>
+                <w:sz w:val="22"/>
+                <w:szCs w:val="22"/>
+                <w:lang w:val="pt-BR"/>
+              </w:rPr>
+              <w:t xml:space="preserve">Passo </w:t>
+            </w:r>
+            <w:proofErr w:type="gramStart"/>
+            <w:r>
+              <w:rPr>
+                <w:b w:val="0"/>
+                <w:sz w:val="22"/>
+                <w:szCs w:val="22"/>
+                <w:lang w:val="pt-BR"/>
+              </w:rPr>
+              <w:t>5</w:t>
+            </w:r>
+            <w:proofErr w:type="gramEnd"/>
+            <w:r>
+              <w:rPr>
+                <w:sz w:val="22"/>
+                <w:szCs w:val="22"/>
+                <w:lang w:val="pt-BR"/>
+              </w:rPr>
+              <w:t xml:space="preserve">: </w:t>
+            </w:r>
+            <w:r>
+              <w:rPr>
+                <w:b w:val="0"/>
+                <w:sz w:val="22"/>
+                <w:szCs w:val="22"/>
+                <w:lang w:val="pt-BR"/>
+              </w:rPr>
+              <w:t xml:space="preserve">Usuário obtém a resposta de erro ao tentar </w:t>
+            </w:r>
+            <w:proofErr w:type="spellStart"/>
+            <w:r>
+              <w:rPr>
+                <w:b w:val="0"/>
+                <w:sz w:val="22"/>
+                <w:szCs w:val="22"/>
+                <w:lang w:val="pt-BR"/>
+              </w:rPr>
+              <w:t>logar</w:t>
+            </w:r>
+            <w:proofErr w:type="spellEnd"/>
+            <w:r>
+              <w:rPr>
+                <w:b w:val="0"/>
+                <w:sz w:val="22"/>
+                <w:szCs w:val="22"/>
+                <w:lang w:val="pt-BR"/>
+              </w:rPr>
+              <w:t xml:space="preserve"> no sistema</w:t>
+            </w:r>
+          </w:p>
+          <w:p>
+            <w:pPr>
+              <w:pStyle w:val="proc"/>
+              <w:numPr>
+                <w:ilvl w:val="0"/>
+                <w:numId w:val="0"/>
+              </w:numPr>
+              <w:rPr>
+                <w:sz w:val="24"/>
+                <w:lang w:val="pt-BR"/>
+              </w:rPr>
+            </w:pPr>
+          </w:p>
+        </w:tc>
+        <w:tc>
+          <w:tcPr>
+            <w:tcW w:w="5596" w:type="dxa"/>
+          </w:tcPr>
+          <w:p>
+            <w:pPr>
+              <w:pStyle w:val="bp"/>
+              <w:spacing w:before="0" w:after="0"/>
+              <w:rPr>
+                <w:rFonts w:ascii="Arial" w:hAnsi="Arial"/>
+                <w:sz w:val="20"/>
+                <w:lang w:val="pt-BR"/>
+              </w:rPr>
+            </w:pPr>
+            <w:r>
+              <w:rPr>
+                <w:rFonts w:ascii="Arial" w:hAnsi="Arial"/>
+                <w:sz w:val="20"/>
+                <w:lang w:val="pt-BR"/>
+              </w:rPr>
+              <w:t xml:space="preserve">Erro ao tentar </w:t>
+            </w:r>
+            <w:proofErr w:type="spellStart"/>
+            <w:r>
+              <w:rPr>
+                <w:rFonts w:ascii="Arial" w:hAnsi="Arial"/>
+                <w:sz w:val="20"/>
+                <w:lang w:val="pt-BR"/>
+              </w:rPr>
+              <w:t>logar</w:t>
+            </w:r>
+            <w:proofErr w:type="spellEnd"/>
+            <w:r>
+              <w:rPr>
+                <w:rFonts w:ascii="Arial" w:hAnsi="Arial"/>
+                <w:sz w:val="20"/>
+                <w:lang w:val="pt-BR"/>
+              </w:rPr>
+              <w:t xml:space="preserve"> no sistema</w:t>
+            </w:r>
+            <w:r>
+              <w:rPr>
+                <w:rFonts w:ascii="Arial" w:hAnsi="Arial"/>
+                <w:sz w:val="20"/>
+                <w:lang w:val="pt-BR"/>
+              </w:rPr>
+              <w:t>.</w:t>
+            </w:r>
+          </w:p>
+          <w:p>
+            <w:pPr>
+              <w:pStyle w:val="bp"/>
+              <w:rPr>
+                <w:sz w:val="24"/>
+                <w:lang w:val="pt-BR"/>
+              </w:rPr>
+            </w:pPr>
+          </w:p>
+        </w:tc>
+        <w:tc>
+          <w:tcPr>
+            <w:tcW w:w="714" w:type="dxa"/>
+          </w:tcPr>
+          <w:p>
+            <w:pPr>
+              <w:pStyle w:val="RowHeadings"/>
+              <w:spacing w:before="80" w:after="80"/>
+              <w:jc w:val="center"/>
+              <w:rPr>
+                <w:lang w:val="pt-BR"/>
+              </w:rPr>
+            </w:pPr>
+            <w:r>
+              <w:rPr>
+                <w:lang w:val="pt-BR"/>
+              </w:rPr>
+              <w:t>X</w:t>
+            </w:r>
+          </w:p>
+        </w:tc>
+        <w:tc>
+          <w:tcPr>
+            <w:tcW w:w="714" w:type="dxa"/>
+          </w:tcPr>
+          <w:p>
+            <w:pPr>
+              <w:pStyle w:val="RowHeadings"/>
+              <w:spacing w:before="80" w:after="80"/>
+              <w:rPr>
+                <w:lang w:val="pt-BR"/>
+              </w:rPr>
+            </w:pPr>
+          </w:p>
+        </w:tc>
+      </w:tr>
+    </w:tbl>
+    <w:p>
+      <w:pPr>
+        <w:pStyle w:val="bp"/>
+        <w:spacing w:before="0" w:after="0"/>
+      </w:pPr>
+    </w:p>
+    <w:tbl>
+      <w:tblPr>
+        <w:tblW w:w="0" w:type="auto"/>
+        <w:tblBorders>
+          <w:top w:val="single" w:sz="4" w:space="0" w:color="auto"/>
+          <w:left w:val="single" w:sz="4" w:space="0" w:color="auto"/>
+          <w:bottom w:val="single" w:sz="4" w:space="0" w:color="auto"/>
+          <w:right w:val="single" w:sz="4" w:space="0" w:color="auto"/>
+          <w:insideH w:val="single" w:sz="4" w:space="0" w:color="auto"/>
+          <w:insideV w:val="single" w:sz="4" w:space="0" w:color="auto"/>
+        </w:tblBorders>
+        <w:tblLook w:val="01E0"/>
+      </w:tblPr>
+      <w:tblGrid>
+        <w:gridCol w:w="2448"/>
+        <w:gridCol w:w="1944"/>
+        <w:gridCol w:w="2196"/>
+        <w:gridCol w:w="2196"/>
+        <w:gridCol w:w="2196"/>
+        <w:gridCol w:w="2196"/>
+      </w:tblGrid>
+      <w:tr>
+        <w:tc>
+          <w:tcPr>
+            <w:tcW w:w="2448" w:type="dxa"/>
+            <w:tcBorders>
+              <w:top w:val="single" w:sz="4" w:space="0" w:color="auto"/>
+              <w:left w:val="single" w:sz="4" w:space="0" w:color="auto"/>
+              <w:bottom w:val="single" w:sz="4" w:space="0" w:color="auto"/>
+              <w:right w:val="single" w:sz="4" w:space="0" w:color="auto"/>
+            </w:tcBorders>
+            <w:shd w:val="clear" w:color="auto" w:fill="E6E6E6"/>
+          </w:tcPr>
+          <w:p>
+            <w:pPr>
+              <w:pStyle w:val="bp"/>
+              <w:spacing w:before="0" w:after="0"/>
+              <w:rPr>
+                <w:b/>
+                <w:color w:val="0000FF"/>
+                <w:lang w:val="pt-BR"/>
+              </w:rPr>
+            </w:pPr>
+          </w:p>
+        </w:tc>
+        <w:tc>
+          <w:tcPr>
+            <w:tcW w:w="1944" w:type="dxa"/>
+            <w:tcBorders>
+              <w:top w:val="single" w:sz="4" w:space="0" w:color="auto"/>
+              <w:left w:val="single" w:sz="4" w:space="0" w:color="auto"/>
+              <w:bottom w:val="single" w:sz="4" w:space="0" w:color="auto"/>
+              <w:right w:val="single" w:sz="4" w:space="0" w:color="auto"/>
+            </w:tcBorders>
+            <w:shd w:val="clear" w:color="auto" w:fill="E6E6E6"/>
+          </w:tcPr>
+          <w:p>
+            <w:pPr>
+              <w:pStyle w:val="bp"/>
+              <w:spacing w:before="0" w:after="0"/>
+              <w:jc w:val="center"/>
+              <w:rPr>
+                <w:b/>
+              </w:rPr>
+            </w:pPr>
+            <w:r>
+              <w:rPr>
+                <w:b/>
+              </w:rPr>
+              <w:t>1</w:t>
+            </w:r>
+          </w:p>
+        </w:tc>
+        <w:tc>
+          <w:tcPr>
+            <w:tcW w:w="2196" w:type="dxa"/>
+            <w:tcBorders>
+              <w:top w:val="single" w:sz="4" w:space="0" w:color="auto"/>
+              <w:left w:val="single" w:sz="4" w:space="0" w:color="auto"/>
+              <w:bottom w:val="single" w:sz="4" w:space="0" w:color="auto"/>
+              <w:right w:val="single" w:sz="4" w:space="0" w:color="auto"/>
+            </w:tcBorders>
+            <w:shd w:val="clear" w:color="auto" w:fill="E6E6E6"/>
+          </w:tcPr>
+          <w:p>
+            <w:pPr>
+              <w:pStyle w:val="bp"/>
+              <w:spacing w:before="0" w:after="0"/>
+              <w:jc w:val="center"/>
+              <w:rPr>
+                <w:b/>
+              </w:rPr>
+            </w:pPr>
+            <w:r>
+              <w:rPr>
+                <w:b/>
+              </w:rPr>
+              <w:t>2</w:t>
+            </w:r>
+          </w:p>
+        </w:tc>
+        <w:tc>
+          <w:tcPr>
+            <w:tcW w:w="2196" w:type="dxa"/>
+            <w:tcBorders>
+              <w:top w:val="single" w:sz="4" w:space="0" w:color="auto"/>
+              <w:left w:val="single" w:sz="4" w:space="0" w:color="auto"/>
+              <w:bottom w:val="single" w:sz="4" w:space="0" w:color="auto"/>
+              <w:right w:val="single" w:sz="4" w:space="0" w:color="auto"/>
+            </w:tcBorders>
+            <w:shd w:val="clear" w:color="auto" w:fill="E6E6E6"/>
+          </w:tcPr>
+          <w:p>
+            <w:pPr>
+              <w:pStyle w:val="bp"/>
+              <w:spacing w:before="0" w:after="0"/>
+              <w:jc w:val="center"/>
+              <w:rPr>
+                <w:b/>
+              </w:rPr>
+            </w:pPr>
+            <w:r>
+              <w:rPr>
+                <w:b/>
+              </w:rPr>
+              <w:t>3</w:t>
+            </w:r>
+          </w:p>
+        </w:tc>
+        <w:tc>
+          <w:tcPr>
+            <w:tcW w:w="2196" w:type="dxa"/>
+            <w:tcBorders>
+              <w:top w:val="single" w:sz="4" w:space="0" w:color="auto"/>
+              <w:left w:val="single" w:sz="4" w:space="0" w:color="auto"/>
+              <w:bottom w:val="single" w:sz="4" w:space="0" w:color="auto"/>
+              <w:right w:val="single" w:sz="4" w:space="0" w:color="auto"/>
+            </w:tcBorders>
+            <w:shd w:val="clear" w:color="auto" w:fill="E6E6E6"/>
+          </w:tcPr>
+          <w:p>
+            <w:pPr>
+              <w:pStyle w:val="bp"/>
+              <w:spacing w:before="0" w:after="0"/>
+              <w:jc w:val="center"/>
+              <w:rPr>
+                <w:b/>
+              </w:rPr>
+            </w:pPr>
+            <w:r>
+              <w:rPr>
+                <w:b/>
+              </w:rPr>
+              <w:t>4</w:t>
+            </w:r>
+          </w:p>
+        </w:tc>
+        <w:tc>
+          <w:tcPr>
+            <w:tcW w:w="2196" w:type="dxa"/>
+            <w:tcBorders>
+              <w:top w:val="single" w:sz="4" w:space="0" w:color="auto"/>
+              <w:left w:val="single" w:sz="4" w:space="0" w:color="auto"/>
+              <w:bottom w:val="single" w:sz="4" w:space="0" w:color="auto"/>
+              <w:right w:val="single" w:sz="4" w:space="0" w:color="auto"/>
+            </w:tcBorders>
+            <w:shd w:val="clear" w:color="auto" w:fill="E6E6E6"/>
+          </w:tcPr>
+          <w:p>
+            <w:pPr>
+              <w:pStyle w:val="bp"/>
+              <w:spacing w:before="0" w:after="0"/>
+              <w:jc w:val="center"/>
+              <w:rPr>
+                <w:b/>
+              </w:rPr>
+            </w:pPr>
+            <w:r>
+              <w:rPr>
+                <w:b/>
+              </w:rPr>
+              <w:t>5</w:t>
+            </w:r>
+          </w:p>
+        </w:tc>
+      </w:tr>
+      <w:tr>
+        <w:tc>
+          <w:tcPr>
+            <w:tcW w:w="2448" w:type="dxa"/>
+            <w:tcBorders>
+              <w:top w:val="single" w:sz="4" w:space="0" w:color="auto"/>
+            </w:tcBorders>
+            <w:shd w:val="clear" w:color="auto" w:fill="E0E0E0"/>
+          </w:tcPr>
+          <w:p>
+            <w:pPr>
+              <w:pStyle w:val="bp"/>
+              <w:spacing w:before="0" w:after="0"/>
+              <w:rPr>
+                <w:lang w:val="pt-BR"/>
+              </w:rPr>
+            </w:pPr>
+            <w:r>
+              <w:rPr>
+                <w:lang w:val="pt-BR"/>
+              </w:rPr>
+              <w:t xml:space="preserve">Campo </w:t>
+            </w:r>
+            <w:proofErr w:type="spellStart"/>
+            <w:r>
+              <w:rPr>
+                <w:lang w:val="pt-BR"/>
+              </w:rPr>
+              <w:t>Login</w:t>
+            </w:r>
+            <w:proofErr w:type="spellEnd"/>
+          </w:p>
+        </w:tc>
+        <w:tc>
+          <w:tcPr>
+            <w:tcW w:w="1944" w:type="dxa"/>
+            <w:tcBorders>
+              <w:top w:val="single" w:sz="4" w:space="0" w:color="auto"/>
+            </w:tcBorders>
+          </w:tcPr>
+          <w:p>
+            <w:pPr>
+              <w:pStyle w:val="bp"/>
+              <w:spacing w:before="0" w:after="0"/>
+              <w:jc w:val="center"/>
+            </w:pPr>
+            <w:proofErr w:type="spellStart"/>
+            <w:r>
+              <w:t>v</w:t>
+            </w:r>
+            <w:r>
+              <w:t>alt</w:t>
+            </w:r>
+            <w:proofErr w:type="spellEnd"/>
+          </w:p>
+        </w:tc>
+        <w:tc>
+          <w:tcPr>
+            <w:tcW w:w="2196" w:type="dxa"/>
+            <w:tcBorders>
+              <w:top w:val="single" w:sz="4" w:space="0" w:color="auto"/>
+            </w:tcBorders>
+          </w:tcPr>
+          <w:p>
+            <w:pPr>
+              <w:pStyle w:val="bp"/>
+              <w:spacing w:before="0" w:after="0"/>
+              <w:jc w:val="center"/>
+            </w:pPr>
+            <w:proofErr w:type="spellStart"/>
+            <w:r>
+              <w:t>v</w:t>
+            </w:r>
+            <w:r>
+              <w:t>alter</w:t>
+            </w:r>
+            <w:r>
+              <w:t>rr</w:t>
+            </w:r>
+            <w:proofErr w:type="spellEnd"/>
+          </w:p>
+        </w:tc>
+        <w:tc>
+          <w:tcPr>
+            <w:tcW w:w="2196" w:type="dxa"/>
+            <w:tcBorders>
+              <w:top w:val="single" w:sz="4" w:space="0" w:color="auto"/>
+            </w:tcBorders>
+          </w:tcPr>
+          <w:p>
+            <w:pPr>
+              <w:pStyle w:val="bp"/>
+              <w:spacing w:before="0" w:after="0"/>
+              <w:jc w:val="center"/>
+            </w:pPr>
+            <w:proofErr w:type="spellStart"/>
+            <w:r>
+              <w:t>vvalter</w:t>
+            </w:r>
+            <w:proofErr w:type="spellEnd"/>
+          </w:p>
+        </w:tc>
+        <w:tc>
+          <w:tcPr>
+            <w:tcW w:w="2196" w:type="dxa"/>
+            <w:tcBorders>
+              <w:top w:val="single" w:sz="4" w:space="0" w:color="auto"/>
+            </w:tcBorders>
+          </w:tcPr>
+          <w:p>
+            <w:pPr>
+              <w:pStyle w:val="bp"/>
+              <w:spacing w:before="0" w:after="0"/>
+              <w:jc w:val="center"/>
+            </w:pPr>
+            <w:proofErr w:type="spellStart"/>
+            <w:r>
+              <w:t>v</w:t>
+            </w:r>
+            <w:r>
+              <w:t>a</w:t>
+            </w:r>
+            <w:r>
+              <w:t>alter</w:t>
+            </w:r>
+            <w:proofErr w:type="spellEnd"/>
+          </w:p>
+        </w:tc>
+        <w:tc>
+          <w:tcPr>
+            <w:tcW w:w="2196" w:type="dxa"/>
+            <w:tcBorders>
+              <w:top w:val="single" w:sz="4" w:space="0" w:color="auto"/>
+            </w:tcBorders>
+          </w:tcPr>
+          <w:p>
+            <w:pPr>
+              <w:pStyle w:val="bp"/>
+              <w:spacing w:before="0" w:after="0"/>
+              <w:jc w:val="center"/>
+            </w:pPr>
+            <w:proofErr w:type="spellStart"/>
+            <w:r>
+              <w:t>v</w:t>
+            </w:r>
+            <w:r>
+              <w:t>alte</w:t>
+            </w:r>
+            <w:r>
+              <w:t>er</w:t>
+            </w:r>
+            <w:proofErr w:type="spellEnd"/>
+          </w:p>
+        </w:tc>
+      </w:tr>
+      <w:tr>
+        <w:tc>
+          <w:tcPr>
+            <w:tcW w:w="2448" w:type="dxa"/>
+            <w:shd w:val="clear" w:color="auto" w:fill="E0E0E0"/>
+          </w:tcPr>
+          <w:p>
+            <w:pPr>
+              <w:pStyle w:val="bp"/>
+              <w:spacing w:before="0" w:after="0"/>
+              <w:rPr>
+                <w:lang w:val="pt-BR"/>
+              </w:rPr>
+            </w:pPr>
+            <w:r>
+              <w:rPr>
+                <w:lang w:val="pt-BR"/>
+              </w:rPr>
+              <w:t>Campo Senha</w:t>
+            </w:r>
+          </w:p>
+        </w:tc>
+        <w:tc>
+          <w:tcPr>
+            <w:tcW w:w="1944" w:type="dxa"/>
+          </w:tcPr>
+          <w:p>
+            <w:pPr>
+              <w:pStyle w:val="bp"/>
+              <w:spacing w:before="0" w:after="0"/>
+              <w:jc w:val="center"/>
+            </w:pPr>
+            <w:r>
+              <w:t>5858</w:t>
+            </w:r>
+          </w:p>
+        </w:tc>
+        <w:tc>
+          <w:tcPr>
+            <w:tcW w:w="2196" w:type="dxa"/>
+          </w:tcPr>
+          <w:p>
+            <w:pPr>
+              <w:pStyle w:val="bp"/>
+              <w:spacing w:before="0" w:after="0"/>
+              <w:jc w:val="center"/>
+            </w:pPr>
+            <w:r>
+              <w:t>5858</w:t>
+            </w:r>
+          </w:p>
+        </w:tc>
+        <w:tc>
+          <w:tcPr>
+            <w:tcW w:w="2196" w:type="dxa"/>
+          </w:tcPr>
+          <w:p>
+            <w:pPr>
+              <w:pStyle w:val="bp"/>
+              <w:spacing w:before="0" w:after="0"/>
+              <w:jc w:val="center"/>
+            </w:pPr>
+            <w:r>
+              <w:t>5858</w:t>
+            </w:r>
+          </w:p>
+        </w:tc>
+        <w:tc>
+          <w:tcPr>
+            <w:tcW w:w="2196" w:type="dxa"/>
+          </w:tcPr>
+          <w:p>
+            <w:pPr>
+              <w:pStyle w:val="bp"/>
+              <w:spacing w:before="0" w:after="0"/>
+              <w:jc w:val="center"/>
+            </w:pPr>
+            <w:r>
+              <w:t>5858</w:t>
+            </w:r>
+          </w:p>
+        </w:tc>
+        <w:tc>
+          <w:tcPr>
+            <w:tcW w:w="2196" w:type="dxa"/>
+          </w:tcPr>
+          <w:p>
+            <w:pPr>
+              <w:pStyle w:val="bp"/>
+              <w:spacing w:before="0" w:after="0"/>
+              <w:jc w:val="center"/>
+            </w:pPr>
+            <w:r>
+              <w:t>5858</w:t>
+            </w:r>
+          </w:p>
+        </w:tc>
+      </w:tr>
+      <w:tr>
+        <w:tc>
+          <w:tcPr>
+            <w:tcW w:w="2448" w:type="dxa"/>
+            <w:shd w:val="clear" w:color="auto" w:fill="E0E0E0"/>
+          </w:tcPr>
+          <w:p>
+            <w:pPr>
+              <w:pStyle w:val="bp"/>
+              <w:spacing w:before="0" w:after="0"/>
+            </w:pPr>
+            <w:proofErr w:type="spellStart"/>
+            <w:r>
+              <w:t>Botão</w:t>
+            </w:r>
+            <w:proofErr w:type="spellEnd"/>
+            <w:r>
+              <w:t xml:space="preserve"> </w:t>
+            </w:r>
+            <w:proofErr w:type="spellStart"/>
+            <w:r>
+              <w:t>Entrar</w:t>
+            </w:r>
+            <w:proofErr w:type="spellEnd"/>
+          </w:p>
+        </w:tc>
+        <w:tc>
+          <w:tcPr>
+            <w:tcW w:w="1944" w:type="dxa"/>
+          </w:tcPr>
+          <w:p>
+            <w:pPr>
+              <w:pStyle w:val="bp"/>
+              <w:spacing w:before="0" w:after="0"/>
+              <w:jc w:val="center"/>
+            </w:pPr>
+            <w:proofErr w:type="spellStart"/>
+            <w:r>
+              <w:t>Entrar</w:t>
+            </w:r>
+            <w:proofErr w:type="spellEnd"/>
+          </w:p>
+        </w:tc>
+        <w:tc>
+          <w:tcPr>
+            <w:tcW w:w="2196" w:type="dxa"/>
+          </w:tcPr>
+          <w:p>
+            <w:pPr>
+              <w:pStyle w:val="bp"/>
+              <w:spacing w:before="0" w:after="0"/>
+              <w:jc w:val="center"/>
+            </w:pPr>
+            <w:proofErr w:type="spellStart"/>
+            <w:r>
+              <w:t>Entrar</w:t>
+            </w:r>
+            <w:proofErr w:type="spellEnd"/>
+          </w:p>
+        </w:tc>
+        <w:tc>
+          <w:tcPr>
+            <w:tcW w:w="2196" w:type="dxa"/>
+          </w:tcPr>
+          <w:p>
+            <w:pPr>
+              <w:pStyle w:val="bp"/>
+              <w:spacing w:before="0" w:after="0"/>
+              <w:jc w:val="center"/>
+            </w:pPr>
+            <w:proofErr w:type="spellStart"/>
+            <w:r>
+              <w:t>Entrar</w:t>
+            </w:r>
+            <w:proofErr w:type="spellEnd"/>
+          </w:p>
+        </w:tc>
+        <w:tc>
+          <w:tcPr>
+            <w:tcW w:w="2196" w:type="dxa"/>
+          </w:tcPr>
+          <w:p>
+            <w:pPr>
+              <w:pStyle w:val="bp"/>
+              <w:spacing w:before="0" w:after="0"/>
+              <w:jc w:val="center"/>
+            </w:pPr>
+            <w:proofErr w:type="spellStart"/>
+            <w:r>
+              <w:t>Entrar</w:t>
+            </w:r>
+            <w:proofErr w:type="spellEnd"/>
+          </w:p>
+        </w:tc>
+        <w:tc>
+          <w:tcPr>
+            <w:tcW w:w="2196" w:type="dxa"/>
+          </w:tcPr>
+          <w:p>
+            <w:pPr>
+              <w:pStyle w:val="bp"/>
+              <w:spacing w:before="0" w:after="0"/>
+              <w:jc w:val="center"/>
+            </w:pPr>
+            <w:proofErr w:type="spellStart"/>
+            <w:r>
+              <w:t>Entrar</w:t>
+            </w:r>
+            <w:proofErr w:type="spellEnd"/>
+          </w:p>
+        </w:tc>
+      </w:tr>
+    </w:tbl>
+    <w:p>
+      <w:pPr>
+        <w:pStyle w:val="bp"/>
+        <w:spacing w:before="0" w:after="0"/>
+        <w:rPr>
+          <w:color w:val="0000FF"/>
+        </w:rPr>
+      </w:pPr>
+    </w:p>
+    <w:p>
+      <w:pPr>
+        <w:pStyle w:val="bp"/>
+        <w:spacing w:before="0" w:after="0"/>
+        <w:sectPr>
+          <w:headerReference w:type="default" r:id="rId11"/>
+          <w:footerReference w:type="even" r:id="rId12"/>
+          <w:footerReference w:type="default" r:id="rId13"/>
+          <w:pgSz w:w="15840" w:h="12240" w:orient="landscape" w:code="1"/>
+          <w:pgMar w:top="1440" w:right="1440" w:bottom="1440" w:left="1440" w:header="720" w:footer="720" w:gutter="0"/>
+          <w:cols w:space="720"/>
+          <w:formProt w:val="0"/>
+        </w:sectPr>
+      </w:pPr>
+    </w:p>
+    <w:tbl>
+      <w:tblPr>
+        <w:tblW w:w="13178" w:type="dxa"/>
+        <w:tblLayout w:type="fixed"/>
+        <w:tblLook w:val="0000"/>
+      </w:tblPr>
+      <w:tblGrid>
+        <w:gridCol w:w="558"/>
+        <w:gridCol w:w="2102"/>
+        <w:gridCol w:w="1701"/>
+        <w:gridCol w:w="1793"/>
+        <w:gridCol w:w="5596"/>
+        <w:gridCol w:w="714"/>
+        <w:gridCol w:w="714"/>
+      </w:tblGrid>
+      <w:tr>
+        <w:trPr>
+          <w:cantSplit/>
+          <w:tblHeader/>
+        </w:trPr>
+        <w:tc>
+          <w:tcPr>
+            <w:tcW w:w="2660" w:type="dxa"/>
+            <w:gridSpan w:val="2"/>
+            <w:tcBorders>
+              <w:top w:val="single" w:sz="6" w:space="0" w:color="auto"/>
+              <w:left w:val="single" w:sz="4" w:space="0" w:color="auto"/>
+              <w:bottom w:val="single" w:sz="6" w:space="0" w:color="auto"/>
+              <w:right w:val="single" w:sz="6" w:space="0" w:color="auto"/>
+            </w:tcBorders>
+          </w:tcPr>
+          <w:p>
+            <w:pPr>
+              <w:pStyle w:val="bp"/>
+              <w:rPr>
+                <w:b/>
+                <w:lang w:val="pt-BR"/>
+              </w:rPr>
+            </w:pPr>
+            <w:r>
+              <w:rPr>
+                <w:b/>
+                <w:lang w:val="pt-BR"/>
+              </w:rPr>
+              <w:lastRenderedPageBreak/>
+              <w:t>Caso de Teste</w:t>
+            </w:r>
+          </w:p>
+        </w:tc>
+        <w:tc>
+          <w:tcPr>
+            <w:tcW w:w="10518" w:type="dxa"/>
+            <w:gridSpan w:val="5"/>
+            <w:tcBorders>
+              <w:top w:val="single" w:sz="6" w:space="0" w:color="auto"/>
+              <w:left w:val="single" w:sz="6" w:space="0" w:color="auto"/>
+              <w:bottom w:val="single" w:sz="6" w:space="0" w:color="auto"/>
+              <w:right w:val="single" w:sz="4" w:space="0" w:color="auto"/>
+            </w:tcBorders>
+          </w:tcPr>
+          <w:p>
+            <w:pPr>
+              <w:pStyle w:val="bp"/>
+              <w:tabs>
+                <w:tab w:val="left" w:pos="5685"/>
+              </w:tabs>
+              <w:rPr>
+                <w:color w:val="0000FF"/>
+                <w:sz w:val="24"/>
+                <w:szCs w:val="24"/>
+                <w:lang w:val="pt-BR"/>
+              </w:rPr>
+            </w:pPr>
+            <w:proofErr w:type="spellStart"/>
+            <w:r>
+              <w:rPr>
+                <w:lang w:val="pt-BR"/>
+              </w:rPr>
+              <w:t>Logar</w:t>
+            </w:r>
+            <w:proofErr w:type="spellEnd"/>
+            <w:r>
+              <w:rPr>
+                <w:lang w:val="pt-BR"/>
+              </w:rPr>
+              <w:t xml:space="preserve"> no Sistema </w:t>
+            </w:r>
+          </w:p>
+        </w:tc>
+      </w:tr>
+      <w:tr>
+        <w:trPr>
+          <w:cantSplit/>
+          <w:tblHeader/>
+        </w:trPr>
+        <w:tc>
+          <w:tcPr>
+            <w:tcW w:w="2660" w:type="dxa"/>
+            <w:gridSpan w:val="2"/>
+            <w:tcBorders>
+              <w:top w:val="single" w:sz="6" w:space="0" w:color="auto"/>
+              <w:left w:val="single" w:sz="4" w:space="0" w:color="auto"/>
+              <w:bottom w:val="single" w:sz="6" w:space="0" w:color="auto"/>
+              <w:right w:val="single" w:sz="6" w:space="0" w:color="auto"/>
+            </w:tcBorders>
+          </w:tcPr>
+          <w:p>
+            <w:pPr>
+              <w:pStyle w:val="bp"/>
+              <w:rPr>
+                <w:b/>
+                <w:lang w:val="pt-BR"/>
+              </w:rPr>
+            </w:pPr>
+            <w:r>
+              <w:rPr>
+                <w:b/>
+                <w:lang w:val="pt-BR"/>
+              </w:rPr>
+              <w:t>Caso de Uso em Teste:</w:t>
+            </w:r>
+          </w:p>
+        </w:tc>
+        <w:tc>
+          <w:tcPr>
+            <w:tcW w:w="10518" w:type="dxa"/>
+            <w:gridSpan w:val="5"/>
+            <w:tcBorders>
+              <w:top w:val="single" w:sz="6" w:space="0" w:color="auto"/>
+              <w:left w:val="single" w:sz="6" w:space="0" w:color="auto"/>
+              <w:bottom w:val="single" w:sz="6" w:space="0" w:color="auto"/>
+              <w:right w:val="single" w:sz="4" w:space="0" w:color="auto"/>
+            </w:tcBorders>
+          </w:tcPr>
+          <w:p>
+            <w:pPr>
+              <w:pStyle w:val="bp"/>
+              <w:tabs>
+                <w:tab w:val="left" w:pos="5685"/>
+              </w:tabs>
+              <w:rPr>
+                <w:sz w:val="24"/>
+                <w:szCs w:val="24"/>
+                <w:lang w:val="pt-BR"/>
+              </w:rPr>
+            </w:pPr>
+            <w:proofErr w:type="spellStart"/>
+            <w:r>
+              <w:rPr>
+                <w:sz w:val="24"/>
+                <w:szCs w:val="24"/>
+                <w:lang w:val="pt-BR"/>
+              </w:rPr>
+              <w:t>Logar</w:t>
+            </w:r>
+            <w:proofErr w:type="spellEnd"/>
+            <w:r>
+              <w:rPr>
+                <w:sz w:val="24"/>
+                <w:szCs w:val="24"/>
+                <w:lang w:val="pt-BR"/>
+              </w:rPr>
+              <w:t xml:space="preserve"> no Sistema Senha Inválido</w:t>
+            </w:r>
+          </w:p>
+        </w:tc>
+      </w:tr>
+      <w:tr>
+        <w:trPr>
+          <w:cantSplit/>
+          <w:trHeight w:val="711"/>
+          <w:tblHeader/>
+        </w:trPr>
+        <w:tc>
+          <w:tcPr>
+            <w:tcW w:w="2660" w:type="dxa"/>
+            <w:gridSpan w:val="2"/>
+            <w:tcBorders>
+              <w:top w:val="single" w:sz="6" w:space="0" w:color="auto"/>
+              <w:left w:val="single" w:sz="4" w:space="0" w:color="auto"/>
+              <w:bottom w:val="single" w:sz="6" w:space="0" w:color="auto"/>
+              <w:right w:val="single" w:sz="6" w:space="0" w:color="auto"/>
+            </w:tcBorders>
+          </w:tcPr>
+          <w:p>
+            <w:pPr>
+              <w:pStyle w:val="bp"/>
+              <w:rPr>
+                <w:b/>
+                <w:lang w:val="pt-BR"/>
+              </w:rPr>
+            </w:pPr>
+            <w:r>
+              <w:rPr>
+                <w:b/>
+                <w:lang w:val="pt-BR"/>
+              </w:rPr>
+              <w:t>Descrição do Teste:</w:t>
+            </w:r>
+          </w:p>
+        </w:tc>
+        <w:tc>
+          <w:tcPr>
+            <w:tcW w:w="10518" w:type="dxa"/>
+            <w:gridSpan w:val="5"/>
+            <w:tcBorders>
+              <w:top w:val="single" w:sz="6" w:space="0" w:color="auto"/>
+              <w:left w:val="single" w:sz="6" w:space="0" w:color="auto"/>
+              <w:bottom w:val="single" w:sz="6" w:space="0" w:color="auto"/>
+              <w:right w:val="single" w:sz="4" w:space="0" w:color="auto"/>
+            </w:tcBorders>
+          </w:tcPr>
+          <w:p>
+            <w:pPr>
+              <w:pStyle w:val="Corpodetexto"/>
+              <w:jc w:val="both"/>
+              <w:rPr>
+                <w:szCs w:val="24"/>
+                <w:lang w:val="pt-BR"/>
+              </w:rPr>
+            </w:pPr>
+            <w:r>
+              <w:rPr>
+                <w:b w:val="0"/>
+                <w:lang w:val="pt-BR"/>
+              </w:rPr>
+              <w:t xml:space="preserve">O caso de uso </w:t>
+            </w:r>
+            <w:proofErr w:type="spellStart"/>
+            <w:r>
+              <w:rPr>
+                <w:b w:val="0"/>
+                <w:lang w:val="pt-BR"/>
+              </w:rPr>
+              <w:t>Logar</w:t>
+            </w:r>
+            <w:proofErr w:type="spellEnd"/>
+            <w:r>
+              <w:rPr>
+                <w:b w:val="0"/>
+                <w:lang w:val="pt-BR"/>
+              </w:rPr>
+              <w:t xml:space="preserve"> no Sistema Senha Inválido confere a não </w:t>
+            </w:r>
+            <w:r>
+              <w:rPr>
+                <w:b w:val="0"/>
+                <w:lang w:val="pt-BR"/>
+              </w:rPr>
+              <w:t>autentica</w:t>
+            </w:r>
+            <w:r>
+              <w:rPr>
+                <w:b w:val="0"/>
+                <w:lang w:val="pt-BR"/>
+              </w:rPr>
+              <w:t>ção d</w:t>
+            </w:r>
+            <w:r>
+              <w:rPr>
+                <w:b w:val="0"/>
+                <w:lang w:val="pt-BR"/>
+              </w:rPr>
+              <w:t>o usuário</w:t>
+            </w:r>
+            <w:r>
+              <w:rPr>
+                <w:b w:val="0"/>
+                <w:lang w:val="pt-BR"/>
+              </w:rPr>
+              <w:t xml:space="preserve"> quand</w:t>
+            </w:r>
+            <w:r>
+              <w:rPr>
+                <w:b w:val="0"/>
+                <w:lang w:val="pt-BR"/>
+              </w:rPr>
+              <w:t>o este fornece uma senha Inválida</w:t>
+            </w:r>
+            <w:r>
+              <w:rPr>
+                <w:b w:val="0"/>
+                <w:lang w:val="pt-BR"/>
+              </w:rPr>
+              <w:t>.</w:t>
+            </w:r>
+          </w:p>
+        </w:tc>
+      </w:tr>
+      <w:tr>
+        <w:trPr>
+          <w:cantSplit/>
+          <w:tblHeader/>
+        </w:trPr>
+        <w:tc>
+          <w:tcPr>
+            <w:tcW w:w="2660" w:type="dxa"/>
+            <w:gridSpan w:val="2"/>
+            <w:tcBorders>
+              <w:top w:val="single" w:sz="4" w:space="0" w:color="auto"/>
+              <w:left w:val="single" w:sz="4" w:space="0" w:color="auto"/>
+              <w:bottom w:val="single" w:sz="6" w:space="0" w:color="auto"/>
+              <w:right w:val="single" w:sz="6" w:space="0" w:color="auto"/>
+            </w:tcBorders>
+          </w:tcPr>
+          <w:p>
+            <w:pPr>
+              <w:pStyle w:val="bp"/>
+              <w:rPr>
+                <w:b/>
+                <w:lang w:val="pt-BR"/>
+              </w:rPr>
+            </w:pPr>
+            <w:r>
+              <w:rPr>
+                <w:b/>
+                <w:lang w:val="pt-BR"/>
+              </w:rPr>
+              <w:t>Pré-condições</w:t>
+            </w:r>
+          </w:p>
+        </w:tc>
+        <w:tc>
+          <w:tcPr>
+            <w:tcW w:w="10518" w:type="dxa"/>
+            <w:gridSpan w:val="5"/>
+            <w:tcBorders>
+              <w:top w:val="single" w:sz="4" w:space="0" w:color="auto"/>
+              <w:left w:val="single" w:sz="6" w:space="0" w:color="auto"/>
+              <w:bottom w:val="single" w:sz="6" w:space="0" w:color="auto"/>
+              <w:right w:val="single" w:sz="4" w:space="0" w:color="auto"/>
+            </w:tcBorders>
+          </w:tcPr>
+          <w:p>
+            <w:pPr>
+              <w:pStyle w:val="Corpodetexto"/>
+              <w:rPr>
+                <w:b w:val="0"/>
+                <w:szCs w:val="24"/>
+                <w:lang w:val="pt-BR"/>
+              </w:rPr>
+            </w:pPr>
+            <w:r>
+              <w:rPr>
+                <w:b w:val="0"/>
+                <w:szCs w:val="24"/>
+                <w:lang w:val="pt-BR"/>
+              </w:rPr>
+              <w:t xml:space="preserve">Usuário previamente cadastrado e na tela de </w:t>
+            </w:r>
+            <w:proofErr w:type="spellStart"/>
+            <w:r>
+              <w:rPr>
+                <w:b w:val="0"/>
+                <w:szCs w:val="24"/>
+                <w:lang w:val="pt-BR"/>
+              </w:rPr>
+              <w:t>Login</w:t>
+            </w:r>
+            <w:proofErr w:type="spellEnd"/>
+            <w:r>
+              <w:rPr>
+                <w:b w:val="0"/>
+                <w:szCs w:val="24"/>
+                <w:lang w:val="pt-BR"/>
+              </w:rPr>
+              <w:t xml:space="preserve"> do Sistema de Rastreamento.</w:t>
+            </w:r>
+          </w:p>
+        </w:tc>
+      </w:tr>
+      <w:tr>
+        <w:trPr>
+          <w:cantSplit/>
+          <w:tblHeader/>
+        </w:trPr>
+        <w:tc>
+          <w:tcPr>
+            <w:tcW w:w="2660" w:type="dxa"/>
+            <w:gridSpan w:val="2"/>
+            <w:tcBorders>
+              <w:top w:val="single" w:sz="6" w:space="0" w:color="auto"/>
+              <w:left w:val="single" w:sz="4" w:space="0" w:color="auto"/>
+              <w:bottom w:val="single" w:sz="6" w:space="0" w:color="auto"/>
+              <w:right w:val="single" w:sz="6" w:space="0" w:color="auto"/>
+            </w:tcBorders>
+          </w:tcPr>
+          <w:p>
+            <w:pPr>
+              <w:pStyle w:val="bp"/>
+              <w:rPr>
+                <w:b/>
+                <w:lang w:val="pt-BR"/>
+              </w:rPr>
+            </w:pPr>
+            <w:r>
+              <w:rPr>
+                <w:b/>
+                <w:lang w:val="pt-BR"/>
+              </w:rPr>
+              <w:t>Pós-condições</w:t>
+            </w:r>
+          </w:p>
+        </w:tc>
+        <w:tc>
+          <w:tcPr>
+            <w:tcW w:w="10518" w:type="dxa"/>
+            <w:gridSpan w:val="5"/>
+            <w:tcBorders>
+              <w:top w:val="single" w:sz="6" w:space="0" w:color="auto"/>
+              <w:left w:val="single" w:sz="6" w:space="0" w:color="auto"/>
+              <w:bottom w:val="single" w:sz="6" w:space="0" w:color="auto"/>
+              <w:right w:val="single" w:sz="4" w:space="0" w:color="auto"/>
+            </w:tcBorders>
+          </w:tcPr>
+          <w:p>
+            <w:pPr>
+              <w:pStyle w:val="Ttulo2"/>
+              <w:numPr>
+                <w:ilvl w:val="1"/>
+                <w:numId w:val="0"/>
+              </w:numPr>
+              <w:tabs>
+                <w:tab w:val="num" w:pos="576"/>
+              </w:tabs>
+              <w:ind w:left="720" w:hanging="720"/>
+              <w:rPr>
+                <w:rFonts w:ascii="Times New Roman" w:hAnsi="Times New Roman"/>
+                <w:b w:val="0"/>
+                <w:sz w:val="24"/>
+                <w:szCs w:val="24"/>
+                <w:lang w:val="pt-BR"/>
+              </w:rPr>
+            </w:pPr>
+            <w:r>
+              <w:rPr>
+                <w:rFonts w:ascii="Times New Roman" w:hAnsi="Times New Roman"/>
+                <w:b w:val="0"/>
+                <w:sz w:val="24"/>
+                <w:szCs w:val="24"/>
+                <w:lang w:val="pt-BR"/>
+              </w:rPr>
+              <w:t xml:space="preserve">Usuário </w:t>
+            </w:r>
+            <w:r>
+              <w:rPr>
+                <w:rFonts w:ascii="Times New Roman" w:hAnsi="Times New Roman"/>
+                <w:b w:val="0"/>
+                <w:sz w:val="24"/>
+                <w:szCs w:val="24"/>
+                <w:lang w:val="pt-BR"/>
+              </w:rPr>
+              <w:t xml:space="preserve">não consegue </w:t>
+            </w:r>
+            <w:proofErr w:type="spellStart"/>
+            <w:r>
+              <w:rPr>
+                <w:rFonts w:ascii="Times New Roman" w:hAnsi="Times New Roman"/>
+                <w:b w:val="0"/>
+                <w:sz w:val="24"/>
+                <w:szCs w:val="24"/>
+                <w:lang w:val="pt-BR"/>
+              </w:rPr>
+              <w:t>logar</w:t>
+            </w:r>
+            <w:proofErr w:type="spellEnd"/>
+            <w:r>
+              <w:rPr>
+                <w:rFonts w:ascii="Times New Roman" w:hAnsi="Times New Roman"/>
+                <w:b w:val="0"/>
+                <w:sz w:val="24"/>
+                <w:szCs w:val="24"/>
+                <w:lang w:val="pt-BR"/>
+              </w:rPr>
+              <w:t xml:space="preserve"> no sistema</w:t>
+            </w:r>
+          </w:p>
+        </w:tc>
+      </w:tr>
+      <w:tr>
+        <w:trPr>
+          <w:cantSplit/>
+          <w:tblHeader/>
+        </w:trPr>
+        <w:tc>
+          <w:tcPr>
+            <w:tcW w:w="4361" w:type="dxa"/>
+            <w:gridSpan w:val="3"/>
+            <w:tcBorders>
+              <w:top w:val="single" w:sz="6" w:space="0" w:color="auto"/>
+              <w:left w:val="single" w:sz="4" w:space="0" w:color="auto"/>
+              <w:bottom w:val="single" w:sz="6" w:space="0" w:color="auto"/>
+              <w:right w:val="single" w:sz="6" w:space="0" w:color="auto"/>
+            </w:tcBorders>
+          </w:tcPr>
+          <w:p>
+            <w:pPr>
+              <w:pStyle w:val="bp"/>
+              <w:spacing w:before="0" w:after="0"/>
+              <w:rPr>
+                <w:b/>
+                <w:lang w:val="pt-BR"/>
+              </w:rPr>
+            </w:pPr>
+            <w:r>
+              <w:rPr>
+                <w:b/>
+                <w:lang w:val="pt-BR"/>
+              </w:rPr>
+              <w:t>Observações</w:t>
+            </w:r>
+          </w:p>
+        </w:tc>
+        <w:tc>
+          <w:tcPr>
+            <w:tcW w:w="8817" w:type="dxa"/>
+            <w:gridSpan w:val="4"/>
+            <w:tcBorders>
+              <w:top w:val="single" w:sz="6" w:space="0" w:color="auto"/>
+              <w:left w:val="single" w:sz="6" w:space="0" w:color="auto"/>
+              <w:bottom w:val="single" w:sz="6" w:space="0" w:color="auto"/>
+              <w:right w:val="single" w:sz="4" w:space="0" w:color="auto"/>
+            </w:tcBorders>
+          </w:tcPr>
+          <w:p>
+            <w:pPr>
+              <w:pStyle w:val="bp"/>
+              <w:rPr>
+                <w:bCs/>
+                <w:sz w:val="24"/>
+                <w:lang w:val="pt-BR"/>
+              </w:rPr>
+            </w:pPr>
+            <w:r>
+              <w:rPr>
+                <w:bCs/>
+                <w:sz w:val="24"/>
+                <w:lang w:val="pt-BR"/>
+              </w:rPr>
+              <w:t>Não há observações</w:t>
+            </w:r>
+          </w:p>
+        </w:tc>
+      </w:tr>
+      <w:tr>
+        <w:trPr>
+          <w:cantSplit/>
+          <w:tblHeader/>
+        </w:trPr>
+        <w:tc>
+          <w:tcPr>
+            <w:tcW w:w="4361" w:type="dxa"/>
+            <w:gridSpan w:val="3"/>
+            <w:tcBorders>
+              <w:top w:val="single" w:sz="6" w:space="0" w:color="auto"/>
+              <w:left w:val="single" w:sz="4" w:space="0" w:color="auto"/>
+              <w:bottom w:val="single" w:sz="4" w:space="0" w:color="auto"/>
+              <w:right w:val="single" w:sz="6" w:space="0" w:color="auto"/>
+            </w:tcBorders>
+          </w:tcPr>
+          <w:p>
+            <w:pPr>
+              <w:pStyle w:val="bp"/>
+              <w:spacing w:before="0" w:after="0"/>
+              <w:rPr>
+                <w:b/>
+                <w:lang w:val="pt-BR"/>
+              </w:rPr>
+            </w:pPr>
+            <w:r>
+              <w:rPr>
+                <w:b/>
+                <w:lang w:val="pt-BR"/>
+              </w:rPr>
+              <w:t>Resultados (Passou/Falhou/Aviso/Incompleto)</w:t>
+            </w:r>
+          </w:p>
+        </w:tc>
+        <w:tc>
+          <w:tcPr>
+            <w:tcW w:w="8817" w:type="dxa"/>
+            <w:gridSpan w:val="4"/>
+            <w:tcBorders>
+              <w:top w:val="single" w:sz="6" w:space="0" w:color="auto"/>
+              <w:left w:val="single" w:sz="6" w:space="0" w:color="auto"/>
+              <w:bottom w:val="single" w:sz="4" w:space="0" w:color="auto"/>
+              <w:right w:val="single" w:sz="4" w:space="0" w:color="auto"/>
+            </w:tcBorders>
+          </w:tcPr>
+          <w:p>
+            <w:pPr>
+              <w:pStyle w:val="bp"/>
+              <w:rPr>
+                <w:bCs/>
+                <w:sz w:val="24"/>
+                <w:lang w:val="pt-BR"/>
+              </w:rPr>
+            </w:pPr>
+            <w:r>
+              <w:rPr>
+                <w:bCs/>
+                <w:sz w:val="24"/>
+                <w:lang w:val="pt-BR"/>
+              </w:rPr>
+              <w:t>Passou</w:t>
+            </w:r>
+          </w:p>
+        </w:tc>
+      </w:tr>
+      <w:tr>
+        <w:tblPrEx>
+          <w:tblBorders>
+            <w:top w:val="single" w:sz="6" w:space="0" w:color="auto"/>
+            <w:left w:val="single" w:sz="6" w:space="0" w:color="auto"/>
+            <w:bottom w:val="single" w:sz="6" w:space="0" w:color="auto"/>
+            <w:right w:val="single" w:sz="6" w:space="0" w:color="auto"/>
+            <w:insideH w:val="single" w:sz="6" w:space="0" w:color="auto"/>
+            <w:insideV w:val="single" w:sz="6" w:space="0" w:color="auto"/>
+          </w:tblBorders>
+        </w:tblPrEx>
+        <w:trPr>
+          <w:cantSplit/>
+          <w:trHeight w:val="80"/>
+          <w:tblHeader/>
+        </w:trPr>
+        <w:tc>
+          <w:tcPr>
+            <w:tcW w:w="558" w:type="dxa"/>
+            <w:tcBorders>
+              <w:bottom w:val="single" w:sz="4" w:space="0" w:color="auto"/>
+              <w:right w:val="single" w:sz="4" w:space="0" w:color="auto"/>
+            </w:tcBorders>
+            <w:shd w:val="clear" w:color="auto" w:fill="C0C0C0"/>
+          </w:tcPr>
+          <w:p>
+            <w:pPr>
+              <w:pStyle w:val="proc"/>
+              <w:numPr>
+                <w:ilvl w:val="0"/>
+                <w:numId w:val="0"/>
+              </w:numPr>
+              <w:jc w:val="center"/>
+              <w:rPr>
+                <w:sz w:val="24"/>
+                <w:lang w:val="pt-BR"/>
+              </w:rPr>
+            </w:pPr>
+          </w:p>
+        </w:tc>
+        <w:tc>
+          <w:tcPr>
+            <w:tcW w:w="5596" w:type="dxa"/>
+            <w:gridSpan w:val="3"/>
+            <w:tcBorders>
+              <w:left w:val="single" w:sz="4" w:space="0" w:color="auto"/>
+              <w:bottom w:val="single" w:sz="4" w:space="0" w:color="auto"/>
+            </w:tcBorders>
+            <w:shd w:val="clear" w:color="auto" w:fill="C0C0C0"/>
+          </w:tcPr>
+          <w:p>
+            <w:pPr>
+              <w:pStyle w:val="proc"/>
+              <w:numPr>
+                <w:ilvl w:val="0"/>
+                <w:numId w:val="0"/>
+              </w:numPr>
+              <w:jc w:val="center"/>
+              <w:rPr>
+                <w:sz w:val="24"/>
+                <w:lang w:val="pt-BR"/>
+              </w:rPr>
+            </w:pPr>
+            <w:r>
+              <w:rPr>
+                <w:b/>
+                <w:sz w:val="24"/>
+                <w:lang w:val="pt-BR"/>
+              </w:rPr>
+              <w:t>PASSOS DO TESTE</w:t>
+            </w:r>
+          </w:p>
+        </w:tc>
+        <w:tc>
+          <w:tcPr>
+            <w:tcW w:w="5596" w:type="dxa"/>
+            <w:shd w:val="clear" w:color="auto" w:fill="C0C0C0"/>
+          </w:tcPr>
+          <w:p>
+            <w:pPr>
+              <w:pStyle w:val="bp"/>
+              <w:jc w:val="center"/>
+              <w:rPr>
+                <w:sz w:val="24"/>
+              </w:rPr>
+            </w:pPr>
+            <w:r>
+              <w:rPr>
+                <w:b/>
+                <w:sz w:val="24"/>
+              </w:rPr>
+              <w:t>RESULTADOS ESPERADO</w:t>
+            </w:r>
+          </w:p>
+        </w:tc>
+        <w:tc>
+          <w:tcPr>
+            <w:tcW w:w="714" w:type="dxa"/>
+            <w:shd w:val="clear" w:color="auto" w:fill="C0C0C0"/>
+          </w:tcPr>
+          <w:p>
+            <w:pPr>
+              <w:pStyle w:val="RowHeadings"/>
+              <w:spacing w:before="80" w:after="80"/>
+              <w:jc w:val="center"/>
+              <w:rPr>
+                <w:rFonts w:ascii="Times New Roman" w:hAnsi="Times New Roman"/>
+                <w:sz w:val="22"/>
+              </w:rPr>
+            </w:pPr>
+            <w:r>
+              <w:rPr>
+                <w:rFonts w:ascii="Times New Roman" w:hAnsi="Times New Roman"/>
+                <w:sz w:val="22"/>
+              </w:rPr>
+              <w:t>P</w:t>
+            </w:r>
+          </w:p>
+        </w:tc>
+        <w:tc>
+          <w:tcPr>
+            <w:tcW w:w="714" w:type="dxa"/>
+            <w:shd w:val="clear" w:color="auto" w:fill="C0C0C0"/>
+          </w:tcPr>
+          <w:p>
+            <w:pPr>
+              <w:pStyle w:val="RowHeadings"/>
+              <w:spacing w:before="80" w:after="80"/>
+              <w:jc w:val="center"/>
+              <w:rPr>
+                <w:rFonts w:ascii="Times New Roman" w:hAnsi="Times New Roman"/>
+                <w:sz w:val="22"/>
+              </w:rPr>
+            </w:pPr>
+            <w:r>
+              <w:rPr>
+                <w:rFonts w:ascii="Times New Roman" w:hAnsi="Times New Roman"/>
+                <w:sz w:val="22"/>
+              </w:rPr>
+              <w:t>F</w:t>
+            </w:r>
+          </w:p>
+        </w:tc>
+      </w:tr>
+      <w:tr>
+        <w:tblPrEx>
+          <w:tblBorders>
+            <w:top w:val="single" w:sz="6" w:space="0" w:color="auto"/>
+            <w:left w:val="single" w:sz="6" w:space="0" w:color="auto"/>
+            <w:bottom w:val="single" w:sz="6" w:space="0" w:color="auto"/>
+            <w:right w:val="single" w:sz="6" w:space="0" w:color="auto"/>
+            <w:insideH w:val="single" w:sz="6" w:space="0" w:color="auto"/>
+            <w:insideV w:val="single" w:sz="6" w:space="0" w:color="auto"/>
+          </w:tblBorders>
+        </w:tblPrEx>
+        <w:trPr>
+          <w:cantSplit/>
+          <w:trHeight w:val="80"/>
+        </w:trPr>
+        <w:tc>
+          <w:tcPr>
+            <w:tcW w:w="558" w:type="dxa"/>
+            <w:tcBorders>
+              <w:top w:val="single" w:sz="4" w:space="0" w:color="auto"/>
+              <w:right w:val="single" w:sz="4" w:space="0" w:color="auto"/>
+            </w:tcBorders>
+          </w:tcPr>
+          <w:p>
+            <w:pPr>
+              <w:pStyle w:val="proc"/>
+              <w:rPr>
+                <w:sz w:val="24"/>
+              </w:rPr>
+            </w:pPr>
+          </w:p>
+        </w:tc>
+        <w:tc>
+          <w:tcPr>
+            <w:tcW w:w="5596" w:type="dxa"/>
+            <w:gridSpan w:val="3"/>
+            <w:tcBorders>
+              <w:top w:val="single" w:sz="4" w:space="0" w:color="auto"/>
+              <w:left w:val="single" w:sz="4" w:space="0" w:color="auto"/>
+            </w:tcBorders>
+          </w:tcPr>
+          <w:p>
+            <w:pPr>
+              <w:pStyle w:val="proc"/>
+              <w:numPr>
+                <w:ilvl w:val="0"/>
+                <w:numId w:val="0"/>
+              </w:numPr>
+              <w:ind w:left="360" w:hanging="360"/>
+              <w:rPr>
+                <w:sz w:val="24"/>
+                <w:lang w:val="pt-BR"/>
+              </w:rPr>
+            </w:pPr>
+            <w:r>
+              <w:rPr>
+                <w:lang w:val="pt-BR"/>
+              </w:rPr>
+              <w:t xml:space="preserve">Passo </w:t>
+            </w:r>
+            <w:proofErr w:type="gramStart"/>
+            <w:r>
+              <w:rPr>
+                <w:lang w:val="pt-BR"/>
+              </w:rPr>
+              <w:t>1</w:t>
+            </w:r>
+            <w:proofErr w:type="gramEnd"/>
+            <w:r>
+              <w:rPr>
+                <w:lang w:val="pt-BR"/>
+              </w:rPr>
+              <w:t>: O usuário</w:t>
+            </w:r>
+            <w:r>
+              <w:rPr>
+                <w:lang w:val="pt-BR"/>
+              </w:rPr>
+              <w:t xml:space="preserve"> digita </w:t>
+            </w:r>
+            <w:r>
+              <w:rPr>
+                <w:lang w:val="pt-BR"/>
+              </w:rPr>
+              <w:t xml:space="preserve">o </w:t>
+            </w:r>
+            <w:proofErr w:type="spellStart"/>
+            <w:r>
+              <w:rPr>
+                <w:lang w:val="pt-BR"/>
+              </w:rPr>
+              <w:t>Login</w:t>
+            </w:r>
+            <w:proofErr w:type="spellEnd"/>
+          </w:p>
+        </w:tc>
+        <w:tc>
+          <w:tcPr>
+            <w:tcW w:w="5596" w:type="dxa"/>
+          </w:tcPr>
+          <w:p>
+            <w:pPr>
+              <w:pStyle w:val="bp"/>
+              <w:rPr>
+                <w:sz w:val="24"/>
+                <w:lang w:val="pt-BR"/>
+              </w:rPr>
+            </w:pPr>
+            <w:r>
+              <w:rPr>
+                <w:sz w:val="24"/>
+                <w:lang w:val="pt-BR"/>
+              </w:rPr>
+              <w:t xml:space="preserve">O campo </w:t>
+            </w:r>
+            <w:proofErr w:type="spellStart"/>
+            <w:r>
+              <w:rPr>
+                <w:sz w:val="24"/>
+                <w:lang w:val="pt-BR"/>
+              </w:rPr>
+              <w:t>Login</w:t>
+            </w:r>
+            <w:proofErr w:type="spellEnd"/>
+            <w:r>
+              <w:rPr>
+                <w:sz w:val="24"/>
+                <w:lang w:val="pt-BR"/>
+              </w:rPr>
+              <w:t xml:space="preserve"> é preenchido</w:t>
+            </w:r>
+          </w:p>
+        </w:tc>
+        <w:tc>
+          <w:tcPr>
+            <w:tcW w:w="714" w:type="dxa"/>
+          </w:tcPr>
+          <w:p>
+            <w:pPr>
+              <w:pStyle w:val="RowHeadings"/>
+              <w:spacing w:before="80" w:after="80"/>
+              <w:jc w:val="center"/>
+              <w:rPr>
+                <w:lang w:val="pt-BR"/>
+              </w:rPr>
+            </w:pPr>
+            <w:r>
+              <w:rPr>
+                <w:lang w:val="pt-BR"/>
+              </w:rPr>
+              <w:t>X</w:t>
+            </w:r>
+          </w:p>
+        </w:tc>
+        <w:tc>
+          <w:tcPr>
+            <w:tcW w:w="714" w:type="dxa"/>
+          </w:tcPr>
+          <w:p>
+            <w:pPr>
+              <w:pStyle w:val="RowHeadings"/>
+              <w:spacing w:before="80" w:after="80"/>
+              <w:rPr>
+                <w:lang w:val="pt-BR"/>
+              </w:rPr>
+            </w:pPr>
+          </w:p>
+        </w:tc>
+      </w:tr>
+      <w:tr>
+        <w:tblPrEx>
+          <w:tblBorders>
+            <w:top w:val="single" w:sz="6" w:space="0" w:color="auto"/>
+            <w:left w:val="single" w:sz="6" w:space="0" w:color="auto"/>
+            <w:bottom w:val="single" w:sz="6" w:space="0" w:color="auto"/>
+            <w:right w:val="single" w:sz="6" w:space="0" w:color="auto"/>
+            <w:insideH w:val="single" w:sz="6" w:space="0" w:color="auto"/>
+            <w:insideV w:val="single" w:sz="6" w:space="0" w:color="auto"/>
+          </w:tblBorders>
+        </w:tblPrEx>
+        <w:trPr>
+          <w:cantSplit/>
+          <w:trHeight w:val="80"/>
+        </w:trPr>
+        <w:tc>
+          <w:tcPr>
+            <w:tcW w:w="558" w:type="dxa"/>
+            <w:tcBorders>
+              <w:top w:val="single" w:sz="4" w:space="0" w:color="auto"/>
+              <w:right w:val="single" w:sz="4" w:space="0" w:color="auto"/>
+            </w:tcBorders>
+          </w:tcPr>
+          <w:p>
+            <w:pPr>
+              <w:pStyle w:val="proc"/>
+              <w:rPr>
+                <w:sz w:val="24"/>
+              </w:rPr>
+            </w:pPr>
+          </w:p>
+        </w:tc>
+        <w:tc>
+          <w:tcPr>
+            <w:tcW w:w="5596" w:type="dxa"/>
+            <w:gridSpan w:val="3"/>
+            <w:tcBorders>
+              <w:top w:val="single" w:sz="4" w:space="0" w:color="auto"/>
+              <w:left w:val="single" w:sz="4" w:space="0" w:color="auto"/>
+            </w:tcBorders>
+          </w:tcPr>
+          <w:p>
+            <w:pPr>
+              <w:pStyle w:val="proc"/>
+              <w:numPr>
+                <w:ilvl w:val="0"/>
+                <w:numId w:val="0"/>
+              </w:numPr>
+              <w:ind w:left="360" w:hanging="360"/>
+              <w:rPr>
+                <w:lang w:val="pt-BR"/>
+              </w:rPr>
+            </w:pPr>
+            <w:r>
+              <w:rPr>
+                <w:lang w:val="pt-BR"/>
+              </w:rPr>
+              <w:t xml:space="preserve">Passo </w:t>
+            </w:r>
+            <w:proofErr w:type="gramStart"/>
+            <w:r>
+              <w:rPr>
+                <w:lang w:val="pt-BR"/>
+              </w:rPr>
+              <w:t>2</w:t>
+            </w:r>
+            <w:proofErr w:type="gramEnd"/>
+            <w:r>
+              <w:rPr>
+                <w:lang w:val="pt-BR"/>
+              </w:rPr>
+              <w:t>: O usuário</w:t>
+            </w:r>
+            <w:r>
+              <w:rPr>
+                <w:lang w:val="pt-BR"/>
+              </w:rPr>
+              <w:t xml:space="preserve"> digita </w:t>
+            </w:r>
+            <w:r>
+              <w:rPr>
+                <w:lang w:val="pt-BR"/>
+              </w:rPr>
+              <w:t>a S</w:t>
+            </w:r>
+            <w:r>
+              <w:rPr>
+                <w:lang w:val="pt-BR"/>
+              </w:rPr>
+              <w:t>enha</w:t>
+            </w:r>
+            <w:r>
+              <w:rPr>
+                <w:lang w:val="pt-BR"/>
+              </w:rPr>
+              <w:t xml:space="preserve"> Inválido</w:t>
+            </w:r>
+          </w:p>
+        </w:tc>
+        <w:tc>
+          <w:tcPr>
+            <w:tcW w:w="5596" w:type="dxa"/>
+          </w:tcPr>
+          <w:p>
+            <w:pPr>
+              <w:pStyle w:val="bp"/>
+              <w:rPr>
+                <w:sz w:val="24"/>
+                <w:lang w:val="pt-BR"/>
+              </w:rPr>
+            </w:pPr>
+            <w:r>
+              <w:rPr>
+                <w:sz w:val="24"/>
+                <w:lang w:val="pt-BR"/>
+              </w:rPr>
+              <w:t>O campo senha é preenchido</w:t>
+            </w:r>
+          </w:p>
+        </w:tc>
+        <w:tc>
+          <w:tcPr>
+            <w:tcW w:w="714" w:type="dxa"/>
+          </w:tcPr>
+          <w:p>
+            <w:pPr>
+              <w:pStyle w:val="RowHeadings"/>
+              <w:spacing w:before="80" w:after="80"/>
+              <w:jc w:val="center"/>
+              <w:rPr>
+                <w:lang w:val="pt-BR"/>
+              </w:rPr>
+            </w:pPr>
+            <w:r>
+              <w:rPr>
+                <w:lang w:val="pt-BR"/>
+              </w:rPr>
+              <w:t>X</w:t>
+            </w:r>
+          </w:p>
+        </w:tc>
+        <w:tc>
+          <w:tcPr>
+            <w:tcW w:w="714" w:type="dxa"/>
+          </w:tcPr>
+          <w:p>
+            <w:pPr>
+              <w:pStyle w:val="RowHeadings"/>
+              <w:spacing w:before="80" w:after="80"/>
+              <w:rPr>
+                <w:lang w:val="pt-BR"/>
+              </w:rPr>
+            </w:pPr>
+          </w:p>
+        </w:tc>
+      </w:tr>
+      <w:tr>
+        <w:tblPrEx>
+          <w:tblBorders>
+            <w:top w:val="single" w:sz="6" w:space="0" w:color="auto"/>
+            <w:left w:val="single" w:sz="6" w:space="0" w:color="auto"/>
+            <w:bottom w:val="single" w:sz="6" w:space="0" w:color="auto"/>
+            <w:right w:val="single" w:sz="6" w:space="0" w:color="auto"/>
+            <w:insideH w:val="single" w:sz="6" w:space="0" w:color="auto"/>
+            <w:insideV w:val="single" w:sz="6" w:space="0" w:color="auto"/>
+          </w:tblBorders>
+        </w:tblPrEx>
+        <w:trPr>
+          <w:cantSplit/>
+          <w:trHeight w:val="80"/>
+        </w:trPr>
+        <w:tc>
+          <w:tcPr>
+            <w:tcW w:w="558" w:type="dxa"/>
+            <w:tcBorders>
+              <w:right w:val="single" w:sz="4" w:space="0" w:color="auto"/>
+            </w:tcBorders>
+          </w:tcPr>
+          <w:p>
+            <w:pPr>
+              <w:pStyle w:val="proc"/>
+              <w:rPr>
+                <w:sz w:val="24"/>
+                <w:lang w:val="pt-BR"/>
+              </w:rPr>
+            </w:pPr>
+          </w:p>
+        </w:tc>
+        <w:tc>
+          <w:tcPr>
+            <w:tcW w:w="5596" w:type="dxa"/>
+            <w:gridSpan w:val="3"/>
+            <w:tcBorders>
+              <w:left w:val="single" w:sz="4" w:space="0" w:color="auto"/>
+            </w:tcBorders>
+          </w:tcPr>
+          <w:p>
+            <w:pPr>
+              <w:pStyle w:val="proc"/>
+              <w:numPr>
+                <w:ilvl w:val="0"/>
+                <w:numId w:val="0"/>
+              </w:numPr>
+              <w:rPr>
+                <w:sz w:val="24"/>
+                <w:lang w:val="pt-BR"/>
+              </w:rPr>
+            </w:pPr>
+            <w:r>
+              <w:rPr>
+                <w:lang w:val="pt-BR"/>
+              </w:rPr>
+              <w:t xml:space="preserve">Passo </w:t>
+            </w:r>
+            <w:proofErr w:type="gramStart"/>
+            <w:r>
+              <w:rPr>
+                <w:lang w:val="pt-BR"/>
+              </w:rPr>
+              <w:t>3</w:t>
+            </w:r>
+            <w:proofErr w:type="gramEnd"/>
+            <w:r>
+              <w:rPr>
+                <w:lang w:val="pt-BR"/>
+              </w:rPr>
+              <w:t>: Clica</w:t>
+            </w:r>
+            <w:r>
+              <w:rPr>
+                <w:lang w:val="pt-BR"/>
+              </w:rPr>
+              <w:t>r</w:t>
+            </w:r>
+            <w:r>
+              <w:rPr>
+                <w:lang w:val="pt-BR"/>
+              </w:rPr>
+              <w:t xml:space="preserve"> no botão Entrar</w:t>
+            </w:r>
+          </w:p>
+        </w:tc>
+        <w:tc>
+          <w:tcPr>
+            <w:tcW w:w="5596" w:type="dxa"/>
+          </w:tcPr>
+          <w:p>
+            <w:pPr>
+              <w:pStyle w:val="bp"/>
+              <w:rPr>
+                <w:sz w:val="24"/>
+                <w:lang w:val="pt-BR"/>
+              </w:rPr>
+            </w:pPr>
+            <w:r>
+              <w:rPr>
+                <w:sz w:val="24"/>
+                <w:lang w:val="pt-BR"/>
+              </w:rPr>
+              <w:t xml:space="preserve">Sistema verifica </w:t>
+            </w:r>
+            <w:proofErr w:type="spellStart"/>
+            <w:r>
+              <w:rPr>
+                <w:sz w:val="24"/>
+                <w:lang w:val="pt-BR"/>
+              </w:rPr>
+              <w:t>Login</w:t>
+            </w:r>
+            <w:proofErr w:type="spellEnd"/>
+            <w:r>
+              <w:rPr>
+                <w:sz w:val="24"/>
+                <w:lang w:val="pt-BR"/>
+              </w:rPr>
+              <w:t xml:space="preserve"> e Senha</w:t>
+            </w:r>
+          </w:p>
+        </w:tc>
+        <w:tc>
+          <w:tcPr>
+            <w:tcW w:w="714" w:type="dxa"/>
+          </w:tcPr>
+          <w:p>
+            <w:pPr>
+              <w:pStyle w:val="RowHeadings"/>
+              <w:spacing w:before="80" w:after="80"/>
+              <w:jc w:val="center"/>
+              <w:rPr>
+                <w:lang w:val="pt-BR"/>
+              </w:rPr>
+            </w:pPr>
+            <w:r>
+              <w:rPr>
+                <w:lang w:val="pt-BR"/>
+              </w:rPr>
+              <w:t>X</w:t>
+            </w:r>
+          </w:p>
+        </w:tc>
+        <w:tc>
+          <w:tcPr>
+            <w:tcW w:w="714" w:type="dxa"/>
+          </w:tcPr>
+          <w:p>
+            <w:pPr>
+              <w:pStyle w:val="RowHeadings"/>
+              <w:spacing w:before="80" w:after="80"/>
+              <w:rPr>
+                <w:lang w:val="pt-BR"/>
+              </w:rPr>
+            </w:pPr>
+          </w:p>
+        </w:tc>
+      </w:tr>
+      <w:tr>
+        <w:tblPrEx>
+          <w:tblBorders>
+            <w:top w:val="single" w:sz="6" w:space="0" w:color="auto"/>
+            <w:left w:val="single" w:sz="6" w:space="0" w:color="auto"/>
+            <w:bottom w:val="single" w:sz="6" w:space="0" w:color="auto"/>
+            <w:right w:val="single" w:sz="6" w:space="0" w:color="auto"/>
+            <w:insideH w:val="single" w:sz="6" w:space="0" w:color="auto"/>
+            <w:insideV w:val="single" w:sz="6" w:space="0" w:color="auto"/>
+          </w:tblBorders>
+        </w:tblPrEx>
+        <w:trPr>
+          <w:cantSplit/>
+          <w:trHeight w:val="80"/>
+        </w:trPr>
+        <w:tc>
+          <w:tcPr>
+            <w:tcW w:w="558" w:type="dxa"/>
+            <w:tcBorders>
+              <w:right w:val="single" w:sz="4" w:space="0" w:color="auto"/>
+            </w:tcBorders>
+          </w:tcPr>
+          <w:p>
+            <w:pPr>
+              <w:pStyle w:val="proc"/>
+              <w:rPr>
+                <w:sz w:val="24"/>
+                <w:lang w:val="pt-BR"/>
+              </w:rPr>
+            </w:pPr>
+          </w:p>
+        </w:tc>
+        <w:tc>
+          <w:tcPr>
+            <w:tcW w:w="5596" w:type="dxa"/>
+            <w:gridSpan w:val="3"/>
+            <w:tcBorders>
+              <w:left w:val="single" w:sz="4" w:space="0" w:color="auto"/>
+            </w:tcBorders>
+          </w:tcPr>
+          <w:p>
+            <w:pPr>
+              <w:pStyle w:val="Corpodetexto"/>
+              <w:keepLines/>
+              <w:widowControl w:val="0"/>
+              <w:spacing w:after="120" w:line="240" w:lineRule="atLeast"/>
+              <w:jc w:val="both"/>
+              <w:rPr>
+                <w:b w:val="0"/>
+                <w:sz w:val="22"/>
+                <w:szCs w:val="22"/>
+                <w:lang w:val="pt-BR"/>
+              </w:rPr>
+            </w:pPr>
+            <w:r>
+              <w:rPr>
+                <w:b w:val="0"/>
+                <w:sz w:val="22"/>
+                <w:szCs w:val="22"/>
+                <w:lang w:val="pt-BR"/>
+              </w:rPr>
+              <w:t xml:space="preserve">Passo </w:t>
+            </w:r>
+            <w:proofErr w:type="gramStart"/>
+            <w:r>
+              <w:rPr>
+                <w:b w:val="0"/>
+                <w:sz w:val="22"/>
+                <w:szCs w:val="22"/>
+                <w:lang w:val="pt-BR"/>
+              </w:rPr>
+              <w:t>5</w:t>
+            </w:r>
+            <w:proofErr w:type="gramEnd"/>
+            <w:r>
+              <w:rPr>
+                <w:sz w:val="22"/>
+                <w:szCs w:val="22"/>
+                <w:lang w:val="pt-BR"/>
+              </w:rPr>
+              <w:t xml:space="preserve">: </w:t>
+            </w:r>
+            <w:r>
+              <w:rPr>
+                <w:b w:val="0"/>
+                <w:sz w:val="22"/>
+                <w:szCs w:val="22"/>
+                <w:lang w:val="pt-BR"/>
+              </w:rPr>
+              <w:t xml:space="preserve">Usuário obtém a resposta de erro ao tentar </w:t>
+            </w:r>
+            <w:proofErr w:type="spellStart"/>
+            <w:r>
+              <w:rPr>
+                <w:b w:val="0"/>
+                <w:sz w:val="22"/>
+                <w:szCs w:val="22"/>
+                <w:lang w:val="pt-BR"/>
+              </w:rPr>
+              <w:t>logar</w:t>
+            </w:r>
+            <w:proofErr w:type="spellEnd"/>
+            <w:r>
+              <w:rPr>
+                <w:b w:val="0"/>
+                <w:sz w:val="22"/>
+                <w:szCs w:val="22"/>
+                <w:lang w:val="pt-BR"/>
+              </w:rPr>
+              <w:t xml:space="preserve"> no sistema</w:t>
+            </w:r>
+          </w:p>
+          <w:p>
+            <w:pPr>
+              <w:pStyle w:val="proc"/>
+              <w:numPr>
+                <w:ilvl w:val="0"/>
+                <w:numId w:val="0"/>
+              </w:numPr>
+              <w:rPr>
+                <w:sz w:val="24"/>
+                <w:lang w:val="pt-BR"/>
+              </w:rPr>
+            </w:pPr>
+          </w:p>
+        </w:tc>
+        <w:tc>
+          <w:tcPr>
+            <w:tcW w:w="5596" w:type="dxa"/>
+          </w:tcPr>
+          <w:p>
+            <w:pPr>
+              <w:pStyle w:val="bp"/>
+              <w:spacing w:before="0" w:after="0"/>
+              <w:rPr>
+                <w:rFonts w:ascii="Arial" w:hAnsi="Arial"/>
+                <w:sz w:val="20"/>
+                <w:lang w:val="pt-BR"/>
+              </w:rPr>
+            </w:pPr>
+            <w:r>
+              <w:rPr>
+                <w:rFonts w:ascii="Arial" w:hAnsi="Arial"/>
+                <w:sz w:val="20"/>
+                <w:lang w:val="pt-BR"/>
+              </w:rPr>
+              <w:t xml:space="preserve">Erro ao tentar </w:t>
+            </w:r>
+            <w:proofErr w:type="spellStart"/>
+            <w:r>
+              <w:rPr>
+                <w:rFonts w:ascii="Arial" w:hAnsi="Arial"/>
+                <w:sz w:val="20"/>
+                <w:lang w:val="pt-BR"/>
+              </w:rPr>
+              <w:t>logar</w:t>
+            </w:r>
+            <w:proofErr w:type="spellEnd"/>
+            <w:r>
+              <w:rPr>
+                <w:rFonts w:ascii="Arial" w:hAnsi="Arial"/>
+                <w:sz w:val="20"/>
+                <w:lang w:val="pt-BR"/>
+              </w:rPr>
+              <w:t xml:space="preserve"> no sistema</w:t>
+            </w:r>
+            <w:r>
+              <w:rPr>
+                <w:rFonts w:ascii="Arial" w:hAnsi="Arial"/>
+                <w:sz w:val="20"/>
+                <w:lang w:val="pt-BR"/>
+              </w:rPr>
+              <w:t>.</w:t>
+            </w:r>
+          </w:p>
+          <w:p>
+            <w:pPr>
+              <w:pStyle w:val="bp"/>
+              <w:rPr>
+                <w:sz w:val="24"/>
+                <w:lang w:val="pt-BR"/>
+              </w:rPr>
+            </w:pPr>
+          </w:p>
+        </w:tc>
+        <w:tc>
+          <w:tcPr>
+            <w:tcW w:w="714" w:type="dxa"/>
+          </w:tcPr>
+          <w:p>
+            <w:pPr>
+              <w:pStyle w:val="RowHeadings"/>
+              <w:spacing w:before="80" w:after="80"/>
+              <w:jc w:val="center"/>
+              <w:rPr>
+                <w:lang w:val="pt-BR"/>
+              </w:rPr>
+            </w:pPr>
+            <w:r>
+              <w:rPr>
+                <w:lang w:val="pt-BR"/>
+              </w:rPr>
+              <w:t>X</w:t>
+            </w:r>
+          </w:p>
+        </w:tc>
+        <w:tc>
+          <w:tcPr>
+            <w:tcW w:w="714" w:type="dxa"/>
+          </w:tcPr>
+          <w:p>
+            <w:pPr>
+              <w:pStyle w:val="RowHeadings"/>
+              <w:spacing w:before="80" w:after="80"/>
+              <w:rPr>
+                <w:lang w:val="pt-BR"/>
+              </w:rPr>
+            </w:pPr>
+          </w:p>
+        </w:tc>
+      </w:tr>
+    </w:tbl>
+    <w:p>
+      <w:pPr>
+        <w:pStyle w:val="bp"/>
+        <w:spacing w:before="0" w:after="0"/>
+      </w:pPr>
+    </w:p>
+    <w:tbl>
+      <w:tblPr>
+        <w:tblW w:w="0" w:type="auto"/>
+        <w:tblBorders>
+          <w:top w:val="single" w:sz="4" w:space="0" w:color="auto"/>
+          <w:left w:val="single" w:sz="4" w:space="0" w:color="auto"/>
+          <w:bottom w:val="single" w:sz="4" w:space="0" w:color="auto"/>
+          <w:right w:val="single" w:sz="4" w:space="0" w:color="auto"/>
+          <w:insideH w:val="single" w:sz="4" w:space="0" w:color="auto"/>
+          <w:insideV w:val="single" w:sz="4" w:space="0" w:color="auto"/>
+        </w:tblBorders>
+        <w:tblLook w:val="01E0"/>
+      </w:tblPr>
+      <w:tblGrid>
+        <w:gridCol w:w="2448"/>
+        <w:gridCol w:w="1944"/>
+        <w:gridCol w:w="2196"/>
+        <w:gridCol w:w="2196"/>
+        <w:gridCol w:w="2196"/>
+        <w:gridCol w:w="2196"/>
+      </w:tblGrid>
+      <w:tr>
+        <w:tc>
+          <w:tcPr>
             <w:tcW w:w="13176" w:type="dxa"/>
             <w:gridSpan w:val="6"/>
             <w:tcBorders>
@@ -5081,9 +5793,14 @@
               <w:spacing w:before="0" w:after="0"/>
               <w:jc w:val="center"/>
             </w:pPr>
-            <w:r>
-              <w:t>Valter</w:t>
-            </w:r>
+            <w:proofErr w:type="spellStart"/>
+            <w:r>
+              <w:t>v</w:t>
+            </w:r>
+            <w:r>
+              <w:t>alter</w:t>
+            </w:r>
+            <w:proofErr w:type="spellEnd"/>
           </w:p>
         </w:tc>
         <w:tc>
@@ -5101,10 +5818,10 @@
             </w:pPr>
             <w:proofErr w:type="spellStart"/>
             <w:r>
-              <w:t>Val</w:t>
-            </w:r>
-            <w:r>
-              <w:t>ll</w:t>
+              <w:t>v</w:t>
+            </w:r>
+            <w:r>
+              <w:t>alter</w:t>
             </w:r>
             <w:proofErr w:type="spellEnd"/>
           </w:p>
@@ -5122,9 +5839,14 @@
               <w:spacing w:before="0" w:after="0"/>
               <w:jc w:val="center"/>
             </w:pPr>
-            <w:r>
-              <w:t>Valter</w:t>
-            </w:r>
+            <w:proofErr w:type="spellStart"/>
+            <w:r>
+              <w:t>v</w:t>
+            </w:r>
+            <w:r>
+              <w:t>alter</w:t>
+            </w:r>
+            <w:proofErr w:type="spellEnd"/>
           </w:p>
         </w:tc>
         <w:tc>
@@ -5138,7 +5860,16 @@
             <w:pPr>
               <w:pStyle w:val="bp"/>
               <w:spacing w:before="0" w:after="0"/>
-            </w:pPr>
+              <w:jc w:val="center"/>
+            </w:pPr>
+            <w:proofErr w:type="spellStart"/>
+            <w:r>
+              <w:t>v</w:t>
+            </w:r>
+            <w:r>
+              <w:t>alter</w:t>
+            </w:r>
+            <w:proofErr w:type="spellEnd"/>
           </w:p>
         </w:tc>
         <w:tc>
@@ -5152,7 +5883,16 @@
             <w:pPr>
               <w:pStyle w:val="bp"/>
               <w:spacing w:before="0" w:after="0"/>
-            </w:pPr>
+              <w:jc w:val="center"/>
+            </w:pPr>
+            <w:proofErr w:type="spellStart"/>
+            <w:r>
+              <w:t>v</w:t>
+            </w:r>
+            <w:r>
+              <w:t>alter</w:t>
+            </w:r>
+            <w:proofErr w:type="spellEnd"/>
           </w:p>
         </w:tc>
       </w:tr>
@@ -5189,7 +5929,10 @@
               <w:jc w:val="center"/>
             </w:pPr>
             <w:r>
-              <w:t>5858</w:t>
+              <w:t>58</w:t>
+            </w:r>
+            <w:r>
+              <w:t>00</w:t>
             </w:r>
           </w:p>
         </w:tc>
@@ -5204,7 +5947,10 @@
               <w:jc w:val="center"/>
             </w:pPr>
             <w:r>
-              <w:t>5858</w:t>
+              <w:t>58</w:t>
+            </w:r>
+            <w:r>
+              <w:t>22</w:t>
             </w:r>
           </w:p>
         </w:tc>
@@ -5222,7 +5968,7 @@
               <w:t>58</w:t>
             </w:r>
             <w:r>
-              <w:t>20</w:t>
+              <w:t>33</w:t>
             </w:r>
           </w:p>
         </w:tc>
@@ -5234,7 +5980,14 @@
             <w:pPr>
               <w:pStyle w:val="bp"/>
               <w:spacing w:before="0" w:after="0"/>
-            </w:pPr>
+              <w:jc w:val="center"/>
+            </w:pPr>
+            <w:r>
+              <w:t>58</w:t>
+            </w:r>
+            <w:r>
+              <w:t>11</w:t>
+            </w:r>
           </w:p>
         </w:tc>
         <w:tc>
@@ -5245,7 +5998,11 @@
             <w:pPr>
               <w:pStyle w:val="bp"/>
               <w:spacing w:before="0" w:after="0"/>
-            </w:pPr>
+              <w:jc w:val="center"/>
+            </w:pPr>
+            <w:r>
+              <w:t>5544</w:t>
+            </w:r>
           </w:p>
         </w:tc>
       </w:tr>
@@ -5334,7 +6091,13 @@
             <w:pPr>
               <w:pStyle w:val="bp"/>
               <w:spacing w:before="0" w:after="0"/>
-            </w:pPr>
+              <w:jc w:val="center"/>
+            </w:pPr>
+            <w:proofErr w:type="spellStart"/>
+            <w:r>
+              <w:t>Entrar</w:t>
+            </w:r>
+            <w:proofErr w:type="spellEnd"/>
           </w:p>
         </w:tc>
         <w:tc>
@@ -5345,7 +6108,13 @@
             <w:pPr>
               <w:pStyle w:val="bp"/>
               <w:spacing w:before="0" w:after="0"/>
-            </w:pPr>
+              <w:jc w:val="center"/>
+            </w:pPr>
+            <w:proofErr w:type="spellStart"/>
+            <w:r>
+              <w:t>Entrar</w:t>
+            </w:r>
+            <w:proofErr w:type="spellEnd"/>
           </w:p>
         </w:tc>
       </w:tr>
@@ -5357,9 +6126,9 @@
       </w:pPr>
     </w:p>
     <w:sectPr>
-      <w:headerReference w:type="default" r:id="rId13"/>
-      <w:footerReference w:type="even" r:id="rId14"/>
-      <w:footerReference w:type="default" r:id="rId15"/>
+      <w:headerReference w:type="default" r:id="rId14"/>
+      <w:footerReference w:type="even" r:id="rId15"/>
+      <w:footerReference w:type="default" r:id="rId16"/>
       <w:pgSz w:w="15840" w:h="12240" w:orient="landscape" w:code="1"/>
       <w:pgMar w:top="1440" w:right="1440" w:bottom="1440" w:left="1440" w:header="720" w:footer="720" w:gutter="0"/>
       <w:cols w:space="720"/>
@@ -5514,7 +6283,7 @@
         <w:rStyle w:val="Nmerodepgina"/>
         <w:noProof/>
       </w:rPr>
-      <w:t>4</w:t>
+      <w:t>3</w:t>
     </w:r>
     <w:r>
       <w:rPr>
@@ -5662,7 +6431,7 @@
         <w:rStyle w:val="Nmerodepgina"/>
         <w:noProof/>
       </w:rPr>
-      <w:t>4</w:t>
+      <w:t>3</w:t>
     </w:r>
     <w:r>
       <w:rPr>
@@ -5810,7 +6579,7 @@
         <w:rStyle w:val="Nmerodepgina"/>
         <w:noProof/>
       </w:rPr>
-      <w:t>4</w:t>
+      <w:t>3</w:t>
     </w:r>
     <w:r>
       <w:rPr>
@@ -6027,16 +6796,8 @@
             <w:rPr>
               <w:lang w:val="pt-BR"/>
             </w:rPr>
-            <w:t>Data:</w:t>
+            <w:t xml:space="preserve">Data: </w:t>
           </w:r>
-          <w:proofErr w:type="gramStart"/>
-          <w:r>
-            <w:rPr>
-              <w:lang w:val="pt-BR"/>
-            </w:rPr>
-            <w:t xml:space="preserve">  </w:t>
-          </w:r>
-          <w:proofErr w:type="gramEnd"/>
           <w:r>
             <w:rPr>
               <w:lang w:val="pt-BR"/>
@@ -6237,19 +6998,11 @@
             </w:rPr>
             <w:t>Data:</w:t>
           </w:r>
-          <w:proofErr w:type="gramStart"/>
           <w:r>
             <w:rPr>
               <w:lang w:val="pt-BR"/>
             </w:rPr>
-            <w:t xml:space="preserve">  </w:t>
-          </w:r>
-          <w:proofErr w:type="gramEnd"/>
-          <w:r>
-            <w:rPr>
-              <w:lang w:val="pt-BR"/>
-            </w:rPr>
-            <w:t>06/11/2013</w:t>
+            <w:t xml:space="preserve"> 06/11/2013</w:t>
           </w:r>
         </w:p>
       </w:tc>
@@ -6443,16 +7196,8 @@
             <w:rPr>
               <w:lang w:val="pt-BR"/>
             </w:rPr>
-            <w:t>Data:</w:t>
+            <w:t xml:space="preserve">Data: </w:t>
           </w:r>
-          <w:proofErr w:type="gramStart"/>
-          <w:r>
-            <w:rPr>
-              <w:lang w:val="pt-BR"/>
-            </w:rPr>
-            <w:t xml:space="preserve">  </w:t>
-          </w:r>
-          <w:proofErr w:type="gramEnd"/>
           <w:r>
             <w:rPr>
               <w:lang w:val="pt-BR"/>
@@ -11066,4 +11811,16 @@
   <a:objectDefaults/>
   <a:extraClrSchemeLst/>
 </a:theme>
+</file>
+
+<file path=customXml/item1.xml><?xml version="1.0" encoding="utf-8"?>
+<b:Sources xmlns:b="http://schemas.openxmlformats.org/officeDocument/2006/bibliography" xmlns="http://schemas.openxmlformats.org/officeDocument/2006/bibliography" SelectedStyle="\APA.XSL" StyleName="APA Fifth Edition"/>
+</file>
+
+<file path=customXml/itemProps1.xml><?xml version="1.0" encoding="utf-8"?>
+<ds:datastoreItem xmlns:ds="http://schemas.openxmlformats.org/officeDocument/2006/customXml" ds:itemID="{5014CD93-E383-4197-B343-9694DF8C4580}">
+  <ds:schemaRefs>
+    <ds:schemaRef ds:uri="http://schemas.openxmlformats.org/officeDocument/2006/bibliography"/>
+  </ds:schemaRefs>
+</ds:datastoreItem>
 </file>